--- a/巡检线路的排班调度模型及其仿真.docx
+++ b/巡检线路的排班调度模型及其仿真.docx
@@ -731,111 +731,64 @@
           <w:r>
             <w:fldChar w:fldCharType="separate"/>
           </w:r>
-          <w:bookmarkStart w:id="2" w:name="_GoBack"/>
-          <w:bookmarkEnd w:id="2"/>
-          <w:r>
-            <w:rPr>
-              <w:rStyle w:val="a4"/>
-              <w:noProof/>
-            </w:rPr>
-            <w:fldChar w:fldCharType="begin"/>
-          </w:r>
-          <w:r>
-            <w:rPr>
-              <w:rStyle w:val="a4"/>
-              <w:noProof/>
-            </w:rPr>
-            <w:instrText xml:space="preserve"> </w:instrText>
-          </w:r>
-          <w:r>
-            <w:rPr>
-              <w:noProof/>
-            </w:rPr>
-            <w:instrText>HYPERLINK \l "_Toc7540316"</w:instrText>
-          </w:r>
-          <w:r>
-            <w:rPr>
-              <w:rStyle w:val="a4"/>
-              <w:noProof/>
-            </w:rPr>
-            <w:instrText xml:space="preserve"> </w:instrText>
-          </w:r>
-          <w:r>
-            <w:rPr>
-              <w:rStyle w:val="a4"/>
-              <w:noProof/>
-            </w:rPr>
-          </w:r>
-          <w:r>
-            <w:rPr>
-              <w:rStyle w:val="a4"/>
-              <w:noProof/>
-            </w:rPr>
-            <w:fldChar w:fldCharType="separate"/>
-          </w:r>
-          <w:r>
-            <w:rPr>
-              <w:rStyle w:val="a4"/>
-              <w:rFonts w:ascii="黑体" w:eastAsia="黑体" w:hAnsi="黑体"/>
-              <w:noProof/>
-            </w:rPr>
-            <w:t>巡检线路的排班调度模型及其仿真</w:t>
-          </w:r>
-          <w:r>
-            <w:rPr>
-              <w:noProof/>
-              <w:webHidden/>
-            </w:rPr>
-            <w:tab/>
-          </w:r>
-          <w:r>
-            <w:rPr>
-              <w:noProof/>
-              <w:webHidden/>
-            </w:rPr>
-            <w:fldChar w:fldCharType="begin"/>
-          </w:r>
-          <w:r>
-            <w:rPr>
-              <w:noProof/>
-              <w:webHidden/>
-            </w:rPr>
-            <w:instrText xml:space="preserve"> PAGEREF _Toc7540316 \h </w:instrText>
-          </w:r>
-          <w:r>
-            <w:rPr>
-              <w:noProof/>
-              <w:webHidden/>
-            </w:rPr>
-          </w:r>
-          <w:r>
-            <w:rPr>
-              <w:noProof/>
-              <w:webHidden/>
-            </w:rPr>
-            <w:fldChar w:fldCharType="separate"/>
-          </w:r>
-          <w:r>
-            <w:rPr>
-              <w:noProof/>
-              <w:webHidden/>
-            </w:rPr>
-            <w:t>1</w:t>
-          </w:r>
-          <w:r>
-            <w:rPr>
-              <w:noProof/>
-              <w:webHidden/>
-            </w:rPr>
-            <w:fldChar w:fldCharType="end"/>
-          </w:r>
-          <w:r>
-            <w:rPr>
-              <w:rStyle w:val="a4"/>
-              <w:noProof/>
-            </w:rPr>
-            <w:fldChar w:fldCharType="end"/>
-          </w:r>
+          <w:hyperlink w:anchor="_Toc7540316" w:history="1">
+            <w:r>
+              <w:rPr>
+                <w:rStyle w:val="a4"/>
+                <w:rFonts w:ascii="黑体" w:eastAsia="黑体" w:hAnsi="黑体"/>
+                <w:noProof/>
+              </w:rPr>
+              <w:t>巡检线路的排班调度模型及其仿真</w:t>
+            </w:r>
+            <w:r>
+              <w:rPr>
+                <w:noProof/>
+                <w:webHidden/>
+              </w:rPr>
+              <w:tab/>
+            </w:r>
+            <w:r>
+              <w:rPr>
+                <w:noProof/>
+                <w:webHidden/>
+              </w:rPr>
+              <w:fldChar w:fldCharType="begin"/>
+            </w:r>
+            <w:r>
+              <w:rPr>
+                <w:noProof/>
+                <w:webHidden/>
+              </w:rPr>
+              <w:instrText xml:space="preserve"> PAGEREF _Toc7540316 \h </w:instrText>
+            </w:r>
+            <w:r>
+              <w:rPr>
+                <w:noProof/>
+                <w:webHidden/>
+              </w:rPr>
+            </w:r>
+            <w:r>
+              <w:rPr>
+                <w:noProof/>
+                <w:webHidden/>
+              </w:rPr>
+              <w:fldChar w:fldCharType="separate"/>
+            </w:r>
+            <w:r>
+              <w:rPr>
+                <w:noProof/>
+                <w:webHidden/>
+              </w:rPr>
+              <w:t>1</w:t>
+            </w:r>
+            <w:r>
+              <w:rPr>
+                <w:noProof/>
+                <w:webHidden/>
+              </w:rPr>
+              <w:fldChar w:fldCharType="end"/>
+            </w:r>
+          </w:hyperlink>
         </w:p>
         <w:p>
           <w:pPr>
@@ -2030,7 +1983,15 @@
                 <w:rFonts w:ascii="黑体" w:eastAsia="黑体" w:hAnsi="黑体"/>
                 <w:noProof/>
               </w:rPr>
-              <w:t>问题描述</w:t>
+              <w:t>问题描</w:t>
+            </w:r>
+            <w:r>
+              <w:rPr>
+                <w:rStyle w:val="a4"/>
+                <w:rFonts w:ascii="黑体" w:eastAsia="黑体" w:hAnsi="黑体"/>
+                <w:noProof/>
+              </w:rPr>
+              <w:t>述</w:t>
             </w:r>
             <w:r>
               <w:rPr>
@@ -3882,7 +3843,7 @@
           <w:szCs w:val="32"/>
         </w:rPr>
       </w:pPr>
-      <w:bookmarkStart w:id="3" w:name="_Toc7540318"/>
+      <w:bookmarkStart w:id="2" w:name="_Toc7540318"/>
       <w:r>
         <w:rPr>
           <w:rFonts w:ascii="黑体" w:eastAsia="黑体" w:hAnsi="黑体" w:hint="eastAsia"/>
@@ -3892,7 +3853,7 @@
         <w:lastRenderedPageBreak/>
         <w:t>绪论</w:t>
       </w:r>
-      <w:bookmarkEnd w:id="3"/>
+      <w:bookmarkEnd w:id="2"/>
     </w:p>
     <w:p>
       <w:pPr>
@@ -3907,7 +3868,7 @@
           <w:szCs w:val="24"/>
         </w:rPr>
       </w:pPr>
-      <w:bookmarkStart w:id="4" w:name="_Toc7540319"/>
+      <w:bookmarkStart w:id="3" w:name="_Toc7540319"/>
       <w:r>
         <w:rPr>
           <w:rFonts w:ascii="黑体" w:eastAsia="黑体" w:hAnsi="黑体" w:hint="eastAsia"/>
@@ -3916,7 +3877,7 @@
         </w:rPr>
         <w:t>研究背景与意义</w:t>
       </w:r>
-      <w:bookmarkEnd w:id="4"/>
+      <w:bookmarkEnd w:id="3"/>
     </w:p>
     <w:p>
       <w:pPr>
@@ -4874,7 +4835,7 @@
           <w:szCs w:val="24"/>
         </w:rPr>
       </w:pPr>
-      <w:bookmarkStart w:id="5" w:name="_Toc7540320"/>
+      <w:bookmarkStart w:id="4" w:name="_Toc7540320"/>
       <w:r>
         <w:rPr>
           <w:rFonts w:ascii="黑体" w:eastAsia="黑体" w:hAnsi="黑体" w:hint="eastAsia"/>
@@ -4899,7 +4860,7 @@
         </w:rPr>
         <w:t>现状</w:t>
       </w:r>
-      <w:bookmarkEnd w:id="5"/>
+      <w:bookmarkEnd w:id="4"/>
     </w:p>
     <w:p>
       <w:pPr>
@@ -4914,7 +4875,7 @@
           <w:szCs w:val="24"/>
         </w:rPr>
       </w:pPr>
-      <w:bookmarkStart w:id="6" w:name="_Toc7540321"/>
+      <w:bookmarkStart w:id="5" w:name="_Toc7540321"/>
       <w:r>
         <w:rPr>
           <w:rFonts w:ascii="黑体" w:eastAsia="黑体" w:hAnsi="黑体" w:hint="eastAsia"/>
@@ -4931,7 +4892,7 @@
         </w:rPr>
         <w:t>现状</w:t>
       </w:r>
-      <w:bookmarkEnd w:id="6"/>
+      <w:bookmarkEnd w:id="5"/>
     </w:p>
     <w:p>
       <w:pPr>
@@ -5693,7 +5654,7 @@
         <w:spacing w:line="340" w:lineRule="atLeast"/>
         <w:ind w:firstLine="420"/>
         <w:rPr>
-          <w:rFonts w:ascii="宋体" w:eastAsia="宋体" w:hAnsi="宋体" w:hint="eastAsia"/>
+          <w:rFonts w:ascii="宋体" w:eastAsia="宋体" w:hAnsi="宋体"/>
           <w:szCs w:val="21"/>
         </w:rPr>
       </w:pPr>
@@ -5815,7 +5776,7 @@
           <w:szCs w:val="24"/>
         </w:rPr>
       </w:pPr>
-      <w:bookmarkStart w:id="7" w:name="_Toc7540322"/>
+      <w:bookmarkStart w:id="6" w:name="_Toc7540322"/>
       <w:r>
         <w:rPr>
           <w:rFonts w:ascii="黑体" w:eastAsia="黑体" w:hAnsi="黑体" w:hint="eastAsia"/>
@@ -5832,14 +5793,14 @@
         </w:rPr>
         <w:t>现状</w:t>
       </w:r>
-      <w:bookmarkEnd w:id="7"/>
+      <w:bookmarkEnd w:id="6"/>
     </w:p>
     <w:p>
       <w:pPr>
         <w:spacing w:line="340" w:lineRule="atLeast"/>
         <w:ind w:firstLine="420"/>
         <w:rPr>
-          <w:rFonts w:ascii="宋体" w:eastAsia="宋体" w:hAnsi="宋体" w:hint="eastAsia"/>
+          <w:rFonts w:ascii="宋体" w:eastAsia="宋体" w:hAnsi="宋体"/>
           <w:szCs w:val="21"/>
         </w:rPr>
       </w:pPr>
@@ -6090,7 +6051,7 @@
         <w:spacing w:line="340" w:lineRule="atLeast"/>
         <w:ind w:firstLine="420"/>
         <w:rPr>
-          <w:rFonts w:ascii="宋体" w:eastAsia="宋体" w:hAnsi="宋体" w:hint="eastAsia"/>
+          <w:rFonts w:ascii="宋体" w:eastAsia="宋体" w:hAnsi="宋体"/>
           <w:szCs w:val="21"/>
         </w:rPr>
       </w:pPr>
@@ -6171,7 +6132,7 @@
           <w:szCs w:val="24"/>
         </w:rPr>
       </w:pPr>
-      <w:bookmarkStart w:id="8" w:name="_Toc7540323"/>
+      <w:bookmarkStart w:id="7" w:name="_Toc7540323"/>
       <w:r>
         <w:rPr>
           <w:rFonts w:ascii="黑体" w:eastAsia="黑体" w:hAnsi="黑体" w:hint="eastAsia"/>
@@ -6188,7 +6149,7 @@
         </w:rPr>
         <w:t>内容与组织架构</w:t>
       </w:r>
-      <w:bookmarkEnd w:id="8"/>
+      <w:bookmarkEnd w:id="7"/>
     </w:p>
     <w:p>
       <w:pPr>
@@ -6454,7 +6415,7 @@
           <w:szCs w:val="24"/>
         </w:rPr>
       </w:pPr>
-      <w:bookmarkStart w:id="9" w:name="_Toc7540324"/>
+      <w:bookmarkStart w:id="8" w:name="_Toc7540324"/>
       <w:r>
         <w:rPr>
           <w:rFonts w:ascii="宋体" w:eastAsia="宋体" w:hAnsi="宋体" w:hint="eastAsia"/>
@@ -6464,7 +6425,7 @@
         <w:lastRenderedPageBreak/>
         <w:t>相关基础介绍</w:t>
       </w:r>
-      <w:bookmarkEnd w:id="9"/>
+      <w:bookmarkEnd w:id="8"/>
     </w:p>
     <w:p>
       <w:pPr>
@@ -6479,7 +6440,7 @@
           <w:szCs w:val="24"/>
         </w:rPr>
       </w:pPr>
-      <w:bookmarkStart w:id="10" w:name="_Toc7540325"/>
+      <w:bookmarkStart w:id="9" w:name="_Toc7540325"/>
       <w:r>
         <w:rPr>
           <w:rFonts w:ascii="黑体" w:eastAsia="黑体" w:hAnsi="黑体" w:hint="eastAsia"/>
@@ -6488,7 +6449,7 @@
         </w:rPr>
         <w:t>弗洛伊德算法</w:t>
       </w:r>
-      <w:bookmarkEnd w:id="10"/>
+      <w:bookmarkEnd w:id="9"/>
     </w:p>
     <w:p>
       <w:pPr>
@@ -6605,7 +6566,7 @@
         <w:spacing w:line="340" w:lineRule="atLeast"/>
         <w:ind w:firstLine="420"/>
         <w:rPr>
-          <w:rFonts w:ascii="宋体" w:eastAsia="宋体" w:hAnsi="宋体" w:hint="eastAsia"/>
+          <w:rFonts w:ascii="宋体" w:eastAsia="宋体" w:hAnsi="宋体"/>
           <w:szCs w:val="21"/>
         </w:rPr>
       </w:pPr>
@@ -6630,7 +6591,7 @@
           <w:szCs w:val="24"/>
         </w:rPr>
       </w:pPr>
-      <w:bookmarkStart w:id="11" w:name="_Toc7540326"/>
+      <w:bookmarkStart w:id="10" w:name="_Toc7540326"/>
       <w:r>
         <w:rPr>
           <w:rFonts w:ascii="黑体" w:eastAsia="黑体" w:hAnsi="黑体" w:hint="eastAsia"/>
@@ -6639,7 +6600,7 @@
         </w:rPr>
         <w:t>遗传算法</w:t>
       </w:r>
-      <w:bookmarkEnd w:id="11"/>
+      <w:bookmarkEnd w:id="10"/>
     </w:p>
     <w:p>
       <w:pPr>
@@ -6722,7 +6683,7 @@
         <w:spacing w:line="340" w:lineRule="atLeast"/>
         <w:ind w:firstLine="420"/>
         <w:rPr>
-          <w:rFonts w:ascii="宋体" w:eastAsia="宋体" w:hAnsi="宋体" w:hint="eastAsia"/>
+          <w:rFonts w:ascii="宋体" w:eastAsia="宋体" w:hAnsi="宋体"/>
           <w:szCs w:val="21"/>
         </w:rPr>
       </w:pPr>
@@ -6813,7 +6774,7 @@
           <w:szCs w:val="24"/>
         </w:rPr>
       </w:pPr>
-      <w:bookmarkStart w:id="12" w:name="_Toc7540327"/>
+      <w:bookmarkStart w:id="11" w:name="_Toc7540327"/>
       <w:r>
         <w:rPr>
           <w:rFonts w:ascii="黑体" w:eastAsia="黑体" w:hAnsi="黑体" w:hint="eastAsia"/>
@@ -6822,7 +6783,7 @@
         </w:rPr>
         <w:t>数学建模</w:t>
       </w:r>
-      <w:bookmarkEnd w:id="12"/>
+      <w:bookmarkEnd w:id="11"/>
     </w:p>
     <w:p>
       <w:pPr>
@@ -7056,7 +7017,7 @@
         <w:spacing w:line="340" w:lineRule="atLeast"/>
         <w:ind w:firstLine="420"/>
         <w:rPr>
-          <w:rFonts w:ascii="宋体" w:eastAsia="宋体" w:hAnsi="宋体" w:hint="eastAsia"/>
+          <w:rFonts w:ascii="宋体" w:eastAsia="宋体" w:hAnsi="宋体"/>
           <w:szCs w:val="21"/>
         </w:rPr>
       </w:pPr>
@@ -7123,7 +7084,7 @@
           <w:szCs w:val="24"/>
         </w:rPr>
       </w:pPr>
-      <w:bookmarkStart w:id="13" w:name="_Toc7540328"/>
+      <w:bookmarkStart w:id="12" w:name="_Toc7540328"/>
       <w:r>
         <w:rPr>
           <w:rFonts w:ascii="黑体" w:eastAsia="黑体" w:hAnsi="黑体" w:hint="eastAsia"/>
@@ -7132,7 +7093,7 @@
         </w:rPr>
         <w:t>Java编程</w:t>
       </w:r>
-      <w:bookmarkEnd w:id="13"/>
+      <w:bookmarkEnd w:id="12"/>
     </w:p>
     <w:p>
       <w:pPr>
@@ -7292,7 +7253,7 @@
         <w:spacing w:line="340" w:lineRule="atLeast"/>
         <w:ind w:firstLine="420"/>
         <w:rPr>
-          <w:rFonts w:ascii="宋体" w:eastAsia="宋体" w:hAnsi="宋体" w:hint="eastAsia"/>
+          <w:rFonts w:ascii="宋体" w:eastAsia="宋体" w:hAnsi="宋体"/>
           <w:szCs w:val="21"/>
         </w:rPr>
       </w:pPr>
@@ -7366,7 +7327,7 @@
           <w:szCs w:val="24"/>
         </w:rPr>
       </w:pPr>
-      <w:bookmarkStart w:id="14" w:name="_Toc7540329"/>
+      <w:bookmarkStart w:id="13" w:name="_Toc7540329"/>
       <w:r>
         <w:rPr>
           <w:rFonts w:ascii="黑体" w:eastAsia="黑体" w:hAnsi="黑体" w:hint="eastAsia"/>
@@ -7391,14 +7352,14 @@
         </w:rPr>
         <w:t>IDEA</w:t>
       </w:r>
-      <w:bookmarkEnd w:id="14"/>
+      <w:bookmarkEnd w:id="13"/>
     </w:p>
     <w:p>
       <w:pPr>
         <w:spacing w:line="340" w:lineRule="atLeast"/>
         <w:ind w:firstLine="420"/>
         <w:rPr>
-          <w:rFonts w:ascii="宋体" w:eastAsia="宋体" w:hAnsi="宋体" w:hint="eastAsia"/>
+          <w:rFonts w:ascii="宋体" w:eastAsia="宋体" w:hAnsi="宋体"/>
           <w:szCs w:val="21"/>
         </w:rPr>
       </w:pPr>
@@ -7461,12 +7422,22 @@
     </w:p>
     <w:p>
       <w:pPr>
-        <w:rPr>
-          <w:rFonts w:ascii="宋体" w:eastAsia="宋体" w:hAnsi="宋体" w:hint="eastAsia"/>
-          <w:sz w:val="24"/>
-          <w:szCs w:val="24"/>
-        </w:rPr>
-      </w:pPr>
+        <w:widowControl/>
+        <w:jc w:val="left"/>
+        <w:rPr>
+          <w:rFonts w:ascii="宋体" w:eastAsia="宋体" w:hAnsi="宋体" w:hint="eastAsia"/>
+          <w:sz w:val="24"/>
+          <w:szCs w:val="24"/>
+        </w:rPr>
+      </w:pPr>
+      <w:r>
+        <w:rPr>
+          <w:rFonts w:ascii="宋体" w:eastAsia="宋体" w:hAnsi="宋体"/>
+          <w:sz w:val="24"/>
+          <w:szCs w:val="24"/>
+        </w:rPr>
+        <w:br w:type="page"/>
+      </w:r>
     </w:p>
     <w:p>
       <w:pPr>
@@ -7476,21 +7447,22 @@
           <w:numId w:val="1"/>
         </w:numPr>
         <w:rPr>
-          <w:rFonts w:ascii="宋体" w:eastAsia="宋体" w:hAnsi="宋体" w:hint="eastAsia"/>
-          <w:sz w:val="24"/>
-          <w:szCs w:val="24"/>
-        </w:rPr>
-      </w:pPr>
-      <w:bookmarkStart w:id="15" w:name="_Toc7540330"/>
-      <w:r>
-        <w:rPr>
-          <w:rFonts w:ascii="宋体" w:eastAsia="宋体" w:hAnsi="宋体" w:hint="eastAsia"/>
-          <w:sz w:val="24"/>
-          <w:szCs w:val="24"/>
-        </w:rPr>
+          <w:rFonts w:ascii="黑体" w:eastAsia="黑体" w:hAnsi="黑体"/>
+          <w:sz w:val="24"/>
+          <w:szCs w:val="24"/>
+        </w:rPr>
+      </w:pPr>
+      <w:bookmarkStart w:id="14" w:name="_Toc7540330"/>
+      <w:r>
+        <w:rPr>
+          <w:rFonts w:ascii="黑体" w:eastAsia="黑体" w:hAnsi="黑体" w:hint="eastAsia"/>
+          <w:sz w:val="24"/>
+          <w:szCs w:val="24"/>
+        </w:rPr>
+        <w:lastRenderedPageBreak/>
         <w:t>模型与解法</w:t>
       </w:r>
-      <w:bookmarkEnd w:id="15"/>
+      <w:bookmarkEnd w:id="14"/>
     </w:p>
     <w:p>
       <w:pPr>
@@ -7505,7 +7477,7 @@
           <w:szCs w:val="24"/>
         </w:rPr>
       </w:pPr>
-      <w:bookmarkStart w:id="16" w:name="_Toc7540331"/>
+      <w:bookmarkStart w:id="15" w:name="_Toc7540331"/>
       <w:r>
         <w:rPr>
           <w:rFonts w:ascii="黑体" w:eastAsia="黑体" w:hAnsi="黑体" w:hint="eastAsia"/>
@@ -7514,7 +7486,7 @@
         </w:rPr>
         <w:t>问题描述</w:t>
       </w:r>
-      <w:bookmarkEnd w:id="16"/>
+      <w:bookmarkEnd w:id="15"/>
     </w:p>
     <w:p>
       <w:pPr>
@@ -7616,17 +7588,16 @@
           <w:szCs w:val="24"/>
         </w:rPr>
       </w:pPr>
-      <w:bookmarkStart w:id="17" w:name="_Toc7540332"/>
+      <w:bookmarkStart w:id="16" w:name="_Toc7540332"/>
       <w:r>
         <w:rPr>
           <w:rFonts w:ascii="黑体" w:eastAsia="黑体" w:hAnsi="黑体" w:hint="eastAsia"/>
           <w:sz w:val="24"/>
           <w:szCs w:val="24"/>
         </w:rPr>
-        <w:lastRenderedPageBreak/>
         <w:t>问题分析</w:t>
       </w:r>
-      <w:bookmarkEnd w:id="17"/>
+      <w:bookmarkEnd w:id="16"/>
     </w:p>
     <w:p>
       <w:pPr>
@@ -7804,7 +7775,7 @@
         <w:spacing w:line="340" w:lineRule="atLeast"/>
         <w:ind w:firstLine="420"/>
         <w:rPr>
-          <w:rFonts w:ascii="宋体" w:eastAsia="宋体" w:hAnsi="宋体" w:hint="eastAsia"/>
+          <w:rFonts w:ascii="宋体" w:eastAsia="宋体" w:hAnsi="宋体"/>
           <w:szCs w:val="21"/>
         </w:rPr>
       </w:pPr>
@@ -7892,7 +7863,7 @@
           <w:szCs w:val="24"/>
         </w:rPr>
       </w:pPr>
-      <w:bookmarkStart w:id="18" w:name="_Toc7540333"/>
+      <w:bookmarkStart w:id="17" w:name="_Toc7540333"/>
       <w:r>
         <w:rPr>
           <w:rFonts w:ascii="黑体" w:eastAsia="黑体" w:hAnsi="黑体" w:hint="eastAsia"/>
@@ -7901,7 +7872,7 @@
         </w:rPr>
         <w:t>数学模型</w:t>
       </w:r>
-      <w:bookmarkEnd w:id="18"/>
+      <w:bookmarkEnd w:id="17"/>
     </w:p>
     <w:p>
       <w:pPr>
@@ -7916,7 +7887,7 @@
           <w:szCs w:val="24"/>
         </w:rPr>
       </w:pPr>
-      <w:bookmarkStart w:id="19" w:name="_Toc7540334"/>
+      <w:bookmarkStart w:id="18" w:name="_Toc7540334"/>
       <w:r>
         <w:rPr>
           <w:rFonts w:ascii="黑体" w:eastAsia="黑体" w:hAnsi="黑体" w:hint="eastAsia"/>
@@ -7925,14 +7896,105 @@
         </w:rPr>
         <w:t>模型假设</w:t>
       </w:r>
-      <w:bookmarkEnd w:id="19"/>
-    </w:p>
-    <w:p>
-      <w:pPr>
+      <w:bookmarkEnd w:id="18"/>
+    </w:p>
+    <w:p>
+      <w:pPr>
+        <w:pStyle w:val="a5"/>
+        <w:numPr>
+          <w:ilvl w:val="0"/>
+          <w:numId w:val="19"/>
+        </w:numPr>
+        <w:ind w:firstLineChars="0"/>
+      </w:pPr>
+      <w:r>
         <w:rPr>
           <w:rFonts w:hint="eastAsia"/>
         </w:rPr>
-      </w:pPr>
+        <w:t>假设巡检人员严格按照巡检任务安排执行巡检工作</w:t>
+      </w:r>
+    </w:p>
+    <w:p>
+      <w:pPr>
+        <w:pStyle w:val="a5"/>
+        <w:numPr>
+          <w:ilvl w:val="0"/>
+          <w:numId w:val="19"/>
+        </w:numPr>
+        <w:ind w:firstLineChars="0"/>
+      </w:pPr>
+      <w:r>
+        <w:rPr>
+          <w:rFonts w:hint="eastAsia"/>
+        </w:rPr>
+        <w:t>假设巡检人员</w:t>
+      </w:r>
+      <w:r>
+        <w:rPr>
+          <w:rFonts w:hint="eastAsia"/>
+        </w:rPr>
+        <w:t>不会出现旷工、迟到、早退等现象，按时按量完成工作</w:t>
+      </w:r>
+    </w:p>
+    <w:p>
+      <w:pPr>
+        <w:pStyle w:val="a5"/>
+        <w:numPr>
+          <w:ilvl w:val="0"/>
+          <w:numId w:val="19"/>
+        </w:numPr>
+        <w:ind w:firstLineChars="0"/>
+      </w:pPr>
+      <w:r>
+        <w:rPr>
+          <w:rFonts w:hint="eastAsia"/>
+        </w:rPr>
+        <w:t>假设巡检人员一定按照附件中的时间行走</w:t>
+      </w:r>
+    </w:p>
+    <w:p>
+      <w:pPr>
+        <w:pStyle w:val="a5"/>
+        <w:numPr>
+          <w:ilvl w:val="0"/>
+          <w:numId w:val="19"/>
+        </w:numPr>
+        <w:ind w:firstLineChars="0"/>
+      </w:pPr>
+      <w:r>
+        <w:rPr>
+          <w:rFonts w:hint="eastAsia"/>
+        </w:rPr>
+        <w:t>假设化工厂巡检点在巡检周期内</w:t>
+      </w:r>
+      <w:r>
+        <w:rPr>
+          <w:rFonts w:hint="eastAsia"/>
+        </w:rPr>
+        <w:t>一定</w:t>
+      </w:r>
+      <w:r>
+        <w:rPr>
+          <w:rFonts w:hint="eastAsia"/>
+        </w:rPr>
+        <w:t>不会出现安全问题</w:t>
+      </w:r>
+    </w:p>
+    <w:p>
+      <w:pPr>
+        <w:pStyle w:val="a5"/>
+        <w:numPr>
+          <w:ilvl w:val="0"/>
+          <w:numId w:val="19"/>
+        </w:numPr>
+        <w:ind w:firstLineChars="0"/>
+      </w:pPr>
+      <w:r>
+        <w:rPr>
+          <w:rFonts w:hint="eastAsia"/>
+        </w:rPr>
+        <w:t>假设天气等外界因素不会影响巡检任务</w:t>
+      </w:r>
     </w:p>
     <w:p>
       <w:pPr>
@@ -7947,7 +8009,7 @@
           <w:szCs w:val="24"/>
         </w:rPr>
       </w:pPr>
-      <w:bookmarkStart w:id="20" w:name="_Toc7540335"/>
+      <w:bookmarkStart w:id="19" w:name="_Toc7540335"/>
       <w:r>
         <w:rPr>
           <w:rFonts w:ascii="黑体" w:eastAsia="黑体" w:hAnsi="黑体" w:hint="eastAsia"/>
@@ -7956,7 +8018,222 @@
         </w:rPr>
         <w:t>模型建立</w:t>
       </w:r>
-      <w:bookmarkEnd w:id="20"/>
+      <w:bookmarkEnd w:id="19"/>
+    </w:p>
+    <w:p>
+      <w:pPr>
+        <w:pStyle w:val="a5"/>
+        <w:numPr>
+          <w:ilvl w:val="0"/>
+          <w:numId w:val="21"/>
+        </w:numPr>
+        <w:ind w:firstLineChars="0"/>
+      </w:pPr>
+      <w:r>
+        <w:rPr>
+          <w:rFonts w:hint="eastAsia"/>
+        </w:rPr>
+        <w:t>针对</w:t>
+      </w:r>
+      <w:r>
+        <w:rPr>
+          <w:rFonts w:hint="eastAsia"/>
+        </w:rPr>
+        <w:t>化工厂巡检线路安排</w:t>
+      </w:r>
+      <w:r>
+        <w:rPr>
+          <w:rFonts w:hint="eastAsia"/>
+        </w:rPr>
+        <w:t>问题一</w:t>
+      </w:r>
+      <w:r>
+        <w:rPr>
+          <w:rFonts w:hint="eastAsia"/>
+        </w:rPr>
+        <w:t>，固定时间上班，不考虑工人的休息时间，每天三班倒。可建立多人旅行商问题模型，将2</w:t>
+      </w:r>
+      <w:r>
+        <w:t>6</w:t>
+      </w:r>
+      <w:r>
+        <w:rPr>
+          <w:rFonts w:hint="eastAsia"/>
+        </w:rPr>
+        <w:t>个巡检点划分为若干区域，每个区域</w:t>
+      </w:r>
+      <w:r>
+        <w:rPr>
+          <w:rFonts w:hint="eastAsia"/>
+        </w:rPr>
+        <w:t>由</w:t>
+      </w:r>
+      <w:r>
+        <w:rPr>
+          <w:rFonts w:hint="eastAsia"/>
+        </w:rPr>
+        <w:t>一名工人负责巡检</w:t>
+      </w:r>
+      <w:r>
+        <w:rPr>
+          <w:rFonts w:hint="eastAsia"/>
+        </w:rPr>
+        <w:t>，每个区域都是一个单独的旅行商问题，将多人旅行商划分为单人旅行商问题。</w:t>
+      </w:r>
+      <w:r>
+        <w:rPr>
+          <w:rFonts w:hint="eastAsia"/>
+        </w:rPr>
+        <w:t>考虑到每名工人的工作均衡，区域划分应该尽量均衡。由前文的分析可知，要完成本化工厂巡检至少需要的巡检人员数是4人，</w:t>
+      </w:r>
+      <w:r>
+        <w:rPr>
+          <w:rFonts w:hint="eastAsia"/>
+        </w:rPr>
+        <w:t>因此尝试将区域划分为4个，每个区域为5至</w:t>
+      </w:r>
+      <w:r>
+        <w:rPr>
+          <w:rFonts w:hint="eastAsia"/>
+        </w:rPr>
+        <w:lastRenderedPageBreak/>
+        <w:t>7个巡检点。如果4人不足以完成巡检要求，则可以逐渐增加巡检人员数量</w:t>
+      </w:r>
+      <w:r>
+        <w:rPr>
+          <w:rFonts w:hint="eastAsia"/>
+        </w:rPr>
+        <w:t>。</w:t>
+      </w:r>
+    </w:p>
+    <w:p>
+      <w:pPr>
+        <w:pStyle w:val="a5"/>
+        <w:numPr>
+          <w:ilvl w:val="0"/>
+          <w:numId w:val="21"/>
+        </w:numPr>
+        <w:ind w:firstLineChars="0"/>
+      </w:pPr>
+      <w:r>
+        <w:rPr>
+          <w:rFonts w:hint="eastAsia"/>
+        </w:rPr>
+        <w:t>针对问题二，固定时间上班可休息可进餐，每天三班倒，与问题一类似，只是需要考虑休息时间和进餐时间，由前面分析知道，本化工厂有8个周期异常的巡检点，周期长于3</w:t>
+      </w:r>
+      <w:r>
+        <w:t>5</w:t>
+      </w:r>
+      <w:r>
+        <w:rPr>
+          <w:rFonts w:hint="eastAsia"/>
+        </w:rPr>
+        <w:t>分钟，因此可以考虑间隔周期检查，利用异常周期巡检点休息。经分析，进餐时间无法仅仅依靠异常巡检点挤出的时间，应考虑增加员工数量，进餐时间由替班工人替班巡检。</w:t>
+      </w:r>
+    </w:p>
+    <w:p>
+      <w:pPr>
+        <w:pStyle w:val="a5"/>
+        <w:numPr>
+          <w:ilvl w:val="0"/>
+          <w:numId w:val="21"/>
+        </w:numPr>
+        <w:ind w:firstLineChars="0"/>
+      </w:pPr>
+      <w:r>
+        <w:rPr>
+          <w:rFonts w:hint="eastAsia"/>
+        </w:rPr>
+        <w:t>针对问题三，错时上班，</w:t>
+      </w:r>
+      <w:r>
+        <w:rPr>
+          <w:rFonts w:hint="eastAsia"/>
+        </w:rPr>
+        <w:t>即</w:t>
+      </w:r>
+      <w:r>
+        <w:rPr>
+          <w:rFonts w:hint="eastAsia"/>
+        </w:rPr>
+        <w:t>工人可以在不同时间上班，</w:t>
+      </w:r>
+      <w:r>
+        <w:rPr>
+          <w:rFonts w:hint="eastAsia"/>
+        </w:rPr>
+        <w:t>在错时上班模式下，模型将</w:t>
+      </w:r>
+      <w:r>
+        <w:rPr>
+          <w:rFonts w:hint="eastAsia"/>
+        </w:rPr>
+        <w:t>可以改进为单人旅行商问题</w:t>
+      </w:r>
+      <w:r>
+        <w:rPr>
+          <w:rFonts w:hint="eastAsia"/>
+        </w:rPr>
+        <w:t>，构造一条最小哈密顿圈，</w:t>
+      </w:r>
+      <w:r>
+        <w:rPr>
+          <w:rFonts w:hint="eastAsia"/>
+        </w:rPr>
+        <w:t>每个工人都是按照哈密顿圈路线巡检，在第一名工人从第一个巡检点出发开始巡检后的3</w:t>
+      </w:r>
+      <w:r>
+        <w:t>5</w:t>
+      </w:r>
+      <w:r>
+        <w:rPr>
+          <w:rFonts w:hint="eastAsia"/>
+        </w:rPr>
+        <w:t>分钟，第二名工人接着上班从第一个巡检点出发，以此类推，</w:t>
+      </w:r>
+      <w:r>
+        <w:rPr>
+          <w:rFonts w:hint="eastAsia"/>
+        </w:rPr>
+        <w:t>最后所有工人按照哈密顿回路进行巡检</w:t>
+      </w:r>
+      <w:r>
+        <w:rPr>
+          <w:rFonts w:hint="eastAsia"/>
+        </w:rPr>
+        <w:t>。</w:t>
+      </w:r>
+    </w:p>
+    <w:p>
+      <w:pPr>
+        <w:pStyle w:val="a5"/>
+        <w:ind w:left="420" w:firstLineChars="0" w:firstLine="0"/>
+      </w:pPr>
+    </w:p>
+    <w:p>
+      <w:pPr>
+        <w:pStyle w:val="a5"/>
+        <w:ind w:left="420" w:firstLineChars="0" w:firstLine="0"/>
+        <w:rPr>
+          <w:rFonts w:hint="eastAsia"/>
+        </w:rPr>
+      </w:pPr>
+    </w:p>
+    <w:p>
+      <w:pPr>
+        <w:spacing w:line="340" w:lineRule="atLeast"/>
+        <w:rPr>
+          <w:rFonts w:ascii="宋体" w:eastAsia="宋体" w:hAnsi="宋体"/>
+          <w:szCs w:val="21"/>
+        </w:rPr>
+      </w:pPr>
+      <w:r>
+        <w:rPr>
+          <w:rFonts w:ascii="宋体" w:eastAsia="宋体" w:hAnsi="宋体" w:hint="eastAsia"/>
+          <w:szCs w:val="21"/>
+        </w:rPr>
+        <w:t>模型变量：</w:t>
+      </w:r>
     </w:p>
     <w:p>
       <w:pPr>
@@ -7969,10 +8246,17 @@
       </w:pPr>
       <w:r>
         <w:rPr>
-          <w:rFonts w:ascii="宋体" w:eastAsia="宋体" w:hAnsi="宋体" w:hint="eastAsia"/>
-          <w:szCs w:val="21"/>
-        </w:rPr>
-        <w:t>模型变量：</w:t>
+          <w:rFonts w:ascii="宋体" w:eastAsia="宋体" w:hAnsi="宋体"/>
+          <w:szCs w:val="21"/>
+        </w:rPr>
+        <w:t>Z</w:t>
+      </w:r>
+      <w:r>
+        <w:rPr>
+          <w:rFonts w:ascii="宋体" w:eastAsia="宋体" w:hAnsi="宋体" w:hint="eastAsia"/>
+          <w:szCs w:val="21"/>
+        </w:rPr>
+        <w:t>：巡检员工数量</w:t>
       </w:r>
     </w:p>
     <w:p>
@@ -7989,14 +8273,22 @@
           <w:rFonts w:ascii="宋体" w:eastAsia="宋体" w:hAnsi="宋体"/>
           <w:szCs w:val="21"/>
         </w:rPr>
-        <w:t>Z</w:t>
-      </w:r>
-      <w:r>
-        <w:rPr>
-          <w:rFonts w:ascii="宋体" w:eastAsia="宋体" w:hAnsi="宋体" w:hint="eastAsia"/>
-          <w:szCs w:val="21"/>
-        </w:rPr>
-        <w:t>：巡检员工数量</w:t>
+        <w:t>MinZ</w:t>
+      </w:r>
+      <w:r>
+        <w:rPr>
+          <w:rFonts w:ascii="宋体" w:eastAsia="宋体" w:hAnsi="宋体" w:hint="eastAsia"/>
+          <w:szCs w:val="21"/>
+          <w:vertAlign w:val="subscript"/>
+        </w:rPr>
+        <w:t>n</w:t>
+      </w:r>
+      <w:r>
+        <w:rPr>
+          <w:rFonts w:ascii="宋体" w:eastAsia="宋体" w:hAnsi="宋体" w:hint="eastAsia"/>
+          <w:szCs w:val="21"/>
+        </w:rPr>
+        <w:t>：所有巡检线路路程耗时之和</w:t>
       </w:r>
     </w:p>
     <w:p>
@@ -8013,14 +8305,14 @@
           <w:rFonts w:ascii="宋体" w:eastAsia="宋体" w:hAnsi="宋体"/>
           <w:szCs w:val="21"/>
         </w:rPr>
-        <w:t>MinZn</w:t>
-      </w:r>
-      <w:r>
-        <w:rPr>
-          <w:rFonts w:ascii="宋体" w:eastAsia="宋体" w:hAnsi="宋体" w:hint="eastAsia"/>
-          <w:szCs w:val="21"/>
-        </w:rPr>
-        <w:t>：所有巡检线路路程耗时之和</w:t>
+        <w:t>D(i,j)</w:t>
+      </w:r>
+      <w:r>
+        <w:rPr>
+          <w:rFonts w:ascii="宋体" w:eastAsia="宋体" w:hAnsi="宋体" w:hint="eastAsia"/>
+          <w:szCs w:val="21"/>
+        </w:rPr>
+        <w:t>：巡检节点i到巡检节点j的最小耗时</w:t>
       </w:r>
     </w:p>
     <w:p>
@@ -8037,14 +8329,29 @@
           <w:rFonts w:ascii="宋体" w:eastAsia="宋体" w:hAnsi="宋体"/>
           <w:szCs w:val="21"/>
         </w:rPr>
-        <w:t>D(i,j)</w:t>
-      </w:r>
-      <w:r>
-        <w:rPr>
-          <w:rFonts w:ascii="宋体" w:eastAsia="宋体" w:hAnsi="宋体" w:hint="eastAsia"/>
-          <w:szCs w:val="21"/>
-        </w:rPr>
-        <w:t>：巡检节点i到巡检节点j的最小耗时</w:t>
+        <w:t>a</w:t>
+      </w:r>
+      <w:r>
+        <w:rPr>
+          <w:rFonts w:ascii="宋体" w:eastAsia="宋体" w:hAnsi="宋体" w:hint="eastAsia"/>
+          <w:szCs w:val="21"/>
+          <w:vertAlign w:val="subscript"/>
+        </w:rPr>
+        <w:t>k</w:t>
+      </w:r>
+      <w:r>
+        <w:rPr>
+          <w:rFonts w:ascii="宋体" w:eastAsia="宋体" w:hAnsi="宋体" w:hint="eastAsia"/>
+          <w:szCs w:val="21"/>
+        </w:rPr>
+        <w:t>：表示某个化工厂巡检点标号</w:t>
+      </w:r>
+      <w:r>
+        <w:rPr>
+          <w:rFonts w:ascii="宋体" w:eastAsia="宋体" w:hAnsi="宋体" w:hint="eastAsia"/>
+          <w:szCs w:val="21"/>
+        </w:rPr>
+        <w:t>k</w:t>
       </w:r>
     </w:p>
     <w:p>
@@ -8054,21 +8361,37 @@
         <w:rPr>
           <w:rFonts w:ascii="宋体" w:eastAsia="宋体" w:hAnsi="宋体"/>
           <w:szCs w:val="21"/>
-        </w:rPr>
-      </w:pPr>
-      <w:r>
-        <w:rPr>
-          <w:rFonts w:ascii="宋体" w:eastAsia="宋体" w:hAnsi="宋体"/>
-          <w:szCs w:val="21"/>
-        </w:rPr>
-        <w:t>ak</w:t>
-      </w:r>
-      <w:r>
-        <w:rPr>
-          <w:rFonts w:ascii="宋体" w:eastAsia="宋体" w:hAnsi="宋体" w:hint="eastAsia"/>
-          <w:szCs w:val="21"/>
-        </w:rPr>
-        <w:t>：表示某个化工厂巡检点标号</w:t>
+          <w:vertAlign w:val="subscript"/>
+        </w:rPr>
+      </w:pPr>
+      <w:r>
+        <w:rPr>
+          <w:rFonts w:ascii="宋体" w:eastAsia="宋体" w:hAnsi="宋体" w:hint="eastAsia"/>
+          <w:szCs w:val="21"/>
+        </w:rPr>
+        <w:t>A</w:t>
+      </w:r>
+      <w:r>
+        <w:rPr>
+          <w:rFonts w:ascii="宋体" w:eastAsia="宋体" w:hAnsi="宋体"/>
+          <w:szCs w:val="21"/>
+        </w:rPr>
+        <w:t>REA(i)</w:t>
+      </w:r>
+      <w:r>
+        <w:rPr>
+          <w:rFonts w:ascii="宋体" w:eastAsia="宋体" w:hAnsi="宋体" w:hint="eastAsia"/>
+          <w:szCs w:val="21"/>
+        </w:rPr>
+        <w:t>：化工厂部分巡检点的集合，集合元素为a</w:t>
+      </w:r>
+      <w:r>
+        <w:rPr>
+          <w:rFonts w:ascii="宋体" w:eastAsia="宋体" w:hAnsi="宋体"/>
+          <w:szCs w:val="21"/>
+          <w:vertAlign w:val="subscript"/>
+        </w:rPr>
+        <w:t>k</w:t>
       </w:r>
     </w:p>
     <w:p>
@@ -8085,28 +8408,7 @@
           <w:rFonts w:ascii="宋体" w:eastAsia="宋体" w:hAnsi="宋体" w:hint="eastAsia"/>
           <w:szCs w:val="21"/>
         </w:rPr>
-        <w:t>A</w:t>
-      </w:r>
-      <w:r>
-        <w:rPr>
-          <w:rFonts w:ascii="宋体" w:eastAsia="宋体" w:hAnsi="宋体"/>
-          <w:szCs w:val="21"/>
-        </w:rPr>
-        <w:t>REA(i)</w:t>
-      </w:r>
-      <w:r>
-        <w:rPr>
-          <w:rFonts w:ascii="宋体" w:eastAsia="宋体" w:hAnsi="宋体" w:hint="eastAsia"/>
-          <w:szCs w:val="21"/>
-        </w:rPr>
-        <w:t>：化工厂部分巡检点的集合，集合元素为a</w:t>
-      </w:r>
-      <w:r>
-        <w:rPr>
-          <w:rFonts w:ascii="宋体" w:eastAsia="宋体" w:hAnsi="宋体"/>
-          <w:szCs w:val="21"/>
-        </w:rPr>
-        <w:t>k</w:t>
+        <w:t>模型建立：</w:t>
       </w:r>
     </w:p>
     <w:p>
@@ -8120,10 +8422,140 @@
       </w:pPr>
       <w:r>
         <w:rPr>
-          <w:rFonts w:ascii="宋体" w:eastAsia="宋体" w:hAnsi="宋体" w:hint="eastAsia"/>
-          <w:szCs w:val="21"/>
-        </w:rPr>
-        <w:t>模型建立：</w:t>
+          <w:rFonts w:ascii="宋体" w:eastAsia="宋体" w:hAnsi="宋体"/>
+          <w:szCs w:val="21"/>
+        </w:rPr>
+        <w:t>AREA(i)={a</w:t>
+      </w:r>
+      <w:r>
+        <w:rPr>
+          <w:rFonts w:ascii="宋体" w:eastAsia="宋体" w:hAnsi="宋体"/>
+          <w:szCs w:val="21"/>
+          <w:vertAlign w:val="subscript"/>
+        </w:rPr>
+        <w:t>1</w:t>
+      </w:r>
+      <w:r>
+        <w:rPr>
+          <w:rFonts w:ascii="宋体" w:eastAsia="宋体" w:hAnsi="宋体"/>
+          <w:szCs w:val="21"/>
+        </w:rPr>
+        <w:t>,a</w:t>
+      </w:r>
+      <w:r>
+        <w:rPr>
+          <w:rFonts w:ascii="宋体" w:eastAsia="宋体" w:hAnsi="宋体"/>
+          <w:szCs w:val="21"/>
+          <w:vertAlign w:val="subscript"/>
+        </w:rPr>
+        <w:t>2</w:t>
+      </w:r>
+      <w:r>
+        <w:rPr>
+          <w:rFonts w:ascii="宋体" w:eastAsia="宋体" w:hAnsi="宋体"/>
+          <w:szCs w:val="21"/>
+        </w:rPr>
+        <w:t>,…,a</w:t>
+      </w:r>
+      <w:r>
+        <w:rPr>
+          <w:rFonts w:ascii="宋体" w:eastAsia="宋体" w:hAnsi="宋体"/>
+          <w:szCs w:val="21"/>
+          <w:vertAlign w:val="subscript"/>
+        </w:rPr>
+        <w:t>n</w:t>
+      </w:r>
+      <w:r>
+        <w:rPr>
+          <w:rFonts w:ascii="宋体" w:eastAsia="宋体" w:hAnsi="宋体"/>
+          <w:szCs w:val="21"/>
+        </w:rPr>
+        <w:t>}</w:t>
+      </w:r>
+      <w:r>
+        <w:rPr>
+          <w:rFonts w:ascii="宋体" w:eastAsia="宋体" w:hAnsi="宋体" w:hint="eastAsia"/>
+          <w:szCs w:val="21"/>
+        </w:rPr>
+        <w:t>，</w:t>
+      </w:r>
+      <w:r>
+        <w:rPr>
+          <w:rFonts w:ascii="宋体" w:eastAsia="宋体" w:hAnsi="宋体"/>
+          <w:szCs w:val="21"/>
+        </w:rPr>
+        <w:tab/>
+      </w:r>
+      <w:r>
+        <w:rPr>
+          <w:rFonts w:ascii="宋体" w:eastAsia="宋体" w:hAnsi="宋体"/>
+          <w:szCs w:val="21"/>
+        </w:rPr>
+        <w:tab/>
+      </w:r>
+      <w:r>
+        <w:rPr>
+          <w:rFonts w:ascii="宋体" w:eastAsia="宋体" w:hAnsi="宋体"/>
+          <w:szCs w:val="21"/>
+        </w:rPr>
+        <w:tab/>
+      </w:r>
+      <w:r>
+        <w:rPr>
+          <w:rFonts w:ascii="宋体" w:eastAsia="宋体" w:hAnsi="宋体"/>
+          <w:szCs w:val="21"/>
+        </w:rPr>
+        <w:tab/>
+      </w:r>
+      <w:r>
+        <w:rPr>
+          <w:rFonts w:ascii="宋体" w:eastAsia="宋体" w:hAnsi="宋体"/>
+          <w:szCs w:val="21"/>
+        </w:rPr>
+        <w:tab/>
+      </w:r>
+      <w:r>
+        <w:rPr>
+          <w:rFonts w:ascii="宋体" w:eastAsia="宋体" w:hAnsi="宋体"/>
+          <w:szCs w:val="21"/>
+        </w:rPr>
+        <w:tab/>
+      </w:r>
+      <w:r>
+        <w:rPr>
+          <w:rFonts w:ascii="宋体" w:eastAsia="宋体" w:hAnsi="宋体"/>
+          <w:szCs w:val="21"/>
+        </w:rPr>
+        <w:tab/>
+      </w:r>
+      <w:r>
+        <w:rPr>
+          <w:rFonts w:ascii="宋体" w:eastAsia="宋体" w:hAnsi="宋体"/>
+          <w:szCs w:val="21"/>
+        </w:rPr>
+        <w:tab/>
+      </w:r>
+      <w:r>
+        <w:rPr>
+          <w:rFonts w:ascii="宋体" w:eastAsia="宋体" w:hAnsi="宋体"/>
+          <w:szCs w:val="21"/>
+        </w:rPr>
+        <w:tab/>
+      </w:r>
+      <w:r>
+        <w:rPr>
+          <w:rFonts w:ascii="宋体" w:eastAsia="宋体" w:hAnsi="宋体"/>
+          <w:szCs w:val="21"/>
+        </w:rPr>
+        <w:tab/>
+      </w:r>
+      <w:r>
+        <w:rPr>
+          <w:rFonts w:ascii="宋体" w:eastAsia="宋体" w:hAnsi="宋体"/>
+          <w:szCs w:val="21"/>
+        </w:rPr>
+        <w:tab/>
+        <w:t xml:space="preserve">   (3.1)</w:t>
       </w:r>
     </w:p>
     <w:p>
@@ -8140,108 +8572,6 @@
           <w:rFonts w:ascii="宋体" w:eastAsia="宋体" w:hAnsi="宋体"/>
           <w:szCs w:val="21"/>
         </w:rPr>
-        <w:t>AREA(i)={a1,a2,…,an}</w:t>
-      </w:r>
-      <w:r>
-        <w:rPr>
-          <w:rFonts w:ascii="宋体" w:eastAsia="宋体" w:hAnsi="宋体" w:hint="eastAsia"/>
-          <w:szCs w:val="21"/>
-        </w:rPr>
-        <w:t>，</w:t>
-      </w:r>
-      <w:r>
-        <w:rPr>
-          <w:rFonts w:ascii="宋体" w:eastAsia="宋体" w:hAnsi="宋体"/>
-          <w:szCs w:val="21"/>
-        </w:rPr>
-        <w:tab/>
-      </w:r>
-      <w:r>
-        <w:rPr>
-          <w:rFonts w:ascii="宋体" w:eastAsia="宋体" w:hAnsi="宋体"/>
-          <w:szCs w:val="21"/>
-        </w:rPr>
-        <w:tab/>
-      </w:r>
-      <w:r>
-        <w:rPr>
-          <w:rFonts w:ascii="宋体" w:eastAsia="宋体" w:hAnsi="宋体"/>
-          <w:szCs w:val="21"/>
-        </w:rPr>
-        <w:tab/>
-      </w:r>
-      <w:r>
-        <w:rPr>
-          <w:rFonts w:ascii="宋体" w:eastAsia="宋体" w:hAnsi="宋体"/>
-          <w:szCs w:val="21"/>
-        </w:rPr>
-        <w:tab/>
-      </w:r>
-      <w:r>
-        <w:rPr>
-          <w:rFonts w:ascii="宋体" w:eastAsia="宋体" w:hAnsi="宋体"/>
-          <w:szCs w:val="21"/>
-        </w:rPr>
-        <w:tab/>
-      </w:r>
-      <w:r>
-        <w:rPr>
-          <w:rFonts w:ascii="宋体" w:eastAsia="宋体" w:hAnsi="宋体"/>
-          <w:szCs w:val="21"/>
-        </w:rPr>
-        <w:tab/>
-      </w:r>
-      <w:r>
-        <w:rPr>
-          <w:rFonts w:ascii="宋体" w:eastAsia="宋体" w:hAnsi="宋体"/>
-          <w:szCs w:val="21"/>
-        </w:rPr>
-        <w:tab/>
-      </w:r>
-      <w:r>
-        <w:rPr>
-          <w:rFonts w:ascii="宋体" w:eastAsia="宋体" w:hAnsi="宋体"/>
-          <w:szCs w:val="21"/>
-        </w:rPr>
-        <w:tab/>
-      </w:r>
-      <w:r>
-        <w:rPr>
-          <w:rFonts w:ascii="宋体" w:eastAsia="宋体" w:hAnsi="宋体"/>
-          <w:szCs w:val="21"/>
-        </w:rPr>
-        <w:tab/>
-      </w:r>
-      <w:r>
-        <w:rPr>
-          <w:rFonts w:ascii="宋体" w:eastAsia="宋体" w:hAnsi="宋体"/>
-          <w:szCs w:val="21"/>
-        </w:rPr>
-        <w:tab/>
-      </w:r>
-      <w:r>
-        <w:rPr>
-          <w:rFonts w:ascii="宋体" w:eastAsia="宋体" w:hAnsi="宋体"/>
-          <w:szCs w:val="21"/>
-        </w:rPr>
-        <w:tab/>
-        <w:t xml:space="preserve">   (3.1)</w:t>
-      </w:r>
-    </w:p>
-    <w:p>
-      <w:pPr>
-        <w:spacing w:line="340" w:lineRule="atLeast"/>
-        <w:ind w:firstLine="420"/>
-        <w:rPr>
-          <w:rFonts w:ascii="宋体" w:eastAsia="宋体" w:hAnsi="宋体"/>
-          <w:szCs w:val="21"/>
-        </w:rPr>
-      </w:pPr>
-      <w:r>
-        <w:rPr>
-          <w:rFonts w:ascii="宋体" w:eastAsia="宋体" w:hAnsi="宋体"/>
-          <w:szCs w:val="21"/>
-        </w:rPr>
         <w:t>i=1,2,…,Z</w:t>
       </w:r>
       <w:r>
@@ -8255,8 +8585,16 @@
         <w:rPr>
           <w:rFonts w:ascii="宋体" w:eastAsia="宋体" w:hAnsi="宋体"/>
           <w:szCs w:val="21"/>
-        </w:rPr>
-        <w:t>k∈{1,2,3,…,26}</w:t>
+          <w:vertAlign w:val="subscript"/>
+        </w:rPr>
+        <w:t>k</w:t>
+      </w:r>
+      <w:r>
+        <w:rPr>
+          <w:rFonts w:ascii="宋体" w:eastAsia="宋体" w:hAnsi="宋体"/>
+          <w:szCs w:val="21"/>
+        </w:rPr>
+        <w:t>∈{1,2,3,…,26}</w:t>
       </w:r>
       <w:r>
         <w:rPr>
@@ -8684,6 +9022,13 @@
       </w:r>
       <w:r>
         <w:rPr>
+          <w:rFonts w:ascii="宋体" w:eastAsia="宋体" w:hAnsi="宋体"/>
+          <w:szCs w:val="21"/>
+        </w:rPr>
+        <w:t xml:space="preserve">    </w:t>
+      </w:r>
+      <w:r>
+        <w:rPr>
           <w:rFonts w:ascii="宋体" w:eastAsia="宋体" w:hAnsi="宋体" w:hint="eastAsia"/>
           <w:szCs w:val="21"/>
         </w:rPr>
@@ -8725,7 +9070,37 @@
           <w:rFonts w:ascii="宋体" w:eastAsia="宋体" w:hAnsi="宋体"/>
           <w:szCs w:val="21"/>
         </w:rPr>
-        <w:t>a1,an∈AREA(k)</w:t>
+        <w:t>a</w:t>
+      </w:r>
+      <w:r>
+        <w:rPr>
+          <w:rFonts w:ascii="宋体" w:eastAsia="宋体" w:hAnsi="宋体"/>
+          <w:szCs w:val="21"/>
+          <w:vertAlign w:val="subscript"/>
+        </w:rPr>
+        <w:t>1</w:t>
+      </w:r>
+      <w:r>
+        <w:rPr>
+          <w:rFonts w:ascii="宋体" w:eastAsia="宋体" w:hAnsi="宋体"/>
+          <w:szCs w:val="21"/>
+        </w:rPr>
+        <w:t>,a</w:t>
+      </w:r>
+      <w:r>
+        <w:rPr>
+          <w:rFonts w:ascii="宋体" w:eastAsia="宋体" w:hAnsi="宋体"/>
+          <w:szCs w:val="21"/>
+          <w:vertAlign w:val="subscript"/>
+        </w:rPr>
+        <w:t>n</w:t>
+      </w:r>
+      <w:r>
+        <w:rPr>
+          <w:rFonts w:ascii="宋体" w:eastAsia="宋体" w:hAnsi="宋体"/>
+          <w:szCs w:val="21"/>
+        </w:rPr>
+        <w:t>∈AREA(k)</w:t>
       </w:r>
       <w:r>
         <w:rPr>
@@ -8757,7 +9132,15 @@
           <w:rFonts w:ascii="宋体" w:eastAsia="宋体" w:hAnsi="宋体"/>
           <w:szCs w:val="21"/>
         </w:rPr>
-        <w:t>MinZn</w:t>
+        <w:t>MinZ</w:t>
+      </w:r>
+      <w:r>
+        <w:rPr>
+          <w:rFonts w:ascii="宋体" w:eastAsia="宋体" w:hAnsi="宋体"/>
+          <w:szCs w:val="21"/>
+          <w:vertAlign w:val="subscript"/>
+        </w:rPr>
+        <w:t>n</w:t>
       </w:r>
       <w:r>
         <w:rPr>
@@ -8920,7 +9303,21 @@
           <w:szCs w:val="21"/>
         </w:rPr>
         <w:tab/>
-        <w:t xml:space="preserve">   (3.3)</w:t>
+        <w:t xml:space="preserve">   </w:t>
+      </w:r>
+      <w:r>
+        <w:rPr>
+          <w:rFonts w:ascii="宋体" w:eastAsia="宋体" w:hAnsi="宋体"/>
+          <w:szCs w:val="21"/>
+        </w:rPr>
+        <w:t xml:space="preserve">    </w:t>
+      </w:r>
+      <w:r>
+        <w:rPr>
+          <w:rFonts w:ascii="宋体" w:eastAsia="宋体" w:hAnsi="宋体"/>
+          <w:szCs w:val="21"/>
+        </w:rPr>
+        <w:t>(3.3)</w:t>
       </w:r>
     </w:p>
     <w:p>
@@ -8937,7 +9334,15 @@
           <w:rFonts w:ascii="宋体" w:eastAsia="宋体" w:hAnsi="宋体"/>
           <w:szCs w:val="21"/>
         </w:rPr>
-        <w:t>H(k)=F(i)/MinZn</w:t>
+        <w:t>H(k)=F(i)/MinZ</w:t>
+      </w:r>
+      <w:r>
+        <w:rPr>
+          <w:rFonts w:ascii="宋体" w:eastAsia="宋体" w:hAnsi="宋体"/>
+          <w:szCs w:val="21"/>
+          <w:vertAlign w:val="subscript"/>
+        </w:rPr>
+        <w:t>n</w:t>
       </w:r>
       <w:r>
         <w:rPr>
@@ -9025,7 +9430,43 @@
           <w:rFonts w:ascii="宋体" w:eastAsia="宋体" w:hAnsi="宋体" w:hint="eastAsia"/>
           <w:szCs w:val="21"/>
         </w:rPr>
-        <w:t>公式（3.1）表示将26个巡检点划分为Z个区域，每个区域由一个工人负责巡检；公式（3.2）表示对划分的每个区域计算路程耗时，每条线路都是一个哈密顿回路；公式（3.3）计算了所有区域路程耗时之和，即每条哈密顿回路路程耗时之和；公式3.</w:t>
+        <w:t>公式（3.1）表示将26个巡检点划分为Z个区域，每个区域由一个工人负责巡检；公式（3.2）表示对划分的每个区域计算路程耗时，每条线路都是一个哈密顿回路；公式（3.3）计算了所有区域路程耗时之和，即每条哈密顿回路路程耗时之和</w:t>
+      </w:r>
+      <w:r>
+        <w:rPr>
+          <w:rFonts w:ascii="宋体" w:eastAsia="宋体" w:hAnsi="宋体" w:hint="eastAsia"/>
+          <w:szCs w:val="21"/>
+        </w:rPr>
+        <w:t>，问题最后转化为Min</w:t>
+      </w:r>
+      <w:r>
+        <w:rPr>
+          <w:rFonts w:ascii="宋体" w:eastAsia="宋体" w:hAnsi="宋体"/>
+          <w:szCs w:val="21"/>
+        </w:rPr>
+        <w:t>Z</w:t>
+      </w:r>
+      <w:r>
+        <w:rPr>
+          <w:rFonts w:ascii="宋体" w:eastAsia="宋体" w:hAnsi="宋体"/>
+          <w:szCs w:val="21"/>
+          <w:vertAlign w:val="subscript"/>
+        </w:rPr>
+        <w:t>n</w:t>
+      </w:r>
+      <w:r>
+        <w:rPr>
+          <w:rFonts w:ascii="宋体" w:eastAsia="宋体" w:hAnsi="宋体" w:hint="eastAsia"/>
+          <w:szCs w:val="21"/>
+        </w:rPr>
+        <w:t>取得最小值</w:t>
+      </w:r>
+      <w:r>
+        <w:rPr>
+          <w:rFonts w:ascii="宋体" w:eastAsia="宋体" w:hAnsi="宋体" w:hint="eastAsia"/>
+          <w:szCs w:val="21"/>
+        </w:rPr>
+        <w:t>；公式3.</w:t>
       </w:r>
       <w:r>
         <w:rPr>
@@ -9056,37 +9497,23 @@
           <w:rFonts w:ascii="宋体" w:eastAsia="宋体" w:hAnsi="宋体" w:hint="eastAsia"/>
           <w:szCs w:val="21"/>
         </w:rPr>
-        <w:t>针对化工厂巡检问题一和问题二，固定时间上班不休息不进餐的三班倒模式和固定时间上班可休息可进餐的三班倒模式，可以转化为多人旅行商问题，由之前的分析可知最少需要4人，那么尝试将巡检点划分成4个部分，若不考虑工作均衡的问题，由多人旅行商的解决</w:t>
-      </w:r>
-      <w:r>
-        <w:rPr>
-          <w:rFonts w:ascii="宋体" w:eastAsia="宋体" w:hAnsi="宋体" w:hint="eastAsia"/>
-          <w:szCs w:val="21"/>
-        </w:rPr>
-        <w:lastRenderedPageBreak/>
-        <w:t>方案划分的某些线路可能会无法完成巡检任务，有些路线每周期总工作时间超出35分钟，有些路线工作量则太少，导致有些超出预期的线路需要增加一名工人才能完成巡检要求，这显然不是很符合我们的目的，而网络上有些解决方案也确实是这样的。在此我们考虑工作的均衡，将每条线路的节点数量控制在5-7个，这样就能解决工作均衡的问题又能让每条线路巡检时间趋向于饱和，最后可以根据网络图适当的调整，就可以设计出更加优秀的路线。</w:t>
-      </w:r>
-    </w:p>
-    <w:p>
-      <w:pPr>
-        <w:rPr>
-          <w:rFonts w:hint="eastAsia"/>
-        </w:rPr>
-      </w:pPr>
-    </w:p>
-    <w:p>
-      <w:pPr>
-        <w:rPr>
-          <w:rFonts w:ascii="黑体" w:eastAsia="黑体" w:hAnsi="黑体" w:hint="eastAsia"/>
-          <w:sz w:val="24"/>
-          <w:szCs w:val="24"/>
-        </w:rPr>
-      </w:pPr>
-    </w:p>
-    <w:p>
-      <w:pPr>
-        <w:rPr>
-          <w:rFonts w:ascii="黑体" w:eastAsia="黑体" w:hAnsi="黑体" w:hint="eastAsia"/>
+        <w:t>针对化工厂巡检问题一和问题二，固定时间上班不休息不进餐的三班倒模式和固定时间上班可休息可进餐的三班倒模式，可以转化为多人旅行商问题，由之前的分析可知最少需要4人，那么尝试将巡检点划分成4个部分，若不考虑工作均衡的问题，由多人旅行商的解决方案划分的某些线路可能会无法完成巡检任务，有些路线每周期总工作时间超出35分钟，有些路线工作量则太少，导致有些超出预期的线路需要增加一名工人才能完成巡检要求，这显然不是很符合我们的目的，而网络上有些解决方案也确实是这样的。在此我们考虑工作的均衡，将每条线路的节点数量控制在5-7个，这样就能解决工作均衡的问题又能让每条线路巡检时间趋向于饱和，最后可以根据网络图适当的调整，就可以设计出更加优秀的路线。</w:t>
+      </w:r>
+    </w:p>
+    <w:p/>
+    <w:p>
+      <w:pPr>
+        <w:rPr>
+          <w:rFonts w:ascii="黑体" w:eastAsia="黑体" w:hAnsi="黑体"/>
+          <w:sz w:val="24"/>
+          <w:szCs w:val="24"/>
+        </w:rPr>
+      </w:pPr>
+    </w:p>
+    <w:p>
+      <w:pPr>
+        <w:rPr>
+          <w:rFonts w:ascii="黑体" w:eastAsia="黑体" w:hAnsi="黑体"/>
           <w:sz w:val="24"/>
           <w:szCs w:val="24"/>
         </w:rPr>
@@ -9105,16 +9532,434 @@
           <w:szCs w:val="24"/>
         </w:rPr>
       </w:pPr>
-      <w:bookmarkStart w:id="21" w:name="_Toc7540336"/>
+      <w:bookmarkStart w:id="20" w:name="_Toc7540336"/>
       <w:r>
         <w:rPr>
           <w:rFonts w:ascii="黑体" w:eastAsia="黑体" w:hAnsi="黑体" w:hint="eastAsia"/>
           <w:sz w:val="24"/>
           <w:szCs w:val="24"/>
         </w:rPr>
+        <w:lastRenderedPageBreak/>
         <w:t>模型求解</w:t>
       </w:r>
-      <w:bookmarkEnd w:id="21"/>
+      <w:bookmarkEnd w:id="20"/>
+    </w:p>
+    <w:p>
+      <w:pPr>
+        <w:pStyle w:val="a5"/>
+        <w:numPr>
+          <w:ilvl w:val="0"/>
+          <w:numId w:val="22"/>
+        </w:numPr>
+        <w:ind w:firstLineChars="0"/>
+        <w:rPr>
+          <w:rFonts w:ascii="宋体" w:eastAsia="宋体" w:hAnsi="宋体"/>
+        </w:rPr>
+      </w:pPr>
+      <w:r>
+        <w:rPr>
+          <w:rFonts w:ascii="宋体" w:eastAsia="宋体" w:hAnsi="宋体" w:hint="eastAsia"/>
+        </w:rPr>
+        <w:t>针</w:t>
+      </w:r>
+      <w:r>
+        <w:rPr>
+          <w:rFonts w:ascii="宋体" w:eastAsia="宋体" w:hAnsi="宋体" w:hint="eastAsia"/>
+        </w:rPr>
+        <w:t>对问题一，根据巡检人员下限4人，使用Java编程语言编写遗传算法，将2</w:t>
+      </w:r>
+      <w:r>
+        <w:rPr>
+          <w:rFonts w:ascii="宋体" w:eastAsia="宋体" w:hAnsi="宋体"/>
+        </w:rPr>
+        <w:t>6</w:t>
+      </w:r>
+      <w:r>
+        <w:rPr>
+          <w:rFonts w:ascii="宋体" w:eastAsia="宋体" w:hAnsi="宋体" w:hint="eastAsia"/>
+        </w:rPr>
+        <w:t>个巡检点划分为4个区域，考虑每名工人的工作均衡，每个区域巡检点数分别为</w:t>
+      </w:r>
+    </w:p>
+    <w:p>
+      <w:pPr>
+        <w:pStyle w:val="a5"/>
+        <w:ind w:left="840" w:firstLineChars="0" w:firstLine="0"/>
+        <w:jc w:val="center"/>
+        <w:rPr>
+          <w:rFonts w:ascii="宋体" w:eastAsia="宋体" w:hAnsi="宋体"/>
+        </w:rPr>
+      </w:pPr>
+      <w:r>
+        <w:rPr>
+          <w:rFonts w:ascii="宋体" w:eastAsia="宋体" w:hAnsi="宋体" w:hint="eastAsia"/>
+        </w:rPr>
+        <w:t>5、</w:t>
+      </w:r>
+      <w:r>
+        <w:rPr>
+          <w:rFonts w:ascii="宋体" w:eastAsia="宋体" w:hAnsi="宋体"/>
+        </w:rPr>
+        <w:t>7</w:t>
+      </w:r>
+      <w:r>
+        <w:rPr>
+          <w:rFonts w:ascii="宋体" w:eastAsia="宋体" w:hAnsi="宋体" w:hint="eastAsia"/>
+        </w:rPr>
+        <w:t>、</w:t>
+      </w:r>
+      <w:r>
+        <w:rPr>
+          <w:rFonts w:ascii="宋体" w:eastAsia="宋体" w:hAnsi="宋体"/>
+        </w:rPr>
+        <w:t>7</w:t>
+      </w:r>
+      <w:r>
+        <w:rPr>
+          <w:rFonts w:ascii="宋体" w:eastAsia="宋体" w:hAnsi="宋体" w:hint="eastAsia"/>
+        </w:rPr>
+        <w:t>、7，</w:t>
+      </w:r>
+    </w:p>
+    <w:p>
+      <w:pPr>
+        <w:pStyle w:val="a5"/>
+        <w:ind w:left="840" w:firstLineChars="0" w:firstLine="0"/>
+        <w:jc w:val="center"/>
+        <w:rPr>
+          <w:rFonts w:ascii="宋体" w:eastAsia="宋体" w:hAnsi="宋体"/>
+        </w:rPr>
+      </w:pPr>
+      <w:r>
+        <w:rPr>
+          <w:rFonts w:ascii="宋体" w:eastAsia="宋体" w:hAnsi="宋体" w:hint="eastAsia"/>
+        </w:rPr>
+        <w:t>或6、6、7、7，</w:t>
+      </w:r>
+    </w:p>
+    <w:p>
+      <w:pPr>
+        <w:pStyle w:val="a5"/>
+        <w:ind w:left="840" w:firstLineChars="0" w:firstLine="0"/>
+        <w:rPr>
+          <w:rFonts w:ascii="宋体" w:eastAsia="宋体" w:hAnsi="宋体"/>
+        </w:rPr>
+      </w:pPr>
+      <w:r>
+        <w:rPr>
+          <w:rFonts w:ascii="宋体" w:eastAsia="宋体" w:hAnsi="宋体" w:hint="eastAsia"/>
+        </w:rPr>
+        <w:t>分别对这两类</w:t>
+      </w:r>
+      <w:r>
+        <w:rPr>
+          <w:rFonts w:ascii="宋体" w:eastAsia="宋体" w:hAnsi="宋体" w:hint="eastAsia"/>
+        </w:rPr>
+        <w:t>划分方式编写适应度函数</w:t>
+      </w:r>
+      <w:r>
+        <w:rPr>
+          <w:rFonts w:ascii="宋体" w:eastAsia="宋体" w:hAnsi="宋体" w:hint="eastAsia"/>
+        </w:rPr>
+        <w:t>，经过实践分析，第一种划分方式具有更好的划分结果</w:t>
+      </w:r>
+      <w:r>
+        <w:rPr>
+          <w:rFonts w:ascii="宋体" w:eastAsia="宋体" w:hAnsi="宋体" w:hint="eastAsia"/>
+        </w:rPr>
+        <w:t>，算法进化出的线路基本满足3</w:t>
+      </w:r>
+      <w:r>
+        <w:rPr>
+          <w:rFonts w:ascii="宋体" w:eastAsia="宋体" w:hAnsi="宋体"/>
+        </w:rPr>
+        <w:t>5</w:t>
+      </w:r>
+      <w:r>
+        <w:rPr>
+          <w:rFonts w:ascii="宋体" w:eastAsia="宋体" w:hAnsi="宋体" w:hint="eastAsia"/>
+        </w:rPr>
+        <w:t>分钟的巡检周期约束</w:t>
+      </w:r>
+      <w:r>
+        <w:rPr>
+          <w:rFonts w:ascii="宋体" w:eastAsia="宋体" w:hAnsi="宋体" w:hint="eastAsia"/>
+        </w:rPr>
+        <w:t>，</w:t>
+      </w:r>
+      <w:r>
+        <w:rPr>
+          <w:rFonts w:ascii="宋体" w:eastAsia="宋体" w:hAnsi="宋体" w:hint="eastAsia"/>
+        </w:rPr>
+        <w:t>可以对巡检线路做微调整使其满足巡检要求，</w:t>
+      </w:r>
+      <w:r>
+        <w:rPr>
+          <w:rFonts w:ascii="宋体" w:eastAsia="宋体" w:hAnsi="宋体" w:hint="eastAsia"/>
+        </w:rPr>
+        <w:t>于是决定采用第一种划分方式求解模型。</w:t>
+      </w:r>
+      <w:r>
+        <w:rPr>
+          <w:rFonts w:ascii="宋体" w:eastAsia="宋体" w:hAnsi="宋体" w:hint="eastAsia"/>
+        </w:rPr>
+        <w:t>下一章节将</w:t>
+      </w:r>
+      <w:r>
+        <w:rPr>
+          <w:rFonts w:ascii="宋体" w:eastAsia="宋体" w:hAnsi="宋体" w:hint="eastAsia"/>
+        </w:rPr>
+        <w:t>详细</w:t>
+      </w:r>
+      <w:r>
+        <w:rPr>
+          <w:rFonts w:ascii="宋体" w:eastAsia="宋体" w:hAnsi="宋体" w:hint="eastAsia"/>
+        </w:rPr>
+        <w:t>介绍</w:t>
+      </w:r>
+      <w:r>
+        <w:rPr>
+          <w:rFonts w:ascii="宋体" w:eastAsia="宋体" w:hAnsi="宋体" w:hint="eastAsia"/>
+        </w:rPr>
+        <w:t>如何根据这类划分方式编写</w:t>
+      </w:r>
+      <w:r>
+        <w:rPr>
+          <w:rFonts w:ascii="宋体" w:eastAsia="宋体" w:hAnsi="宋体" w:hint="eastAsia"/>
+        </w:rPr>
+        <w:t>遗传</w:t>
+      </w:r>
+      <w:r>
+        <w:rPr>
+          <w:rFonts w:ascii="宋体" w:eastAsia="宋体" w:hAnsi="宋体" w:hint="eastAsia"/>
+        </w:rPr>
+        <w:t>算法</w:t>
+      </w:r>
+      <w:r>
+        <w:rPr>
+          <w:rFonts w:ascii="宋体" w:eastAsia="宋体" w:hAnsi="宋体" w:hint="eastAsia"/>
+        </w:rPr>
+        <w:t>解决问题一。</w:t>
+      </w:r>
+    </w:p>
+    <w:p>
+      <w:pPr>
+        <w:pStyle w:val="a5"/>
+        <w:numPr>
+          <w:ilvl w:val="0"/>
+          <w:numId w:val="22"/>
+        </w:numPr>
+        <w:ind w:firstLineChars="0"/>
+        <w:rPr>
+          <w:rFonts w:ascii="宋体" w:eastAsia="宋体" w:hAnsi="宋体"/>
+        </w:rPr>
+      </w:pPr>
+      <w:r>
+        <w:rPr>
+          <w:rFonts w:ascii="宋体" w:eastAsia="宋体" w:hAnsi="宋体" w:hint="eastAsia"/>
+        </w:rPr>
+        <w:t>针对问题二，本问题是在问题一的基础上增加休息进餐的约束，</w:t>
+      </w:r>
+      <w:r>
+        <w:rPr>
+          <w:rFonts w:ascii="宋体" w:eastAsia="宋体" w:hAnsi="宋体" w:hint="eastAsia"/>
+        </w:rPr>
+        <w:t>本质上与问题一区别不大，因此可以使用问题一的解决方案，对每条线路查看是否能挤出时间满足</w:t>
+      </w:r>
+      <w:r>
+        <w:rPr>
+          <w:rFonts w:ascii="宋体" w:eastAsia="宋体" w:hAnsi="宋体" w:hint="eastAsia"/>
+        </w:rPr>
+        <w:t>此</w:t>
+      </w:r>
+      <w:r>
+        <w:rPr>
+          <w:rFonts w:ascii="宋体" w:eastAsia="宋体" w:hAnsi="宋体" w:hint="eastAsia"/>
+        </w:rPr>
+        <w:t>条件</w:t>
+      </w:r>
+      <w:r>
+        <w:rPr>
+          <w:rFonts w:ascii="宋体" w:eastAsia="宋体" w:hAnsi="宋体" w:hint="eastAsia"/>
+        </w:rPr>
+        <w:t>。首先是休息时间，</w:t>
+      </w:r>
+      <w:r>
+        <w:rPr>
+          <w:rFonts w:ascii="宋体" w:eastAsia="宋体" w:hAnsi="宋体" w:hint="eastAsia"/>
+        </w:rPr>
+        <w:t>每两个小时需要休息5至1</w:t>
+      </w:r>
+      <w:r>
+        <w:rPr>
+          <w:rFonts w:ascii="宋体" w:eastAsia="宋体" w:hAnsi="宋体"/>
+        </w:rPr>
+        <w:t>0</w:t>
+      </w:r>
+      <w:r>
+        <w:rPr>
+          <w:rFonts w:ascii="宋体" w:eastAsia="宋体" w:hAnsi="宋体" w:hint="eastAsia"/>
+        </w:rPr>
+        <w:t>分钟</w:t>
+      </w:r>
+      <w:r>
+        <w:rPr>
+          <w:rFonts w:ascii="宋体" w:eastAsia="宋体" w:hAnsi="宋体" w:hint="eastAsia"/>
+        </w:rPr>
+        <w:t>，经过观察，有8个巡检点周期大于3</w:t>
+      </w:r>
+      <w:r>
+        <w:rPr>
+          <w:rFonts w:ascii="宋体" w:eastAsia="宋体" w:hAnsi="宋体"/>
+        </w:rPr>
+        <w:t>5</w:t>
+      </w:r>
+      <w:r>
+        <w:rPr>
+          <w:rFonts w:ascii="宋体" w:eastAsia="宋体" w:hAnsi="宋体" w:hint="eastAsia"/>
+        </w:rPr>
+        <w:t>分钟，其中7个巡检点周期大于7</w:t>
+      </w:r>
+      <w:r>
+        <w:rPr>
+          <w:rFonts w:ascii="宋体" w:eastAsia="宋体" w:hAnsi="宋体"/>
+        </w:rPr>
+        <w:t>0</w:t>
+      </w:r>
+      <w:r>
+        <w:rPr>
+          <w:rFonts w:ascii="宋体" w:eastAsia="宋体" w:hAnsi="宋体" w:hint="eastAsia"/>
+        </w:rPr>
+        <w:t>分钟，因此如果这些巡检点能够分部到每条巡检路线中</w:t>
+      </w:r>
+      <w:r>
+        <w:rPr>
+          <w:rFonts w:ascii="宋体" w:eastAsia="宋体" w:hAnsi="宋体" w:hint="eastAsia"/>
+        </w:rPr>
+        <w:t>，就能够利用这些巡检周期大于7</w:t>
+      </w:r>
+      <w:r>
+        <w:rPr>
+          <w:rFonts w:ascii="宋体" w:eastAsia="宋体" w:hAnsi="宋体"/>
+        </w:rPr>
+        <w:t>0</w:t>
+      </w:r>
+      <w:r>
+        <w:rPr>
+          <w:rFonts w:ascii="宋体" w:eastAsia="宋体" w:hAnsi="宋体" w:hint="eastAsia"/>
+        </w:rPr>
+        <w:t>分钟的巡检点，每两个周期检查一次</w:t>
+      </w:r>
+      <w:r>
+        <w:rPr>
+          <w:rFonts w:ascii="宋体" w:eastAsia="宋体" w:hAnsi="宋体" w:hint="eastAsia"/>
+        </w:rPr>
+        <w:t>，就可以有休息时间了。</w:t>
+      </w:r>
+      <w:r>
+        <w:rPr>
+          <w:rFonts w:ascii="宋体" w:eastAsia="宋体" w:hAnsi="宋体" w:hint="eastAsia"/>
+        </w:rPr>
+        <w:t>其次是进餐时间，1</w:t>
+      </w:r>
+      <w:r>
+        <w:rPr>
+          <w:rFonts w:ascii="宋体" w:eastAsia="宋体" w:hAnsi="宋体"/>
+        </w:rPr>
+        <w:t>2</w:t>
+      </w:r>
+      <w:r>
+        <w:rPr>
+          <w:rFonts w:ascii="宋体" w:eastAsia="宋体" w:hAnsi="宋体" w:hint="eastAsia"/>
+        </w:rPr>
+        <w:t>点和6点需要进餐，每个工人进餐时间需要3</w:t>
+      </w:r>
+      <w:r>
+        <w:rPr>
+          <w:rFonts w:ascii="宋体" w:eastAsia="宋体" w:hAnsi="宋体"/>
+        </w:rPr>
+        <w:t>0</w:t>
+      </w:r>
+      <w:r>
+        <w:rPr>
+          <w:rFonts w:ascii="宋体" w:eastAsia="宋体" w:hAnsi="宋体" w:hint="eastAsia"/>
+        </w:rPr>
+        <w:t>分钟，使用异常周期巡检点时间显然不够，因此只能考虑增加至少一名工人，在吃饭时间顶替吃饭工人完成巡检任务。</w:t>
+      </w:r>
+    </w:p>
+    <w:p>
+      <w:pPr>
+        <w:pStyle w:val="a5"/>
+        <w:numPr>
+          <w:ilvl w:val="0"/>
+          <w:numId w:val="22"/>
+        </w:numPr>
+        <w:ind w:firstLineChars="0"/>
+        <w:rPr>
+          <w:rFonts w:ascii="宋体" w:eastAsia="宋体" w:hAnsi="宋体"/>
+        </w:rPr>
+      </w:pPr>
+      <w:r>
+        <w:rPr>
+          <w:rFonts w:ascii="宋体" w:eastAsia="宋体" w:hAnsi="宋体" w:hint="eastAsia"/>
+        </w:rPr>
+        <w:t>针对问题三，</w:t>
+      </w:r>
+      <w:r>
+        <w:rPr>
+          <w:rFonts w:ascii="宋体" w:eastAsia="宋体" w:hAnsi="宋体" w:hint="eastAsia"/>
+        </w:rPr>
+        <w:t>错时上班模式，在固定上班模式中，通过划分区域的旅行商模型，</w:t>
+      </w:r>
+      <w:r>
+        <w:rPr>
+          <w:rFonts w:ascii="宋体" w:eastAsia="宋体" w:hAnsi="宋体" w:hint="eastAsia"/>
+        </w:rPr>
+        <w:t>经过算法仿真得知，</w:t>
+      </w:r>
+      <w:r>
+        <w:rPr>
+          <w:rFonts w:ascii="宋体" w:eastAsia="宋体" w:hAnsi="宋体" w:hint="eastAsia"/>
+        </w:rPr>
+        <w:t>路程上</w:t>
+      </w:r>
+      <w:r>
+        <w:rPr>
+          <w:rFonts w:ascii="宋体" w:eastAsia="宋体" w:hAnsi="宋体" w:hint="eastAsia"/>
+        </w:rPr>
+        <w:t>耗费的时间比单旅行商消耗时间多，但是通过微调整线路，时间上的差别进步一步缩小了。本模型解法与问题一解法有相同的地方，也是通过解决旅行商问题，但是不用划分区域，只要构造一条最小哈密顿圈就可以，因为工人错时上班。</w:t>
+      </w:r>
+    </w:p>
+    <w:p>
+      <w:pPr>
+        <w:pStyle w:val="a5"/>
+        <w:numPr>
+          <w:ilvl w:val="0"/>
+          <w:numId w:val="22"/>
+        </w:numPr>
+        <w:ind w:firstLineChars="0"/>
+        <w:rPr>
+          <w:rFonts w:ascii="宋体" w:eastAsia="宋体" w:hAnsi="宋体" w:hint="eastAsia"/>
+        </w:rPr>
+      </w:pPr>
+      <w:r>
+        <w:rPr>
+          <w:rFonts w:ascii="宋体" w:eastAsia="宋体" w:hAnsi="宋体" w:hint="eastAsia"/>
+        </w:rPr>
+        <w:t>总结模型解法：可见本文建立的模型非常适用于该化工厂的三个问题，解法也相对统一，只是单人或多人旅行商问题的区别，以及算法上的略微差异，确切的说是根据染色体计算适应度值时不同。因此遗传算法的解法非常符合本</w:t>
+      </w:r>
+      <w:r>
+        <w:rPr>
+          <w:rFonts w:ascii="宋体" w:eastAsia="宋体" w:hAnsi="宋体" w:hint="eastAsia"/>
+        </w:rPr>
+        <w:t>模型</w:t>
+      </w:r>
+      <w:r>
+        <w:rPr>
+          <w:rFonts w:ascii="宋体" w:eastAsia="宋体" w:hAnsi="宋体" w:hint="eastAsia"/>
+        </w:rPr>
+        <w:t>。</w:t>
+      </w:r>
     </w:p>
     <w:p>
       <w:pPr>
@@ -9129,7 +9974,7 @@
           <w:szCs w:val="24"/>
         </w:rPr>
       </w:pPr>
-      <w:bookmarkStart w:id="22" w:name="_Toc7540337"/>
+      <w:bookmarkStart w:id="21" w:name="_Toc7540337"/>
       <w:r>
         <w:rPr>
           <w:rFonts w:ascii="黑体" w:eastAsia="黑体" w:hAnsi="黑体" w:hint="eastAsia"/>
@@ -9138,7 +9983,364 @@
         </w:rPr>
         <w:t>模型分析</w:t>
       </w:r>
-      <w:bookmarkEnd w:id="22"/>
+      <w:bookmarkEnd w:id="21"/>
+    </w:p>
+    <w:p>
+      <w:pPr>
+        <w:ind w:firstLine="420"/>
+        <w:rPr>
+          <w:rFonts w:ascii="宋体" w:eastAsia="宋体" w:hAnsi="宋体"/>
+        </w:rPr>
+      </w:pPr>
+      <w:r>
+        <w:rPr>
+          <w:rFonts w:ascii="宋体" w:eastAsia="宋体" w:hAnsi="宋体" w:hint="eastAsia"/>
+        </w:rPr>
+        <w:t>本模型</w:t>
+      </w:r>
+      <w:r>
+        <w:rPr>
+          <w:rFonts w:ascii="宋体" w:eastAsia="宋体" w:hAnsi="宋体" w:hint="eastAsia"/>
+        </w:rPr>
+        <w:t>建立过程基于分步分析、问题转化的方式，一步步将化工厂巡检线路的排班问题转化为旅行商问题，建立起原问题与旅行商问题的联系，并且建立的TSP模型</w:t>
+      </w:r>
+      <w:r>
+        <w:rPr>
+          <w:rFonts w:ascii="宋体" w:eastAsia="宋体" w:hAnsi="宋体" w:hint="eastAsia"/>
+        </w:rPr>
+        <w:t>完全适用于原问题的三个小问题</w:t>
+      </w:r>
+      <w:r>
+        <w:rPr>
+          <w:rFonts w:ascii="宋体" w:eastAsia="宋体" w:hAnsi="宋体" w:hint="eastAsia"/>
+        </w:rPr>
+        <w:t>。</w:t>
+      </w:r>
+      <w:r>
+        <w:rPr>
+          <w:rFonts w:ascii="宋体" w:eastAsia="宋体" w:hAnsi="宋体" w:hint="eastAsia"/>
+        </w:rPr>
+        <w:t>问题</w:t>
+      </w:r>
+      <w:r>
+        <w:rPr>
+          <w:rFonts w:ascii="宋体" w:eastAsia="宋体" w:hAnsi="宋体" w:hint="eastAsia"/>
+        </w:rPr>
+        <w:t>转化过程严谨，</w:t>
+      </w:r>
+      <w:r>
+        <w:rPr>
+          <w:rFonts w:ascii="宋体" w:eastAsia="宋体" w:hAnsi="宋体" w:hint="eastAsia"/>
+        </w:rPr>
+        <w:t>将</w:t>
+      </w:r>
+      <w:r>
+        <w:rPr>
+          <w:rFonts w:ascii="宋体" w:eastAsia="宋体" w:hAnsi="宋体" w:hint="eastAsia"/>
+        </w:rPr>
+        <w:t>原有的</w:t>
+      </w:r>
+      <w:r>
+        <w:rPr>
+          <w:rFonts w:ascii="宋体" w:eastAsia="宋体" w:hAnsi="宋体" w:hint="eastAsia"/>
+        </w:rPr>
+        <w:t>稀疏图</w:t>
+      </w:r>
+      <w:r>
+        <w:rPr>
+          <w:rFonts w:ascii="宋体" w:eastAsia="宋体" w:hAnsi="宋体" w:hint="eastAsia"/>
+        </w:rPr>
+        <w:t>使用弗洛伊德算法求得所有巡检点之间的最短路径转化为完全图，再转化为旅行商问题</w:t>
+      </w:r>
+      <w:r>
+        <w:rPr>
+          <w:rFonts w:ascii="宋体" w:eastAsia="宋体" w:hAnsi="宋体" w:hint="eastAsia"/>
+        </w:rPr>
+        <w:t>。</w:t>
+      </w:r>
+    </w:p>
+    <w:p>
+      <w:pPr>
+        <w:ind w:firstLine="420"/>
+        <w:rPr>
+          <w:rFonts w:ascii="宋体" w:eastAsia="宋体" w:hAnsi="宋体" w:hint="eastAsia"/>
+        </w:rPr>
+      </w:pPr>
+      <w:r>
+        <w:rPr>
+          <w:rFonts w:ascii="宋体" w:eastAsia="宋体" w:hAnsi="宋体" w:hint="eastAsia"/>
+        </w:rPr>
+        <w:t>目前针对本化工厂排班问题已经有解决方案，也有相应的模型，比如</w:t>
+      </w:r>
+      <w:r>
+        <w:rPr>
+          <w:rFonts w:ascii="宋体" w:eastAsia="宋体" w:hAnsi="宋体" w:hint="eastAsia"/>
+        </w:rPr>
+        <w:t>基于最短路径的模型、基于最小生成树的模型等，</w:t>
+      </w:r>
+      <w:r>
+        <w:rPr>
+          <w:rFonts w:ascii="宋体" w:eastAsia="宋体" w:hAnsi="宋体" w:hint="eastAsia"/>
+        </w:rPr>
+        <w:t>这类模型</w:t>
+      </w:r>
+      <w:r>
+        <w:rPr>
+          <w:rFonts w:ascii="宋体" w:eastAsia="宋体" w:hAnsi="宋体" w:hint="eastAsia"/>
+        </w:rPr>
+        <w:t>相对简单，适用于较少巡检点的情况，缺少可扩展性，换了一个化工厂可能就不适用了。</w:t>
+      </w:r>
+    </w:p>
+    <w:p>
+      <w:pPr>
+        <w:ind w:firstLine="420"/>
+        <w:rPr>
+          <w:rFonts w:ascii="宋体" w:eastAsia="宋体" w:hAnsi="宋体"/>
+        </w:rPr>
+      </w:pPr>
+      <w:r>
+        <w:rPr>
+          <w:rFonts w:ascii="宋体" w:eastAsia="宋体" w:hAnsi="宋体" w:hint="eastAsia"/>
+        </w:rPr>
+        <w:t>本</w:t>
+      </w:r>
+      <w:r>
+        <w:rPr>
+          <w:rFonts w:ascii="宋体" w:eastAsia="宋体" w:hAnsi="宋体" w:hint="eastAsia"/>
+        </w:rPr>
+        <w:t>文的TSP</w:t>
+      </w:r>
+      <w:r>
+        <w:rPr>
+          <w:rFonts w:ascii="宋体" w:eastAsia="宋体" w:hAnsi="宋体" w:hint="eastAsia"/>
+        </w:rPr>
+        <w:t>模型与基于最小生成树</w:t>
+      </w:r>
+      <w:r>
+        <w:rPr>
+          <w:rFonts w:ascii="宋体" w:eastAsia="宋体" w:hAnsi="宋体" w:hint="eastAsia"/>
+        </w:rPr>
+        <w:t>、最短路径</w:t>
+      </w:r>
+      <w:r>
+        <w:rPr>
+          <w:rFonts w:ascii="宋体" w:eastAsia="宋体" w:hAnsi="宋体" w:hint="eastAsia"/>
+        </w:rPr>
+        <w:t>构建的模型具有以下优点：</w:t>
+      </w:r>
+    </w:p>
+    <w:p>
+      <w:pPr>
+        <w:pStyle w:val="a5"/>
+        <w:numPr>
+          <w:ilvl w:val="0"/>
+          <w:numId w:val="23"/>
+        </w:numPr>
+        <w:ind w:firstLineChars="0"/>
+        <w:rPr>
+          <w:rFonts w:ascii="宋体" w:eastAsia="宋体" w:hAnsi="宋体"/>
+        </w:rPr>
+      </w:pPr>
+      <w:r>
+        <w:rPr>
+          <w:rFonts w:ascii="宋体" w:eastAsia="宋体" w:hAnsi="宋体" w:hint="eastAsia"/>
+        </w:rPr>
+        <w:t>模型适用范围更广，可适用于交通规划、车辆路径规划、物流配送等优化问题；</w:t>
+      </w:r>
+    </w:p>
+    <w:p>
+      <w:pPr>
+        <w:pStyle w:val="a5"/>
+        <w:numPr>
+          <w:ilvl w:val="0"/>
+          <w:numId w:val="23"/>
+        </w:numPr>
+        <w:ind w:firstLineChars="0"/>
+        <w:rPr>
+          <w:rFonts w:ascii="宋体" w:eastAsia="宋体" w:hAnsi="宋体"/>
+        </w:rPr>
+      </w:pPr>
+      <w:r>
+        <w:rPr>
+          <w:rFonts w:ascii="宋体" w:eastAsia="宋体" w:hAnsi="宋体" w:hint="eastAsia"/>
+        </w:rPr>
+        <w:t>模型求解方式多样，可使用遗传算法、蚁群算法等进化算法求解</w:t>
+      </w:r>
+      <w:r>
+        <w:rPr>
+          <w:rFonts w:ascii="宋体" w:eastAsia="宋体" w:hAnsi="宋体" w:hint="eastAsia"/>
+        </w:rPr>
+        <w:t>，可使用数学工具MATLAB等</w:t>
+      </w:r>
+      <w:r>
+        <w:rPr>
+          <w:rFonts w:ascii="宋体" w:eastAsia="宋体" w:hAnsi="宋体" w:hint="eastAsia"/>
+        </w:rPr>
+        <w:t>；</w:t>
+      </w:r>
+    </w:p>
+    <w:p>
+      <w:pPr>
+        <w:pStyle w:val="a5"/>
+        <w:numPr>
+          <w:ilvl w:val="0"/>
+          <w:numId w:val="23"/>
+        </w:numPr>
+        <w:ind w:firstLineChars="0"/>
+        <w:rPr>
+          <w:rFonts w:ascii="宋体" w:eastAsia="宋体" w:hAnsi="宋体"/>
+        </w:rPr>
+      </w:pPr>
+      <w:r>
+        <w:rPr>
+          <w:rFonts w:ascii="宋体" w:eastAsia="宋体" w:hAnsi="宋体" w:hint="eastAsia"/>
+        </w:rPr>
+        <w:t>模型可扩展性强，当化工厂巡检点改变时，模型不变</w:t>
+      </w:r>
+      <w:r>
+        <w:rPr>
+          <w:rFonts w:ascii="宋体" w:eastAsia="宋体" w:hAnsi="宋体" w:hint="eastAsia"/>
+        </w:rPr>
+        <w:t>，只需</w:t>
+      </w:r>
+      <w:r>
+        <w:rPr>
+          <w:rFonts w:ascii="宋体" w:eastAsia="宋体" w:hAnsi="宋体" w:hint="eastAsia"/>
+        </w:rPr>
+        <w:t>稍微</w:t>
+      </w:r>
+      <w:r>
+        <w:rPr>
+          <w:rFonts w:ascii="宋体" w:eastAsia="宋体" w:hAnsi="宋体" w:hint="eastAsia"/>
+        </w:rPr>
+        <w:t>改变算法</w:t>
+      </w:r>
+      <w:r>
+        <w:rPr>
+          <w:rFonts w:ascii="宋体" w:eastAsia="宋体" w:hAnsi="宋体" w:hint="eastAsia"/>
+        </w:rPr>
+        <w:t>；</w:t>
+      </w:r>
+    </w:p>
+    <w:p>
+      <w:pPr>
+        <w:pStyle w:val="a5"/>
+        <w:numPr>
+          <w:ilvl w:val="0"/>
+          <w:numId w:val="23"/>
+        </w:numPr>
+        <w:ind w:firstLineChars="0"/>
+        <w:rPr>
+          <w:rFonts w:ascii="宋体" w:eastAsia="宋体" w:hAnsi="宋体" w:hint="eastAsia"/>
+        </w:rPr>
+      </w:pPr>
+      <w:r>
+        <w:rPr>
+          <w:rFonts w:ascii="宋体" w:eastAsia="宋体" w:hAnsi="宋体" w:hint="eastAsia"/>
+        </w:rPr>
+        <w:t>模型与解法联系紧密，线路规划不用人为划分，可以使用算法进化巡检线路</w:t>
+      </w:r>
+      <w:r>
+        <w:rPr>
+          <w:rFonts w:ascii="宋体" w:eastAsia="宋体" w:hAnsi="宋体" w:hint="eastAsia"/>
+        </w:rPr>
+        <w:t>；</w:t>
+      </w:r>
+    </w:p>
+    <w:p>
+      <w:pPr>
+        <w:pStyle w:val="a5"/>
+        <w:numPr>
+          <w:ilvl w:val="0"/>
+          <w:numId w:val="23"/>
+        </w:numPr>
+        <w:ind w:firstLineChars="0"/>
+        <w:rPr>
+          <w:rFonts w:ascii="宋体" w:eastAsia="宋体" w:hAnsi="宋体"/>
+        </w:rPr>
+      </w:pPr>
+      <w:r>
+        <w:rPr>
+          <w:rFonts w:ascii="宋体" w:eastAsia="宋体" w:hAnsi="宋体" w:hint="eastAsia"/>
+        </w:rPr>
+        <w:t>模型适用于更多巡检点</w:t>
+      </w:r>
+      <w:r>
+        <w:rPr>
+          <w:rFonts w:ascii="宋体" w:eastAsia="宋体" w:hAnsi="宋体" w:hint="eastAsia"/>
+        </w:rPr>
+        <w:t>，求得的解更精确</w:t>
+      </w:r>
+    </w:p>
+    <w:p>
+      <w:pPr>
+        <w:ind w:firstLine="420"/>
+        <w:rPr>
+          <w:rFonts w:ascii="宋体" w:eastAsia="宋体" w:hAnsi="宋体"/>
+        </w:rPr>
+      </w:pPr>
+      <w:r>
+        <w:rPr>
+          <w:rFonts w:ascii="宋体" w:eastAsia="宋体" w:hAnsi="宋体" w:hint="eastAsia"/>
+        </w:rPr>
+        <w:lastRenderedPageBreak/>
+        <w:t>当然，本</w:t>
+      </w:r>
+      <w:r>
+        <w:rPr>
+          <w:rFonts w:ascii="宋体" w:eastAsia="宋体" w:hAnsi="宋体" w:hint="eastAsia"/>
+        </w:rPr>
+        <w:t>TSP</w:t>
+      </w:r>
+      <w:r>
+        <w:rPr>
+          <w:rFonts w:ascii="宋体" w:eastAsia="宋体" w:hAnsi="宋体" w:hint="eastAsia"/>
+        </w:rPr>
+        <w:t>模型也有缺点，</w:t>
+      </w:r>
+      <w:r>
+        <w:rPr>
+          <w:rFonts w:ascii="宋体" w:eastAsia="宋体" w:hAnsi="宋体" w:hint="eastAsia"/>
+        </w:rPr>
+        <w:t>模型和</w:t>
+      </w:r>
+      <w:r>
+        <w:rPr>
+          <w:rFonts w:ascii="宋体" w:eastAsia="宋体" w:hAnsi="宋体" w:hint="eastAsia"/>
+        </w:rPr>
+        <w:t>解法</w:t>
+      </w:r>
+      <w:r>
+        <w:rPr>
+          <w:rFonts w:ascii="宋体" w:eastAsia="宋体" w:hAnsi="宋体" w:hint="eastAsia"/>
+        </w:rPr>
+        <w:t>都比最小生成树模型</w:t>
+      </w:r>
+      <w:r>
+        <w:rPr>
+          <w:rFonts w:ascii="宋体" w:eastAsia="宋体" w:hAnsi="宋体" w:hint="eastAsia"/>
+        </w:rPr>
+        <w:t>复杂</w:t>
+      </w:r>
+      <w:r>
+        <w:rPr>
+          <w:rFonts w:ascii="宋体" w:eastAsia="宋体" w:hAnsi="宋体" w:hint="eastAsia"/>
+        </w:rPr>
+        <w:t>。</w:t>
+      </w:r>
+      <w:r>
+        <w:rPr>
+          <w:rFonts w:ascii="宋体" w:eastAsia="宋体" w:hAnsi="宋体" w:hint="eastAsia"/>
+        </w:rPr>
+        <w:t>模型建立过程中通过问题转化将巡检点的巡检周期、巡检时间等都暂时忽略，不然分析之后就是带有时间戳的旅行商问题，问题太过于复杂，因此简单化考虑，在最后线路再分析是否满足巡检周期时间要求。</w:t>
+      </w:r>
+    </w:p>
+    <w:p>
+      <w:pPr>
+        <w:rPr>
+          <w:rFonts w:ascii="宋体" w:eastAsia="宋体" w:hAnsi="宋体" w:hint="eastAsia"/>
+        </w:rPr>
+      </w:pPr>
     </w:p>
     <w:p>
       <w:pPr>
@@ -9148,30 +10350,82 @@
           <w:numId w:val="16"/>
         </w:numPr>
         <w:rPr>
+          <w:rFonts w:ascii="黑体" w:eastAsia="黑体" w:hAnsi="黑体"/>
+          <w:sz w:val="24"/>
+          <w:szCs w:val="24"/>
+        </w:rPr>
+      </w:pPr>
+      <w:bookmarkStart w:id="22" w:name="_Toc7540338"/>
+      <w:r>
+        <w:rPr>
           <w:rFonts w:ascii="黑体" w:eastAsia="黑体" w:hAnsi="黑体" w:hint="eastAsia"/>
           <w:sz w:val="24"/>
           <w:szCs w:val="24"/>
         </w:rPr>
-      </w:pPr>
-      <w:bookmarkStart w:id="23" w:name="_Toc7540338"/>
-      <w:r>
-        <w:rPr>
-          <w:rFonts w:ascii="黑体" w:eastAsia="黑体" w:hAnsi="黑体" w:hint="eastAsia"/>
-          <w:sz w:val="24"/>
-          <w:szCs w:val="24"/>
-        </w:rPr>
         <w:t>模型校验</w:t>
       </w:r>
-      <w:bookmarkEnd w:id="23"/>
-    </w:p>
-    <w:p>
-      <w:pPr>
-        <w:rPr>
-          <w:b/>
-          <w:sz w:val="24"/>
-          <w:szCs w:val="24"/>
-        </w:rPr>
-      </w:pPr>
+      <w:bookmarkEnd w:id="22"/>
+    </w:p>
+    <w:p>
+      <w:pPr>
+        <w:ind w:firstLine="420"/>
+        <w:rPr>
+          <w:rFonts w:ascii="宋体" w:eastAsia="宋体" w:hAnsi="宋体"/>
+          <w:szCs w:val="21"/>
+        </w:rPr>
+      </w:pPr>
+      <w:r>
+        <w:rPr>
+          <w:rFonts w:ascii="宋体" w:eastAsia="宋体" w:hAnsi="宋体" w:hint="eastAsia"/>
+          <w:szCs w:val="21"/>
+        </w:rPr>
+        <w:t>通过</w:t>
+      </w:r>
+      <w:r>
+        <w:rPr>
+          <w:rFonts w:ascii="宋体" w:eastAsia="宋体" w:hAnsi="宋体" w:hint="eastAsia"/>
+          <w:szCs w:val="21"/>
+        </w:rPr>
+        <w:t>模型分析结果</w:t>
+      </w:r>
+      <w:r>
+        <w:rPr>
+          <w:rFonts w:ascii="宋体" w:eastAsia="宋体" w:hAnsi="宋体" w:hint="eastAsia"/>
+          <w:szCs w:val="21"/>
+        </w:rPr>
+        <w:t>可知，</w:t>
+      </w:r>
+      <w:r>
+        <w:rPr>
+          <w:rFonts w:ascii="宋体" w:eastAsia="宋体" w:hAnsi="宋体" w:hint="eastAsia"/>
+          <w:szCs w:val="21"/>
+        </w:rPr>
+        <w:t>模型的适用性比较广，求解方法多样，这是优点但同时也是缺点，模型的结果比较依赖解法的结果，本文通过遗传算法进化出的解</w:t>
+      </w:r>
+      <w:r>
+        <w:rPr>
+          <w:rFonts w:ascii="宋体" w:eastAsia="宋体" w:hAnsi="宋体" w:hint="eastAsia"/>
+          <w:szCs w:val="21"/>
+        </w:rPr>
+        <w:t>是比较符合要求的，但是也不能保证就是最优的解</w:t>
+      </w:r>
+      <w:r>
+        <w:rPr>
+          <w:rFonts w:ascii="宋体" w:eastAsia="宋体" w:hAnsi="宋体" w:hint="eastAsia"/>
+          <w:szCs w:val="21"/>
+        </w:rPr>
+        <w:t>。总体上看，模型是与实际问题吻合的，能够在合理的时间内求得合适的解。</w:t>
+      </w:r>
+    </w:p>
+    <w:p>
+      <w:pPr>
+        <w:rPr>
+          <w:rFonts w:hint="eastAsia"/>
+        </w:rPr>
+      </w:pPr>
+      <w:r>
+        <w:br w:type="page"/>
+      </w:r>
     </w:p>
     <w:p>
       <w:pPr>
@@ -9181,29 +10435,30 @@
           <w:numId w:val="1"/>
         </w:numPr>
         <w:rPr>
-          <w:rFonts w:ascii="宋体" w:eastAsia="宋体" w:hAnsi="宋体"/>
-          <w:sz w:val="24"/>
-          <w:szCs w:val="24"/>
-        </w:rPr>
-      </w:pPr>
-      <w:bookmarkStart w:id="24" w:name="_Toc7540339"/>
-      <w:r>
-        <w:rPr>
-          <w:rFonts w:ascii="宋体" w:eastAsia="宋体" w:hAnsi="宋体" w:hint="eastAsia"/>
-          <w:sz w:val="24"/>
-          <w:szCs w:val="24"/>
-        </w:rPr>
+          <w:rFonts w:ascii="黑体" w:eastAsia="黑体" w:hAnsi="黑体"/>
+          <w:sz w:val="24"/>
+          <w:szCs w:val="24"/>
+        </w:rPr>
+      </w:pPr>
+      <w:bookmarkStart w:id="23" w:name="_Toc7540339"/>
+      <w:r>
+        <w:rPr>
+          <w:rFonts w:ascii="黑体" w:eastAsia="黑体" w:hAnsi="黑体" w:hint="eastAsia"/>
+          <w:sz w:val="24"/>
+          <w:szCs w:val="24"/>
+        </w:rPr>
+        <w:lastRenderedPageBreak/>
         <w:t>算法设计与</w:t>
       </w:r>
       <w:r>
         <w:rPr>
-          <w:rFonts w:ascii="宋体" w:eastAsia="宋体" w:hAnsi="宋体" w:hint="eastAsia"/>
+          <w:rFonts w:ascii="黑体" w:eastAsia="黑体" w:hAnsi="黑体" w:hint="eastAsia"/>
           <w:sz w:val="24"/>
           <w:szCs w:val="24"/>
         </w:rPr>
         <w:t>实验仿真</w:t>
       </w:r>
-      <w:bookmarkEnd w:id="24"/>
+      <w:bookmarkEnd w:id="23"/>
     </w:p>
     <w:p>
       <w:pPr>
@@ -9218,7 +10473,7 @@
           <w:szCs w:val="24"/>
         </w:rPr>
       </w:pPr>
-      <w:bookmarkStart w:id="25" w:name="_Toc7540340"/>
+      <w:bookmarkStart w:id="24" w:name="_Toc7540340"/>
       <w:r>
         <w:rPr>
           <w:rFonts w:ascii="黑体" w:eastAsia="黑体" w:hAnsi="黑体" w:hint="eastAsia"/>
@@ -9227,6 +10482,200 @@
         </w:rPr>
         <w:t>算法设计</w:t>
       </w:r>
+      <w:bookmarkEnd w:id="24"/>
+    </w:p>
+    <w:p>
+      <w:pPr>
+        <w:ind w:firstLine="420"/>
+        <w:rPr>
+          <w:rFonts w:ascii="宋体" w:eastAsia="宋体" w:hAnsi="宋体"/>
+        </w:rPr>
+      </w:pPr>
+      <w:r>
+        <w:rPr>
+          <w:rFonts w:ascii="宋体" w:eastAsia="宋体" w:hAnsi="宋体" w:hint="eastAsia"/>
+        </w:rPr>
+        <w:t>本文算法程序结构由Floyed类、Ge</w:t>
+      </w:r>
+      <w:r>
+        <w:rPr>
+          <w:rFonts w:ascii="宋体" w:eastAsia="宋体" w:hAnsi="宋体"/>
+        </w:rPr>
+        <w:t>neticAlgorithm</w:t>
+      </w:r>
+      <w:r>
+        <w:rPr>
+          <w:rFonts w:ascii="宋体" w:eastAsia="宋体" w:hAnsi="宋体" w:hint="eastAsia"/>
+        </w:rPr>
+        <w:t>类、Ind</w:t>
+      </w:r>
+      <w:r>
+        <w:rPr>
+          <w:rFonts w:ascii="宋体" w:eastAsia="宋体" w:hAnsi="宋体"/>
+        </w:rPr>
+        <w:t>ividual</w:t>
+      </w:r>
+      <w:r>
+        <w:rPr>
+          <w:rFonts w:ascii="宋体" w:eastAsia="宋体" w:hAnsi="宋体" w:hint="eastAsia"/>
+        </w:rPr>
+        <w:t>类、N</w:t>
+      </w:r>
+      <w:r>
+        <w:rPr>
+          <w:rFonts w:ascii="宋体" w:eastAsia="宋体" w:hAnsi="宋体"/>
+        </w:rPr>
+        <w:t>ode</w:t>
+      </w:r>
+      <w:r>
+        <w:rPr>
+          <w:rFonts w:ascii="宋体" w:eastAsia="宋体" w:hAnsi="宋体" w:hint="eastAsia"/>
+        </w:rPr>
+        <w:t>类、Path类、Population类</w:t>
+      </w:r>
+      <w:r>
+        <w:rPr>
+          <w:rFonts w:ascii="宋体" w:eastAsia="宋体" w:hAnsi="宋体" w:hint="eastAsia"/>
+        </w:rPr>
+        <w:t>、Main类、OriginalDistance.</w:t>
+      </w:r>
+      <w:r>
+        <w:rPr>
+          <w:rFonts w:ascii="宋体" w:eastAsia="宋体" w:hAnsi="宋体"/>
+        </w:rPr>
+        <w:t>t</w:t>
+      </w:r>
+      <w:r>
+        <w:rPr>
+          <w:rFonts w:ascii="宋体" w:eastAsia="宋体" w:hAnsi="宋体" w:hint="eastAsia"/>
+        </w:rPr>
+        <w:t>xt、shortest</w:t>
+      </w:r>
+      <w:r>
+        <w:rPr>
+          <w:rFonts w:ascii="宋体" w:eastAsia="宋体" w:hAnsi="宋体"/>
+        </w:rPr>
+        <w:t>.txt</w:t>
+      </w:r>
+      <w:r>
+        <w:rPr>
+          <w:rFonts w:ascii="宋体" w:eastAsia="宋体" w:hAnsi="宋体" w:hint="eastAsia"/>
+        </w:rPr>
+        <w:t>构成。</w:t>
+      </w:r>
+    </w:p>
+    <w:p>
+      <w:pPr>
+        <w:ind w:firstLine="420"/>
+        <w:rPr>
+          <w:rFonts w:ascii="宋体" w:eastAsia="宋体" w:hAnsi="宋体"/>
+        </w:rPr>
+      </w:pPr>
+      <w:r>
+        <w:rPr>
+          <w:rFonts w:ascii="宋体" w:eastAsia="宋体" w:hAnsi="宋体" w:hint="eastAsia"/>
+        </w:rPr>
+        <w:t>Floyed类：根据原始的稀疏图</w:t>
+      </w:r>
+      <w:r>
+        <w:rPr>
+          <w:rFonts w:ascii="宋体" w:eastAsia="宋体" w:hAnsi="宋体" w:hint="eastAsia"/>
+        </w:rPr>
+        <w:t>OriginalDistance.</w:t>
+      </w:r>
+      <w:r>
+        <w:rPr>
+          <w:rFonts w:ascii="宋体" w:eastAsia="宋体" w:hAnsi="宋体"/>
+        </w:rPr>
+        <w:t>txt</w:t>
+      </w:r>
+      <w:r>
+        <w:rPr>
+          <w:rFonts w:ascii="宋体" w:eastAsia="宋体" w:hAnsi="宋体" w:hint="eastAsia"/>
+        </w:rPr>
+        <w:t>，</w:t>
+      </w:r>
+      <w:r>
+        <w:rPr>
+          <w:rFonts w:ascii="宋体" w:eastAsia="宋体" w:hAnsi="宋体" w:hint="eastAsia"/>
+        </w:rPr>
+        <w:t>使用弗洛伊德算法生成2</w:t>
+      </w:r>
+      <w:r>
+        <w:rPr>
+          <w:rFonts w:ascii="宋体" w:eastAsia="宋体" w:hAnsi="宋体"/>
+        </w:rPr>
+        <w:t>6</w:t>
+      </w:r>
+      <w:r>
+        <w:rPr>
+          <w:rFonts w:ascii="宋体" w:eastAsia="宋体" w:hAnsi="宋体" w:hint="eastAsia"/>
+        </w:rPr>
+        <w:t>个巡检点之间的最短路径</w:t>
+      </w:r>
+      <w:r>
+        <w:rPr>
+          <w:rFonts w:ascii="宋体" w:eastAsia="宋体" w:hAnsi="宋体" w:hint="eastAsia"/>
+        </w:rPr>
+        <w:t>生成二维矩阵</w:t>
+      </w:r>
+      <w:r>
+        <w:rPr>
+          <w:rFonts w:ascii="宋体" w:eastAsia="宋体" w:hAnsi="宋体" w:hint="eastAsia"/>
+        </w:rPr>
+        <w:t>，并将二维矩阵</w:t>
+      </w:r>
+      <w:r>
+        <w:rPr>
+          <w:rFonts w:ascii="宋体" w:eastAsia="宋体" w:hAnsi="宋体" w:hint="eastAsia"/>
+        </w:rPr>
+        <w:t>保存到shortest</w:t>
+      </w:r>
+      <w:r>
+        <w:rPr>
+          <w:rFonts w:ascii="宋体" w:eastAsia="宋体" w:hAnsi="宋体"/>
+        </w:rPr>
+        <w:t>.txt</w:t>
+      </w:r>
+      <w:r>
+        <w:rPr>
+          <w:rFonts w:ascii="宋体" w:eastAsia="宋体" w:hAnsi="宋体" w:hint="eastAsia"/>
+        </w:rPr>
+        <w:t>文件中</w:t>
+      </w:r>
+      <w:r>
+        <w:rPr>
+          <w:rFonts w:ascii="宋体" w:eastAsia="宋体" w:hAnsi="宋体" w:hint="eastAsia"/>
+        </w:rPr>
+        <w:t>。</w:t>
+      </w:r>
+    </w:p>
+    <w:p>
+      <w:pPr>
+        <w:ind w:firstLine="420"/>
+        <w:rPr>
+          <w:rFonts w:ascii="宋体" w:eastAsia="宋体" w:hAnsi="宋体" w:hint="eastAsia"/>
+        </w:rPr>
+      </w:pPr>
+      <w:r>
+        <w:rPr>
+          <w:rFonts w:ascii="宋体" w:eastAsia="宋体" w:hAnsi="宋体" w:hint="eastAsia"/>
+        </w:rPr>
+        <w:t>Genetic</w:t>
+      </w:r>
+      <w:r>
+        <w:rPr>
+          <w:rFonts w:ascii="宋体" w:eastAsia="宋体" w:hAnsi="宋体"/>
+        </w:rPr>
+        <w:t>Algorithm</w:t>
+      </w:r>
+      <w:r>
+        <w:rPr>
+          <w:rFonts w:ascii="宋体" w:eastAsia="宋体" w:hAnsi="宋体" w:hint="eastAsia"/>
+        </w:rPr>
+        <w:t>类：</w:t>
+      </w:r>
+      <w:bookmarkStart w:id="25" w:name="_GoBack"/>
       <w:bookmarkEnd w:id="25"/>
     </w:p>
     <w:p>
@@ -9258,16 +10707,30 @@
         <w:spacing w:line="340" w:lineRule="atLeast"/>
         <w:ind w:firstLine="420"/>
         <w:rPr>
-          <w:rFonts w:ascii="宋体" w:eastAsia="宋体" w:hAnsi="宋体"/>
-          <w:szCs w:val="21"/>
-        </w:rPr>
-      </w:pPr>
-      <w:r>
-        <w:rPr>
-          <w:rFonts w:ascii="宋体" w:eastAsia="宋体" w:hAnsi="宋体" w:hint="eastAsia"/>
-          <w:szCs w:val="21"/>
-        </w:rPr>
-        <w:t>本文针对化工厂巡检的排班调度模型设计染色体编码，尽量使其具有更高的适用性和可移植性，在众多编码方式中，最终决定采用巡检点编号序列编码的方式，例如：</w:t>
+          <w:rFonts w:ascii="宋体" w:eastAsia="宋体" w:hAnsi="宋体" w:hint="eastAsia"/>
+          <w:szCs w:val="21"/>
+        </w:rPr>
+      </w:pPr>
+      <w:r>
+        <w:rPr>
+          <w:rFonts w:ascii="宋体" w:eastAsia="宋体" w:hAnsi="宋体" w:hint="eastAsia"/>
+          <w:szCs w:val="21"/>
+        </w:rPr>
+        <w:t>根据前文遗传算法介绍可知，算法的关键一环在于染色体编码。</w:t>
+      </w:r>
+      <w:r>
+        <w:rPr>
+          <w:rFonts w:ascii="宋体" w:eastAsia="宋体" w:hAnsi="宋体" w:hint="eastAsia"/>
+          <w:szCs w:val="21"/>
+        </w:rPr>
+        <w:t>目前染色体编码有二进制编码、格雷编码、浮点数编码、</w:t>
+      </w:r>
+      <w:r>
+        <w:rPr>
+          <w:rFonts w:ascii="宋体" w:eastAsia="宋体" w:hAnsi="宋体" w:hint="eastAsia"/>
+          <w:szCs w:val="21"/>
+        </w:rPr>
+        <w:t>序列编码等。</w:t>
       </w:r>
     </w:p>
     <w:p>
@@ -9284,136 +10747,179 @@
           <w:rFonts w:ascii="宋体" w:eastAsia="宋体" w:hAnsi="宋体" w:hint="eastAsia"/>
           <w:szCs w:val="21"/>
         </w:rPr>
-        <w:t>1</w:t>
-      </w:r>
-      <w:r>
-        <w:rPr>
-          <w:rFonts w:ascii="宋体" w:eastAsia="宋体" w:hAnsi="宋体"/>
-          <w:szCs w:val="21"/>
-        </w:rPr>
-        <w:t xml:space="preserve"> </w:t>
-      </w:r>
-      <w:r>
-        <w:rPr>
-          <w:rFonts w:ascii="宋体" w:eastAsia="宋体" w:hAnsi="宋体" w:hint="eastAsia"/>
-          <w:szCs w:val="21"/>
-        </w:rPr>
-        <w:t>2</w:t>
-      </w:r>
-      <w:r>
-        <w:rPr>
-          <w:rFonts w:ascii="宋体" w:eastAsia="宋体" w:hAnsi="宋体"/>
-          <w:szCs w:val="21"/>
-        </w:rPr>
-        <w:t xml:space="preserve"> </w:t>
-      </w:r>
-      <w:r>
-        <w:rPr>
-          <w:rFonts w:ascii="宋体" w:eastAsia="宋体" w:hAnsi="宋体" w:hint="eastAsia"/>
-          <w:szCs w:val="21"/>
-        </w:rPr>
-        <w:t>3</w:t>
-      </w:r>
-      <w:r>
-        <w:rPr>
-          <w:rFonts w:ascii="宋体" w:eastAsia="宋体" w:hAnsi="宋体"/>
-          <w:szCs w:val="21"/>
-        </w:rPr>
-        <w:t xml:space="preserve"> </w:t>
-      </w:r>
-      <w:r>
-        <w:rPr>
-          <w:rFonts w:ascii="宋体" w:eastAsia="宋体" w:hAnsi="宋体" w:hint="eastAsia"/>
-          <w:szCs w:val="21"/>
-        </w:rPr>
-        <w:t>4</w:t>
-      </w:r>
-      <w:r>
-        <w:rPr>
-          <w:rFonts w:ascii="宋体" w:eastAsia="宋体" w:hAnsi="宋体"/>
-          <w:szCs w:val="21"/>
-        </w:rPr>
-        <w:t xml:space="preserve"> </w:t>
-      </w:r>
-      <w:r>
-        <w:rPr>
-          <w:rFonts w:ascii="宋体" w:eastAsia="宋体" w:hAnsi="宋体" w:hint="eastAsia"/>
-          <w:szCs w:val="21"/>
-        </w:rPr>
-        <w:t>5</w:t>
-      </w:r>
-      <w:r>
-        <w:rPr>
-          <w:rFonts w:ascii="宋体" w:eastAsia="宋体" w:hAnsi="宋体"/>
-          <w:szCs w:val="21"/>
-        </w:rPr>
-        <w:t xml:space="preserve"> </w:t>
-      </w:r>
-      <w:r>
-        <w:rPr>
-          <w:rFonts w:ascii="宋体" w:eastAsia="宋体" w:hAnsi="宋体" w:hint="eastAsia"/>
-          <w:szCs w:val="21"/>
-        </w:rPr>
-        <w:t>6</w:t>
-      </w:r>
-      <w:r>
-        <w:rPr>
-          <w:rFonts w:ascii="宋体" w:eastAsia="宋体" w:hAnsi="宋体"/>
-          <w:szCs w:val="21"/>
-        </w:rPr>
-        <w:t xml:space="preserve"> </w:t>
-      </w:r>
-      <w:r>
-        <w:rPr>
-          <w:rFonts w:ascii="宋体" w:eastAsia="宋体" w:hAnsi="宋体" w:hint="eastAsia"/>
-          <w:szCs w:val="21"/>
-        </w:rPr>
-        <w:t>7……24</w:t>
-      </w:r>
-      <w:r>
-        <w:rPr>
-          <w:rFonts w:ascii="宋体" w:eastAsia="宋体" w:hAnsi="宋体"/>
-          <w:szCs w:val="21"/>
-        </w:rPr>
-        <w:t xml:space="preserve"> </w:t>
-      </w:r>
-      <w:r>
-        <w:rPr>
-          <w:rFonts w:ascii="宋体" w:eastAsia="宋体" w:hAnsi="宋体" w:hint="eastAsia"/>
-          <w:szCs w:val="21"/>
-        </w:rPr>
-        <w:t>25</w:t>
-      </w:r>
-      <w:r>
-        <w:rPr>
-          <w:rFonts w:ascii="宋体" w:eastAsia="宋体" w:hAnsi="宋体"/>
-          <w:szCs w:val="21"/>
-        </w:rPr>
-        <w:t xml:space="preserve"> </w:t>
-      </w:r>
-      <w:r>
-        <w:rPr>
-          <w:rFonts w:ascii="宋体" w:eastAsia="宋体" w:hAnsi="宋体" w:hint="eastAsia"/>
-          <w:szCs w:val="21"/>
-        </w:rPr>
-        <w:t>26，</w:t>
+        <w:t>针对本文研究的化工厂排班调度问题，染色体编码的设计可以根据</w:t>
+      </w:r>
+      <w:r>
+        <w:rPr>
+          <w:rFonts w:ascii="宋体" w:eastAsia="宋体" w:hAnsi="宋体" w:hint="eastAsia"/>
+          <w:szCs w:val="21"/>
+        </w:rPr>
+        <w:t>巡检线路的巡检点序列号进行编码，</w:t>
+      </w:r>
+      <w:r>
+        <w:rPr>
+          <w:rFonts w:ascii="宋体" w:eastAsia="宋体" w:hAnsi="宋体" w:hint="eastAsia"/>
+          <w:szCs w:val="21"/>
+        </w:rPr>
+        <w:t>这种编码非常符合旅行商问题，容易理解，简单又合理，</w:t>
+      </w:r>
+      <w:r>
+        <w:rPr>
+          <w:rFonts w:ascii="宋体" w:eastAsia="宋体" w:hAnsi="宋体" w:hint="eastAsia"/>
+          <w:szCs w:val="21"/>
+        </w:rPr>
+        <w:t>一个染色体代表着一种巡检序列</w:t>
+      </w:r>
+      <w:r>
+        <w:rPr>
+          <w:rFonts w:ascii="宋体" w:eastAsia="宋体" w:hAnsi="宋体" w:hint="eastAsia"/>
+          <w:szCs w:val="21"/>
+        </w:rPr>
+        <w:t>，</w:t>
+      </w:r>
+      <w:r>
+        <w:rPr>
+          <w:rFonts w:ascii="宋体" w:eastAsia="宋体" w:hAnsi="宋体" w:hint="eastAsia"/>
+          <w:szCs w:val="21"/>
+        </w:rPr>
+        <w:t>一个编码代表一个巡检点，即基因，</w:t>
+      </w:r>
+      <w:r>
+        <w:rPr>
+          <w:rFonts w:ascii="宋体" w:eastAsia="宋体" w:hAnsi="宋体" w:hint="eastAsia"/>
+          <w:szCs w:val="21"/>
+        </w:rPr>
+        <w:t>例如：</w:t>
       </w:r>
     </w:p>
     <w:p>
       <w:pPr>
         <w:spacing w:line="340" w:lineRule="atLeast"/>
         <w:ind w:firstLine="420"/>
-        <w:rPr>
-          <w:rFonts w:ascii="宋体" w:eastAsia="宋体" w:hAnsi="宋体"/>
-          <w:szCs w:val="21"/>
-        </w:rPr>
-      </w:pPr>
-      <w:r>
-        <w:rPr>
-          <w:rFonts w:ascii="宋体" w:eastAsia="宋体" w:hAnsi="宋体" w:hint="eastAsia"/>
-          <w:szCs w:val="21"/>
-        </w:rPr>
-        <w:t>表示从1号巡检点开始巡检，顺序巡检2号、3号……26号巡检点最后回到1号巡检点。</w:t>
+        <w:jc w:val="center"/>
+        <w:rPr>
+          <w:rFonts w:ascii="宋体" w:eastAsia="宋体" w:hAnsi="宋体"/>
+          <w:szCs w:val="21"/>
+        </w:rPr>
+      </w:pPr>
+      <w:r>
+        <w:rPr>
+          <w:rFonts w:ascii="宋体" w:eastAsia="宋体" w:hAnsi="宋体" w:hint="eastAsia"/>
+          <w:szCs w:val="21"/>
+        </w:rPr>
+        <w:t>1</w:t>
+      </w:r>
+      <w:r>
+        <w:rPr>
+          <w:rFonts w:ascii="宋体" w:eastAsia="宋体" w:hAnsi="宋体"/>
+          <w:szCs w:val="21"/>
+        </w:rPr>
+        <w:t xml:space="preserve"> </w:t>
+      </w:r>
+      <w:r>
+        <w:rPr>
+          <w:rFonts w:ascii="宋体" w:eastAsia="宋体" w:hAnsi="宋体" w:hint="eastAsia"/>
+          <w:szCs w:val="21"/>
+        </w:rPr>
+        <w:t>2</w:t>
+      </w:r>
+      <w:r>
+        <w:rPr>
+          <w:rFonts w:ascii="宋体" w:eastAsia="宋体" w:hAnsi="宋体"/>
+          <w:szCs w:val="21"/>
+        </w:rPr>
+        <w:t xml:space="preserve"> </w:t>
+      </w:r>
+      <w:r>
+        <w:rPr>
+          <w:rFonts w:ascii="宋体" w:eastAsia="宋体" w:hAnsi="宋体" w:hint="eastAsia"/>
+          <w:szCs w:val="21"/>
+        </w:rPr>
+        <w:t>3</w:t>
+      </w:r>
+      <w:r>
+        <w:rPr>
+          <w:rFonts w:ascii="宋体" w:eastAsia="宋体" w:hAnsi="宋体"/>
+          <w:szCs w:val="21"/>
+        </w:rPr>
+        <w:t xml:space="preserve"> </w:t>
+      </w:r>
+      <w:r>
+        <w:rPr>
+          <w:rFonts w:ascii="宋体" w:eastAsia="宋体" w:hAnsi="宋体" w:hint="eastAsia"/>
+          <w:szCs w:val="21"/>
+        </w:rPr>
+        <w:t>4</w:t>
+      </w:r>
+      <w:r>
+        <w:rPr>
+          <w:rFonts w:ascii="宋体" w:eastAsia="宋体" w:hAnsi="宋体"/>
+          <w:szCs w:val="21"/>
+        </w:rPr>
+        <w:t xml:space="preserve"> </w:t>
+      </w:r>
+      <w:r>
+        <w:rPr>
+          <w:rFonts w:ascii="宋体" w:eastAsia="宋体" w:hAnsi="宋体" w:hint="eastAsia"/>
+          <w:szCs w:val="21"/>
+        </w:rPr>
+        <w:t>5</w:t>
+      </w:r>
+      <w:r>
+        <w:rPr>
+          <w:rFonts w:ascii="宋体" w:eastAsia="宋体" w:hAnsi="宋体"/>
+          <w:szCs w:val="21"/>
+        </w:rPr>
+        <w:t xml:space="preserve"> </w:t>
+      </w:r>
+      <w:r>
+        <w:rPr>
+          <w:rFonts w:ascii="宋体" w:eastAsia="宋体" w:hAnsi="宋体" w:hint="eastAsia"/>
+          <w:szCs w:val="21"/>
+        </w:rPr>
+        <w:t>6</w:t>
+      </w:r>
+      <w:r>
+        <w:rPr>
+          <w:rFonts w:ascii="宋体" w:eastAsia="宋体" w:hAnsi="宋体"/>
+          <w:szCs w:val="21"/>
+        </w:rPr>
+        <w:t xml:space="preserve"> </w:t>
+      </w:r>
+      <w:r>
+        <w:rPr>
+          <w:rFonts w:ascii="宋体" w:eastAsia="宋体" w:hAnsi="宋体" w:hint="eastAsia"/>
+          <w:szCs w:val="21"/>
+        </w:rPr>
+        <w:t>7……24</w:t>
+      </w:r>
+      <w:r>
+        <w:rPr>
+          <w:rFonts w:ascii="宋体" w:eastAsia="宋体" w:hAnsi="宋体"/>
+          <w:szCs w:val="21"/>
+        </w:rPr>
+        <w:t xml:space="preserve"> </w:t>
+      </w:r>
+      <w:r>
+        <w:rPr>
+          <w:rFonts w:ascii="宋体" w:eastAsia="宋体" w:hAnsi="宋体" w:hint="eastAsia"/>
+          <w:szCs w:val="21"/>
+        </w:rPr>
+        <w:t>25</w:t>
+      </w:r>
+      <w:r>
+        <w:rPr>
+          <w:rFonts w:ascii="宋体" w:eastAsia="宋体" w:hAnsi="宋体"/>
+          <w:szCs w:val="21"/>
+        </w:rPr>
+        <w:t xml:space="preserve"> </w:t>
+      </w:r>
+      <w:r>
+        <w:rPr>
+          <w:rFonts w:ascii="宋体" w:eastAsia="宋体" w:hAnsi="宋体" w:hint="eastAsia"/>
+          <w:szCs w:val="21"/>
+        </w:rPr>
+        <w:t>26，</w:t>
       </w:r>
     </w:p>
     <w:p>
@@ -9430,7 +10936,83 @@
           <w:rFonts w:ascii="宋体" w:eastAsia="宋体" w:hAnsi="宋体" w:hint="eastAsia"/>
           <w:szCs w:val="21"/>
         </w:rPr>
+        <w:t>表示从1号巡检点开始巡检，顺序巡检2号、3号……26号巡检点最后回到1号巡检点</w:t>
+      </w:r>
+      <w:r>
+        <w:rPr>
+          <w:rFonts w:ascii="宋体" w:eastAsia="宋体" w:hAnsi="宋体" w:hint="eastAsia"/>
+          <w:szCs w:val="21"/>
+        </w:rPr>
+        <w:t>，从一个巡检点到另一个巡检点走的是最短路径</w:t>
+      </w:r>
+      <w:r>
+        <w:rPr>
+          <w:rFonts w:ascii="宋体" w:eastAsia="宋体" w:hAnsi="宋体" w:hint="eastAsia"/>
+          <w:szCs w:val="21"/>
+        </w:rPr>
+        <w:t>。</w:t>
+      </w:r>
+    </w:p>
+    <w:p>
+      <w:pPr>
+        <w:spacing w:line="340" w:lineRule="atLeast"/>
+        <w:ind w:firstLine="420"/>
+        <w:rPr>
+          <w:rFonts w:ascii="宋体" w:eastAsia="宋体" w:hAnsi="宋体"/>
+          <w:szCs w:val="21"/>
+        </w:rPr>
+      </w:pPr>
+      <w:r>
+        <w:rPr>
+          <w:rFonts w:ascii="宋体" w:eastAsia="宋体" w:hAnsi="宋体" w:hint="eastAsia"/>
+          <w:szCs w:val="21"/>
+        </w:rPr>
         <w:t>每个个体都含有一条染色体，染色体的基因序列表示访问巡检点的顺序。</w:t>
+      </w:r>
+    </w:p>
+    <w:p>
+      <w:pPr>
+        <w:spacing w:line="340" w:lineRule="atLeast"/>
+        <w:ind w:firstLine="420"/>
+        <w:rPr>
+          <w:rFonts w:ascii="宋体" w:eastAsia="宋体" w:hAnsi="宋体" w:hint="eastAsia"/>
+          <w:szCs w:val="21"/>
+        </w:rPr>
+      </w:pPr>
+      <w:r>
+        <w:rPr>
+          <w:rFonts w:ascii="宋体" w:eastAsia="宋体" w:hAnsi="宋体" w:hint="eastAsia"/>
+          <w:szCs w:val="21"/>
+        </w:rPr>
+        <w:t>本文编写的算法代码中使用数组存储染色体基因，</w:t>
+      </w:r>
+      <w:r>
+        <w:rPr>
+          <w:rFonts w:ascii="宋体" w:eastAsia="宋体" w:hAnsi="宋体" w:hint="eastAsia"/>
+          <w:szCs w:val="21"/>
+        </w:rPr>
+        <w:t>一个数组代表</w:t>
+      </w:r>
+      <w:r>
+        <w:rPr>
+          <w:rFonts w:ascii="宋体" w:eastAsia="宋体" w:hAnsi="宋体" w:hint="eastAsia"/>
+          <w:szCs w:val="21"/>
+        </w:rPr>
+        <w:t>一条染色体</w:t>
+      </w:r>
+      <w:r>
+        <w:rPr>
+          <w:rFonts w:ascii="宋体" w:eastAsia="宋体" w:hAnsi="宋体" w:hint="eastAsia"/>
+          <w:szCs w:val="21"/>
+        </w:rPr>
+        <w:t>，数组长度为巡检点总个数</w:t>
+      </w:r>
+      <w:r>
+        <w:rPr>
+          <w:rFonts w:ascii="宋体" w:eastAsia="宋体" w:hAnsi="宋体" w:hint="eastAsia"/>
+          <w:szCs w:val="21"/>
+        </w:rPr>
+        <w:t>，</w:t>
       </w:r>
     </w:p>
     <w:p>
@@ -9471,8 +11053,56 @@
           <w:rFonts w:ascii="宋体" w:eastAsia="宋体" w:hAnsi="宋体" w:hint="eastAsia"/>
           <w:szCs w:val="21"/>
         </w:rPr>
-        <w:t>每个个体都有适应度值，用来衡量该个体再群体中的适应程度，在本文中直接将线路耗时的倒数作为适应度函数值，路程耗时越小，适应值越大。</w:t>
-      </w:r>
+        <w:t>每个个体都有适应度值，用来衡量该个体在</w:t>
+      </w:r>
+      <w:r>
+        <w:rPr>
+          <w:rFonts w:ascii="宋体" w:eastAsia="宋体" w:hAnsi="宋体" w:hint="eastAsia"/>
+          <w:szCs w:val="21"/>
+        </w:rPr>
+        <w:t>群体中的适应程度，</w:t>
+      </w:r>
+      <w:r>
+        <w:rPr>
+          <w:rFonts w:ascii="宋体" w:eastAsia="宋体" w:hAnsi="宋体" w:hint="eastAsia"/>
+          <w:szCs w:val="21"/>
+        </w:rPr>
+        <w:t>本文中直接将线路耗时的倒数作为适应度函数值，路程耗时越小，适应值越大。</w:t>
+      </w:r>
+    </w:p>
+    <w:p>
+      <w:pPr>
+        <w:spacing w:line="340" w:lineRule="atLeast"/>
+        <w:ind w:firstLine="420"/>
+        <w:rPr>
+          <w:rFonts w:ascii="Times New Roman" w:eastAsia="宋体" w:hAnsi="Times New Roman" w:cs="Times New Roman"/>
+          <w:szCs w:val="21"/>
+        </w:rPr>
+      </w:pPr>
+      <w:r>
+        <w:rPr>
+          <w:rFonts w:ascii="Times New Roman" w:eastAsia="宋体" w:hAnsi="Times New Roman" w:cs="Times New Roman"/>
+          <w:szCs w:val="21"/>
+        </w:rPr>
+        <w:t>Fintess=1/time_cos</w:t>
+      </w:r>
+      <w:r>
+        <w:rPr>
+          <w:rFonts w:ascii="Times New Roman" w:eastAsia="宋体" w:hAnsi="Times New Roman" w:cs="Times New Roman"/>
+          <w:szCs w:val="21"/>
+        </w:rPr>
+        <w:t>t</w:t>
+      </w:r>
+    </w:p>
+    <w:p>
+      <w:pPr>
+        <w:spacing w:line="340" w:lineRule="atLeast"/>
+        <w:ind w:firstLine="420"/>
+        <w:rPr>
+          <w:rFonts w:ascii="宋体" w:eastAsia="宋体" w:hAnsi="宋体" w:hint="eastAsia"/>
+          <w:szCs w:val="21"/>
+        </w:rPr>
+      </w:pPr>
     </w:p>
     <w:p>
       <w:pPr>
@@ -9494,7 +11124,6 @@
           <w:sz w:val="24"/>
           <w:szCs w:val="24"/>
         </w:rPr>
-        <w:lastRenderedPageBreak/>
         <w:t>个体选择</w:t>
       </w:r>
       <w:bookmarkEnd w:id="28"/>
@@ -9536,6 +11165,7 @@
           <w:sz w:val="24"/>
           <w:szCs w:val="24"/>
         </w:rPr>
+        <w:lastRenderedPageBreak/>
         <w:t>双亲交叉</w:t>
       </w:r>
       <w:bookmarkEnd w:id="29"/>
@@ -9743,6 +11373,23 @@
     </w:p>
     <w:p>
       <w:pPr>
+        <w:widowControl/>
+        <w:jc w:val="left"/>
+        <w:rPr>
+          <w:sz w:val="24"/>
+          <w:szCs w:val="24"/>
+        </w:rPr>
+      </w:pPr>
+      <w:r>
+        <w:rPr>
+          <w:sz w:val="24"/>
+          <w:szCs w:val="24"/>
+        </w:rPr>
+        <w:br w:type="page"/>
+      </w:r>
+    </w:p>
+    <w:p>
+      <w:pPr>
         <w:rPr>
           <w:sz w:val="24"/>
           <w:szCs w:val="24"/>
@@ -9769,7 +11416,6 @@
           <w:sz w:val="24"/>
           <w:szCs w:val="24"/>
         </w:rPr>
-        <w:lastRenderedPageBreak/>
         <w:t>总结</w:t>
       </w:r>
       <w:bookmarkEnd w:id="36"/>
@@ -10423,6 +12069,178 @@
     </w:lvl>
   </w:abstractNum>
   <w:abstractNum w:abstractNumId="2" w15:restartNumberingAfterBreak="0">
+    <w:nsid w:val="1040108A"/>
+    <w:multiLevelType w:val="hybridMultilevel"/>
+    <w:tmpl w:val="6C0A3012"/>
+    <w:lvl w:ilvl="0" w:tplc="04090011">
+      <w:start w:val="1"/>
+      <w:numFmt w:val="decimal"/>
+      <w:lvlText w:val="%1)"/>
+      <w:lvlJc w:val="left"/>
+      <w:pPr>
+        <w:ind w:left="420" w:hanging="420"/>
+      </w:pPr>
+    </w:lvl>
+    <w:lvl w:ilvl="1" w:tplc="04090019" w:tentative="1">
+      <w:start w:val="1"/>
+      <w:numFmt w:val="lowerLetter"/>
+      <w:lvlText w:val="%2)"/>
+      <w:lvlJc w:val="left"/>
+      <w:pPr>
+        <w:ind w:left="840" w:hanging="420"/>
+      </w:pPr>
+    </w:lvl>
+    <w:lvl w:ilvl="2" w:tplc="0409001B" w:tentative="1">
+      <w:start w:val="1"/>
+      <w:numFmt w:val="lowerRoman"/>
+      <w:lvlText w:val="%3."/>
+      <w:lvlJc w:val="right"/>
+      <w:pPr>
+        <w:ind w:left="1260" w:hanging="420"/>
+      </w:pPr>
+    </w:lvl>
+    <w:lvl w:ilvl="3" w:tplc="0409000F" w:tentative="1">
+      <w:start w:val="1"/>
+      <w:numFmt w:val="decimal"/>
+      <w:lvlText w:val="%4."/>
+      <w:lvlJc w:val="left"/>
+      <w:pPr>
+        <w:ind w:left="1680" w:hanging="420"/>
+      </w:pPr>
+    </w:lvl>
+    <w:lvl w:ilvl="4" w:tplc="04090019" w:tentative="1">
+      <w:start w:val="1"/>
+      <w:numFmt w:val="lowerLetter"/>
+      <w:lvlText w:val="%5)"/>
+      <w:lvlJc w:val="left"/>
+      <w:pPr>
+        <w:ind w:left="2100" w:hanging="420"/>
+      </w:pPr>
+    </w:lvl>
+    <w:lvl w:ilvl="5" w:tplc="0409001B" w:tentative="1">
+      <w:start w:val="1"/>
+      <w:numFmt w:val="lowerRoman"/>
+      <w:lvlText w:val="%6."/>
+      <w:lvlJc w:val="right"/>
+      <w:pPr>
+        <w:ind w:left="2520" w:hanging="420"/>
+      </w:pPr>
+    </w:lvl>
+    <w:lvl w:ilvl="6" w:tplc="0409000F" w:tentative="1">
+      <w:start w:val="1"/>
+      <w:numFmt w:val="decimal"/>
+      <w:lvlText w:val="%7."/>
+      <w:lvlJc w:val="left"/>
+      <w:pPr>
+        <w:ind w:left="2940" w:hanging="420"/>
+      </w:pPr>
+    </w:lvl>
+    <w:lvl w:ilvl="7" w:tplc="04090019" w:tentative="1">
+      <w:start w:val="1"/>
+      <w:numFmt w:val="lowerLetter"/>
+      <w:lvlText w:val="%8)"/>
+      <w:lvlJc w:val="left"/>
+      <w:pPr>
+        <w:ind w:left="3360" w:hanging="420"/>
+      </w:pPr>
+    </w:lvl>
+    <w:lvl w:ilvl="8" w:tplc="0409001B" w:tentative="1">
+      <w:start w:val="1"/>
+      <w:numFmt w:val="lowerRoman"/>
+      <w:lvlText w:val="%9."/>
+      <w:lvlJc w:val="right"/>
+      <w:pPr>
+        <w:ind w:left="3780" w:hanging="420"/>
+      </w:pPr>
+    </w:lvl>
+  </w:abstractNum>
+  <w:abstractNum w:abstractNumId="3" w15:restartNumberingAfterBreak="0">
+    <w:nsid w:val="13AE33AE"/>
+    <w:multiLevelType w:val="hybridMultilevel"/>
+    <w:tmpl w:val="8DD6C36C"/>
+    <w:lvl w:ilvl="0" w:tplc="04090011">
+      <w:start w:val="1"/>
+      <w:numFmt w:val="decimal"/>
+      <w:lvlText w:val="%1)"/>
+      <w:lvlJc w:val="left"/>
+      <w:pPr>
+        <w:ind w:left="420" w:hanging="420"/>
+      </w:pPr>
+    </w:lvl>
+    <w:lvl w:ilvl="1" w:tplc="04090019" w:tentative="1">
+      <w:start w:val="1"/>
+      <w:numFmt w:val="lowerLetter"/>
+      <w:lvlText w:val="%2)"/>
+      <w:lvlJc w:val="left"/>
+      <w:pPr>
+        <w:ind w:left="840" w:hanging="420"/>
+      </w:pPr>
+    </w:lvl>
+    <w:lvl w:ilvl="2" w:tplc="0409001B" w:tentative="1">
+      <w:start w:val="1"/>
+      <w:numFmt w:val="lowerRoman"/>
+      <w:lvlText w:val="%3."/>
+      <w:lvlJc w:val="right"/>
+      <w:pPr>
+        <w:ind w:left="1260" w:hanging="420"/>
+      </w:pPr>
+    </w:lvl>
+    <w:lvl w:ilvl="3" w:tplc="0409000F" w:tentative="1">
+      <w:start w:val="1"/>
+      <w:numFmt w:val="decimal"/>
+      <w:lvlText w:val="%4."/>
+      <w:lvlJc w:val="left"/>
+      <w:pPr>
+        <w:ind w:left="1680" w:hanging="420"/>
+      </w:pPr>
+    </w:lvl>
+    <w:lvl w:ilvl="4" w:tplc="04090019" w:tentative="1">
+      <w:start w:val="1"/>
+      <w:numFmt w:val="lowerLetter"/>
+      <w:lvlText w:val="%5)"/>
+      <w:lvlJc w:val="left"/>
+      <w:pPr>
+        <w:ind w:left="2100" w:hanging="420"/>
+      </w:pPr>
+    </w:lvl>
+    <w:lvl w:ilvl="5" w:tplc="0409001B" w:tentative="1">
+      <w:start w:val="1"/>
+      <w:numFmt w:val="lowerRoman"/>
+      <w:lvlText w:val="%6."/>
+      <w:lvlJc w:val="right"/>
+      <w:pPr>
+        <w:ind w:left="2520" w:hanging="420"/>
+      </w:pPr>
+    </w:lvl>
+    <w:lvl w:ilvl="6" w:tplc="0409000F" w:tentative="1">
+      <w:start w:val="1"/>
+      <w:numFmt w:val="decimal"/>
+      <w:lvlText w:val="%7."/>
+      <w:lvlJc w:val="left"/>
+      <w:pPr>
+        <w:ind w:left="2940" w:hanging="420"/>
+      </w:pPr>
+    </w:lvl>
+    <w:lvl w:ilvl="7" w:tplc="04090019" w:tentative="1">
+      <w:start w:val="1"/>
+      <w:numFmt w:val="lowerLetter"/>
+      <w:lvlText w:val="%8)"/>
+      <w:lvlJc w:val="left"/>
+      <w:pPr>
+        <w:ind w:left="3360" w:hanging="420"/>
+      </w:pPr>
+    </w:lvl>
+    <w:lvl w:ilvl="8" w:tplc="0409001B" w:tentative="1">
+      <w:start w:val="1"/>
+      <w:numFmt w:val="lowerRoman"/>
+      <w:lvlText w:val="%9."/>
+      <w:lvlJc w:val="right"/>
+      <w:pPr>
+        <w:ind w:left="3780" w:hanging="420"/>
+      </w:pPr>
+    </w:lvl>
+  </w:abstractNum>
+  <w:abstractNum w:abstractNumId="4" w15:restartNumberingAfterBreak="0">
     <w:nsid w:val="183E2EF0"/>
     <w:multiLevelType w:val="hybridMultilevel"/>
     <w:tmpl w:val="589A9EE0"/>
@@ -10511,7 +12329,7 @@
       </w:pPr>
     </w:lvl>
   </w:abstractNum>
-  <w:abstractNum w:abstractNumId="3" w15:restartNumberingAfterBreak="0">
+  <w:abstractNum w:abstractNumId="5" w15:restartNumberingAfterBreak="0">
     <w:nsid w:val="20B50473"/>
     <w:multiLevelType w:val="hybridMultilevel"/>
     <w:tmpl w:val="B1105CCA"/>
@@ -10600,7 +12418,7 @@
       </w:pPr>
     </w:lvl>
   </w:abstractNum>
-  <w:abstractNum w:abstractNumId="4" w15:restartNumberingAfterBreak="0">
+  <w:abstractNum w:abstractNumId="6" w15:restartNumberingAfterBreak="0">
     <w:nsid w:val="24516E37"/>
     <w:multiLevelType w:val="hybridMultilevel"/>
     <w:tmpl w:val="F34AFF98"/>
@@ -10689,7 +12507,179 @@
       </w:pPr>
     </w:lvl>
   </w:abstractNum>
-  <w:abstractNum w:abstractNumId="5" w15:restartNumberingAfterBreak="0">
+  <w:abstractNum w:abstractNumId="7" w15:restartNumberingAfterBreak="0">
+    <w:nsid w:val="2F0A5D20"/>
+    <w:multiLevelType w:val="hybridMultilevel"/>
+    <w:tmpl w:val="A9AA5FE2"/>
+    <w:lvl w:ilvl="0" w:tplc="04090011">
+      <w:start w:val="1"/>
+      <w:numFmt w:val="decimal"/>
+      <w:lvlText w:val="%1)"/>
+      <w:lvlJc w:val="left"/>
+      <w:pPr>
+        <w:ind w:left="840" w:hanging="420"/>
+      </w:pPr>
+    </w:lvl>
+    <w:lvl w:ilvl="1" w:tplc="04090019" w:tentative="1">
+      <w:start w:val="1"/>
+      <w:numFmt w:val="lowerLetter"/>
+      <w:lvlText w:val="%2)"/>
+      <w:lvlJc w:val="left"/>
+      <w:pPr>
+        <w:ind w:left="1260" w:hanging="420"/>
+      </w:pPr>
+    </w:lvl>
+    <w:lvl w:ilvl="2" w:tplc="0409001B" w:tentative="1">
+      <w:start w:val="1"/>
+      <w:numFmt w:val="lowerRoman"/>
+      <w:lvlText w:val="%3."/>
+      <w:lvlJc w:val="right"/>
+      <w:pPr>
+        <w:ind w:left="1680" w:hanging="420"/>
+      </w:pPr>
+    </w:lvl>
+    <w:lvl w:ilvl="3" w:tplc="0409000F" w:tentative="1">
+      <w:start w:val="1"/>
+      <w:numFmt w:val="decimal"/>
+      <w:lvlText w:val="%4."/>
+      <w:lvlJc w:val="left"/>
+      <w:pPr>
+        <w:ind w:left="2100" w:hanging="420"/>
+      </w:pPr>
+    </w:lvl>
+    <w:lvl w:ilvl="4" w:tplc="04090019" w:tentative="1">
+      <w:start w:val="1"/>
+      <w:numFmt w:val="lowerLetter"/>
+      <w:lvlText w:val="%5)"/>
+      <w:lvlJc w:val="left"/>
+      <w:pPr>
+        <w:ind w:left="2520" w:hanging="420"/>
+      </w:pPr>
+    </w:lvl>
+    <w:lvl w:ilvl="5" w:tplc="0409001B" w:tentative="1">
+      <w:start w:val="1"/>
+      <w:numFmt w:val="lowerRoman"/>
+      <w:lvlText w:val="%6."/>
+      <w:lvlJc w:val="right"/>
+      <w:pPr>
+        <w:ind w:left="2940" w:hanging="420"/>
+      </w:pPr>
+    </w:lvl>
+    <w:lvl w:ilvl="6" w:tplc="0409000F" w:tentative="1">
+      <w:start w:val="1"/>
+      <w:numFmt w:val="decimal"/>
+      <w:lvlText w:val="%7."/>
+      <w:lvlJc w:val="left"/>
+      <w:pPr>
+        <w:ind w:left="3360" w:hanging="420"/>
+      </w:pPr>
+    </w:lvl>
+    <w:lvl w:ilvl="7" w:tplc="04090019" w:tentative="1">
+      <w:start w:val="1"/>
+      <w:numFmt w:val="lowerLetter"/>
+      <w:lvlText w:val="%8)"/>
+      <w:lvlJc w:val="left"/>
+      <w:pPr>
+        <w:ind w:left="3780" w:hanging="420"/>
+      </w:pPr>
+    </w:lvl>
+    <w:lvl w:ilvl="8" w:tplc="0409001B" w:tentative="1">
+      <w:start w:val="1"/>
+      <w:numFmt w:val="lowerRoman"/>
+      <w:lvlText w:val="%9."/>
+      <w:lvlJc w:val="right"/>
+      <w:pPr>
+        <w:ind w:left="4200" w:hanging="420"/>
+      </w:pPr>
+    </w:lvl>
+  </w:abstractNum>
+  <w:abstractNum w:abstractNumId="8" w15:restartNumberingAfterBreak="0">
+    <w:nsid w:val="304626D1"/>
+    <w:multiLevelType w:val="hybridMultilevel"/>
+    <w:tmpl w:val="A1F250A8"/>
+    <w:lvl w:ilvl="0" w:tplc="04090011">
+      <w:start w:val="1"/>
+      <w:numFmt w:val="decimal"/>
+      <w:lvlText w:val="%1)"/>
+      <w:lvlJc w:val="left"/>
+      <w:pPr>
+        <w:ind w:left="840" w:hanging="420"/>
+      </w:pPr>
+    </w:lvl>
+    <w:lvl w:ilvl="1" w:tplc="04090019" w:tentative="1">
+      <w:start w:val="1"/>
+      <w:numFmt w:val="lowerLetter"/>
+      <w:lvlText w:val="%2)"/>
+      <w:lvlJc w:val="left"/>
+      <w:pPr>
+        <w:ind w:left="1260" w:hanging="420"/>
+      </w:pPr>
+    </w:lvl>
+    <w:lvl w:ilvl="2" w:tplc="0409001B" w:tentative="1">
+      <w:start w:val="1"/>
+      <w:numFmt w:val="lowerRoman"/>
+      <w:lvlText w:val="%3."/>
+      <w:lvlJc w:val="right"/>
+      <w:pPr>
+        <w:ind w:left="1680" w:hanging="420"/>
+      </w:pPr>
+    </w:lvl>
+    <w:lvl w:ilvl="3" w:tplc="0409000F" w:tentative="1">
+      <w:start w:val="1"/>
+      <w:numFmt w:val="decimal"/>
+      <w:lvlText w:val="%4."/>
+      <w:lvlJc w:val="left"/>
+      <w:pPr>
+        <w:ind w:left="2100" w:hanging="420"/>
+      </w:pPr>
+    </w:lvl>
+    <w:lvl w:ilvl="4" w:tplc="04090019" w:tentative="1">
+      <w:start w:val="1"/>
+      <w:numFmt w:val="lowerLetter"/>
+      <w:lvlText w:val="%5)"/>
+      <w:lvlJc w:val="left"/>
+      <w:pPr>
+        <w:ind w:left="2520" w:hanging="420"/>
+      </w:pPr>
+    </w:lvl>
+    <w:lvl w:ilvl="5" w:tplc="0409001B" w:tentative="1">
+      <w:start w:val="1"/>
+      <w:numFmt w:val="lowerRoman"/>
+      <w:lvlText w:val="%6."/>
+      <w:lvlJc w:val="right"/>
+      <w:pPr>
+        <w:ind w:left="2940" w:hanging="420"/>
+      </w:pPr>
+    </w:lvl>
+    <w:lvl w:ilvl="6" w:tplc="0409000F" w:tentative="1">
+      <w:start w:val="1"/>
+      <w:numFmt w:val="decimal"/>
+      <w:lvlText w:val="%7."/>
+      <w:lvlJc w:val="left"/>
+      <w:pPr>
+        <w:ind w:left="3360" w:hanging="420"/>
+      </w:pPr>
+    </w:lvl>
+    <w:lvl w:ilvl="7" w:tplc="04090019" w:tentative="1">
+      <w:start w:val="1"/>
+      <w:numFmt w:val="lowerLetter"/>
+      <w:lvlText w:val="%8)"/>
+      <w:lvlJc w:val="left"/>
+      <w:pPr>
+        <w:ind w:left="3780" w:hanging="420"/>
+      </w:pPr>
+    </w:lvl>
+    <w:lvl w:ilvl="8" w:tplc="0409001B" w:tentative="1">
+      <w:start w:val="1"/>
+      <w:numFmt w:val="lowerRoman"/>
+      <w:lvlText w:val="%9."/>
+      <w:lvlJc w:val="right"/>
+      <w:pPr>
+        <w:ind w:left="4200" w:hanging="420"/>
+      </w:pPr>
+    </w:lvl>
+  </w:abstractNum>
+  <w:abstractNum w:abstractNumId="9" w15:restartNumberingAfterBreak="0">
     <w:nsid w:val="35D72D40"/>
     <w:multiLevelType w:val="hybridMultilevel"/>
     <w:tmpl w:val="7222DF90"/>
@@ -10778,7 +12768,93 @@
       </w:pPr>
     </w:lvl>
   </w:abstractNum>
-  <w:abstractNum w:abstractNumId="6" w15:restartNumberingAfterBreak="0">
+  <w:abstractNum w:abstractNumId="10" w15:restartNumberingAfterBreak="0">
+    <w:nsid w:val="41BE5EE3"/>
+    <w:multiLevelType w:val="hybridMultilevel"/>
+    <w:tmpl w:val="00620C0E"/>
+    <w:lvl w:ilvl="0" w:tplc="04090011">
+      <w:start w:val="1"/>
+      <w:numFmt w:val="decimal"/>
+      <w:lvlText w:val="%1)"/>
+      <w:lvlJc w:val="left"/>
+      <w:pPr>
+        <w:ind w:left="840" w:hanging="420"/>
+      </w:pPr>
+    </w:lvl>
+    <w:lvl w:ilvl="1" w:tplc="04090019" w:tentative="1">
+      <w:start w:val="1"/>
+      <w:numFmt w:val="lowerLetter"/>
+      <w:lvlText w:val="%2)"/>
+      <w:lvlJc w:val="left"/>
+      <w:pPr>
+        <w:ind w:left="1260" w:hanging="420"/>
+      </w:pPr>
+    </w:lvl>
+    <w:lvl w:ilvl="2" w:tplc="0409001B" w:tentative="1">
+      <w:start w:val="1"/>
+      <w:numFmt w:val="lowerRoman"/>
+      <w:lvlText w:val="%3."/>
+      <w:lvlJc w:val="right"/>
+      <w:pPr>
+        <w:ind w:left="1680" w:hanging="420"/>
+      </w:pPr>
+    </w:lvl>
+    <w:lvl w:ilvl="3" w:tplc="0409000F" w:tentative="1">
+      <w:start w:val="1"/>
+      <w:numFmt w:val="decimal"/>
+      <w:lvlText w:val="%4."/>
+      <w:lvlJc w:val="left"/>
+      <w:pPr>
+        <w:ind w:left="2100" w:hanging="420"/>
+      </w:pPr>
+    </w:lvl>
+    <w:lvl w:ilvl="4" w:tplc="04090019" w:tentative="1">
+      <w:start w:val="1"/>
+      <w:numFmt w:val="lowerLetter"/>
+      <w:lvlText w:val="%5)"/>
+      <w:lvlJc w:val="left"/>
+      <w:pPr>
+        <w:ind w:left="2520" w:hanging="420"/>
+      </w:pPr>
+    </w:lvl>
+    <w:lvl w:ilvl="5" w:tplc="0409001B" w:tentative="1">
+      <w:start w:val="1"/>
+      <w:numFmt w:val="lowerRoman"/>
+      <w:lvlText w:val="%6."/>
+      <w:lvlJc w:val="right"/>
+      <w:pPr>
+        <w:ind w:left="2940" w:hanging="420"/>
+      </w:pPr>
+    </w:lvl>
+    <w:lvl w:ilvl="6" w:tplc="0409000F" w:tentative="1">
+      <w:start w:val="1"/>
+      <w:numFmt w:val="decimal"/>
+      <w:lvlText w:val="%7."/>
+      <w:lvlJc w:val="left"/>
+      <w:pPr>
+        <w:ind w:left="3360" w:hanging="420"/>
+      </w:pPr>
+    </w:lvl>
+    <w:lvl w:ilvl="7" w:tplc="04090019" w:tentative="1">
+      <w:start w:val="1"/>
+      <w:numFmt w:val="lowerLetter"/>
+      <w:lvlText w:val="%8)"/>
+      <w:lvlJc w:val="left"/>
+      <w:pPr>
+        <w:ind w:left="3780" w:hanging="420"/>
+      </w:pPr>
+    </w:lvl>
+    <w:lvl w:ilvl="8" w:tplc="0409001B" w:tentative="1">
+      <w:start w:val="1"/>
+      <w:numFmt w:val="lowerRoman"/>
+      <w:lvlText w:val="%9."/>
+      <w:lvlJc w:val="right"/>
+      <w:pPr>
+        <w:ind w:left="4200" w:hanging="420"/>
+      </w:pPr>
+    </w:lvl>
+  </w:abstractNum>
+  <w:abstractNum w:abstractNumId="11" w15:restartNumberingAfterBreak="0">
     <w:nsid w:val="4A1B2DDF"/>
     <w:multiLevelType w:val="hybridMultilevel"/>
     <w:tmpl w:val="DC7C2092"/>
@@ -10867,7 +12943,7 @@
       </w:pPr>
     </w:lvl>
   </w:abstractNum>
-  <w:abstractNum w:abstractNumId="7" w15:restartNumberingAfterBreak="0">
+  <w:abstractNum w:abstractNumId="12" w15:restartNumberingAfterBreak="0">
     <w:nsid w:val="534711E2"/>
     <w:multiLevelType w:val="hybridMultilevel"/>
     <w:tmpl w:val="F54A9BC8"/>
@@ -10953,7 +13029,7 @@
       </w:pPr>
     </w:lvl>
   </w:abstractNum>
-  <w:abstractNum w:abstractNumId="8" w15:restartNumberingAfterBreak="0">
+  <w:abstractNum w:abstractNumId="13" w15:restartNumberingAfterBreak="0">
     <w:nsid w:val="552E7B86"/>
     <w:multiLevelType w:val="hybridMultilevel"/>
     <w:tmpl w:val="1234A8C4"/>
@@ -11042,7 +13118,7 @@
       </w:pPr>
     </w:lvl>
   </w:abstractNum>
-  <w:abstractNum w:abstractNumId="9" w15:restartNumberingAfterBreak="0">
+  <w:abstractNum w:abstractNumId="14" w15:restartNumberingAfterBreak="0">
     <w:nsid w:val="571D29C4"/>
     <w:multiLevelType w:val="multilevel"/>
     <w:tmpl w:val="5DCE361A"/>
@@ -11131,7 +13207,7 @@
       </w:pPr>
     </w:lvl>
   </w:abstractNum>
-  <w:abstractNum w:abstractNumId="10" w15:restartNumberingAfterBreak="0">
+  <w:abstractNum w:abstractNumId="15" w15:restartNumberingAfterBreak="0">
     <w:nsid w:val="5972336B"/>
     <w:multiLevelType w:val="hybridMultilevel"/>
     <w:tmpl w:val="DA8CC7F8"/>
@@ -11220,7 +13296,7 @@
       </w:pPr>
     </w:lvl>
   </w:abstractNum>
-  <w:abstractNum w:abstractNumId="11" w15:restartNumberingAfterBreak="0">
+  <w:abstractNum w:abstractNumId="16" w15:restartNumberingAfterBreak="0">
     <w:nsid w:val="5A0379A8"/>
     <w:multiLevelType w:val="hybridMultilevel"/>
     <w:tmpl w:val="75604E1A"/>
@@ -11309,7 +13385,7 @@
       </w:pPr>
     </w:lvl>
   </w:abstractNum>
-  <w:abstractNum w:abstractNumId="12" w15:restartNumberingAfterBreak="0">
+  <w:abstractNum w:abstractNumId="17" w15:restartNumberingAfterBreak="0">
     <w:nsid w:val="620D606C"/>
     <w:multiLevelType w:val="hybridMultilevel"/>
     <w:tmpl w:val="02E68AE4"/>
@@ -11398,7 +13474,7 @@
       </w:pPr>
     </w:lvl>
   </w:abstractNum>
-  <w:abstractNum w:abstractNumId="13" w15:restartNumberingAfterBreak="0">
+  <w:abstractNum w:abstractNumId="18" w15:restartNumberingAfterBreak="0">
     <w:nsid w:val="65D56391"/>
     <w:multiLevelType w:val="hybridMultilevel"/>
     <w:tmpl w:val="63A6576C"/>
@@ -11487,7 +13563,7 @@
       </w:pPr>
     </w:lvl>
   </w:abstractNum>
-  <w:abstractNum w:abstractNumId="14" w15:restartNumberingAfterBreak="0">
+  <w:abstractNum w:abstractNumId="19" w15:restartNumberingAfterBreak="0">
     <w:nsid w:val="673D54DE"/>
     <w:multiLevelType w:val="hybridMultilevel"/>
     <w:tmpl w:val="04E663AA"/>
@@ -11576,7 +13652,7 @@
       </w:pPr>
     </w:lvl>
   </w:abstractNum>
-  <w:abstractNum w:abstractNumId="15" w15:restartNumberingAfterBreak="0">
+  <w:abstractNum w:abstractNumId="20" w15:restartNumberingAfterBreak="0">
     <w:nsid w:val="68612AC7"/>
     <w:multiLevelType w:val="hybridMultilevel"/>
     <w:tmpl w:val="C72678B2"/>
@@ -11665,7 +13741,7 @@
       </w:pPr>
     </w:lvl>
   </w:abstractNum>
-  <w:abstractNum w:abstractNumId="16" w15:restartNumberingAfterBreak="0">
+  <w:abstractNum w:abstractNumId="21" w15:restartNumberingAfterBreak="0">
     <w:nsid w:val="6A022B94"/>
     <w:multiLevelType w:val="hybridMultilevel"/>
     <w:tmpl w:val="F7F4D36A"/>
@@ -11754,7 +13830,7 @@
       </w:pPr>
     </w:lvl>
   </w:abstractNum>
-  <w:abstractNum w:abstractNumId="17" w15:restartNumberingAfterBreak="0">
+  <w:abstractNum w:abstractNumId="22" w15:restartNumberingAfterBreak="0">
     <w:nsid w:val="72F450C3"/>
     <w:multiLevelType w:val="hybridMultilevel"/>
     <w:tmpl w:val="05E0C5B8"/>
@@ -11844,58 +13920,73 @@
     </w:lvl>
   </w:abstractNum>
   <w:num w:numId="1">
-    <w:abstractNumId w:val="7"/>
+    <w:abstractNumId w:val="12"/>
   </w:num>
   <w:num w:numId="2">
     <w:abstractNumId w:val="1"/>
   </w:num>
   <w:num w:numId="3">
-    <w:abstractNumId w:val="5"/>
+    <w:abstractNumId w:val="9"/>
   </w:num>
   <w:num w:numId="4">
-    <w:abstractNumId w:val="11"/>
+    <w:abstractNumId w:val="16"/>
   </w:num>
   <w:num w:numId="5">
-    <w:abstractNumId w:val="9"/>
+    <w:abstractNumId w:val="14"/>
   </w:num>
   <w:num w:numId="6">
-    <w:abstractNumId w:val="2"/>
+    <w:abstractNumId w:val="4"/>
   </w:num>
   <w:num w:numId="7">
-    <w:abstractNumId w:val="16"/>
+    <w:abstractNumId w:val="21"/>
   </w:num>
   <w:num w:numId="8">
     <w:abstractNumId w:val="0"/>
   </w:num>
   <w:num w:numId="9">
+    <w:abstractNumId w:val="20"/>
+  </w:num>
+  <w:num w:numId="10">
     <w:abstractNumId w:val="15"/>
   </w:num>
-  <w:num w:numId="10">
-    <w:abstractNumId w:val="10"/>
+  <w:num w:numId="11">
+    <w:abstractNumId w:val="13"/>
   </w:num>
-  <w:num w:numId="11">
+  <w:num w:numId="12">
+    <w:abstractNumId w:val="17"/>
+  </w:num>
+  <w:num w:numId="13">
+    <w:abstractNumId w:val="18"/>
+  </w:num>
+  <w:num w:numId="14">
+    <w:abstractNumId w:val="11"/>
+  </w:num>
+  <w:num w:numId="15">
+    <w:abstractNumId w:val="5"/>
+  </w:num>
+  <w:num w:numId="16">
+    <w:abstractNumId w:val="22"/>
+  </w:num>
+  <w:num w:numId="17">
+    <w:abstractNumId w:val="6"/>
+  </w:num>
+  <w:num w:numId="18">
+    <w:abstractNumId w:val="19"/>
+  </w:num>
+  <w:num w:numId="19">
+    <w:abstractNumId w:val="2"/>
+  </w:num>
+  <w:num w:numId="20">
+    <w:abstractNumId w:val="7"/>
+  </w:num>
+  <w:num w:numId="21">
+    <w:abstractNumId w:val="3"/>
+  </w:num>
+  <w:num w:numId="22">
     <w:abstractNumId w:val="8"/>
   </w:num>
-  <w:num w:numId="12">
-    <w:abstractNumId w:val="12"/>
-  </w:num>
-  <w:num w:numId="13">
-    <w:abstractNumId w:val="13"/>
-  </w:num>
-  <w:num w:numId="14">
-    <w:abstractNumId w:val="6"/>
-  </w:num>
-  <w:num w:numId="15">
-    <w:abstractNumId w:val="3"/>
-  </w:num>
-  <w:num w:numId="16">
-    <w:abstractNumId w:val="17"/>
-  </w:num>
-  <w:num w:numId="17">
-    <w:abstractNumId w:val="4"/>
-  </w:num>
-  <w:num w:numId="18">
-    <w:abstractNumId w:val="14"/>
+  <w:num w:numId="23">
+    <w:abstractNumId w:val="10"/>
   </w:num>
 </w:numbering>
 </file>
@@ -12693,6 +14784,18 @@
       <w:color w:val="808080"/>
     </w:rPr>
   </w:style>
+  <w:style w:type="character" w:styleId="af0">
+    <w:name w:val="FollowedHyperlink"/>
+    <w:basedOn w:val="a0"/>
+    <w:uiPriority w:val="99"/>
+    <w:semiHidden/>
+    <w:unhideWhenUsed/>
+    <w:rsid w:val="00A14AA5"/>
+    <w:rPr>
+      <w:color w:val="954F72" w:themeColor="followedHyperlink"/>
+      <w:u w:val="single"/>
+    </w:rPr>
+  </w:style>
 </w:styles>
 </file>
 
@@ -12962,7 +15065,7 @@
 </file>
 
 <file path=customXml/itemProps1.xml><?xml version="1.0" encoding="utf-8"?>
-<ds:datastoreItem xmlns:ds="http://schemas.openxmlformats.org/officeDocument/2006/customXml" ds:itemID="{AC326F38-6552-4280-AA28-39CFBD2E0AC8}">
+<ds:datastoreItem xmlns:ds="http://schemas.openxmlformats.org/officeDocument/2006/customXml" ds:itemID="{B51AE527-CFC3-40A3-82E0-52584E58046A}">
   <ds:schemaRefs>
     <ds:schemaRef ds:uri="http://schemas.openxmlformats.org/officeDocument/2006/bibliography"/>
   </ds:schemaRefs>

--- a/巡检线路的排班调度模型及其仿真.docx
+++ b/巡检线路的排班调度模型及其仿真.docx
@@ -11,7 +11,7 @@
           <w:szCs w:val="44"/>
         </w:rPr>
       </w:pPr>
-      <w:bookmarkStart w:id="0" w:name="_Toc7724984"/>
+      <w:bookmarkStart w:id="0" w:name="_Toc7805849"/>
       <w:r>
         <w:rPr>
           <w:rFonts w:ascii="黑体" w:eastAsia="黑体" w:hAnsi="黑体" w:hint="eastAsia"/>
@@ -60,7 +60,7 @@
           <w:rFonts w:ascii="黑体" w:eastAsia="黑体" w:hAnsi="黑体"/>
         </w:rPr>
       </w:pPr>
-      <w:bookmarkStart w:id="1" w:name="_Toc7724985"/>
+      <w:bookmarkStart w:id="1" w:name="_Toc7805850"/>
       <w:r>
         <w:rPr>
           <w:rFonts w:ascii="黑体" w:eastAsia="黑体" w:hAnsi="黑体" w:hint="eastAsia"/>
@@ -772,7 +772,7 @@
           <w:r>
             <w:fldChar w:fldCharType="separate"/>
           </w:r>
-          <w:hyperlink w:anchor="_Toc7724984" w:history="1">
+          <w:hyperlink w:anchor="_Toc7805849" w:history="1">
             <w:r>
               <w:rPr>
                 <w:rStyle w:val="a4"/>
@@ -800,7 +800,7 @@
                 <w:noProof/>
                 <w:webHidden/>
               </w:rPr>
-              <w:instrText xml:space="preserve"> PAGEREF _Toc7724984 \h </w:instrText>
+              <w:instrText xml:space="preserve"> PAGEREF _Toc7805849 \h </w:instrText>
             </w:r>
             <w:r>
               <w:rPr>
@@ -841,7 +841,7 @@
               <w:noProof/>
             </w:rPr>
           </w:pPr>
-          <w:hyperlink w:anchor="_Toc7724985" w:history="1">
+          <w:hyperlink w:anchor="_Toc7805850" w:history="1">
             <w:r>
               <w:rPr>
                 <w:rStyle w:val="a4"/>
@@ -869,7 +869,7 @@
                 <w:noProof/>
                 <w:webHidden/>
               </w:rPr>
-              <w:instrText xml:space="preserve"> PAGEREF _Toc7724985 \h </w:instrText>
+              <w:instrText xml:space="preserve"> PAGEREF _Toc7805850 \h </w:instrText>
             </w:r>
             <w:r>
               <w:rPr>
@@ -911,7 +911,7 @@
               <w:noProof/>
             </w:rPr>
           </w:pPr>
-          <w:hyperlink w:anchor="_Toc7724986" w:history="1">
+          <w:hyperlink w:anchor="_Toc7805851" w:history="1">
             <w:r>
               <w:rPr>
                 <w:rStyle w:val="a4"/>
@@ -953,7 +953,7 @@
                 <w:noProof/>
                 <w:webHidden/>
               </w:rPr>
-              <w:instrText xml:space="preserve"> PAGEREF _Toc7724986 \h </w:instrText>
+              <w:instrText xml:space="preserve"> PAGEREF _Toc7805851 \h </w:instrText>
             </w:r>
             <w:r>
               <w:rPr>
@@ -995,7 +995,7 @@
               <w:noProof/>
             </w:rPr>
           </w:pPr>
-          <w:hyperlink w:anchor="_Toc7724987" w:history="1">
+          <w:hyperlink w:anchor="_Toc7805852" w:history="1">
             <w:r>
               <w:rPr>
                 <w:rStyle w:val="a4"/>
@@ -1037,7 +1037,7 @@
                 <w:noProof/>
                 <w:webHidden/>
               </w:rPr>
-              <w:instrText xml:space="preserve"> PAGEREF _Toc7724987 \h </w:instrText>
+              <w:instrText xml:space="preserve"> PAGEREF _Toc7805852 \h </w:instrText>
             </w:r>
             <w:r>
               <w:rPr>
@@ -1079,7 +1079,7 @@
               <w:noProof/>
             </w:rPr>
           </w:pPr>
-          <w:hyperlink w:anchor="_Toc7724988" w:history="1">
+          <w:hyperlink w:anchor="_Toc7805853" w:history="1">
             <w:r>
               <w:rPr>
                 <w:rStyle w:val="a4"/>
@@ -1121,7 +1121,7 @@
                 <w:noProof/>
                 <w:webHidden/>
               </w:rPr>
-              <w:instrText xml:space="preserve"> PAGEREF _Toc7724988 \h </w:instrText>
+              <w:instrText xml:space="preserve"> PAGEREF _Toc7805853 \h </w:instrText>
             </w:r>
             <w:r>
               <w:rPr>
@@ -1163,7 +1163,7 @@
               <w:noProof/>
             </w:rPr>
           </w:pPr>
-          <w:hyperlink w:anchor="_Toc7724989" w:history="1">
+          <w:hyperlink w:anchor="_Toc7805854" w:history="1">
             <w:r>
               <w:rPr>
                 <w:rStyle w:val="a4"/>
@@ -1205,7 +1205,7 @@
                 <w:noProof/>
                 <w:webHidden/>
               </w:rPr>
-              <w:instrText xml:space="preserve"> PAGEREF _Toc7724989 \h </w:instrText>
+              <w:instrText xml:space="preserve"> PAGEREF _Toc7805854 \h </w:instrText>
             </w:r>
             <w:r>
               <w:rPr>
@@ -1247,7 +1247,7 @@
               <w:noProof/>
             </w:rPr>
           </w:pPr>
-          <w:hyperlink w:anchor="_Toc7724990" w:history="1">
+          <w:hyperlink w:anchor="_Toc7805855" w:history="1">
             <w:r>
               <w:rPr>
                 <w:rStyle w:val="a4"/>
@@ -1289,7 +1289,7 @@
                 <w:noProof/>
                 <w:webHidden/>
               </w:rPr>
-              <w:instrText xml:space="preserve"> PAGEREF _Toc7724990 \h </w:instrText>
+              <w:instrText xml:space="preserve"> PAGEREF _Toc7805855 \h </w:instrText>
             </w:r>
             <w:r>
               <w:rPr>
@@ -1331,7 +1331,7 @@
               <w:noProof/>
             </w:rPr>
           </w:pPr>
-          <w:hyperlink w:anchor="_Toc7724991" w:history="1">
+          <w:hyperlink w:anchor="_Toc7805856" w:history="1">
             <w:r>
               <w:rPr>
                 <w:rStyle w:val="a4"/>
@@ -1373,7 +1373,7 @@
                 <w:noProof/>
                 <w:webHidden/>
               </w:rPr>
-              <w:instrText xml:space="preserve"> PAGEREF _Toc7724991 \h </w:instrText>
+              <w:instrText xml:space="preserve"> PAGEREF _Toc7805856 \h </w:instrText>
             </w:r>
             <w:r>
               <w:rPr>
@@ -1415,7 +1415,7 @@
               <w:noProof/>
             </w:rPr>
           </w:pPr>
-          <w:hyperlink w:anchor="_Toc7724992" w:history="1">
+          <w:hyperlink w:anchor="_Toc7805857" w:history="1">
             <w:r>
               <w:rPr>
                 <w:rStyle w:val="a4"/>
@@ -1436,7 +1436,7 @@
                 <w:rFonts w:ascii="黑体" w:eastAsia="黑体" w:hAnsi="黑体"/>
                 <w:noProof/>
               </w:rPr>
-              <w:t>相关基础介绍</w:t>
+              <w:t>相关基础介绍与准备工作</w:t>
             </w:r>
             <w:r>
               <w:rPr>
@@ -1457,7 +1457,7 @@
                 <w:noProof/>
                 <w:webHidden/>
               </w:rPr>
-              <w:instrText xml:space="preserve"> PAGEREF _Toc7724992 \h </w:instrText>
+              <w:instrText xml:space="preserve"> PAGEREF _Toc7805857 \h </w:instrText>
             </w:r>
             <w:r>
               <w:rPr>
@@ -1499,7 +1499,7 @@
               <w:noProof/>
             </w:rPr>
           </w:pPr>
-          <w:hyperlink w:anchor="_Toc7724993" w:history="1">
+          <w:hyperlink w:anchor="_Toc7805858" w:history="1">
             <w:r>
               <w:rPr>
                 <w:rStyle w:val="a4"/>
@@ -1541,7 +1541,7 @@
                 <w:noProof/>
                 <w:webHidden/>
               </w:rPr>
-              <w:instrText xml:space="preserve"> PAGEREF _Toc7724993 \h </w:instrText>
+              <w:instrText xml:space="preserve"> PAGEREF _Toc7805858 \h </w:instrText>
             </w:r>
             <w:r>
               <w:rPr>
@@ -1583,7 +1583,7 @@
               <w:noProof/>
             </w:rPr>
           </w:pPr>
-          <w:hyperlink w:anchor="_Toc7724994" w:history="1">
+          <w:hyperlink w:anchor="_Toc7805859" w:history="1">
             <w:r>
               <w:rPr>
                 <w:rStyle w:val="a4"/>
@@ -1604,7 +1604,23 @@
                 <w:rFonts w:ascii="黑体" w:eastAsia="黑体" w:hAnsi="黑体"/>
                 <w:noProof/>
               </w:rPr>
-              <w:t>遗传算法</w:t>
+              <w:t>遗传</w:t>
+            </w:r>
+            <w:r>
+              <w:rPr>
+                <w:rStyle w:val="a4"/>
+                <w:rFonts w:ascii="黑体" w:eastAsia="黑体" w:hAnsi="黑体"/>
+                <w:noProof/>
+              </w:rPr>
+              <w:t>算</w:t>
+            </w:r>
+            <w:r>
+              <w:rPr>
+                <w:rStyle w:val="a4"/>
+                <w:rFonts w:ascii="黑体" w:eastAsia="黑体" w:hAnsi="黑体"/>
+                <w:noProof/>
+              </w:rPr>
+              <w:t>法</w:t>
             </w:r>
             <w:r>
               <w:rPr>
@@ -1625,7 +1641,7 @@
                 <w:noProof/>
                 <w:webHidden/>
               </w:rPr>
-              <w:instrText xml:space="preserve"> PAGEREF _Toc7724994 \h </w:instrText>
+              <w:instrText xml:space="preserve"> PAGEREF _Toc7805859 \h </w:instrText>
             </w:r>
             <w:r>
               <w:rPr>
@@ -1667,7 +1683,7 @@
               <w:noProof/>
             </w:rPr>
           </w:pPr>
-          <w:hyperlink w:anchor="_Toc7724995" w:history="1">
+          <w:hyperlink w:anchor="_Toc7805860" w:history="1">
             <w:r>
               <w:rPr>
                 <w:rStyle w:val="a4"/>
@@ -1709,7 +1725,7 @@
                 <w:noProof/>
                 <w:webHidden/>
               </w:rPr>
-              <w:instrText xml:space="preserve"> PAGEREF _Toc7724995 \h </w:instrText>
+              <w:instrText xml:space="preserve"> PAGEREF _Toc7805860 \h </w:instrText>
             </w:r>
             <w:r>
               <w:rPr>
@@ -1751,7 +1767,7 @@
               <w:noProof/>
             </w:rPr>
           </w:pPr>
-          <w:hyperlink w:anchor="_Toc7724996" w:history="1">
+          <w:hyperlink w:anchor="_Toc7805861" w:history="1">
             <w:r>
               <w:rPr>
                 <w:rStyle w:val="a4"/>
@@ -1793,7 +1809,7 @@
                 <w:noProof/>
                 <w:webHidden/>
               </w:rPr>
-              <w:instrText xml:space="preserve"> PAGEREF _Toc7724996 \h </w:instrText>
+              <w:instrText xml:space="preserve"> PAGEREF _Toc7805861 \h </w:instrText>
             </w:r>
             <w:r>
               <w:rPr>
@@ -1835,7 +1851,7 @@
               <w:noProof/>
             </w:rPr>
           </w:pPr>
-          <w:hyperlink w:anchor="_Toc7724997" w:history="1">
+          <w:hyperlink w:anchor="_Toc7805862" w:history="1">
             <w:r>
               <w:rPr>
                 <w:rStyle w:val="a4"/>
@@ -1877,7 +1893,7 @@
                 <w:noProof/>
                 <w:webHidden/>
               </w:rPr>
-              <w:instrText xml:space="preserve"> PAGEREF _Toc7724997 \h </w:instrText>
+              <w:instrText xml:space="preserve"> PAGEREF _Toc7805862 \h </w:instrText>
             </w:r>
             <w:r>
               <w:rPr>
@@ -1919,7 +1935,7 @@
               <w:noProof/>
             </w:rPr>
           </w:pPr>
-          <w:hyperlink w:anchor="_Toc7724998" w:history="1">
+          <w:hyperlink w:anchor="_Toc7805863" w:history="1">
             <w:r>
               <w:rPr>
                 <w:rStyle w:val="a4"/>
@@ -1961,7 +1977,7 @@
                 <w:noProof/>
                 <w:webHidden/>
               </w:rPr>
-              <w:instrText xml:space="preserve"> PAGEREF _Toc7724998 \h </w:instrText>
+              <w:instrText xml:space="preserve"> PAGEREF _Toc7805863 \h </w:instrText>
             </w:r>
             <w:r>
               <w:rPr>
@@ -2003,7 +2019,7 @@
               <w:noProof/>
             </w:rPr>
           </w:pPr>
-          <w:hyperlink w:anchor="_Toc7724999" w:history="1">
+          <w:hyperlink w:anchor="_Toc7805864" w:history="1">
             <w:r>
               <w:rPr>
                 <w:rStyle w:val="a4"/>
@@ -2045,7 +2061,7 @@
                 <w:noProof/>
                 <w:webHidden/>
               </w:rPr>
-              <w:instrText xml:space="preserve"> PAGEREF _Toc7724999 \h </w:instrText>
+              <w:instrText xml:space="preserve"> PAGEREF _Toc7805864 \h </w:instrText>
             </w:r>
             <w:r>
               <w:rPr>
@@ -2087,7 +2103,7 @@
               <w:noProof/>
             </w:rPr>
           </w:pPr>
-          <w:hyperlink w:anchor="_Toc7725000" w:history="1">
+          <w:hyperlink w:anchor="_Toc7805865" w:history="1">
             <w:r>
               <w:rPr>
                 <w:rStyle w:val="a4"/>
@@ -2129,7 +2145,7 @@
                 <w:noProof/>
                 <w:webHidden/>
               </w:rPr>
-              <w:instrText xml:space="preserve"> PAGEREF _Toc7725000 \h </w:instrText>
+              <w:instrText xml:space="preserve"> PAGEREF _Toc7805865 \h </w:instrText>
             </w:r>
             <w:r>
               <w:rPr>
@@ -2171,7 +2187,7 @@
               <w:noProof/>
             </w:rPr>
           </w:pPr>
-          <w:hyperlink w:anchor="_Toc7725001" w:history="1">
+          <w:hyperlink w:anchor="_Toc7805866" w:history="1">
             <w:r>
               <w:rPr>
                 <w:rStyle w:val="a4"/>
@@ -2213,7 +2229,7 @@
                 <w:noProof/>
                 <w:webHidden/>
               </w:rPr>
-              <w:instrText xml:space="preserve"> PAGEREF _Toc7725001 \h </w:instrText>
+              <w:instrText xml:space="preserve"> PAGEREF _Toc7805866 \h </w:instrText>
             </w:r>
             <w:r>
               <w:rPr>
@@ -2255,7 +2271,7 @@
               <w:noProof/>
             </w:rPr>
           </w:pPr>
-          <w:hyperlink w:anchor="_Toc7725002" w:history="1">
+          <w:hyperlink w:anchor="_Toc7805867" w:history="1">
             <w:r>
               <w:rPr>
                 <w:rStyle w:val="a4"/>
@@ -2297,7 +2313,7 @@
                 <w:noProof/>
                 <w:webHidden/>
               </w:rPr>
-              <w:instrText xml:space="preserve"> PAGEREF _Toc7725002 \h </w:instrText>
+              <w:instrText xml:space="preserve"> PAGEREF _Toc7805867 \h </w:instrText>
             </w:r>
             <w:r>
               <w:rPr>
@@ -2339,7 +2355,7 @@
               <w:noProof/>
             </w:rPr>
           </w:pPr>
-          <w:hyperlink w:anchor="_Toc7725003" w:history="1">
+          <w:hyperlink w:anchor="_Toc7805868" w:history="1">
             <w:r>
               <w:rPr>
                 <w:rStyle w:val="a4"/>
@@ -2381,7 +2397,7 @@
                 <w:noProof/>
                 <w:webHidden/>
               </w:rPr>
-              <w:instrText xml:space="preserve"> PAGEREF _Toc7725003 \h </w:instrText>
+              <w:instrText xml:space="preserve"> PAGEREF _Toc7805868 \h </w:instrText>
             </w:r>
             <w:r>
               <w:rPr>
@@ -2423,7 +2439,7 @@
               <w:noProof/>
             </w:rPr>
           </w:pPr>
-          <w:hyperlink w:anchor="_Toc7725004" w:history="1">
+          <w:hyperlink w:anchor="_Toc7805869" w:history="1">
             <w:r>
               <w:rPr>
                 <w:rStyle w:val="a4"/>
@@ -2465,7 +2481,7 @@
                 <w:noProof/>
                 <w:webHidden/>
               </w:rPr>
-              <w:instrText xml:space="preserve"> PAGEREF _Toc7725004 \h </w:instrText>
+              <w:instrText xml:space="preserve"> PAGEREF _Toc7805869 \h </w:instrText>
             </w:r>
             <w:r>
               <w:rPr>
@@ -2507,7 +2523,7 @@
               <w:noProof/>
             </w:rPr>
           </w:pPr>
-          <w:hyperlink w:anchor="_Toc7725005" w:history="1">
+          <w:hyperlink w:anchor="_Toc7805870" w:history="1">
             <w:r>
               <w:rPr>
                 <w:rStyle w:val="a4"/>
@@ -2549,7 +2565,7 @@
                 <w:noProof/>
                 <w:webHidden/>
               </w:rPr>
-              <w:instrText xml:space="preserve"> PAGEREF _Toc7725005 \h </w:instrText>
+              <w:instrText xml:space="preserve"> PAGEREF _Toc7805870 \h </w:instrText>
             </w:r>
             <w:r>
               <w:rPr>
@@ -2591,7 +2607,7 @@
               <w:noProof/>
             </w:rPr>
           </w:pPr>
-          <w:hyperlink w:anchor="_Toc7725006" w:history="1">
+          <w:hyperlink w:anchor="_Toc7805871" w:history="1">
             <w:r>
               <w:rPr>
                 <w:rStyle w:val="a4"/>
@@ -2633,7 +2649,7 @@
                 <w:noProof/>
                 <w:webHidden/>
               </w:rPr>
-              <w:instrText xml:space="preserve"> PAGEREF _Toc7725006 \h </w:instrText>
+              <w:instrText xml:space="preserve"> PAGEREF _Toc7805871 \h </w:instrText>
             </w:r>
             <w:r>
               <w:rPr>
@@ -2675,7 +2691,7 @@
               <w:noProof/>
             </w:rPr>
           </w:pPr>
-          <w:hyperlink w:anchor="_Toc7725007" w:history="1">
+          <w:hyperlink w:anchor="_Toc7805872" w:history="1">
             <w:r>
               <w:rPr>
                 <w:rStyle w:val="a4"/>
@@ -2717,7 +2733,7 @@
                 <w:noProof/>
                 <w:webHidden/>
               </w:rPr>
-              <w:instrText xml:space="preserve"> PAGEREF _Toc7725007 \h </w:instrText>
+              <w:instrText xml:space="preserve"> PAGEREF _Toc7805872 \h </w:instrText>
             </w:r>
             <w:r>
               <w:rPr>
@@ -2759,7 +2775,7 @@
               <w:noProof/>
             </w:rPr>
           </w:pPr>
-          <w:hyperlink w:anchor="_Toc7725008" w:history="1">
+          <w:hyperlink w:anchor="_Toc7805873" w:history="1">
             <w:r>
               <w:rPr>
                 <w:rStyle w:val="a4"/>
@@ -2801,7 +2817,7 @@
                 <w:noProof/>
                 <w:webHidden/>
               </w:rPr>
-              <w:instrText xml:space="preserve"> PAGEREF _Toc7725008 \h </w:instrText>
+              <w:instrText xml:space="preserve"> PAGEREF _Toc7805873 \h </w:instrText>
             </w:r>
             <w:r>
               <w:rPr>
@@ -2843,7 +2859,7 @@
               <w:noProof/>
             </w:rPr>
           </w:pPr>
-          <w:hyperlink w:anchor="_Toc7725009" w:history="1">
+          <w:hyperlink w:anchor="_Toc7805874" w:history="1">
             <w:r>
               <w:rPr>
                 <w:rStyle w:val="a4"/>
@@ -2885,7 +2901,7 @@
                 <w:noProof/>
                 <w:webHidden/>
               </w:rPr>
-              <w:instrText xml:space="preserve"> PAGEREF _Toc7725009 \h </w:instrText>
+              <w:instrText xml:space="preserve"> PAGEREF _Toc7805874 \h </w:instrText>
             </w:r>
             <w:r>
               <w:rPr>
@@ -2927,7 +2943,7 @@
               <w:noProof/>
             </w:rPr>
           </w:pPr>
-          <w:hyperlink w:anchor="_Toc7725010" w:history="1">
+          <w:hyperlink w:anchor="_Toc7805875" w:history="1">
             <w:r>
               <w:rPr>
                 <w:rStyle w:val="a4"/>
@@ -2969,7 +2985,7 @@
                 <w:noProof/>
                 <w:webHidden/>
               </w:rPr>
-              <w:instrText xml:space="preserve"> PAGEREF _Toc7725010 \h </w:instrText>
+              <w:instrText xml:space="preserve"> PAGEREF _Toc7805875 \h </w:instrText>
             </w:r>
             <w:r>
               <w:rPr>
@@ -3011,7 +3027,7 @@
               <w:noProof/>
             </w:rPr>
           </w:pPr>
-          <w:hyperlink w:anchor="_Toc7725011" w:history="1">
+          <w:hyperlink w:anchor="_Toc7805876" w:history="1">
             <w:r>
               <w:rPr>
                 <w:rStyle w:val="a4"/>
@@ -3053,7 +3069,7 @@
                 <w:noProof/>
                 <w:webHidden/>
               </w:rPr>
-              <w:instrText xml:space="preserve"> PAGEREF _Toc7725011 \h </w:instrText>
+              <w:instrText xml:space="preserve"> PAGEREF _Toc7805876 \h </w:instrText>
             </w:r>
             <w:r>
               <w:rPr>
@@ -3095,7 +3111,7 @@
               <w:noProof/>
             </w:rPr>
           </w:pPr>
-          <w:hyperlink w:anchor="_Toc7725012" w:history="1">
+          <w:hyperlink w:anchor="_Toc7805877" w:history="1">
             <w:r>
               <w:rPr>
                 <w:rStyle w:val="a4"/>
@@ -3137,7 +3153,7 @@
                 <w:noProof/>
                 <w:webHidden/>
               </w:rPr>
-              <w:instrText xml:space="preserve"> PAGEREF _Toc7725012 \h </w:instrText>
+              <w:instrText xml:space="preserve"> PAGEREF _Toc7805877 \h </w:instrText>
             </w:r>
             <w:r>
               <w:rPr>
@@ -3179,7 +3195,7 @@
               <w:noProof/>
             </w:rPr>
           </w:pPr>
-          <w:hyperlink w:anchor="_Toc7725013" w:history="1">
+          <w:hyperlink w:anchor="_Toc7805878" w:history="1">
             <w:r>
               <w:rPr>
                 <w:rStyle w:val="a4"/>
@@ -3221,7 +3237,7 @@
                 <w:noProof/>
                 <w:webHidden/>
               </w:rPr>
-              <w:instrText xml:space="preserve"> PAGEREF _Toc7725013 \h </w:instrText>
+              <w:instrText xml:space="preserve"> PAGEREF _Toc7805878 \h </w:instrText>
             </w:r>
             <w:r>
               <w:rPr>
@@ -3263,7 +3279,7 @@
               <w:noProof/>
             </w:rPr>
           </w:pPr>
-          <w:hyperlink w:anchor="_Toc7725014" w:history="1">
+          <w:hyperlink w:anchor="_Toc7805879" w:history="1">
             <w:r>
               <w:rPr>
                 <w:rStyle w:val="a4"/>
@@ -3305,7 +3321,7 @@
                 <w:noProof/>
                 <w:webHidden/>
               </w:rPr>
-              <w:instrText xml:space="preserve"> PAGEREF _Toc7725014 \h </w:instrText>
+              <w:instrText xml:space="preserve"> PAGEREF _Toc7805879 \h </w:instrText>
             </w:r>
             <w:r>
               <w:rPr>
@@ -3347,7 +3363,7 @@
               <w:noProof/>
             </w:rPr>
           </w:pPr>
-          <w:hyperlink w:anchor="_Toc7725015" w:history="1">
+          <w:hyperlink w:anchor="_Toc7805880" w:history="1">
             <w:r>
               <w:rPr>
                 <w:rStyle w:val="a4"/>
@@ -3389,7 +3405,7 @@
                 <w:noProof/>
                 <w:webHidden/>
               </w:rPr>
-              <w:instrText xml:space="preserve"> PAGEREF _Toc7725015 \h </w:instrText>
+              <w:instrText xml:space="preserve"> PAGEREF _Toc7805880 \h </w:instrText>
             </w:r>
             <w:r>
               <w:rPr>
@@ -3431,7 +3447,7 @@
               <w:noProof/>
             </w:rPr>
           </w:pPr>
-          <w:hyperlink w:anchor="_Toc7725016" w:history="1">
+          <w:hyperlink w:anchor="_Toc7805881" w:history="1">
             <w:r>
               <w:rPr>
                 <w:rStyle w:val="a4"/>
@@ -3473,7 +3489,7 @@
                 <w:noProof/>
                 <w:webHidden/>
               </w:rPr>
-              <w:instrText xml:space="preserve"> PAGEREF _Toc7725016 \h </w:instrText>
+              <w:instrText xml:space="preserve"> PAGEREF _Toc7805881 \h </w:instrText>
             </w:r>
             <w:r>
               <w:rPr>
@@ -3515,7 +3531,7 @@
               <w:noProof/>
             </w:rPr>
           </w:pPr>
-          <w:hyperlink w:anchor="_Toc7725017" w:history="1">
+          <w:hyperlink w:anchor="_Toc7805882" w:history="1">
             <w:r>
               <w:rPr>
                 <w:rStyle w:val="a4"/>
@@ -3557,7 +3573,7 @@
                 <w:noProof/>
                 <w:webHidden/>
               </w:rPr>
-              <w:instrText xml:space="preserve"> PAGEREF _Toc7725017 \h </w:instrText>
+              <w:instrText xml:space="preserve"> PAGEREF _Toc7805882 \h </w:instrText>
             </w:r>
             <w:r>
               <w:rPr>
@@ -3599,7 +3615,7 @@
               <w:noProof/>
             </w:rPr>
           </w:pPr>
-          <w:hyperlink w:anchor="_Toc7725018" w:history="1">
+          <w:hyperlink w:anchor="_Toc7805883" w:history="1">
             <w:r>
               <w:rPr>
                 <w:rStyle w:val="a4"/>
@@ -3641,7 +3657,7 @@
                 <w:noProof/>
                 <w:webHidden/>
               </w:rPr>
-              <w:instrText xml:space="preserve"> PAGEREF _Toc7725018 \h </w:instrText>
+              <w:instrText xml:space="preserve"> PAGEREF _Toc7805883 \h </w:instrText>
             </w:r>
             <w:r>
               <w:rPr>
@@ -3683,7 +3699,7 @@
               <w:noProof/>
             </w:rPr>
           </w:pPr>
-          <w:hyperlink w:anchor="_Toc7725019" w:history="1">
+          <w:hyperlink w:anchor="_Toc7805884" w:history="1">
             <w:r>
               <w:rPr>
                 <w:rStyle w:val="a4"/>
@@ -3725,7 +3741,7 @@
                 <w:noProof/>
                 <w:webHidden/>
               </w:rPr>
-              <w:instrText xml:space="preserve"> PAGEREF _Toc7725019 \h </w:instrText>
+              <w:instrText xml:space="preserve"> PAGEREF _Toc7805884 \h </w:instrText>
             </w:r>
             <w:r>
               <w:rPr>
@@ -3767,7 +3783,7 @@
               <w:noProof/>
             </w:rPr>
           </w:pPr>
-          <w:hyperlink w:anchor="_Toc7725020" w:history="1">
+          <w:hyperlink w:anchor="_Toc7805885" w:history="1">
             <w:r>
               <w:rPr>
                 <w:rStyle w:val="a4"/>
@@ -3809,7 +3825,7 @@
                 <w:noProof/>
                 <w:webHidden/>
               </w:rPr>
-              <w:instrText xml:space="preserve"> PAGEREF _Toc7725020 \h </w:instrText>
+              <w:instrText xml:space="preserve"> PAGEREF _Toc7805885 \h </w:instrText>
             </w:r>
             <w:r>
               <w:rPr>
@@ -3851,7 +3867,7 @@
               <w:noProof/>
             </w:rPr>
           </w:pPr>
-          <w:hyperlink w:anchor="_Toc7725021" w:history="1">
+          <w:hyperlink w:anchor="_Toc7805886" w:history="1">
             <w:r>
               <w:rPr>
                 <w:rStyle w:val="a4"/>
@@ -3893,7 +3909,7 @@
                 <w:noProof/>
                 <w:webHidden/>
               </w:rPr>
-              <w:instrText xml:space="preserve"> PAGEREF _Toc7725021 \h </w:instrText>
+              <w:instrText xml:space="preserve"> PAGEREF _Toc7805886 \h </w:instrText>
             </w:r>
             <w:r>
               <w:rPr>
@@ -3935,7 +3951,7 @@
               <w:noProof/>
             </w:rPr>
           </w:pPr>
-          <w:hyperlink w:anchor="_Toc7725022" w:history="1">
+          <w:hyperlink w:anchor="_Toc7805887" w:history="1">
             <w:r>
               <w:rPr>
                 <w:rStyle w:val="a4"/>
@@ -3977,7 +3993,7 @@
                 <w:noProof/>
                 <w:webHidden/>
               </w:rPr>
-              <w:instrText xml:space="preserve"> PAGEREF _Toc7725022 \h </w:instrText>
+              <w:instrText xml:space="preserve"> PAGEREF _Toc7805887 \h </w:instrText>
             </w:r>
             <w:r>
               <w:rPr>
@@ -4019,7 +4035,7 @@
               <w:noProof/>
             </w:rPr>
           </w:pPr>
-          <w:hyperlink w:anchor="_Toc7725023" w:history="1">
+          <w:hyperlink w:anchor="_Toc7805888" w:history="1">
             <w:r>
               <w:rPr>
                 <w:rStyle w:val="a4"/>
@@ -4061,7 +4077,7 @@
                 <w:noProof/>
                 <w:webHidden/>
               </w:rPr>
-              <w:instrText xml:space="preserve"> PAGEREF _Toc7725023 \h </w:instrText>
+              <w:instrText xml:space="preserve"> PAGEREF _Toc7805888 \h </w:instrText>
             </w:r>
             <w:r>
               <w:rPr>
@@ -4103,7 +4119,7 @@
               <w:noProof/>
             </w:rPr>
           </w:pPr>
-          <w:hyperlink w:anchor="_Toc7725024" w:history="1">
+          <w:hyperlink w:anchor="_Toc7805889" w:history="1">
             <w:r>
               <w:rPr>
                 <w:rStyle w:val="a4"/>
@@ -4145,7 +4161,7 @@
                 <w:noProof/>
                 <w:webHidden/>
               </w:rPr>
-              <w:instrText xml:space="preserve"> PAGEREF _Toc7725024 \h </w:instrText>
+              <w:instrText xml:space="preserve"> PAGEREF _Toc7805889 \h </w:instrText>
             </w:r>
             <w:r>
               <w:rPr>
@@ -4166,6 +4182,258 @@
                 <w:webHidden/>
               </w:rPr>
               <w:t>24</w:t>
+            </w:r>
+            <w:r>
+              <w:rPr>
+                <w:noProof/>
+                <w:webHidden/>
+              </w:rPr>
+              <w:fldChar w:fldCharType="end"/>
+            </w:r>
+          </w:hyperlink>
+        </w:p>
+        <w:p>
+          <w:pPr>
+            <w:pStyle w:val="31"/>
+            <w:tabs>
+              <w:tab w:val="left" w:pos="1680"/>
+              <w:tab w:val="right" w:leader="dot" w:pos="8296"/>
+            </w:tabs>
+            <w:rPr>
+              <w:noProof/>
+            </w:rPr>
+          </w:pPr>
+          <w:hyperlink w:anchor="_Toc7805890" w:history="1">
+            <w:r>
+              <w:rPr>
+                <w:rStyle w:val="a4"/>
+                <w:rFonts w:ascii="黑体" w:eastAsia="黑体" w:hAnsi="黑体"/>
+                <w:noProof/>
+              </w:rPr>
+              <w:t>4.4.1.</w:t>
+            </w:r>
+            <w:r>
+              <w:rPr>
+                <w:noProof/>
+              </w:rPr>
+              <w:tab/>
+            </w:r>
+            <w:r>
+              <w:rPr>
+                <w:rStyle w:val="a4"/>
+                <w:rFonts w:ascii="黑体" w:eastAsia="黑体" w:hAnsi="黑体"/>
+                <w:noProof/>
+              </w:rPr>
+              <w:t>问题一解答</w:t>
+            </w:r>
+            <w:r>
+              <w:rPr>
+                <w:noProof/>
+                <w:webHidden/>
+              </w:rPr>
+              <w:tab/>
+            </w:r>
+            <w:r>
+              <w:rPr>
+                <w:noProof/>
+                <w:webHidden/>
+              </w:rPr>
+              <w:fldChar w:fldCharType="begin"/>
+            </w:r>
+            <w:r>
+              <w:rPr>
+                <w:noProof/>
+                <w:webHidden/>
+              </w:rPr>
+              <w:instrText xml:space="preserve"> PAGEREF _Toc7805890 \h </w:instrText>
+            </w:r>
+            <w:r>
+              <w:rPr>
+                <w:noProof/>
+                <w:webHidden/>
+              </w:rPr>
+            </w:r>
+            <w:r>
+              <w:rPr>
+                <w:noProof/>
+                <w:webHidden/>
+              </w:rPr>
+              <w:fldChar w:fldCharType="separate"/>
+            </w:r>
+            <w:r>
+              <w:rPr>
+                <w:noProof/>
+                <w:webHidden/>
+              </w:rPr>
+              <w:t>24</w:t>
+            </w:r>
+            <w:r>
+              <w:rPr>
+                <w:noProof/>
+                <w:webHidden/>
+              </w:rPr>
+              <w:fldChar w:fldCharType="end"/>
+            </w:r>
+          </w:hyperlink>
+        </w:p>
+        <w:p>
+          <w:pPr>
+            <w:pStyle w:val="31"/>
+            <w:tabs>
+              <w:tab w:val="left" w:pos="1680"/>
+              <w:tab w:val="right" w:leader="dot" w:pos="8296"/>
+            </w:tabs>
+            <w:rPr>
+              <w:noProof/>
+            </w:rPr>
+          </w:pPr>
+          <w:hyperlink w:anchor="_Toc7805891" w:history="1">
+            <w:r>
+              <w:rPr>
+                <w:rStyle w:val="a4"/>
+                <w:rFonts w:ascii="黑体" w:eastAsia="黑体" w:hAnsi="黑体"/>
+                <w:noProof/>
+              </w:rPr>
+              <w:t>4.4.2.</w:t>
+            </w:r>
+            <w:r>
+              <w:rPr>
+                <w:noProof/>
+              </w:rPr>
+              <w:tab/>
+            </w:r>
+            <w:r>
+              <w:rPr>
+                <w:rStyle w:val="a4"/>
+                <w:rFonts w:ascii="黑体" w:eastAsia="黑体" w:hAnsi="黑体"/>
+                <w:noProof/>
+              </w:rPr>
+              <w:t>问题二解答</w:t>
+            </w:r>
+            <w:r>
+              <w:rPr>
+                <w:noProof/>
+                <w:webHidden/>
+              </w:rPr>
+              <w:tab/>
+            </w:r>
+            <w:r>
+              <w:rPr>
+                <w:noProof/>
+                <w:webHidden/>
+              </w:rPr>
+              <w:fldChar w:fldCharType="begin"/>
+            </w:r>
+            <w:r>
+              <w:rPr>
+                <w:noProof/>
+                <w:webHidden/>
+              </w:rPr>
+              <w:instrText xml:space="preserve"> PAGEREF _Toc7805891 \h </w:instrText>
+            </w:r>
+            <w:r>
+              <w:rPr>
+                <w:noProof/>
+                <w:webHidden/>
+              </w:rPr>
+            </w:r>
+            <w:r>
+              <w:rPr>
+                <w:noProof/>
+                <w:webHidden/>
+              </w:rPr>
+              <w:fldChar w:fldCharType="separate"/>
+            </w:r>
+            <w:r>
+              <w:rPr>
+                <w:noProof/>
+                <w:webHidden/>
+              </w:rPr>
+              <w:t>25</w:t>
+            </w:r>
+            <w:r>
+              <w:rPr>
+                <w:noProof/>
+                <w:webHidden/>
+              </w:rPr>
+              <w:fldChar w:fldCharType="end"/>
+            </w:r>
+          </w:hyperlink>
+        </w:p>
+        <w:p>
+          <w:pPr>
+            <w:pStyle w:val="31"/>
+            <w:tabs>
+              <w:tab w:val="left" w:pos="1680"/>
+              <w:tab w:val="right" w:leader="dot" w:pos="8296"/>
+            </w:tabs>
+            <w:rPr>
+              <w:noProof/>
+            </w:rPr>
+          </w:pPr>
+          <w:hyperlink w:anchor="_Toc7805892" w:history="1">
+            <w:r>
+              <w:rPr>
+                <w:rStyle w:val="a4"/>
+                <w:rFonts w:ascii="黑体" w:eastAsia="黑体" w:hAnsi="黑体"/>
+                <w:noProof/>
+              </w:rPr>
+              <w:t>4.4.3.</w:t>
+            </w:r>
+            <w:r>
+              <w:rPr>
+                <w:noProof/>
+              </w:rPr>
+              <w:tab/>
+            </w:r>
+            <w:r>
+              <w:rPr>
+                <w:rStyle w:val="a4"/>
+                <w:rFonts w:ascii="黑体" w:eastAsia="黑体" w:hAnsi="黑体"/>
+                <w:noProof/>
+              </w:rPr>
+              <w:t>问题三解答</w:t>
+            </w:r>
+            <w:r>
+              <w:rPr>
+                <w:noProof/>
+                <w:webHidden/>
+              </w:rPr>
+              <w:tab/>
+            </w:r>
+            <w:r>
+              <w:rPr>
+                <w:noProof/>
+                <w:webHidden/>
+              </w:rPr>
+              <w:fldChar w:fldCharType="begin"/>
+            </w:r>
+            <w:r>
+              <w:rPr>
+                <w:noProof/>
+                <w:webHidden/>
+              </w:rPr>
+              <w:instrText xml:space="preserve"> PAGEREF _Toc7805892 \h </w:instrText>
+            </w:r>
+            <w:r>
+              <w:rPr>
+                <w:noProof/>
+                <w:webHidden/>
+              </w:rPr>
+            </w:r>
+            <w:r>
+              <w:rPr>
+                <w:noProof/>
+                <w:webHidden/>
+              </w:rPr>
+              <w:fldChar w:fldCharType="separate"/>
+            </w:r>
+            <w:r>
+              <w:rPr>
+                <w:noProof/>
+                <w:webHidden/>
+              </w:rPr>
+              <w:t>27</w:t>
             </w:r>
             <w:r>
               <w:rPr>
@@ -4187,7 +4455,7 @@
               <w:noProof/>
             </w:rPr>
           </w:pPr>
-          <w:hyperlink w:anchor="_Toc7725025" w:history="1">
+          <w:hyperlink w:anchor="_Toc7805893" w:history="1">
             <w:r>
               <w:rPr>
                 <w:rStyle w:val="a4"/>
@@ -4229,7 +4497,7 @@
                 <w:noProof/>
                 <w:webHidden/>
               </w:rPr>
-              <w:instrText xml:space="preserve"> PAGEREF _Toc7725025 \h </w:instrText>
+              <w:instrText xml:space="preserve"> PAGEREF _Toc7805893 \h </w:instrText>
             </w:r>
             <w:r>
               <w:rPr>
@@ -4249,7 +4517,7 @@
                 <w:noProof/>
                 <w:webHidden/>
               </w:rPr>
-              <w:t>25</w:t>
+              <w:t>29</w:t>
             </w:r>
             <w:r>
               <w:rPr>
@@ -4270,7 +4538,7 @@
               <w:noProof/>
             </w:rPr>
           </w:pPr>
-          <w:hyperlink w:anchor="_Toc7725026" w:history="1">
+          <w:hyperlink w:anchor="_Toc7805894" w:history="1">
             <w:r>
               <w:rPr>
                 <w:rStyle w:val="a4"/>
@@ -4297,7 +4565,7 @@
                 <w:noProof/>
                 <w:webHidden/>
               </w:rPr>
-              <w:instrText xml:space="preserve"> PAGEREF _Toc7725026 \h </w:instrText>
+              <w:instrText xml:space="preserve"> PAGEREF _Toc7805894 \h </w:instrText>
             </w:r>
             <w:r>
               <w:rPr>
@@ -4317,7 +4585,7 @@
                 <w:noProof/>
                 <w:webHidden/>
               </w:rPr>
-              <w:t>26</w:t>
+              <w:t>30</w:t>
             </w:r>
             <w:r>
               <w:rPr>
@@ -4380,7 +4648,7 @@
           <w:szCs w:val="32"/>
         </w:rPr>
       </w:pPr>
-      <w:bookmarkStart w:id="2" w:name="_Toc7724986"/>
+      <w:bookmarkStart w:id="2" w:name="_Toc7805851"/>
       <w:r>
         <w:rPr>
           <w:rFonts w:ascii="黑体" w:eastAsia="黑体" w:hAnsi="黑体" w:hint="eastAsia"/>
@@ -4405,7 +4673,7 @@
           <w:szCs w:val="24"/>
         </w:rPr>
       </w:pPr>
-      <w:bookmarkStart w:id="3" w:name="_Toc7724987"/>
+      <w:bookmarkStart w:id="3" w:name="_Toc7805852"/>
       <w:r>
         <w:rPr>
           <w:rFonts w:ascii="黑体" w:eastAsia="黑体" w:hAnsi="黑体" w:hint="eastAsia"/>
@@ -5397,7 +5665,7 @@
           <w:szCs w:val="24"/>
         </w:rPr>
       </w:pPr>
-      <w:bookmarkStart w:id="4" w:name="_Toc7724988"/>
+      <w:bookmarkStart w:id="4" w:name="_Toc7805853"/>
       <w:r>
         <w:rPr>
           <w:rFonts w:ascii="黑体" w:eastAsia="黑体" w:hAnsi="黑体" w:hint="eastAsia"/>
@@ -5437,7 +5705,7 @@
           <w:szCs w:val="24"/>
         </w:rPr>
       </w:pPr>
-      <w:bookmarkStart w:id="5" w:name="_Toc7724989"/>
+      <w:bookmarkStart w:id="5" w:name="_Toc7805854"/>
       <w:r>
         <w:rPr>
           <w:rFonts w:ascii="黑体" w:eastAsia="黑体" w:hAnsi="黑体" w:hint="eastAsia"/>
@@ -6434,7 +6702,7 @@
           <w:szCs w:val="24"/>
         </w:rPr>
       </w:pPr>
-      <w:bookmarkStart w:id="6" w:name="_Toc7724990"/>
+      <w:bookmarkStart w:id="6" w:name="_Toc7805855"/>
       <w:r>
         <w:rPr>
           <w:rFonts w:ascii="黑体" w:eastAsia="黑体" w:hAnsi="黑体" w:hint="eastAsia"/>
@@ -6833,7 +7101,7 @@
           <w:szCs w:val="24"/>
         </w:rPr>
       </w:pPr>
-      <w:bookmarkStart w:id="7" w:name="_Toc7724991"/>
+      <w:bookmarkStart w:id="7" w:name="_Toc7805856"/>
       <w:r>
         <w:rPr>
           <w:rFonts w:ascii="黑体" w:eastAsia="黑体" w:hAnsi="黑体" w:hint="eastAsia"/>
@@ -7116,7 +7384,7 @@
           <w:szCs w:val="24"/>
         </w:rPr>
       </w:pPr>
-      <w:bookmarkStart w:id="8" w:name="_Toc7724992"/>
+      <w:bookmarkStart w:id="8" w:name="_Toc7805857"/>
       <w:r>
         <w:rPr>
           <w:rFonts w:ascii="黑体" w:eastAsia="黑体" w:hAnsi="黑体" w:hint="eastAsia"/>
@@ -7126,7 +7394,6 @@
         <w:lastRenderedPageBreak/>
         <w:t>相关基础介绍</w:t>
       </w:r>
-      <w:bookmarkEnd w:id="8"/>
       <w:r>
         <w:rPr>
           <w:rFonts w:ascii="黑体" w:eastAsia="黑体" w:hAnsi="黑体" w:hint="eastAsia"/>
@@ -7135,8 +7402,7 @@
         </w:rPr>
         <w:t>与准备工作</w:t>
       </w:r>
-      <w:bookmarkStart w:id="9" w:name="_GoBack"/>
-      <w:bookmarkEnd w:id="9"/>
+      <w:bookmarkEnd w:id="8"/>
     </w:p>
     <w:p>
       <w:pPr>
@@ -7151,7 +7417,7 @@
           <w:szCs w:val="24"/>
         </w:rPr>
       </w:pPr>
-      <w:bookmarkStart w:id="10" w:name="_Toc7724993"/>
+      <w:bookmarkStart w:id="9" w:name="_Toc7805858"/>
       <w:r>
         <w:rPr>
           <w:rFonts w:ascii="黑体" w:eastAsia="黑体" w:hAnsi="黑体" w:hint="eastAsia"/>
@@ -7160,7 +7426,7 @@
         </w:rPr>
         <w:t>弗洛伊德算法</w:t>
       </w:r>
-      <w:bookmarkEnd w:id="10"/>
+      <w:bookmarkEnd w:id="9"/>
     </w:p>
     <w:p>
       <w:pPr>
@@ -7382,7 +7648,7 @@
           <w:szCs w:val="24"/>
         </w:rPr>
       </w:pPr>
-      <w:bookmarkStart w:id="11" w:name="_Toc7724994"/>
+      <w:bookmarkStart w:id="10" w:name="_Toc7805859"/>
       <w:r>
         <w:rPr>
           <w:rFonts w:ascii="黑体" w:eastAsia="黑体" w:hAnsi="黑体" w:hint="eastAsia"/>
@@ -7391,7 +7657,7 @@
         </w:rPr>
         <w:t>遗传算法</w:t>
       </w:r>
-      <w:bookmarkEnd w:id="11"/>
+      <w:bookmarkEnd w:id="10"/>
     </w:p>
     <w:p>
       <w:pPr>
@@ -7583,6 +7849,8 @@
           <w:szCs w:val="24"/>
         </w:rPr>
       </w:pPr>
+      <w:bookmarkStart w:id="11" w:name="_GoBack"/>
+      <w:bookmarkEnd w:id="11"/>
     </w:p>
     <w:p>
       <w:pPr>
@@ -7597,7 +7865,7 @@
           <w:szCs w:val="24"/>
         </w:rPr>
       </w:pPr>
-      <w:bookmarkStart w:id="12" w:name="_Toc7724995"/>
+      <w:bookmarkStart w:id="12" w:name="_Toc7805860"/>
       <w:r>
         <w:rPr>
           <w:rFonts w:ascii="黑体" w:eastAsia="黑体" w:hAnsi="黑体" w:hint="eastAsia"/>
@@ -7907,7 +8175,7 @@
           <w:szCs w:val="24"/>
         </w:rPr>
       </w:pPr>
-      <w:bookmarkStart w:id="13" w:name="_Toc7724996"/>
+      <w:bookmarkStart w:id="13" w:name="_Toc7805861"/>
       <w:r>
         <w:rPr>
           <w:rFonts w:ascii="黑体" w:eastAsia="黑体" w:hAnsi="黑体" w:hint="eastAsia"/>
@@ -8150,7 +8418,7 @@
           <w:szCs w:val="24"/>
         </w:rPr>
       </w:pPr>
-      <w:bookmarkStart w:id="14" w:name="_Toc7724997"/>
+      <w:bookmarkStart w:id="14" w:name="_Toc7805862"/>
       <w:r>
         <w:rPr>
           <w:rFonts w:ascii="黑体" w:eastAsia="黑体" w:hAnsi="黑体" w:hint="eastAsia"/>
@@ -8300,7 +8568,7 @@
           <w:szCs w:val="24"/>
         </w:rPr>
       </w:pPr>
-      <w:bookmarkStart w:id="15" w:name="_Toc7724998"/>
+      <w:bookmarkStart w:id="15" w:name="_Toc7805863"/>
       <w:r>
         <w:rPr>
           <w:rFonts w:ascii="黑体" w:eastAsia="黑体" w:hAnsi="黑体" w:hint="eastAsia"/>
@@ -8325,7 +8593,7 @@
           <w:szCs w:val="24"/>
         </w:rPr>
       </w:pPr>
-      <w:bookmarkStart w:id="16" w:name="_Toc7724999"/>
+      <w:bookmarkStart w:id="16" w:name="_Toc7805864"/>
       <w:r>
         <w:rPr>
           <w:rFonts w:ascii="黑体" w:eastAsia="黑体" w:hAnsi="黑体" w:hint="eastAsia"/>
@@ -8436,7 +8704,7 @@
           <w:szCs w:val="24"/>
         </w:rPr>
       </w:pPr>
-      <w:bookmarkStart w:id="17" w:name="_Toc7725000"/>
+      <w:bookmarkStart w:id="17" w:name="_Toc7805865"/>
       <w:r>
         <w:rPr>
           <w:rFonts w:ascii="黑体" w:eastAsia="黑体" w:hAnsi="黑体" w:hint="eastAsia"/>
@@ -8727,7 +8995,7 @@
           <w:szCs w:val="24"/>
         </w:rPr>
       </w:pPr>
-      <w:bookmarkStart w:id="18" w:name="_Toc7725001"/>
+      <w:bookmarkStart w:id="18" w:name="_Toc7805866"/>
       <w:r>
         <w:rPr>
           <w:rFonts w:ascii="黑体" w:eastAsia="黑体" w:hAnsi="黑体" w:hint="eastAsia"/>
@@ -8751,7 +9019,7 @@
           <w:szCs w:val="24"/>
         </w:rPr>
       </w:pPr>
-      <w:bookmarkStart w:id="19" w:name="_Toc7725002"/>
+      <w:bookmarkStart w:id="19" w:name="_Toc7805867"/>
       <w:r>
         <w:rPr>
           <w:rFonts w:ascii="黑体" w:eastAsia="黑体" w:hAnsi="黑体" w:hint="eastAsia"/>
@@ -8873,7 +9141,7 @@
           <w:szCs w:val="24"/>
         </w:rPr>
       </w:pPr>
-      <w:bookmarkStart w:id="20" w:name="_Toc7725003"/>
+      <w:bookmarkStart w:id="20" w:name="_Toc7805868"/>
       <w:r>
         <w:rPr>
           <w:rFonts w:ascii="黑体" w:eastAsia="黑体" w:hAnsi="黑体" w:hint="eastAsia"/>
@@ -10668,7 +10936,7 @@
           <w:szCs w:val="24"/>
         </w:rPr>
       </w:pPr>
-      <w:bookmarkStart w:id="21" w:name="_Toc7725004"/>
+      <w:bookmarkStart w:id="21" w:name="_Toc7805869"/>
       <w:r>
         <w:rPr>
           <w:rFonts w:ascii="黑体" w:eastAsia="黑体" w:hAnsi="黑体" w:hint="eastAsia"/>
@@ -11222,7 +11490,7 @@
           <w:szCs w:val="24"/>
         </w:rPr>
       </w:pPr>
-      <w:bookmarkStart w:id="22" w:name="_Toc7725005"/>
+      <w:bookmarkStart w:id="22" w:name="_Toc7805870"/>
       <w:r>
         <w:rPr>
           <w:rFonts w:ascii="黑体" w:eastAsia="黑体" w:hAnsi="黑体" w:hint="eastAsia"/>
@@ -11617,7 +11885,7 @@
           <w:szCs w:val="24"/>
         </w:rPr>
       </w:pPr>
-      <w:bookmarkStart w:id="23" w:name="_Toc7725006"/>
+      <w:bookmarkStart w:id="23" w:name="_Toc7805871"/>
       <w:r>
         <w:rPr>
           <w:rFonts w:ascii="黑体" w:eastAsia="黑体" w:hAnsi="黑体" w:hint="eastAsia"/>
@@ -11697,7 +11965,7 @@
           <w:szCs w:val="24"/>
         </w:rPr>
       </w:pPr>
-      <w:bookmarkStart w:id="24" w:name="_Toc7725007"/>
+      <w:bookmarkStart w:id="24" w:name="_Toc7805872"/>
       <w:r>
         <w:rPr>
           <w:rFonts w:ascii="黑体" w:eastAsia="黑体" w:hAnsi="黑体" w:hint="eastAsia"/>
@@ -11730,7 +11998,7 @@
           <w:szCs w:val="24"/>
         </w:rPr>
       </w:pPr>
-      <w:bookmarkStart w:id="25" w:name="_Toc7725008"/>
+      <w:bookmarkStart w:id="25" w:name="_Toc7805873"/>
       <w:r>
         <w:rPr>
           <w:rFonts w:ascii="黑体" w:eastAsia="黑体" w:hAnsi="黑体" w:hint="eastAsia"/>
@@ -11745,7 +12013,7 @@
       <w:pPr>
         <w:ind w:firstLine="420"/>
         <w:rPr>
-          <w:rFonts w:ascii="宋体" w:eastAsia="宋体" w:hAnsi="宋体" w:hint="eastAsia"/>
+          <w:rFonts w:ascii="宋体" w:eastAsia="宋体" w:hAnsi="宋体"/>
         </w:rPr>
       </w:pPr>
       <w:r>
@@ -11780,7 +12048,7 @@
           <w:szCs w:val="24"/>
         </w:rPr>
       </w:pPr>
-      <w:bookmarkStart w:id="26" w:name="_Toc7725009"/>
+      <w:bookmarkStart w:id="26" w:name="_Toc7805874"/>
       <w:r>
         <w:rPr>
           <w:rFonts w:ascii="黑体" w:eastAsia="黑体" w:hAnsi="黑体" w:hint="eastAsia"/>
@@ -11794,16 +12062,13 @@
     <w:p>
       <w:pPr>
         <w:jc w:val="center"/>
-        <w:rPr>
-          <w:rFonts w:hint="eastAsia"/>
-        </w:rPr>
       </w:pPr>
       <w:r>
         <w:rPr>
           <w:noProof/>
         </w:rPr>
         <w:drawing>
-          <wp:inline distT="0" distB="0" distL="0" distR="0" wp14:anchorId="55525F89" wp14:editId="5427E402">
+          <wp:inline distT="0" distB="0" distL="0" distR="0" wp14:anchorId="270B53A8" wp14:editId="78950DB9">
             <wp:extent cx="3467100" cy="3752850"/>
             <wp:effectExtent l="0" t="0" r="0" b="0"/>
             <wp:docPr id="1" name="图片 1"/>
@@ -12172,7 +12437,7 @@
     <w:p>
       <w:pPr>
         <w:rPr>
-          <w:rFonts w:ascii="宋体" w:eastAsia="宋体" w:hAnsi="宋体" w:hint="eastAsia"/>
+          <w:rFonts w:ascii="宋体" w:eastAsia="宋体" w:hAnsi="宋体"/>
         </w:rPr>
       </w:pPr>
       <w:r>
@@ -12195,7 +12460,7 @@
           <w:szCs w:val="24"/>
         </w:rPr>
       </w:pPr>
-      <w:bookmarkStart w:id="27" w:name="_Toc7725010"/>
+      <w:bookmarkStart w:id="27" w:name="_Toc7805875"/>
       <w:r>
         <w:rPr>
           <w:rFonts w:ascii="黑体" w:eastAsia="黑体" w:hAnsi="黑体" w:hint="eastAsia"/>
@@ -12555,7 +12820,7 @@
         <w:spacing w:line="340" w:lineRule="atLeast"/>
         <w:ind w:firstLine="420"/>
         <w:rPr>
-          <w:rFonts w:ascii="宋体" w:eastAsia="宋体" w:hAnsi="宋体" w:hint="eastAsia"/>
+          <w:rFonts w:ascii="宋体" w:eastAsia="宋体" w:hAnsi="宋体"/>
           <w:szCs w:val="21"/>
         </w:rPr>
       </w:pPr>
@@ -12640,7 +12905,7 @@
           <w:szCs w:val="24"/>
         </w:rPr>
       </w:pPr>
-      <w:bookmarkStart w:id="28" w:name="_Toc7725011"/>
+      <w:bookmarkStart w:id="28" w:name="_Toc7805876"/>
       <w:r>
         <w:rPr>
           <w:rFonts w:ascii="黑体" w:eastAsia="黑体" w:hAnsi="黑体" w:hint="eastAsia"/>
@@ -12892,7 +13157,7 @@
         <w:spacing w:line="340" w:lineRule="atLeast"/>
         <w:ind w:firstLine="420"/>
         <w:rPr>
-          <w:rFonts w:ascii="宋体" w:eastAsia="宋体" w:hAnsi="宋体" w:hint="eastAsia"/>
+          <w:rFonts w:ascii="宋体" w:eastAsia="宋体" w:hAnsi="宋体"/>
           <w:szCs w:val="21"/>
         </w:rPr>
       </w:pPr>
@@ -13093,7 +13358,7 @@
           <w:szCs w:val="24"/>
         </w:rPr>
       </w:pPr>
-      <w:bookmarkStart w:id="29" w:name="_Toc7725012"/>
+      <w:bookmarkStart w:id="29" w:name="_Toc7805877"/>
       <w:r>
         <w:rPr>
           <w:rFonts w:ascii="黑体" w:eastAsia="黑体" w:hAnsi="黑体" w:hint="eastAsia"/>
@@ -13109,7 +13374,7 @@
         <w:spacing w:line="340" w:lineRule="atLeast"/>
         <w:ind w:firstLine="420"/>
         <w:rPr>
-          <w:rFonts w:ascii="宋体" w:eastAsia="宋体" w:hAnsi="宋体" w:hint="eastAsia"/>
+          <w:rFonts w:ascii="宋体" w:eastAsia="宋体" w:hAnsi="宋体"/>
           <w:szCs w:val="21"/>
         </w:rPr>
       </w:pPr>
@@ -13241,7 +13506,7 @@
           <w:szCs w:val="24"/>
         </w:rPr>
       </w:pPr>
-      <w:bookmarkStart w:id="30" w:name="_Toc7725013"/>
+      <w:bookmarkStart w:id="30" w:name="_Toc7805878"/>
       <w:r>
         <w:rPr>
           <w:rFonts w:ascii="黑体" w:eastAsia="黑体" w:hAnsi="黑体" w:hint="eastAsia"/>
@@ -13380,7 +13645,7 @@
           <w:noProof/>
         </w:rPr>
         <w:drawing>
-          <wp:inline distT="0" distB="0" distL="0" distR="0" wp14:anchorId="19630762" wp14:editId="071EE83D">
+          <wp:inline distT="0" distB="0" distL="0" distR="0" wp14:anchorId="093C6D2B" wp14:editId="6E34C0F1">
             <wp:extent cx="5274310" cy="2228850"/>
             <wp:effectExtent l="0" t="0" r="2540" b="0"/>
             <wp:docPr id="2" name="图片 2"/>
@@ -13427,7 +13692,7 @@
         <w:ind w:firstLine="420"/>
         <w:jc w:val="center"/>
         <w:rPr>
-          <w:rFonts w:ascii="宋体" w:eastAsia="宋体" w:hAnsi="宋体" w:hint="eastAsia"/>
+          <w:rFonts w:ascii="宋体" w:eastAsia="宋体" w:hAnsi="宋体"/>
           <w:szCs w:val="21"/>
         </w:rPr>
       </w:pPr>
@@ -13443,7 +13708,7 @@
           <w:noProof/>
         </w:rPr>
         <w:drawing>
-          <wp:inline distT="0" distB="0" distL="0" distR="0" wp14:anchorId="47C01106" wp14:editId="2E59FB1B">
+          <wp:inline distT="0" distB="0" distL="0" distR="0" wp14:anchorId="78DAD1D6" wp14:editId="7DB0FB58">
             <wp:extent cx="2828925" cy="733425"/>
             <wp:effectExtent l="0" t="0" r="9525" b="9525"/>
             <wp:docPr id="3" name="图片 3"/>
@@ -13503,7 +13768,7 @@
     <w:p>
       <w:pPr>
         <w:rPr>
-          <w:rFonts w:ascii="宋体" w:eastAsia="宋体" w:hAnsi="宋体" w:hint="eastAsia"/>
+          <w:rFonts w:ascii="宋体" w:eastAsia="宋体" w:hAnsi="宋体"/>
           <w:szCs w:val="21"/>
         </w:rPr>
       </w:pPr>
@@ -13577,7 +13842,7 @@
           <w:szCs w:val="24"/>
         </w:rPr>
       </w:pPr>
-      <w:bookmarkStart w:id="31" w:name="_Toc7725014"/>
+      <w:bookmarkStart w:id="31" w:name="_Toc7805879"/>
       <w:r>
         <w:rPr>
           <w:rFonts w:ascii="黑体" w:eastAsia="黑体" w:hAnsi="黑体" w:hint="eastAsia"/>
@@ -13661,7 +13926,7 @@
           <w:noProof/>
         </w:rPr>
         <w:drawing>
-          <wp:inline distT="0" distB="0" distL="0" distR="0" wp14:anchorId="4D03122D" wp14:editId="09DD1A3F">
+          <wp:inline distT="0" distB="0" distL="0" distR="0" wp14:anchorId="09A761DF" wp14:editId="75626813">
             <wp:extent cx="5274310" cy="1254125"/>
             <wp:effectExtent l="0" t="0" r="2540" b="3175"/>
             <wp:docPr id="4" name="图片 4"/>
@@ -13751,7 +14016,7 @@
     <w:p>
       <w:pPr>
         <w:rPr>
-          <w:rFonts w:ascii="宋体" w:eastAsia="宋体" w:hAnsi="宋体" w:hint="eastAsia"/>
+          <w:rFonts w:ascii="宋体" w:eastAsia="宋体" w:hAnsi="宋体"/>
           <w:szCs w:val="21"/>
         </w:rPr>
       </w:pPr>
@@ -13831,7 +14096,7 @@
           <w:szCs w:val="24"/>
         </w:rPr>
       </w:pPr>
-      <w:bookmarkStart w:id="32" w:name="_Toc7725015"/>
+      <w:bookmarkStart w:id="32" w:name="_Toc7805880"/>
       <w:r>
         <w:rPr>
           <w:rFonts w:ascii="黑体" w:eastAsia="黑体" w:hAnsi="黑体" w:hint="eastAsia"/>
@@ -14025,7 +14290,7 @@
           <w:szCs w:val="24"/>
         </w:rPr>
       </w:pPr>
-      <w:bookmarkStart w:id="33" w:name="_Toc7725016"/>
+      <w:bookmarkStart w:id="33" w:name="_Toc7805881"/>
       <w:r>
         <w:rPr>
           <w:rFonts w:ascii="黑体" w:eastAsia="黑体" w:hAnsi="黑体" w:hint="eastAsia"/>
@@ -14040,7 +14305,7 @@
       <w:pPr>
         <w:ind w:firstLine="420"/>
         <w:rPr>
-          <w:rFonts w:ascii="宋体" w:eastAsia="宋体" w:hAnsi="宋体" w:hint="eastAsia"/>
+          <w:rFonts w:ascii="宋体" w:eastAsia="宋体" w:hAnsi="宋体"/>
           <w:szCs w:val="21"/>
         </w:rPr>
       </w:pPr>
@@ -14065,7 +14330,7 @@
           <w:szCs w:val="24"/>
         </w:rPr>
       </w:pPr>
-      <w:bookmarkStart w:id="34" w:name="_Toc7725017"/>
+      <w:bookmarkStart w:id="34" w:name="_Toc7805882"/>
       <w:r>
         <w:rPr>
           <w:rFonts w:ascii="黑体" w:eastAsia="黑体" w:hAnsi="黑体" w:hint="eastAsia"/>
@@ -14090,7 +14355,7 @@
           <w:szCs w:val="24"/>
         </w:rPr>
       </w:pPr>
-      <w:bookmarkStart w:id="35" w:name="_Toc7725018"/>
+      <w:bookmarkStart w:id="35" w:name="_Toc7805883"/>
       <w:r>
         <w:rPr>
           <w:rFonts w:ascii="黑体" w:eastAsia="黑体" w:hAnsi="黑体" w:hint="eastAsia"/>
@@ -14273,7 +14538,7 @@
       <w:pPr>
         <w:ind w:firstLine="420"/>
         <w:rPr>
-          <w:rFonts w:ascii="宋体" w:eastAsia="宋体" w:hAnsi="宋体" w:hint="eastAsia"/>
+          <w:rFonts w:ascii="宋体" w:eastAsia="宋体" w:hAnsi="宋体"/>
           <w:szCs w:val="21"/>
         </w:rPr>
       </w:pPr>
@@ -14426,7 +14691,7 @@
           <w:szCs w:val="21"/>
         </w:rPr>
         <w:drawing>
-          <wp:inline distT="0" distB="0" distL="0" distR="0" wp14:anchorId="0244AAD2" wp14:editId="1F59FC27">
+          <wp:inline distT="0" distB="0" distL="0" distR="0" wp14:anchorId="5B3F865B" wp14:editId="2F1228CD">
             <wp:extent cx="5274310" cy="2779167"/>
             <wp:effectExtent l="0" t="0" r="2540" b="2540"/>
             <wp:docPr id="5" name="图片 5" descr="C:\Users\Damon\Pictures\Camera Roll\化工厂区域划分.jpg"/>
@@ -14772,7 +15037,7 @@
           <w:szCs w:val="24"/>
         </w:rPr>
       </w:pPr>
-      <w:bookmarkStart w:id="36" w:name="_Toc7725019"/>
+      <w:bookmarkStart w:id="36" w:name="_Toc7805884"/>
       <w:r>
         <w:rPr>
           <w:rFonts w:ascii="黑体" w:eastAsia="黑体" w:hAnsi="黑体" w:hint="eastAsia"/>
@@ -15036,7 +15301,7 @@
     <w:p>
       <w:pPr>
         <w:rPr>
-          <w:rFonts w:ascii="宋体" w:eastAsia="宋体" w:hAnsi="宋体" w:hint="eastAsia"/>
+          <w:rFonts w:ascii="宋体" w:eastAsia="宋体" w:hAnsi="宋体"/>
           <w:szCs w:val="21"/>
         </w:rPr>
       </w:pPr>
@@ -15047,7 +15312,7 @@
           <w:szCs w:val="21"/>
         </w:rPr>
         <w:drawing>
-          <wp:inline distT="0" distB="0" distL="0" distR="0" wp14:anchorId="5A2B310C" wp14:editId="460571C6">
+          <wp:inline distT="0" distB="0" distL="0" distR="0" wp14:anchorId="66B40ED8" wp14:editId="24AA7486">
             <wp:extent cx="5481955" cy="3166110"/>
             <wp:effectExtent l="0" t="0" r="4445" b="0"/>
             <wp:docPr id="6" name="图片 6" descr="C:\Users\Damon\Pictures\Camera Roll\化工厂哈密顿圈.jpg"/>
@@ -15109,7 +15374,7 @@
           <w:szCs w:val="24"/>
         </w:rPr>
       </w:pPr>
-      <w:bookmarkStart w:id="37" w:name="_Toc7725020"/>
+      <w:bookmarkStart w:id="37" w:name="_Toc7805885"/>
       <w:r>
         <w:rPr>
           <w:rFonts w:ascii="黑体" w:eastAsia="黑体" w:hAnsi="黑体" w:hint="eastAsia"/>
@@ -15165,39 +15430,157 @@
           <w:numId w:val="26"/>
         </w:numPr>
         <w:rPr>
+          <w:rFonts w:ascii="黑体" w:eastAsia="黑体" w:hAnsi="黑体"/>
+          <w:sz w:val="24"/>
+          <w:szCs w:val="24"/>
+        </w:rPr>
+      </w:pPr>
+      <w:bookmarkStart w:id="38" w:name="_Toc7805886"/>
+      <w:r>
+        <w:rPr>
           <w:rFonts w:ascii="黑体" w:eastAsia="黑体" w:hAnsi="黑体" w:hint="eastAsia"/>
           <w:sz w:val="24"/>
           <w:szCs w:val="24"/>
         </w:rPr>
-      </w:pPr>
-      <w:bookmarkStart w:id="38" w:name="_Toc7725021"/>
+        <w:t>问题</w:t>
+      </w:r>
+      <w:proofErr w:type="gramStart"/>
       <w:r>
         <w:rPr>
           <w:rFonts w:ascii="黑体" w:eastAsia="黑体" w:hAnsi="黑体" w:hint="eastAsia"/>
           <w:sz w:val="24"/>
           <w:szCs w:val="24"/>
         </w:rPr>
-        <w:t>问题</w:t>
-      </w:r>
-      <w:proofErr w:type="gramStart"/>
+        <w:t>一</w:t>
+      </w:r>
+      <w:proofErr w:type="gramEnd"/>
       <w:r>
         <w:rPr>
           <w:rFonts w:ascii="黑体" w:eastAsia="黑体" w:hAnsi="黑体" w:hint="eastAsia"/>
           <w:sz w:val="24"/>
           <w:szCs w:val="24"/>
         </w:rPr>
+        <w:t>的解决方案分析</w:t>
+      </w:r>
+      <w:bookmarkEnd w:id="38"/>
+    </w:p>
+    <w:p>
+      <w:pPr>
+        <w:ind w:firstLine="420"/>
+        <w:rPr>
+          <w:rFonts w:ascii="宋体" w:eastAsia="宋体" w:hAnsi="宋体"/>
+          <w:szCs w:val="21"/>
+        </w:rPr>
+      </w:pPr>
+      <w:r>
+        <w:rPr>
+          <w:rFonts w:ascii="宋体" w:eastAsia="宋体" w:hAnsi="宋体" w:hint="eastAsia"/>
+          <w:szCs w:val="21"/>
+        </w:rPr>
+        <w:t>针对问题</w:t>
+      </w:r>
+      <w:proofErr w:type="gramStart"/>
+      <w:r>
+        <w:rPr>
+          <w:rFonts w:ascii="宋体" w:eastAsia="宋体" w:hAnsi="宋体" w:hint="eastAsia"/>
+          <w:szCs w:val="21"/>
+        </w:rPr>
         <w:t>一</w:t>
       </w:r>
       <w:proofErr w:type="gramEnd"/>
       <w:r>
         <w:rPr>
-          <w:rFonts w:ascii="黑体" w:eastAsia="黑体" w:hAnsi="黑体" w:hint="eastAsia"/>
-          <w:sz w:val="24"/>
-          <w:szCs w:val="24"/>
-        </w:rPr>
-        <w:t>的解决方案分析</w:t>
-      </w:r>
-      <w:bookmarkEnd w:id="38"/>
+          <w:rFonts w:ascii="宋体" w:eastAsia="宋体" w:hAnsi="宋体" w:hint="eastAsia"/>
+          <w:szCs w:val="21"/>
+        </w:rPr>
+        <w:t>，</w:t>
+      </w:r>
+      <w:r>
+        <w:rPr>
+          <w:rFonts w:ascii="宋体" w:eastAsia="宋体" w:hAnsi="宋体" w:hint="eastAsia"/>
+          <w:szCs w:val="21"/>
+        </w:rPr>
+        <w:t>不考虑员工休息情况下，线路一、线路二、</w:t>
+      </w:r>
+      <w:proofErr w:type="gramStart"/>
+      <w:r>
+        <w:rPr>
+          <w:rFonts w:ascii="宋体" w:eastAsia="宋体" w:hAnsi="宋体" w:hint="eastAsia"/>
+          <w:szCs w:val="21"/>
+        </w:rPr>
+        <w:t>线路四均满足</w:t>
+      </w:r>
+      <w:proofErr w:type="gramEnd"/>
+      <w:r>
+        <w:rPr>
+          <w:rFonts w:ascii="宋体" w:eastAsia="宋体" w:hAnsi="宋体" w:hint="eastAsia"/>
+          <w:szCs w:val="21"/>
+        </w:rPr>
+        <w:t>3</w:t>
+      </w:r>
+      <w:r>
+        <w:rPr>
+          <w:rFonts w:ascii="宋体" w:eastAsia="宋体" w:hAnsi="宋体"/>
+          <w:szCs w:val="21"/>
+        </w:rPr>
+        <w:t>5</w:t>
+      </w:r>
+      <w:r>
+        <w:rPr>
+          <w:rFonts w:ascii="宋体" w:eastAsia="宋体" w:hAnsi="宋体" w:hint="eastAsia"/>
+          <w:szCs w:val="21"/>
+        </w:rPr>
+        <w:t>分钟为周期的隐性约束，只有线路三3</w:t>
+      </w:r>
+      <w:r>
+        <w:rPr>
+          <w:rFonts w:ascii="宋体" w:eastAsia="宋体" w:hAnsi="宋体"/>
+          <w:szCs w:val="21"/>
+        </w:rPr>
+        <w:t>8</w:t>
+      </w:r>
+      <w:r>
+        <w:rPr>
+          <w:rFonts w:ascii="宋体" w:eastAsia="宋体" w:hAnsi="宋体" w:hint="eastAsia"/>
+          <w:szCs w:val="21"/>
+        </w:rPr>
+        <w:t>分钟，比3</w:t>
+      </w:r>
+      <w:r>
+        <w:rPr>
+          <w:rFonts w:ascii="宋体" w:eastAsia="宋体" w:hAnsi="宋体"/>
+          <w:szCs w:val="21"/>
+        </w:rPr>
+        <w:t>5</w:t>
+      </w:r>
+      <w:r>
+        <w:rPr>
+          <w:rFonts w:ascii="宋体" w:eastAsia="宋体" w:hAnsi="宋体" w:hint="eastAsia"/>
+          <w:szCs w:val="21"/>
+        </w:rPr>
+        <w:t>分钟超出了3分钟，如果因为这多出的3分钟而增加一名巡检工人的话，显然是</w:t>
+      </w:r>
+      <w:r>
+        <w:rPr>
+          <w:rFonts w:ascii="宋体" w:eastAsia="宋体" w:hAnsi="宋体" w:hint="eastAsia"/>
+          <w:szCs w:val="21"/>
+        </w:rPr>
+        <w:t>有点可惜的</w:t>
+      </w:r>
+      <w:r>
+        <w:rPr>
+          <w:rFonts w:ascii="宋体" w:eastAsia="宋体" w:hAnsi="宋体" w:hint="eastAsia"/>
+          <w:szCs w:val="21"/>
+        </w:rPr>
+        <w:t>。对此，我最先想到的是能否利用线路三中的异常巡检点做调整</w:t>
+      </w:r>
+      <w:r>
+        <w:rPr>
+          <w:rFonts w:ascii="宋体" w:eastAsia="宋体" w:hAnsi="宋体" w:hint="eastAsia"/>
+          <w:szCs w:val="21"/>
+        </w:rPr>
+        <w:t>。</w:t>
+      </w:r>
     </w:p>
     <w:p>
       <w:pPr>
@@ -15212,7 +15595,140 @@
           <w:rFonts w:ascii="宋体" w:eastAsia="宋体" w:hAnsi="宋体" w:hint="eastAsia"/>
           <w:szCs w:val="21"/>
         </w:rPr>
-        <w:t>针对问题</w:t>
+        <w:t>经观察，1</w:t>
+      </w:r>
+      <w:r>
+        <w:rPr>
+          <w:rFonts w:ascii="宋体" w:eastAsia="宋体" w:hAnsi="宋体"/>
+          <w:szCs w:val="21"/>
+        </w:rPr>
+        <w:t>0</w:t>
+      </w:r>
+      <w:r>
+        <w:rPr>
+          <w:rFonts w:ascii="宋体" w:eastAsia="宋体" w:hAnsi="宋体" w:hint="eastAsia"/>
+          <w:szCs w:val="21"/>
+        </w:rPr>
+        <w:t>号巡检点</w:t>
+      </w:r>
+      <w:r>
+        <w:rPr>
+          <w:rFonts w:ascii="宋体" w:eastAsia="宋体" w:hAnsi="宋体" w:hint="eastAsia"/>
+          <w:szCs w:val="21"/>
+        </w:rPr>
+        <w:t>巡检周期为1</w:t>
+      </w:r>
+      <w:r>
+        <w:rPr>
+          <w:rFonts w:ascii="宋体" w:eastAsia="宋体" w:hAnsi="宋体"/>
+          <w:szCs w:val="21"/>
+        </w:rPr>
+        <w:t>20</w:t>
+      </w:r>
+      <w:r>
+        <w:rPr>
+          <w:rFonts w:ascii="宋体" w:eastAsia="宋体" w:hAnsi="宋体" w:hint="eastAsia"/>
+          <w:szCs w:val="21"/>
+        </w:rPr>
+        <w:t>分钟</w:t>
+      </w:r>
+      <w:r>
+        <w:rPr>
+          <w:rFonts w:ascii="宋体" w:eastAsia="宋体" w:hAnsi="宋体" w:hint="eastAsia"/>
+          <w:szCs w:val="21"/>
+        </w:rPr>
+        <w:t>，巡检时间需2分钟</w:t>
+      </w:r>
+      <w:r>
+        <w:rPr>
+          <w:rFonts w:ascii="宋体" w:eastAsia="宋体" w:hAnsi="宋体" w:hint="eastAsia"/>
+          <w:szCs w:val="21"/>
+        </w:rPr>
+        <w:t>，1</w:t>
+      </w:r>
+      <w:r>
+        <w:rPr>
+          <w:rFonts w:ascii="宋体" w:eastAsia="宋体" w:hAnsi="宋体"/>
+          <w:szCs w:val="21"/>
+        </w:rPr>
+        <w:t>3</w:t>
+      </w:r>
+      <w:r>
+        <w:rPr>
+          <w:rFonts w:ascii="宋体" w:eastAsia="宋体" w:hAnsi="宋体" w:hint="eastAsia"/>
+          <w:szCs w:val="21"/>
+        </w:rPr>
+        <w:t>号巡检点巡检周期是8</w:t>
+      </w:r>
+      <w:r>
+        <w:rPr>
+          <w:rFonts w:ascii="宋体" w:eastAsia="宋体" w:hAnsi="宋体"/>
+          <w:szCs w:val="21"/>
+        </w:rPr>
+        <w:t>0</w:t>
+      </w:r>
+      <w:r>
+        <w:rPr>
+          <w:rFonts w:ascii="宋体" w:eastAsia="宋体" w:hAnsi="宋体" w:hint="eastAsia"/>
+          <w:szCs w:val="21"/>
+        </w:rPr>
+        <w:t>分钟，</w:t>
+      </w:r>
+      <w:r>
+        <w:rPr>
+          <w:rFonts w:ascii="宋体" w:eastAsia="宋体" w:hAnsi="宋体" w:hint="eastAsia"/>
+          <w:szCs w:val="21"/>
+        </w:rPr>
+        <w:t>巡检时间需5分钟。</w:t>
+      </w:r>
+      <w:r>
+        <w:rPr>
+          <w:rFonts w:ascii="宋体" w:eastAsia="宋体" w:hAnsi="宋体" w:hint="eastAsia"/>
+          <w:szCs w:val="21"/>
+        </w:rPr>
+        <w:t>由于两个异常巡检点周期均大于</w:t>
+      </w:r>
+      <w:r>
+        <w:rPr>
+          <w:rFonts w:ascii="宋体" w:eastAsia="宋体" w:hAnsi="宋体"/>
+          <w:szCs w:val="21"/>
+        </w:rPr>
+        <w:t>70</w:t>
+      </w:r>
+      <w:r>
+        <w:rPr>
+          <w:rFonts w:ascii="宋体" w:eastAsia="宋体" w:hAnsi="宋体" w:hint="eastAsia"/>
+          <w:szCs w:val="21"/>
+        </w:rPr>
+        <w:t>分钟，如果能够交替周期检查1</w:t>
+      </w:r>
+      <w:r>
+        <w:rPr>
+          <w:rFonts w:ascii="宋体" w:eastAsia="宋体" w:hAnsi="宋体"/>
+          <w:szCs w:val="21"/>
+        </w:rPr>
+        <w:t>0</w:t>
+      </w:r>
+      <w:r>
+        <w:rPr>
+          <w:rFonts w:ascii="宋体" w:eastAsia="宋体" w:hAnsi="宋体" w:hint="eastAsia"/>
+          <w:szCs w:val="21"/>
+        </w:rPr>
+        <w:t>号巡检点和1</w:t>
+      </w:r>
+      <w:r>
+        <w:rPr>
+          <w:rFonts w:ascii="宋体" w:eastAsia="宋体" w:hAnsi="宋体"/>
+          <w:szCs w:val="21"/>
+        </w:rPr>
+        <w:t>3</w:t>
+      </w:r>
+      <w:r>
+        <w:rPr>
+          <w:rFonts w:ascii="宋体" w:eastAsia="宋体" w:hAnsi="宋体" w:hint="eastAsia"/>
+          <w:szCs w:val="21"/>
+        </w:rPr>
+        <w:t>号巡检点，看能否挤出3分钟时间，如果能</w:t>
       </w:r>
       <w:proofErr w:type="gramStart"/>
       <w:r>
@@ -15220,7 +15736,7 @@
           <w:rFonts w:ascii="宋体" w:eastAsia="宋体" w:hAnsi="宋体" w:hint="eastAsia"/>
           <w:szCs w:val="21"/>
         </w:rPr>
-        <w:t>一</w:t>
+        <w:t>则方案</w:t>
       </w:r>
       <w:proofErr w:type="gramEnd"/>
       <w:r>
@@ -15228,44 +15744,79 @@
           <w:rFonts w:ascii="宋体" w:eastAsia="宋体" w:hAnsi="宋体" w:hint="eastAsia"/>
           <w:szCs w:val="21"/>
         </w:rPr>
-        <w:t>，</w:t>
-      </w:r>
-      <w:r>
-        <w:rPr>
-          <w:rFonts w:ascii="宋体" w:eastAsia="宋体" w:hAnsi="宋体" w:hint="eastAsia"/>
-          <w:szCs w:val="21"/>
-        </w:rPr>
-        <w:t>不考虑员工休息情况下，线路一、线路二、</w:t>
-      </w:r>
-      <w:proofErr w:type="gramStart"/>
-      <w:r>
-        <w:rPr>
-          <w:rFonts w:ascii="宋体" w:eastAsia="宋体" w:hAnsi="宋体" w:hint="eastAsia"/>
-          <w:szCs w:val="21"/>
-        </w:rPr>
-        <w:t>线路四均满足</w:t>
-      </w:r>
-      <w:proofErr w:type="gramEnd"/>
-      <w:r>
-        <w:rPr>
-          <w:rFonts w:ascii="宋体" w:eastAsia="宋体" w:hAnsi="宋体" w:hint="eastAsia"/>
-          <w:szCs w:val="21"/>
-        </w:rPr>
-        <w:t>3</w:t>
-      </w:r>
-      <w:r>
-        <w:rPr>
-          <w:rFonts w:ascii="宋体" w:eastAsia="宋体" w:hAnsi="宋体"/>
-          <w:szCs w:val="21"/>
-        </w:rPr>
-        <w:t>5</w:t>
-      </w:r>
-      <w:r>
-        <w:rPr>
-          <w:rFonts w:ascii="宋体" w:eastAsia="宋体" w:hAnsi="宋体" w:hint="eastAsia"/>
-          <w:szCs w:val="21"/>
-        </w:rPr>
-        <w:t>分钟为周期的隐性约束，只有线路三3</w:t>
+        <w:t>可行，否则不可行。可惜的是，1</w:t>
+      </w:r>
+      <w:r>
+        <w:rPr>
+          <w:rFonts w:ascii="宋体" w:eastAsia="宋体" w:hAnsi="宋体"/>
+          <w:szCs w:val="21"/>
+        </w:rPr>
+        <w:t>0</w:t>
+      </w:r>
+      <w:r>
+        <w:rPr>
+          <w:rFonts w:ascii="宋体" w:eastAsia="宋体" w:hAnsi="宋体" w:hint="eastAsia"/>
+          <w:szCs w:val="21"/>
+        </w:rPr>
+        <w:t>号巡检点巡检时间是2分钟，小于3分钟，因此周期至少3</w:t>
+      </w:r>
+      <w:r>
+        <w:rPr>
+          <w:rFonts w:ascii="宋体" w:eastAsia="宋体" w:hAnsi="宋体"/>
+          <w:szCs w:val="21"/>
+        </w:rPr>
+        <w:t>6</w:t>
+      </w:r>
+      <w:r>
+        <w:rPr>
+          <w:rFonts w:ascii="宋体" w:eastAsia="宋体" w:hAnsi="宋体" w:hint="eastAsia"/>
+          <w:szCs w:val="21"/>
+        </w:rPr>
+        <w:t>分钟</w:t>
+      </w:r>
+      <w:r>
+        <w:rPr>
+          <w:rFonts w:ascii="宋体" w:eastAsia="宋体" w:hAnsi="宋体" w:hint="eastAsia"/>
+          <w:szCs w:val="21"/>
+        </w:rPr>
+        <w:t>，正常巡检周期的巡检点将会超过1分钟的非安全期，如果不严格按照巡检时间的话，此方案还是可行的，但是如果严格的话，此方案不可行。</w:t>
+      </w:r>
+    </w:p>
+    <w:p>
+      <w:pPr>
+        <w:ind w:firstLine="420"/>
+        <w:rPr>
+          <w:rFonts w:ascii="宋体" w:eastAsia="宋体" w:hAnsi="宋体"/>
+          <w:szCs w:val="21"/>
+        </w:rPr>
+      </w:pPr>
+      <w:r>
+        <w:rPr>
+          <w:rFonts w:ascii="宋体" w:eastAsia="宋体" w:hAnsi="宋体" w:hint="eastAsia"/>
+          <w:szCs w:val="21"/>
+        </w:rPr>
+        <w:t>继续分析，</w:t>
+      </w:r>
+      <w:r>
+        <w:rPr>
+          <w:rFonts w:ascii="宋体" w:eastAsia="宋体" w:hAnsi="宋体" w:hint="eastAsia"/>
+          <w:szCs w:val="21"/>
+        </w:rPr>
+        <w:t>线路四的工作时间为2</w:t>
+      </w:r>
+      <w:r>
+        <w:rPr>
+          <w:rFonts w:ascii="宋体" w:eastAsia="宋体" w:hAnsi="宋体"/>
+          <w:szCs w:val="21"/>
+        </w:rPr>
+        <w:t>9</w:t>
+      </w:r>
+      <w:r>
+        <w:rPr>
+          <w:rFonts w:ascii="宋体" w:eastAsia="宋体" w:hAnsi="宋体" w:hint="eastAsia"/>
+          <w:szCs w:val="21"/>
+        </w:rPr>
+        <w:t>分钟，线路三的工作时间为3</w:t>
       </w:r>
       <w:r>
         <w:rPr>
@@ -15279,42 +15830,49 @@
           <w:rFonts w:ascii="宋体" w:eastAsia="宋体" w:hAnsi="宋体" w:hint="eastAsia"/>
           <w:szCs w:val="21"/>
         </w:rPr>
-        <w:t>分钟，比3</w:t>
-      </w:r>
-      <w:r>
-        <w:rPr>
-          <w:rFonts w:ascii="宋体" w:eastAsia="宋体" w:hAnsi="宋体"/>
-          <w:szCs w:val="21"/>
-        </w:rPr>
-        <w:t>5</w:t>
-      </w:r>
-      <w:r>
-        <w:rPr>
-          <w:rFonts w:ascii="宋体" w:eastAsia="宋体" w:hAnsi="宋体" w:hint="eastAsia"/>
-          <w:szCs w:val="21"/>
-        </w:rPr>
-        <w:t>分钟超出了3分钟，如果因为这多出的3分钟而增加一名巡检工人的话，显然是</w:t>
-      </w:r>
-      <w:r>
-        <w:rPr>
-          <w:rFonts w:ascii="宋体" w:eastAsia="宋体" w:hAnsi="宋体" w:hint="eastAsia"/>
-          <w:szCs w:val="21"/>
-        </w:rPr>
-        <w:t>有点可惜的</w:t>
-      </w:r>
-      <w:r>
-        <w:rPr>
-          <w:rFonts w:ascii="宋体" w:eastAsia="宋体" w:hAnsi="宋体" w:hint="eastAsia"/>
-          <w:szCs w:val="21"/>
-        </w:rPr>
-        <w:t>。对此，我最先想到的是能否利用线路三中的异常巡检点做调整</w:t>
-      </w:r>
-      <w:r>
-        <w:rPr>
-          <w:rFonts w:ascii="宋体" w:eastAsia="宋体" w:hAnsi="宋体" w:hint="eastAsia"/>
-          <w:szCs w:val="21"/>
-        </w:rPr>
-        <w:t>。</w:t>
+        <w:t>分钟，线路四有6分钟的冗余时间，</w:t>
+      </w:r>
+      <w:r>
+        <w:rPr>
+          <w:rFonts w:ascii="宋体" w:eastAsia="宋体" w:hAnsi="宋体" w:hint="eastAsia"/>
+          <w:szCs w:val="21"/>
+        </w:rPr>
+        <w:t>线路三则</w:t>
+      </w:r>
+      <w:r>
+        <w:rPr>
+          <w:rFonts w:ascii="宋体" w:eastAsia="宋体" w:hAnsi="宋体" w:hint="eastAsia"/>
+          <w:szCs w:val="21"/>
+        </w:rPr>
+        <w:t>过量3分钟，能否考虑两者平衡？该如何平衡？</w:t>
+      </w:r>
+      <w:r>
+        <w:rPr>
+          <w:rFonts w:ascii="宋体" w:eastAsia="宋体" w:hAnsi="宋体" w:hint="eastAsia"/>
+          <w:szCs w:val="21"/>
+        </w:rPr>
+        <w:t>经过长时间的思考</w:t>
+      </w:r>
+      <w:r>
+        <w:rPr>
+          <w:rFonts w:ascii="宋体" w:eastAsia="宋体" w:hAnsi="宋体" w:hint="eastAsia"/>
+          <w:szCs w:val="21"/>
+        </w:rPr>
+        <w:t>和</w:t>
+      </w:r>
+      <w:r>
+        <w:rPr>
+          <w:rFonts w:ascii="宋体" w:eastAsia="宋体" w:hAnsi="宋体" w:hint="eastAsia"/>
+          <w:szCs w:val="21"/>
+        </w:rPr>
+        <w:t>分析，</w:t>
+      </w:r>
+      <w:r>
+        <w:rPr>
+          <w:rFonts w:ascii="宋体" w:eastAsia="宋体" w:hAnsi="宋体" w:hint="eastAsia"/>
+          <w:szCs w:val="21"/>
+        </w:rPr>
+        <w:t>考虑能否将线路三和线路四合并为一条线路，走最短哈密顿回路。</w:t>
       </w:r>
     </w:p>
     <w:p>
@@ -15330,191 +15888,7 @@
           <w:rFonts w:ascii="宋体" w:eastAsia="宋体" w:hAnsi="宋体" w:hint="eastAsia"/>
           <w:szCs w:val="21"/>
         </w:rPr>
-        <w:t>经观察，1</w:t>
-      </w:r>
-      <w:r>
-        <w:rPr>
-          <w:rFonts w:ascii="宋体" w:eastAsia="宋体" w:hAnsi="宋体"/>
-          <w:szCs w:val="21"/>
-        </w:rPr>
-        <w:t>0</w:t>
-      </w:r>
-      <w:r>
-        <w:rPr>
-          <w:rFonts w:ascii="宋体" w:eastAsia="宋体" w:hAnsi="宋体" w:hint="eastAsia"/>
-          <w:szCs w:val="21"/>
-        </w:rPr>
-        <w:t>号巡检点</w:t>
-      </w:r>
-      <w:r>
-        <w:rPr>
-          <w:rFonts w:ascii="宋体" w:eastAsia="宋体" w:hAnsi="宋体" w:hint="eastAsia"/>
-          <w:szCs w:val="21"/>
-        </w:rPr>
-        <w:t>巡检周期为1</w:t>
-      </w:r>
-      <w:r>
-        <w:rPr>
-          <w:rFonts w:ascii="宋体" w:eastAsia="宋体" w:hAnsi="宋体"/>
-          <w:szCs w:val="21"/>
-        </w:rPr>
-        <w:t>20</w:t>
-      </w:r>
-      <w:r>
-        <w:rPr>
-          <w:rFonts w:ascii="宋体" w:eastAsia="宋体" w:hAnsi="宋体" w:hint="eastAsia"/>
-          <w:szCs w:val="21"/>
-        </w:rPr>
-        <w:t>分钟</w:t>
-      </w:r>
-      <w:r>
-        <w:rPr>
-          <w:rFonts w:ascii="宋体" w:eastAsia="宋体" w:hAnsi="宋体" w:hint="eastAsia"/>
-          <w:szCs w:val="21"/>
-        </w:rPr>
-        <w:t>，巡检时间需2分钟</w:t>
-      </w:r>
-      <w:r>
-        <w:rPr>
-          <w:rFonts w:ascii="宋体" w:eastAsia="宋体" w:hAnsi="宋体" w:hint="eastAsia"/>
-          <w:szCs w:val="21"/>
-        </w:rPr>
-        <w:t>，1</w:t>
-      </w:r>
-      <w:r>
-        <w:rPr>
-          <w:rFonts w:ascii="宋体" w:eastAsia="宋体" w:hAnsi="宋体"/>
-          <w:szCs w:val="21"/>
-        </w:rPr>
-        <w:t>3</w:t>
-      </w:r>
-      <w:r>
-        <w:rPr>
-          <w:rFonts w:ascii="宋体" w:eastAsia="宋体" w:hAnsi="宋体" w:hint="eastAsia"/>
-          <w:szCs w:val="21"/>
-        </w:rPr>
-        <w:t>号巡检点巡检周期是8</w:t>
-      </w:r>
-      <w:r>
-        <w:rPr>
-          <w:rFonts w:ascii="宋体" w:eastAsia="宋体" w:hAnsi="宋体"/>
-          <w:szCs w:val="21"/>
-        </w:rPr>
-        <w:t>0</w:t>
-      </w:r>
-      <w:r>
-        <w:rPr>
-          <w:rFonts w:ascii="宋体" w:eastAsia="宋体" w:hAnsi="宋体" w:hint="eastAsia"/>
-          <w:szCs w:val="21"/>
-        </w:rPr>
-        <w:t>分钟，</w:t>
-      </w:r>
-      <w:r>
-        <w:rPr>
-          <w:rFonts w:ascii="宋体" w:eastAsia="宋体" w:hAnsi="宋体" w:hint="eastAsia"/>
-          <w:szCs w:val="21"/>
-        </w:rPr>
-        <w:t>巡检时间需5分钟。</w:t>
-      </w:r>
-      <w:r>
-        <w:rPr>
-          <w:rFonts w:ascii="宋体" w:eastAsia="宋体" w:hAnsi="宋体" w:hint="eastAsia"/>
-          <w:szCs w:val="21"/>
-        </w:rPr>
-        <w:t>由于两个异常巡检点周期均大于</w:t>
-      </w:r>
-      <w:r>
-        <w:rPr>
-          <w:rFonts w:ascii="宋体" w:eastAsia="宋体" w:hAnsi="宋体"/>
-          <w:szCs w:val="21"/>
-        </w:rPr>
-        <w:t>70</w:t>
-      </w:r>
-      <w:r>
-        <w:rPr>
-          <w:rFonts w:ascii="宋体" w:eastAsia="宋体" w:hAnsi="宋体" w:hint="eastAsia"/>
-          <w:szCs w:val="21"/>
-        </w:rPr>
-        <w:t>分钟，如果能够交替周期检查1</w:t>
-      </w:r>
-      <w:r>
-        <w:rPr>
-          <w:rFonts w:ascii="宋体" w:eastAsia="宋体" w:hAnsi="宋体"/>
-          <w:szCs w:val="21"/>
-        </w:rPr>
-        <w:t>0</w:t>
-      </w:r>
-      <w:r>
-        <w:rPr>
-          <w:rFonts w:ascii="宋体" w:eastAsia="宋体" w:hAnsi="宋体" w:hint="eastAsia"/>
-          <w:szCs w:val="21"/>
-        </w:rPr>
-        <w:t>号巡检点和1</w:t>
-      </w:r>
-      <w:r>
-        <w:rPr>
-          <w:rFonts w:ascii="宋体" w:eastAsia="宋体" w:hAnsi="宋体"/>
-          <w:szCs w:val="21"/>
-        </w:rPr>
-        <w:t>3</w:t>
-      </w:r>
-      <w:r>
-        <w:rPr>
-          <w:rFonts w:ascii="宋体" w:eastAsia="宋体" w:hAnsi="宋体" w:hint="eastAsia"/>
-          <w:szCs w:val="21"/>
-        </w:rPr>
-        <w:t>号巡检点，看能否挤出3分钟时间，如果能</w:t>
-      </w:r>
-      <w:proofErr w:type="gramStart"/>
-      <w:r>
-        <w:rPr>
-          <w:rFonts w:ascii="宋体" w:eastAsia="宋体" w:hAnsi="宋体" w:hint="eastAsia"/>
-          <w:szCs w:val="21"/>
-        </w:rPr>
-        <w:t>则方案</w:t>
-      </w:r>
-      <w:proofErr w:type="gramEnd"/>
-      <w:r>
-        <w:rPr>
-          <w:rFonts w:ascii="宋体" w:eastAsia="宋体" w:hAnsi="宋体" w:hint="eastAsia"/>
-          <w:szCs w:val="21"/>
-        </w:rPr>
-        <w:t>可行，否则不可行。可惜的是，1</w:t>
-      </w:r>
-      <w:r>
-        <w:rPr>
-          <w:rFonts w:ascii="宋体" w:eastAsia="宋体" w:hAnsi="宋体"/>
-          <w:szCs w:val="21"/>
-        </w:rPr>
-        <w:t>0</w:t>
-      </w:r>
-      <w:r>
-        <w:rPr>
-          <w:rFonts w:ascii="宋体" w:eastAsia="宋体" w:hAnsi="宋体" w:hint="eastAsia"/>
-          <w:szCs w:val="21"/>
-        </w:rPr>
-        <w:t>号巡检点巡检时间是2分钟，小于3分钟，因此周期至少3</w:t>
-      </w:r>
-      <w:r>
-        <w:rPr>
-          <w:rFonts w:ascii="宋体" w:eastAsia="宋体" w:hAnsi="宋体"/>
-          <w:szCs w:val="21"/>
-        </w:rPr>
-        <w:t>6</w:t>
-      </w:r>
-      <w:r>
-        <w:rPr>
-          <w:rFonts w:ascii="宋体" w:eastAsia="宋体" w:hAnsi="宋体" w:hint="eastAsia"/>
-          <w:szCs w:val="21"/>
-        </w:rPr>
-        <w:t>分钟</w:t>
-      </w:r>
-      <w:r>
-        <w:rPr>
-          <w:rFonts w:ascii="宋体" w:eastAsia="宋体" w:hAnsi="宋体" w:hint="eastAsia"/>
-          <w:szCs w:val="21"/>
-        </w:rPr>
-        <w:t>，正常巡检周期的巡检点将会超过1分钟的非安全期，如果不严格按照巡检时间的话，此方案还是可行的，但是如果严格的话，此方案不可行。</w:t>
+        <w:t>如下图：</w:t>
       </w:r>
     </w:p>
     <w:p>
@@ -15522,115 +15896,6 @@
         <w:ind w:firstLine="420"/>
         <w:rPr>
           <w:rFonts w:ascii="宋体" w:eastAsia="宋体" w:hAnsi="宋体"/>
-          <w:szCs w:val="21"/>
-        </w:rPr>
-      </w:pPr>
-      <w:r>
-        <w:rPr>
-          <w:rFonts w:ascii="宋体" w:eastAsia="宋体" w:hAnsi="宋体" w:hint="eastAsia"/>
-          <w:szCs w:val="21"/>
-        </w:rPr>
-        <w:t>继续分析，</w:t>
-      </w:r>
-      <w:r>
-        <w:rPr>
-          <w:rFonts w:ascii="宋体" w:eastAsia="宋体" w:hAnsi="宋体" w:hint="eastAsia"/>
-          <w:szCs w:val="21"/>
-        </w:rPr>
-        <w:t>线路四的工作时间为2</w:t>
-      </w:r>
-      <w:r>
-        <w:rPr>
-          <w:rFonts w:ascii="宋体" w:eastAsia="宋体" w:hAnsi="宋体"/>
-          <w:szCs w:val="21"/>
-        </w:rPr>
-        <w:t>9</w:t>
-      </w:r>
-      <w:r>
-        <w:rPr>
-          <w:rFonts w:ascii="宋体" w:eastAsia="宋体" w:hAnsi="宋体" w:hint="eastAsia"/>
-          <w:szCs w:val="21"/>
-        </w:rPr>
-        <w:t>分钟，线路三的工作时间为3</w:t>
-      </w:r>
-      <w:r>
-        <w:rPr>
-          <w:rFonts w:ascii="宋体" w:eastAsia="宋体" w:hAnsi="宋体"/>
-          <w:szCs w:val="21"/>
-        </w:rPr>
-        <w:t>8</w:t>
-      </w:r>
-      <w:r>
-        <w:rPr>
-          <w:rFonts w:ascii="宋体" w:eastAsia="宋体" w:hAnsi="宋体" w:hint="eastAsia"/>
-          <w:szCs w:val="21"/>
-        </w:rPr>
-        <w:t>分钟，线路四有6分钟的冗余时间，</w:t>
-      </w:r>
-      <w:r>
-        <w:rPr>
-          <w:rFonts w:ascii="宋体" w:eastAsia="宋体" w:hAnsi="宋体" w:hint="eastAsia"/>
-          <w:szCs w:val="21"/>
-        </w:rPr>
-        <w:t>线路三则</w:t>
-      </w:r>
-      <w:r>
-        <w:rPr>
-          <w:rFonts w:ascii="宋体" w:eastAsia="宋体" w:hAnsi="宋体" w:hint="eastAsia"/>
-          <w:szCs w:val="21"/>
-        </w:rPr>
-        <w:t>过量3分钟，能否考虑两者平衡？该如何平衡？</w:t>
-      </w:r>
-      <w:r>
-        <w:rPr>
-          <w:rFonts w:ascii="宋体" w:eastAsia="宋体" w:hAnsi="宋体" w:hint="eastAsia"/>
-          <w:szCs w:val="21"/>
-        </w:rPr>
-        <w:t>经过长时间的思考</w:t>
-      </w:r>
-      <w:r>
-        <w:rPr>
-          <w:rFonts w:ascii="宋体" w:eastAsia="宋体" w:hAnsi="宋体" w:hint="eastAsia"/>
-          <w:szCs w:val="21"/>
-        </w:rPr>
-        <w:t>和</w:t>
-      </w:r>
-      <w:r>
-        <w:rPr>
-          <w:rFonts w:ascii="宋体" w:eastAsia="宋体" w:hAnsi="宋体" w:hint="eastAsia"/>
-          <w:szCs w:val="21"/>
-        </w:rPr>
-        <w:t>分析，</w:t>
-      </w:r>
-      <w:r>
-        <w:rPr>
-          <w:rFonts w:ascii="宋体" w:eastAsia="宋体" w:hAnsi="宋体" w:hint="eastAsia"/>
-          <w:szCs w:val="21"/>
-        </w:rPr>
-        <w:t>考虑能否将线路三和线路四合并为一条线路，走最短哈密顿回路。</w:t>
-      </w:r>
-    </w:p>
-    <w:p>
-      <w:pPr>
-        <w:ind w:firstLine="420"/>
-        <w:rPr>
-          <w:rFonts w:ascii="宋体" w:eastAsia="宋体" w:hAnsi="宋体"/>
-          <w:szCs w:val="21"/>
-        </w:rPr>
-      </w:pPr>
-      <w:r>
-        <w:rPr>
-          <w:rFonts w:ascii="宋体" w:eastAsia="宋体" w:hAnsi="宋体" w:hint="eastAsia"/>
-          <w:szCs w:val="21"/>
-        </w:rPr>
-        <w:t>如下图：</w:t>
-      </w:r>
-    </w:p>
-    <w:p>
-      <w:pPr>
-        <w:ind w:firstLine="420"/>
-        <w:rPr>
-          <w:rFonts w:ascii="宋体" w:eastAsia="宋体" w:hAnsi="宋体" w:hint="eastAsia"/>
           <w:szCs w:val="21"/>
         </w:rPr>
       </w:pPr>
@@ -15640,7 +15905,7 @@
         </w:rPr>
         <w:lastRenderedPageBreak/>
         <w:drawing>
-          <wp:inline distT="0" distB="0" distL="0" distR="0" wp14:anchorId="59EA9FA8" wp14:editId="18FBCAFF">
+          <wp:inline distT="0" distB="0" distL="0" distR="0" wp14:anchorId="3A44FC6A" wp14:editId="03945025">
             <wp:extent cx="3810000" cy="3305256"/>
             <wp:effectExtent l="0" t="0" r="0" b="9525"/>
             <wp:docPr id="7" name="图片 7"/>
@@ -15802,7 +16067,7 @@
       <w:pPr>
         <w:ind w:firstLine="420"/>
         <w:rPr>
-          <w:rFonts w:ascii="宋体" w:eastAsia="宋体" w:hAnsi="宋体" w:hint="eastAsia"/>
+          <w:rFonts w:ascii="宋体" w:eastAsia="宋体" w:hAnsi="宋体"/>
           <w:szCs w:val="21"/>
         </w:rPr>
       </w:pPr>
@@ -15987,7 +16252,7 @@
       <w:pPr>
         <w:ind w:firstLine="420"/>
         <w:rPr>
-          <w:rFonts w:ascii="宋体" w:eastAsia="宋体" w:hAnsi="宋体" w:hint="eastAsia"/>
+          <w:rFonts w:ascii="宋体" w:eastAsia="宋体" w:hAnsi="宋体"/>
           <w:szCs w:val="21"/>
         </w:rPr>
       </w:pPr>
@@ -16126,7 +16391,7 @@
           <w:szCs w:val="24"/>
         </w:rPr>
       </w:pPr>
-      <w:bookmarkStart w:id="39" w:name="_Toc7725022"/>
+      <w:bookmarkStart w:id="39" w:name="_Toc7805887"/>
       <w:r>
         <w:rPr>
           <w:rFonts w:ascii="黑体" w:eastAsia="黑体" w:hAnsi="黑体" w:hint="eastAsia"/>
@@ -16630,7 +16895,7 @@
       <w:pPr>
         <w:ind w:firstLine="420"/>
         <w:rPr>
-          <w:rFonts w:ascii="宋体" w:eastAsia="宋体" w:hAnsi="宋体" w:hint="eastAsia"/>
+          <w:rFonts w:ascii="宋体" w:eastAsia="宋体" w:hAnsi="宋体"/>
           <w:szCs w:val="21"/>
         </w:rPr>
       </w:pPr>
@@ -16821,7 +17086,7 @@
       <w:pPr>
         <w:ind w:firstLine="420"/>
         <w:rPr>
-          <w:rFonts w:ascii="宋体" w:eastAsia="宋体" w:hAnsi="宋体" w:hint="eastAsia"/>
+          <w:rFonts w:ascii="宋体" w:eastAsia="宋体" w:hAnsi="宋体"/>
           <w:szCs w:val="21"/>
         </w:rPr>
       </w:pPr>
@@ -16867,7 +17132,7 @@
           <w:szCs w:val="24"/>
         </w:rPr>
       </w:pPr>
-      <w:bookmarkStart w:id="40" w:name="_Toc7725023"/>
+      <w:bookmarkStart w:id="40" w:name="_Toc7805888"/>
       <w:r>
         <w:rPr>
           <w:rFonts w:ascii="黑体" w:eastAsia="黑体" w:hAnsi="黑体" w:hint="eastAsia"/>
@@ -17760,7 +18025,7 @@
       <w:pPr>
         <w:ind w:firstLine="420"/>
         <w:rPr>
-          <w:rFonts w:ascii="宋体" w:eastAsia="宋体" w:hAnsi="宋体" w:hint="eastAsia"/>
+          <w:rFonts w:ascii="宋体" w:eastAsia="宋体" w:hAnsi="宋体"/>
           <w:szCs w:val="21"/>
         </w:rPr>
       </w:pPr>
@@ -17785,7 +18050,7 @@
           <w:szCs w:val="24"/>
         </w:rPr>
       </w:pPr>
-      <w:bookmarkStart w:id="41" w:name="_Toc7725024"/>
+      <w:bookmarkStart w:id="41" w:name="_Toc7805889"/>
       <w:r>
         <w:rPr>
           <w:rFonts w:ascii="黑体" w:eastAsia="黑体" w:hAnsi="黑体" w:hint="eastAsia"/>
@@ -17807,26 +18072,3240 @@
     </w:p>
     <w:p>
       <w:pPr>
-        <w:widowControl/>
-        <w:jc w:val="left"/>
-        <w:rPr>
+        <w:pStyle w:val="3"/>
+        <w:numPr>
+          <w:ilvl w:val="0"/>
+          <w:numId w:val="31"/>
+        </w:numPr>
+        <w:rPr>
+          <w:rFonts w:ascii="黑体" w:eastAsia="黑体" w:hAnsi="黑体"/>
           <w:sz w:val="24"/>
           <w:szCs w:val="24"/>
         </w:rPr>
       </w:pPr>
-      <w:r>
-        <w:rPr>
+      <w:bookmarkStart w:id="42" w:name="_Toc7805890"/>
+      <w:r>
+        <w:rPr>
+          <w:rFonts w:ascii="黑体" w:eastAsia="黑体" w:hAnsi="黑体" w:hint="eastAsia"/>
           <w:sz w:val="24"/>
           <w:szCs w:val="24"/>
         </w:rPr>
-        <w:br w:type="page"/>
-      </w:r>
-    </w:p>
-    <w:p>
-      <w:pPr>
-        <w:rPr>
+        <w:t>问题</w:t>
+      </w:r>
+      <w:proofErr w:type="gramStart"/>
+      <w:r>
+        <w:rPr>
+          <w:rFonts w:ascii="黑体" w:eastAsia="黑体" w:hAnsi="黑体" w:hint="eastAsia"/>
           <w:sz w:val="24"/>
           <w:szCs w:val="24"/>
+        </w:rPr>
+        <w:t>一</w:t>
+      </w:r>
+      <w:proofErr w:type="gramEnd"/>
+      <w:r>
+        <w:rPr>
+          <w:rFonts w:ascii="黑体" w:eastAsia="黑体" w:hAnsi="黑体" w:hint="eastAsia"/>
+          <w:sz w:val="24"/>
+          <w:szCs w:val="24"/>
+        </w:rPr>
+        <w:t>解答</w:t>
+      </w:r>
+      <w:bookmarkEnd w:id="42"/>
+    </w:p>
+    <w:p>
+      <w:pPr>
+        <w:ind w:firstLine="420"/>
+      </w:pPr>
+      <w:r>
+        <w:rPr>
+          <w:rFonts w:hint="eastAsia"/>
+        </w:rPr>
+        <w:t>由前文分析可知，在不休息工作模式下，每天需要工人1</w:t>
+      </w:r>
+      <w:r>
+        <w:t>2</w:t>
+      </w:r>
+      <w:r>
+        <w:rPr>
+          <w:rFonts w:hint="eastAsia"/>
+        </w:rPr>
+        <w:t>名，分为早班、中班、晚班，每班次4名。在此工作模式下，三个班次的时间安排相差不大，每班次工作时间大约是8小时，现给出</w:t>
+      </w:r>
+      <w:r>
+        <w:rPr>
+          <w:rFonts w:hint="eastAsia"/>
+        </w:rPr>
+        <w:t>中</w:t>
+      </w:r>
+      <w:r>
+        <w:rPr>
+          <w:rFonts w:hint="eastAsia"/>
+        </w:rPr>
+        <w:t>班</w:t>
+      </w:r>
+      <w:r>
+        <w:rPr>
+          <w:rFonts w:hint="eastAsia"/>
+        </w:rPr>
+        <w:t>部分</w:t>
+      </w:r>
+      <w:r>
+        <w:rPr>
+          <w:rFonts w:hint="eastAsia"/>
+        </w:rPr>
+        <w:t>时间安排表，</w:t>
+      </w:r>
+      <w:r>
+        <w:rPr>
+          <w:rFonts w:hint="eastAsia"/>
+        </w:rPr>
+        <w:t>早</w:t>
+      </w:r>
+      <w:r>
+        <w:rPr>
+          <w:rFonts w:hint="eastAsia"/>
+        </w:rPr>
+        <w:t>班、晚班按照</w:t>
+      </w:r>
+      <w:r>
+        <w:rPr>
+          <w:rFonts w:hint="eastAsia"/>
+        </w:rPr>
+        <w:t>中</w:t>
+      </w:r>
+      <w:r>
+        <w:rPr>
+          <w:rFonts w:hint="eastAsia"/>
+        </w:rPr>
+        <w:t>班时间表</w:t>
+      </w:r>
+      <w:r>
+        <w:rPr>
+          <w:rFonts w:hint="eastAsia"/>
+        </w:rPr>
+        <w:t>推算</w:t>
+      </w:r>
+      <w:r>
+        <w:rPr>
+          <w:rFonts w:hint="eastAsia"/>
+        </w:rPr>
+        <w:t>即可</w:t>
+      </w:r>
+      <w:r>
+        <w:rPr>
+          <w:rFonts w:hint="eastAsia"/>
+        </w:rPr>
+        <w:t>，详细时间安排可见附录</w:t>
+      </w:r>
+      <w:r>
+        <w:rPr>
+          <w:rFonts w:hint="eastAsia"/>
+        </w:rPr>
+        <w:t>。</w:t>
+      </w:r>
+    </w:p>
+    <w:bookmarkStart w:id="43" w:name="_MON_1618395203"/>
+    <w:bookmarkEnd w:id="43"/>
+    <w:p>
+      <w:pPr>
+        <w:rPr>
+          <w:rFonts w:hint="eastAsia"/>
+        </w:rPr>
+      </w:pPr>
+      <w:r>
+        <w:object w:dxaOrig="8313" w:dyaOrig="5761">
+          <v:shapetype id="_x0000_t75" coordsize="21600,21600" o:spt="75" o:preferrelative="t" path="m@4@5l@4@11@9@11@9@5xe" filled="f" stroked="f">
+            <v:stroke joinstyle="miter"/>
+            <v:formulas>
+              <v:f eqn="if lineDrawn pixelLineWidth 0"/>
+              <v:f eqn="sum @0 1 0"/>
+              <v:f eqn="sum 0 0 @1"/>
+              <v:f eqn="prod @2 1 2"/>
+              <v:f eqn="prod @3 21600 pixelWidth"/>
+              <v:f eqn="prod @3 21600 pixelHeight"/>
+              <v:f eqn="sum @0 0 1"/>
+              <v:f eqn="prod @6 1 2"/>
+              <v:f eqn="prod @7 21600 pixelWidth"/>
+              <v:f eqn="sum @8 21600 0"/>
+              <v:f eqn="prod @7 21600 pixelHeight"/>
+              <v:f eqn="sum @10 21600 0"/>
+            </v:formulas>
+            <v:path o:extrusionok="f" gradientshapeok="t" o:connecttype="rect"/>
+            <o:lock v:ext="edit" aspectratio="t"/>
+          </v:shapetype>
+          <v:shape id="_x0000_i1157" type="#_x0000_t75" style="width:415.65pt;height:4in" o:ole="">
+            <v:imagedata r:id="rId15" o:title=""/>
+          </v:shape>
+          <o:OLEObject Type="Embed" ProgID="Excel.Sheet.12" ShapeID="_x0000_i1157" DrawAspect="Content" ObjectID="_1618419056" r:id="rId16"/>
+        </w:object>
+      </w:r>
+    </w:p>
+    <w:p>
+      <w:r>
+        <w:rPr>
+          <w:rFonts w:hint="eastAsia"/>
+        </w:rPr>
+        <w:t>以上是线路</w:t>
+      </w:r>
+      <w:proofErr w:type="gramStart"/>
+      <w:r>
+        <w:rPr>
+          <w:rFonts w:hint="eastAsia"/>
+        </w:rPr>
+        <w:t>一</w:t>
+      </w:r>
+      <w:proofErr w:type="gramEnd"/>
+      <w:r>
+        <w:rPr>
+          <w:rFonts w:hint="eastAsia"/>
+        </w:rPr>
+        <w:t>和线路二的部分时间那排表。</w:t>
+      </w:r>
+    </w:p>
+    <w:p>
+      <w:r>
+        <w:rPr>
+          <w:rFonts w:hint="eastAsia"/>
+        </w:rPr>
+        <w:t>线路三和线路四合并为一个哈密顿圈，</w:t>
+      </w:r>
+      <w:r>
+        <w:rPr>
+          <w:rFonts w:hint="eastAsia"/>
+        </w:rPr>
+        <w:t>巡检一圈需要6</w:t>
+      </w:r>
+      <w:r>
+        <w:t>9</w:t>
+      </w:r>
+      <w:r>
+        <w:rPr>
+          <w:rFonts w:hint="eastAsia"/>
+        </w:rPr>
+        <w:t>分钟，</w:t>
+      </w:r>
+      <w:r>
+        <w:rPr>
+          <w:rFonts w:hint="eastAsia"/>
+        </w:rPr>
+        <w:t>需要两个工人在圈上交替巡检，</w:t>
+      </w:r>
+      <w:r>
+        <w:rPr>
+          <w:rFonts w:hint="eastAsia"/>
+        </w:rPr>
+        <w:t>假设两名工人分别是甲、乙，</w:t>
+      </w:r>
+      <w:r>
+        <w:rPr>
+          <w:rFonts w:hint="eastAsia"/>
+        </w:rPr>
+        <w:t>则规定：</w:t>
+      </w:r>
+    </w:p>
+    <w:p>
+      <w:pPr>
+        <w:pStyle w:val="a5"/>
+        <w:numPr>
+          <w:ilvl w:val="0"/>
+          <w:numId w:val="32"/>
+        </w:numPr>
+        <w:ind w:firstLineChars="0"/>
+      </w:pPr>
+      <w:r>
+        <w:rPr>
+          <w:rFonts w:hint="eastAsia"/>
+        </w:rPr>
+        <w:t>甲1</w:t>
+      </w:r>
+      <w:r>
+        <w:t>0</w:t>
+      </w:r>
+      <w:r>
+        <w:rPr>
+          <w:rFonts w:hint="eastAsia"/>
+        </w:rPr>
+        <w:t>:0</w:t>
+      </w:r>
+      <w:r>
+        <w:t>0</w:t>
+      </w:r>
+      <w:r>
+        <w:rPr>
+          <w:rFonts w:hint="eastAsia"/>
+        </w:rPr>
+        <w:t>上班首要任务是去检查1</w:t>
+      </w:r>
+      <w:r>
+        <w:t>7</w:t>
+      </w:r>
+      <w:r>
+        <w:rPr>
+          <w:rFonts w:hint="eastAsia"/>
+        </w:rPr>
+        <w:t>号巡检点，从2</w:t>
+      </w:r>
+      <w:r>
+        <w:t>2</w:t>
+      </w:r>
+      <w:r>
+        <w:rPr>
+          <w:rFonts w:hint="eastAsia"/>
+        </w:rPr>
+        <w:t>号巡检点出发，走最短路径到达1</w:t>
+      </w:r>
+      <w:r>
+        <w:t>7</w:t>
+      </w:r>
+      <w:r>
+        <w:rPr>
+          <w:rFonts w:hint="eastAsia"/>
+        </w:rPr>
+        <w:t>号巡检点，此时是1</w:t>
+      </w:r>
+      <w:r>
+        <w:t>0</w:t>
+      </w:r>
+      <w:r>
+        <w:rPr>
+          <w:rFonts w:hint="eastAsia"/>
+        </w:rPr>
+        <w:t>：0</w:t>
+      </w:r>
+      <w:r>
+        <w:t>8</w:t>
+      </w:r>
+      <w:r>
+        <w:rPr>
+          <w:rFonts w:hint="eastAsia"/>
+        </w:rPr>
+        <w:t>，检查完毕后走最短路径到达2</w:t>
+      </w:r>
+      <w:r>
+        <w:t>6</w:t>
+      </w:r>
+      <w:r>
+        <w:rPr>
+          <w:rFonts w:hint="eastAsia"/>
+        </w:rPr>
+        <w:t>号巡检点，此时1</w:t>
+      </w:r>
+      <w:r>
+        <w:t>0</w:t>
+      </w:r>
+      <w:r>
+        <w:rPr>
+          <w:rFonts w:hint="eastAsia"/>
+        </w:rPr>
+        <w:t>:1</w:t>
+      </w:r>
+      <w:r>
+        <w:t>4</w:t>
+      </w:r>
+      <w:r>
+        <w:rPr>
+          <w:rFonts w:hint="eastAsia"/>
+        </w:rPr>
+        <w:t>，开始检查2</w:t>
+      </w:r>
+      <w:r>
+        <w:t>6</w:t>
+      </w:r>
+      <w:r>
+        <w:rPr>
+          <w:rFonts w:hint="eastAsia"/>
+        </w:rPr>
+        <w:t>号巡检点并依次巡检1</w:t>
+      </w:r>
+      <w:r>
+        <w:t>5</w:t>
+      </w:r>
+      <w:r>
+        <w:rPr>
+          <w:rFonts w:hint="eastAsia"/>
+        </w:rPr>
+        <w:t>、1</w:t>
+      </w:r>
+      <w:r>
+        <w:t>2</w:t>
+      </w:r>
+      <w:r>
+        <w:rPr>
+          <w:rFonts w:hint="eastAsia"/>
+        </w:rPr>
+        <w:t>、1</w:t>
+      </w:r>
+      <w:r>
+        <w:t>8</w:t>
+      </w:r>
+      <w:r>
+        <w:rPr>
+          <w:rFonts w:hint="eastAsia"/>
+        </w:rPr>
+        <w:t>、1</w:t>
+      </w:r>
+      <w:r>
+        <w:t>6</w:t>
+      </w:r>
+      <w:r>
+        <w:rPr>
+          <w:rFonts w:hint="eastAsia"/>
+        </w:rPr>
+        <w:t>、1</w:t>
+      </w:r>
+      <w:r>
+        <w:t>3</w:t>
+      </w:r>
+      <w:r>
+        <w:rPr>
+          <w:rFonts w:hint="eastAsia"/>
+        </w:rPr>
+        <w:t>、1</w:t>
+      </w:r>
+      <w:r>
+        <w:t>1</w:t>
+      </w:r>
+      <w:r>
+        <w:rPr>
+          <w:rFonts w:hint="eastAsia"/>
+        </w:rPr>
+        <w:t>、1</w:t>
+      </w:r>
+      <w:r>
+        <w:t>0</w:t>
+      </w:r>
+      <w:r>
+        <w:rPr>
+          <w:rFonts w:hint="eastAsia"/>
+        </w:rPr>
+        <w:t>、8、9、2</w:t>
+      </w:r>
+      <w:r>
+        <w:t>5</w:t>
+      </w:r>
+      <w:r>
+        <w:rPr>
+          <w:rFonts w:hint="eastAsia"/>
+        </w:rPr>
+        <w:t>最后回到2</w:t>
+      </w:r>
+      <w:r>
+        <w:t>6</w:t>
+      </w:r>
+      <w:r>
+        <w:rPr>
+          <w:rFonts w:hint="eastAsia"/>
+        </w:rPr>
+        <w:t>，继续下一轮巡检；</w:t>
+      </w:r>
+    </w:p>
+    <w:p>
+      <w:pPr>
+        <w:pStyle w:val="a5"/>
+        <w:numPr>
+          <w:ilvl w:val="0"/>
+          <w:numId w:val="32"/>
+        </w:numPr>
+        <w:ind w:firstLineChars="0"/>
+      </w:pPr>
+      <w:r>
+        <w:rPr>
+          <w:rFonts w:hint="eastAsia"/>
+        </w:rPr>
+        <w:t>乙1</w:t>
+      </w:r>
+      <w:r>
+        <w:t>0</w:t>
+      </w:r>
+      <w:r>
+        <w:rPr>
+          <w:rFonts w:hint="eastAsia"/>
+        </w:rPr>
+        <w:t>:0</w:t>
+      </w:r>
+      <w:r>
+        <w:t>0</w:t>
+      </w:r>
+      <w:r>
+        <w:rPr>
+          <w:rFonts w:hint="eastAsia"/>
+        </w:rPr>
+        <w:t>从2</w:t>
+      </w:r>
+      <w:r>
+        <w:t>2</w:t>
+      </w:r>
+      <w:r>
+        <w:rPr>
+          <w:rFonts w:hint="eastAsia"/>
+        </w:rPr>
+        <w:t>号巡检点接受任务后走最短路径到达1</w:t>
+      </w:r>
+      <w:r>
+        <w:t>1</w:t>
+      </w:r>
+      <w:r>
+        <w:rPr>
+          <w:rFonts w:hint="eastAsia"/>
+        </w:rPr>
+        <w:t>号巡检点，此时1</w:t>
+      </w:r>
+      <w:r>
+        <w:t>0</w:t>
+      </w:r>
+      <w:r>
+        <w:rPr>
+          <w:rFonts w:hint="eastAsia"/>
+        </w:rPr>
+        <w:t>：1</w:t>
+      </w:r>
+      <w:r>
+        <w:t>5</w:t>
+      </w:r>
+      <w:r>
+        <w:rPr>
+          <w:rFonts w:hint="eastAsia"/>
+        </w:rPr>
+        <w:t>，依次检查1</w:t>
+      </w:r>
+      <w:r>
+        <w:t>1</w:t>
+      </w:r>
+      <w:r>
+        <w:rPr>
+          <w:rFonts w:hint="eastAsia"/>
+        </w:rPr>
+        <w:t>、1</w:t>
+      </w:r>
+      <w:r>
+        <w:t>0</w:t>
+      </w:r>
+      <w:r>
+        <w:rPr>
+          <w:rFonts w:hint="eastAsia"/>
+        </w:rPr>
+        <w:t>、8、9、2</w:t>
+      </w:r>
+      <w:r>
+        <w:t>5</w:t>
+      </w:r>
+      <w:r>
+        <w:rPr>
+          <w:rFonts w:hint="eastAsia"/>
+        </w:rPr>
+        <w:t>、2</w:t>
+      </w:r>
+      <w:r>
+        <w:t>6</w:t>
+      </w:r>
+      <w:r>
+        <w:rPr>
+          <w:rFonts w:hint="eastAsia"/>
+        </w:rPr>
+        <w:t>、1</w:t>
+      </w:r>
+      <w:r>
+        <w:t>5</w:t>
+      </w:r>
+      <w:r>
+        <w:rPr>
+          <w:rFonts w:hint="eastAsia"/>
+        </w:rPr>
+        <w:t>、</w:t>
+      </w:r>
+      <w:r>
+        <w:t>12</w:t>
+      </w:r>
+      <w:r>
+        <w:rPr>
+          <w:rFonts w:hint="eastAsia"/>
+        </w:rPr>
+        <w:t>、1</w:t>
+      </w:r>
+      <w:r>
+        <w:t>8</w:t>
+      </w:r>
+      <w:r>
+        <w:rPr>
+          <w:rFonts w:hint="eastAsia"/>
+        </w:rPr>
+        <w:t>、1</w:t>
+      </w:r>
+      <w:r>
+        <w:t>6</w:t>
+      </w:r>
+      <w:r>
+        <w:rPr>
+          <w:rFonts w:hint="eastAsia"/>
+        </w:rPr>
+        <w:t>、1</w:t>
+      </w:r>
+      <w:r>
+        <w:t>3</w:t>
+      </w:r>
+      <w:r>
+        <w:rPr>
+          <w:rFonts w:hint="eastAsia"/>
+        </w:rPr>
+        <w:t>回到1</w:t>
+      </w:r>
+      <w:r>
+        <w:t>1</w:t>
+      </w:r>
+      <w:r>
+        <w:rPr>
+          <w:rFonts w:hint="eastAsia"/>
+        </w:rPr>
+        <w:t>，继续下一轮巡检。</w:t>
+      </w:r>
+    </w:p>
+    <w:p>
+      <w:pPr>
+        <w:rPr>
+          <w:rFonts w:hint="eastAsia"/>
+        </w:rPr>
+      </w:pPr>
+      <w:r>
+        <w:rPr>
+          <w:rFonts w:hint="eastAsia"/>
+        </w:rPr>
+        <w:t>以上安排恰好能让甲、</w:t>
+      </w:r>
+      <w:proofErr w:type="gramStart"/>
+      <w:r>
+        <w:rPr>
+          <w:rFonts w:hint="eastAsia"/>
+        </w:rPr>
+        <w:t>乙完成</w:t>
+      </w:r>
+      <w:proofErr w:type="gramEnd"/>
+      <w:r>
+        <w:rPr>
+          <w:rFonts w:hint="eastAsia"/>
+        </w:rPr>
+        <w:t>巡检任务，例如乙在1</w:t>
+      </w:r>
+      <w:r>
+        <w:t>0</w:t>
+      </w:r>
+      <w:r>
+        <w:rPr>
+          <w:rFonts w:hint="eastAsia"/>
+        </w:rPr>
+        <w:t>：</w:t>
+      </w:r>
+      <w:r>
+        <w:rPr>
+          <w:rFonts w:hint="eastAsia"/>
+        </w:rPr>
+        <w:t>1</w:t>
+      </w:r>
+      <w:r>
+        <w:t>5</w:t>
+      </w:r>
+      <w:r>
+        <w:rPr>
+          <w:rFonts w:hint="eastAsia"/>
+        </w:rPr>
+        <w:t>检查完</w:t>
+      </w:r>
+      <w:r>
+        <w:rPr>
+          <w:rFonts w:hint="eastAsia"/>
+        </w:rPr>
+        <w:t>1</w:t>
+      </w:r>
+      <w:r>
+        <w:t>1</w:t>
+      </w:r>
+      <w:r>
+        <w:rPr>
+          <w:rFonts w:hint="eastAsia"/>
+        </w:rPr>
+        <w:t>号巡检点，乙下次到达时间是6</w:t>
+      </w:r>
+      <w:r>
+        <w:t>9</w:t>
+      </w:r>
+      <w:r>
+        <w:rPr>
+          <w:rFonts w:hint="eastAsia"/>
+        </w:rPr>
+        <w:t>分钟后是1</w:t>
+      </w:r>
+      <w:r>
+        <w:t>1</w:t>
+      </w:r>
+      <w:r>
+        <w:rPr>
+          <w:rFonts w:hint="eastAsia"/>
+        </w:rPr>
+        <w:t>:2</w:t>
+      </w:r>
+      <w:r>
+        <w:t>4</w:t>
+      </w:r>
+      <w:r>
+        <w:rPr>
+          <w:rFonts w:hint="eastAsia"/>
+        </w:rPr>
+        <w:t>，而1</w:t>
+      </w:r>
+      <w:r>
+        <w:t>1</w:t>
+      </w:r>
+      <w:r>
+        <w:rPr>
+          <w:rFonts w:hint="eastAsia"/>
+        </w:rPr>
+        <w:t>号巡检点在1</w:t>
+      </w:r>
+      <w:r>
+        <w:t>0</w:t>
+      </w:r>
+      <w:r>
+        <w:rPr>
+          <w:rFonts w:hint="eastAsia"/>
+        </w:rPr>
+        <w:t>:</w:t>
+      </w:r>
+      <w:r>
+        <w:t>50</w:t>
+      </w:r>
+      <w:r>
+        <w:rPr>
+          <w:rFonts w:hint="eastAsia"/>
+        </w:rPr>
+        <w:t>需要检查一次，而甲能在1</w:t>
+      </w:r>
+      <w:r>
+        <w:t>0</w:t>
+      </w:r>
+      <w:r>
+        <w:rPr>
+          <w:rFonts w:hint="eastAsia"/>
+        </w:rPr>
+        <w:t>:4</w:t>
+      </w:r>
+      <w:r>
+        <w:t>9</w:t>
+      </w:r>
+      <w:r>
+        <w:rPr>
+          <w:rFonts w:hint="eastAsia"/>
+        </w:rPr>
+        <w:t>赶到该巡检点，其余巡检点</w:t>
+      </w:r>
+      <w:r>
+        <w:rPr>
+          <w:rFonts w:hint="eastAsia"/>
+        </w:rPr>
+        <w:t>推理</w:t>
+      </w:r>
+      <w:r>
+        <w:rPr>
+          <w:rFonts w:hint="eastAsia"/>
+        </w:rPr>
+        <w:t>类似</w:t>
+      </w:r>
+      <w:r>
+        <w:rPr>
+          <w:rFonts w:hint="eastAsia"/>
+        </w:rPr>
+        <w:t>。</w:t>
+      </w:r>
+    </w:p>
+    <w:p>
+      <w:r>
+        <w:rPr>
+          <w:rFonts w:hint="eastAsia"/>
+        </w:rPr>
+        <w:t>具体安排如下表：</w:t>
+      </w:r>
+    </w:p>
+    <w:p/>
+    <w:p/>
+    <w:p/>
+    <w:bookmarkStart w:id="44" w:name="_MON_1618397277"/>
+    <w:bookmarkEnd w:id="44"/>
+    <w:p>
+      <w:pPr>
+        <w:ind w:firstLineChars="100" w:firstLine="210"/>
+        <w:jc w:val="center"/>
+      </w:pPr>
+      <w:r>
+        <w:object w:dxaOrig="7277" w:dyaOrig="7493">
+          <v:shape id="_x0000_i1218" type="#_x0000_t75" style="width:363.95pt;height:374.4pt" o:ole="">
+            <v:imagedata r:id="rId17" o:title=""/>
+          </v:shape>
+          <o:OLEObject Type="Embed" ProgID="Excel.Sheet.12" ShapeID="_x0000_i1218" DrawAspect="Content" ObjectID="_1618419057" r:id="rId18"/>
+        </w:object>
+      </w:r>
+    </w:p>
+    <w:p>
+      <w:pPr>
+        <w:rPr>
+          <w:rFonts w:hint="eastAsia"/>
+        </w:rPr>
+      </w:pPr>
+      <w:r>
+        <w:tab/>
+      </w:r>
+      <w:r>
+        <w:rPr>
+          <w:rFonts w:hint="eastAsia"/>
+        </w:rPr>
+        <w:t>因此每班需要4名工人，每天三班需要1</w:t>
+      </w:r>
+      <w:r>
+        <w:t>2</w:t>
+      </w:r>
+      <w:r>
+        <w:rPr>
+          <w:rFonts w:hint="eastAsia"/>
+        </w:rPr>
+        <w:t>名工人。</w:t>
+      </w:r>
+    </w:p>
+    <w:p>
+      <w:pPr>
+        <w:pStyle w:val="3"/>
+        <w:numPr>
+          <w:ilvl w:val="0"/>
+          <w:numId w:val="31"/>
+        </w:numPr>
+        <w:rPr>
+          <w:rFonts w:ascii="黑体" w:eastAsia="黑体" w:hAnsi="黑体"/>
+          <w:sz w:val="24"/>
+          <w:szCs w:val="24"/>
+        </w:rPr>
+      </w:pPr>
+      <w:bookmarkStart w:id="45" w:name="_Toc7805891"/>
+      <w:r>
+        <w:rPr>
+          <w:rFonts w:ascii="黑体" w:eastAsia="黑体" w:hAnsi="黑体" w:hint="eastAsia"/>
+          <w:sz w:val="24"/>
+          <w:szCs w:val="24"/>
+        </w:rPr>
+        <w:t>问题二解答</w:t>
+      </w:r>
+      <w:bookmarkEnd w:id="45"/>
+    </w:p>
+    <w:p>
+      <w:pPr>
+        <w:ind w:firstLine="420"/>
+      </w:pPr>
+      <w:r>
+        <w:rPr>
+          <w:rFonts w:hint="eastAsia"/>
+        </w:rPr>
+        <w:t>问题二是在问题</w:t>
+      </w:r>
+      <w:proofErr w:type="gramStart"/>
+      <w:r>
+        <w:rPr>
+          <w:rFonts w:hint="eastAsia"/>
+        </w:rPr>
+        <w:t>一</w:t>
+      </w:r>
+      <w:proofErr w:type="gramEnd"/>
+      <w:r>
+        <w:rPr>
+          <w:rFonts w:hint="eastAsia"/>
+        </w:rPr>
+        <w:t>基础上增加可休息可进餐的条件</w:t>
+      </w:r>
+      <w:r>
+        <w:rPr>
+          <w:rFonts w:hint="eastAsia"/>
+        </w:rPr>
+        <w:t>，由前面分析可知，</w:t>
+      </w:r>
+      <w:r>
+        <w:rPr>
+          <w:rFonts w:hint="eastAsia"/>
+        </w:rPr>
+        <w:t>线路</w:t>
+      </w:r>
+      <w:proofErr w:type="gramStart"/>
+      <w:r>
+        <w:rPr>
+          <w:rFonts w:hint="eastAsia"/>
+        </w:rPr>
+        <w:t>一</w:t>
+      </w:r>
+      <w:proofErr w:type="gramEnd"/>
+      <w:r>
+        <w:rPr>
+          <w:rFonts w:hint="eastAsia"/>
+        </w:rPr>
+        <w:t>不能满足5分钟的休息时间，而线路</w:t>
+      </w:r>
+      <w:proofErr w:type="gramStart"/>
+      <w:r>
+        <w:rPr>
+          <w:rFonts w:hint="eastAsia"/>
+        </w:rPr>
+        <w:t>二由于</w:t>
+      </w:r>
+      <w:proofErr w:type="gramEnd"/>
+      <w:r>
+        <w:rPr>
+          <w:rFonts w:hint="eastAsia"/>
+        </w:rPr>
+        <w:t>5、7号巡检点可以挤出1</w:t>
+      </w:r>
+      <w:r>
+        <w:t>0</w:t>
+      </w:r>
+      <w:r>
+        <w:rPr>
+          <w:rFonts w:hint="eastAsia"/>
+        </w:rPr>
+        <w:t>分钟休息时间，可以考虑将线路二挤出的时间留给线路</w:t>
+      </w:r>
+      <w:proofErr w:type="gramStart"/>
+      <w:r>
+        <w:rPr>
+          <w:rFonts w:hint="eastAsia"/>
+        </w:rPr>
+        <w:t>一</w:t>
+      </w:r>
+      <w:proofErr w:type="gramEnd"/>
+      <w:r>
+        <w:rPr>
+          <w:rFonts w:hint="eastAsia"/>
+        </w:rPr>
+        <w:t>的工人作为休息时间</w:t>
+      </w:r>
+      <w:r>
+        <w:rPr>
+          <w:rFonts w:hint="eastAsia"/>
+        </w:rPr>
+        <w:t>；线路三和线路四合并的最小哈密顿圈中，1</w:t>
+      </w:r>
+      <w:r>
+        <w:t>3</w:t>
+      </w:r>
+      <w:r>
+        <w:rPr>
+          <w:rFonts w:hint="eastAsia"/>
+        </w:rPr>
+        <w:t>号巡检点周期是8</w:t>
+      </w:r>
+      <w:r>
+        <w:t>0</w:t>
+      </w:r>
+      <w:r>
+        <w:rPr>
+          <w:rFonts w:hint="eastAsia"/>
+        </w:rPr>
+        <w:t>分钟，检查时间是5分钟，这5分钟可作为工人的休息时间。</w:t>
+      </w:r>
+    </w:p>
+    <w:p>
+      <w:pPr>
+        <w:ind w:firstLine="420"/>
+        <w:rPr>
+          <w:rFonts w:hint="eastAsia"/>
+        </w:rPr>
+      </w:pPr>
+      <w:r>
+        <w:rPr>
+          <w:noProof/>
+        </w:rPr>
+        <w:drawing>
+          <wp:inline distT="0" distB="0" distL="0" distR="0" wp14:anchorId="6BD3428D" wp14:editId="22AD1462">
+            <wp:extent cx="2649694" cy="1945178"/>
+            <wp:effectExtent l="0" t="0" r="0" b="0"/>
+            <wp:docPr id="8" name="图片 8" descr="C:\Users\Damon\Pictures\Camera Roll\线路一和线路二休息.jpg"/>
+            <wp:cNvGraphicFramePr>
+              <a:graphicFrameLocks xmlns:a="http://schemas.openxmlformats.org/drawingml/2006/main" noChangeAspect="1"/>
+            </wp:cNvGraphicFramePr>
+            <a:graphic xmlns:a="http://schemas.openxmlformats.org/drawingml/2006/main">
+              <a:graphicData uri="http://schemas.openxmlformats.org/drawingml/2006/picture">
+                <pic:pic xmlns:pic="http://schemas.openxmlformats.org/drawingml/2006/picture">
+                  <pic:nvPicPr>
+                    <pic:cNvPr id="0" name="Picture 2" descr="C:\Users\Damon\Pictures\Camera Roll\线路一和线路二休息.jpg"/>
+                    <pic:cNvPicPr>
+                      <a:picLocks noChangeAspect="1" noChangeArrowheads="1"/>
+                    </pic:cNvPicPr>
+                  </pic:nvPicPr>
+                  <pic:blipFill>
+                    <a:blip r:embed="rId19">
+                      <a:extLst>
+                        <a:ext uri="{28A0092B-C50C-407E-A947-70E740481C1C}">
+                          <a14:useLocalDpi xmlns:a14="http://schemas.microsoft.com/office/drawing/2010/main" val="0"/>
+                        </a:ext>
+                      </a:extLst>
+                    </a:blip>
+                    <a:srcRect/>
+                    <a:stretch>
+                      <a:fillRect/>
+                    </a:stretch>
+                  </pic:blipFill>
+                  <pic:spPr bwMode="auto">
+                    <a:xfrm>
+                      <a:off x="0" y="0"/>
+                      <a:ext cx="2695692" cy="1978946"/>
+                    </a:xfrm>
+                    <a:prstGeom prst="rect">
+                      <a:avLst/>
+                    </a:prstGeom>
+                    <a:noFill/>
+                    <a:ln>
+                      <a:noFill/>
+                    </a:ln>
+                  </pic:spPr>
+                </pic:pic>
+              </a:graphicData>
+            </a:graphic>
+          </wp:inline>
+        </w:drawing>
+      </w:r>
+    </w:p>
+    <w:p>
+      <w:pPr>
+        <w:ind w:firstLine="420"/>
+        <w:rPr>
+          <w:rFonts w:hint="eastAsia"/>
+        </w:rPr>
+      </w:pPr>
+      <w:r>
+        <w:rPr>
+          <w:rFonts w:hint="eastAsia"/>
+        </w:rPr>
+        <w:t>观察巡检连通图可知，如果能让线路二的工人在</w:t>
+      </w:r>
+      <w:proofErr w:type="gramStart"/>
+      <w:r>
+        <w:rPr>
+          <w:rFonts w:hint="eastAsia"/>
+        </w:rPr>
+        <w:t>不</w:t>
+      </w:r>
+      <w:proofErr w:type="gramEnd"/>
+      <w:r>
+        <w:rPr>
+          <w:rFonts w:hint="eastAsia"/>
+        </w:rPr>
+        <w:t>巡检5、7号巡检点的情况下，去巡</w:t>
+      </w:r>
+      <w:r>
+        <w:rPr>
+          <w:rFonts w:hint="eastAsia"/>
+        </w:rPr>
+        <w:lastRenderedPageBreak/>
+        <w:t>检线路</w:t>
+      </w:r>
+      <w:proofErr w:type="gramStart"/>
+      <w:r>
+        <w:rPr>
+          <w:rFonts w:hint="eastAsia"/>
+        </w:rPr>
+        <w:t>一</w:t>
+      </w:r>
+      <w:proofErr w:type="gramEnd"/>
+      <w:r>
+        <w:rPr>
+          <w:rFonts w:hint="eastAsia"/>
+        </w:rPr>
+        <w:t>的4号巡检点，就能让线路</w:t>
+      </w:r>
+      <w:proofErr w:type="gramStart"/>
+      <w:r>
+        <w:rPr>
+          <w:rFonts w:hint="eastAsia"/>
+        </w:rPr>
+        <w:t>一</w:t>
+      </w:r>
+      <w:proofErr w:type="gramEnd"/>
+      <w:r>
+        <w:rPr>
+          <w:rFonts w:hint="eastAsia"/>
+        </w:rPr>
+        <w:t>的工人得到休息时间。</w:t>
+      </w:r>
+    </w:p>
+    <w:p>
+      <w:pPr>
+        <w:ind w:firstLine="420"/>
+      </w:pPr>
+      <w:r>
+        <w:rPr>
+          <w:rFonts w:hint="eastAsia"/>
+        </w:rPr>
+        <w:t>吃饭时间需要安排替班人员，考虑到工人工作的均衡问题，干脆让替班工人也一起上班，在</w:t>
+      </w:r>
+      <w:proofErr w:type="gramStart"/>
+      <w:r>
+        <w:rPr>
+          <w:rFonts w:hint="eastAsia"/>
+        </w:rPr>
+        <w:t>不</w:t>
+      </w:r>
+      <w:proofErr w:type="gramEnd"/>
+      <w:r>
+        <w:rPr>
+          <w:rFonts w:hint="eastAsia"/>
+        </w:rPr>
+        <w:t>进餐时间跟普通工人轮流巡检</w:t>
+      </w:r>
+      <w:r>
+        <w:rPr>
+          <w:rFonts w:hint="eastAsia"/>
+        </w:rPr>
+        <w:t>。</w:t>
+      </w:r>
+    </w:p>
+    <w:p>
+      <w:pPr>
+        <w:ind w:firstLine="420"/>
+      </w:pPr>
+      <w:r>
+        <w:rPr>
+          <w:rFonts w:hint="eastAsia"/>
+        </w:rPr>
+        <w:t>线路</w:t>
+      </w:r>
+      <w:proofErr w:type="gramStart"/>
+      <w:r>
+        <w:rPr>
+          <w:rFonts w:hint="eastAsia"/>
+        </w:rPr>
+        <w:t>一</w:t>
+      </w:r>
+      <w:proofErr w:type="gramEnd"/>
+      <w:r>
+        <w:rPr>
+          <w:rFonts w:hint="eastAsia"/>
+        </w:rPr>
+        <w:t>和线路</w:t>
+      </w:r>
+      <w:proofErr w:type="gramStart"/>
+      <w:r>
+        <w:rPr>
+          <w:rFonts w:hint="eastAsia"/>
+        </w:rPr>
+        <w:t>二考虑</w:t>
+      </w:r>
+      <w:proofErr w:type="gramEnd"/>
+      <w:r>
+        <w:rPr>
+          <w:rFonts w:hint="eastAsia"/>
+        </w:rPr>
+        <w:t>增加一名替班工人，与原来的两名工人轮流巡检线路</w:t>
+      </w:r>
+      <w:proofErr w:type="gramStart"/>
+      <w:r>
+        <w:rPr>
+          <w:rFonts w:hint="eastAsia"/>
+        </w:rPr>
+        <w:t>一</w:t>
+      </w:r>
+      <w:proofErr w:type="gramEnd"/>
+      <w:r>
+        <w:rPr>
+          <w:rFonts w:hint="eastAsia"/>
+        </w:rPr>
+        <w:t>和线路二，在饭点时就可以轮换进餐。</w:t>
+      </w:r>
+    </w:p>
+    <w:p>
+      <w:pPr>
+        <w:ind w:firstLine="420"/>
+      </w:pPr>
+      <w:r>
+        <w:rPr>
+          <w:rFonts w:hint="eastAsia"/>
+        </w:rPr>
+        <w:t>线路三和线路四合并，也考虑增加一名替班工人，与原来的两名工人轮换巡检，进餐时间则轮换进餐。</w:t>
+      </w:r>
+    </w:p>
+    <w:p>
+      <w:pPr>
+        <w:ind w:firstLine="420"/>
+        <w:rPr>
+          <w:rFonts w:hint="eastAsia"/>
+        </w:rPr>
+      </w:pPr>
+      <w:r>
+        <w:rPr>
+          <w:rFonts w:hint="eastAsia"/>
+        </w:rPr>
+        <w:t>因此，早班2:0</w:t>
+      </w:r>
+      <w:r>
+        <w:t>0</w:t>
+      </w:r>
+      <w:r>
+        <w:rPr>
+          <w:rFonts w:hint="eastAsia"/>
+        </w:rPr>
+        <w:t>至1</w:t>
+      </w:r>
+      <w:r>
+        <w:t>0</w:t>
+      </w:r>
+      <w:r>
+        <w:rPr>
+          <w:rFonts w:hint="eastAsia"/>
+        </w:rPr>
+        <w:t>:0</w:t>
+      </w:r>
+      <w:r>
+        <w:t>0</w:t>
+      </w:r>
+      <w:r>
+        <w:rPr>
+          <w:rFonts w:hint="eastAsia"/>
+        </w:rPr>
+        <w:t>，需要4人；中班</w:t>
+      </w:r>
+      <w:r>
+        <w:t>10</w:t>
+      </w:r>
+      <w:r>
+        <w:rPr>
+          <w:rFonts w:hint="eastAsia"/>
+        </w:rPr>
+        <w:t>:0</w:t>
+      </w:r>
+      <w:r>
+        <w:t>0</w:t>
+      </w:r>
+      <w:r>
+        <w:rPr>
+          <w:rFonts w:hint="eastAsia"/>
+        </w:rPr>
+        <w:t>至1</w:t>
+      </w:r>
+      <w:r>
+        <w:t>8</w:t>
+      </w:r>
+      <w:r>
+        <w:rPr>
+          <w:rFonts w:hint="eastAsia"/>
+        </w:rPr>
+        <w:t>:0</w:t>
+      </w:r>
+      <w:r>
+        <w:t>0</w:t>
+      </w:r>
+      <w:r>
+        <w:rPr>
+          <w:rFonts w:hint="eastAsia"/>
+        </w:rPr>
+        <w:t>，需要6人，只需在中午1</w:t>
+      </w:r>
+      <w:r>
+        <w:t>2</w:t>
+      </w:r>
+      <w:r>
+        <w:rPr>
+          <w:rFonts w:hint="eastAsia"/>
+        </w:rPr>
+        <w:t>点进餐，1</w:t>
+      </w:r>
+      <w:r>
+        <w:t>8</w:t>
+      </w:r>
+      <w:r>
+        <w:rPr>
+          <w:rFonts w:hint="eastAsia"/>
+        </w:rPr>
+        <w:t>点下班后进餐；晚班1</w:t>
+      </w:r>
+      <w:r>
+        <w:t>8</w:t>
+      </w:r>
+      <w:r>
+        <w:rPr>
+          <w:rFonts w:hint="eastAsia"/>
+        </w:rPr>
+        <w:t>:0</w:t>
+      </w:r>
+      <w:r>
+        <w:t>0</w:t>
+      </w:r>
+      <w:r>
+        <w:rPr>
+          <w:rFonts w:hint="eastAsia"/>
+        </w:rPr>
+        <w:t>至次日2:0</w:t>
+      </w:r>
+      <w:r>
+        <w:t>0</w:t>
+      </w:r>
+      <w:r>
+        <w:rPr>
+          <w:rFonts w:hint="eastAsia"/>
+        </w:rPr>
+        <w:t>，进餐后上班，需要4人。每天共需1</w:t>
+      </w:r>
+      <w:r>
+        <w:t>4</w:t>
+      </w:r>
+      <w:r>
+        <w:rPr>
+          <w:rFonts w:hint="eastAsia"/>
+        </w:rPr>
+        <w:t>人。</w:t>
+      </w:r>
+    </w:p>
+    <w:p>
+      <w:pPr>
+        <w:ind w:firstLine="420"/>
+      </w:pPr>
+      <w:r>
+        <w:rPr>
+          <w:rFonts w:hint="eastAsia"/>
+        </w:rPr>
+        <w:t>具体安排是：</w:t>
+      </w:r>
+    </w:p>
+    <w:bookmarkStart w:id="46" w:name="_MON_1618398399"/>
+    <w:bookmarkEnd w:id="46"/>
+    <w:p>
+      <w:r>
+        <w:object w:dxaOrig="9350" w:dyaOrig="3015">
+          <v:shape id="_x0000_i1294" type="#_x0000_t75" style="width:421.55pt;height:150.55pt" o:ole="">
+            <v:imagedata r:id="rId20" o:title=""/>
+          </v:shape>
+          <o:OLEObject Type="Embed" ProgID="Excel.Sheet.12" ShapeID="_x0000_i1294" DrawAspect="Content" ObjectID="_1618419058" r:id="rId21"/>
+        </w:object>
+      </w:r>
+    </w:p>
+    <w:bookmarkStart w:id="47" w:name="_MON_1618399648"/>
+    <w:bookmarkEnd w:id="47"/>
+    <w:p>
+      <w:r>
+        <w:object w:dxaOrig="8313" w:dyaOrig="3264">
+          <v:shape id="_x0000_i1308" type="#_x0000_t75" style="width:415.65pt;height:163pt" o:ole="">
+            <v:imagedata r:id="rId22" o:title=""/>
+          </v:shape>
+          <o:OLEObject Type="Embed" ProgID="Excel.Sheet.12" ShapeID="_x0000_i1308" DrawAspect="Content" ObjectID="_1618419059" r:id="rId23"/>
+        </w:object>
+      </w:r>
+    </w:p>
+    <w:p/>
+    <w:bookmarkStart w:id="48" w:name="_MON_1618400139"/>
+    <w:bookmarkEnd w:id="48"/>
+    <w:p>
+      <w:pPr>
+        <w:rPr>
+          <w:rFonts w:hint="eastAsia"/>
+        </w:rPr>
+      </w:pPr>
+      <w:r>
+        <w:object w:dxaOrig="7795" w:dyaOrig="8964">
+          <v:shape id="_x0000_i1370" type="#_x0000_t75" style="width:389.45pt;height:448.35pt" o:ole="">
+            <v:imagedata r:id="rId24" o:title=""/>
+          </v:shape>
+          <o:OLEObject Type="Embed" ProgID="Excel.Sheet.12" ShapeID="_x0000_i1370" DrawAspect="Content" ObjectID="_1618419060" r:id="rId25"/>
+        </w:object>
+      </w:r>
+    </w:p>
+    <w:p>
+      <w:pPr>
+        <w:pStyle w:val="3"/>
+        <w:numPr>
+          <w:ilvl w:val="0"/>
+          <w:numId w:val="31"/>
+        </w:numPr>
+        <w:rPr>
+          <w:rFonts w:ascii="黑体" w:eastAsia="黑体" w:hAnsi="黑体"/>
+          <w:sz w:val="24"/>
+          <w:szCs w:val="24"/>
+        </w:rPr>
+      </w:pPr>
+      <w:bookmarkStart w:id="49" w:name="_Toc7805892"/>
+      <w:r>
+        <w:rPr>
+          <w:rFonts w:ascii="黑体" w:eastAsia="黑体" w:hAnsi="黑体" w:hint="eastAsia"/>
+          <w:sz w:val="24"/>
+          <w:szCs w:val="24"/>
+        </w:rPr>
+        <w:t>问题三解答</w:t>
+      </w:r>
+      <w:bookmarkEnd w:id="49"/>
+    </w:p>
+    <w:p>
+      <w:pPr>
+        <w:ind w:firstLine="420"/>
+        <w:rPr>
+          <w:rFonts w:ascii="宋体" w:eastAsia="宋体" w:hAnsi="宋体" w:hint="eastAsia"/>
+          <w:szCs w:val="21"/>
+        </w:rPr>
+      </w:pPr>
+      <w:r>
+        <w:rPr>
+          <w:rFonts w:ascii="宋体" w:eastAsia="宋体" w:hAnsi="宋体" w:hint="eastAsia"/>
+          <w:szCs w:val="21"/>
+        </w:rPr>
+        <w:t>错时上班模式下，</w:t>
+      </w:r>
+      <w:r>
+        <w:rPr>
+          <w:rFonts w:ascii="宋体" w:eastAsia="宋体" w:hAnsi="宋体" w:hint="eastAsia"/>
+          <w:szCs w:val="21"/>
+        </w:rPr>
+        <w:t>由前文的分析可知，第一名工人在1</w:t>
+      </w:r>
+      <w:r>
+        <w:rPr>
+          <w:rFonts w:ascii="宋体" w:eastAsia="宋体" w:hAnsi="宋体"/>
+          <w:szCs w:val="21"/>
+        </w:rPr>
+        <w:t>0</w:t>
+      </w:r>
+      <w:r>
+        <w:rPr>
+          <w:rFonts w:ascii="宋体" w:eastAsia="宋体" w:hAnsi="宋体" w:hint="eastAsia"/>
+          <w:szCs w:val="21"/>
+        </w:rPr>
+        <w:t>:0</w:t>
+      </w:r>
+      <w:r>
+        <w:rPr>
+          <w:rFonts w:ascii="宋体" w:eastAsia="宋体" w:hAnsi="宋体"/>
+          <w:szCs w:val="21"/>
+        </w:rPr>
+        <w:t>0</w:t>
+      </w:r>
+      <w:r>
+        <w:rPr>
+          <w:rFonts w:ascii="宋体" w:eastAsia="宋体" w:hAnsi="宋体" w:hint="eastAsia"/>
+          <w:szCs w:val="21"/>
+        </w:rPr>
+        <w:t>上班，第二名工人在1</w:t>
+      </w:r>
+      <w:r>
+        <w:rPr>
+          <w:rFonts w:ascii="宋体" w:eastAsia="宋体" w:hAnsi="宋体"/>
+          <w:szCs w:val="21"/>
+        </w:rPr>
+        <w:t>0</w:t>
+      </w:r>
+      <w:r>
+        <w:rPr>
+          <w:rFonts w:ascii="宋体" w:eastAsia="宋体" w:hAnsi="宋体" w:hint="eastAsia"/>
+          <w:szCs w:val="21"/>
+        </w:rPr>
+        <w:t>:3</w:t>
+      </w:r>
+      <w:r>
+        <w:rPr>
+          <w:rFonts w:ascii="宋体" w:eastAsia="宋体" w:hAnsi="宋体"/>
+          <w:szCs w:val="21"/>
+        </w:rPr>
+        <w:t>5</w:t>
+      </w:r>
+      <w:r>
+        <w:rPr>
+          <w:rFonts w:ascii="宋体" w:eastAsia="宋体" w:hAnsi="宋体" w:hint="eastAsia"/>
+          <w:szCs w:val="21"/>
+        </w:rPr>
+        <w:t>分上班，第三名工人在1</w:t>
+      </w:r>
+      <w:r>
+        <w:rPr>
+          <w:rFonts w:ascii="宋体" w:eastAsia="宋体" w:hAnsi="宋体"/>
+          <w:szCs w:val="21"/>
+        </w:rPr>
+        <w:t>1</w:t>
+      </w:r>
+      <w:r>
+        <w:rPr>
+          <w:rFonts w:ascii="宋体" w:eastAsia="宋体" w:hAnsi="宋体" w:hint="eastAsia"/>
+          <w:szCs w:val="21"/>
+        </w:rPr>
+        <w:t>:1</w:t>
+      </w:r>
+      <w:r>
+        <w:rPr>
+          <w:rFonts w:ascii="宋体" w:eastAsia="宋体" w:hAnsi="宋体"/>
+          <w:szCs w:val="21"/>
+        </w:rPr>
+        <w:t>0</w:t>
+      </w:r>
+      <w:r>
+        <w:rPr>
+          <w:rFonts w:ascii="宋体" w:eastAsia="宋体" w:hAnsi="宋体" w:hint="eastAsia"/>
+          <w:szCs w:val="21"/>
+        </w:rPr>
+        <w:t>上班，第四名工人在1</w:t>
+      </w:r>
+      <w:r>
+        <w:rPr>
+          <w:rFonts w:ascii="宋体" w:eastAsia="宋体" w:hAnsi="宋体"/>
+          <w:szCs w:val="21"/>
+        </w:rPr>
+        <w:t>1</w:t>
+      </w:r>
+      <w:r>
+        <w:rPr>
+          <w:rFonts w:ascii="宋体" w:eastAsia="宋体" w:hAnsi="宋体" w:hint="eastAsia"/>
+          <w:szCs w:val="21"/>
+        </w:rPr>
+        <w:t>:4</w:t>
+      </w:r>
+      <w:r>
+        <w:rPr>
+          <w:rFonts w:ascii="宋体" w:eastAsia="宋体" w:hAnsi="宋体"/>
+          <w:szCs w:val="21"/>
+        </w:rPr>
+        <w:t>5</w:t>
+      </w:r>
+      <w:r>
+        <w:rPr>
+          <w:rFonts w:ascii="宋体" w:eastAsia="宋体" w:hAnsi="宋体" w:hint="eastAsia"/>
+          <w:szCs w:val="21"/>
+        </w:rPr>
+        <w:t>上班。</w:t>
+      </w:r>
+    </w:p>
+    <w:p>
+      <w:pPr>
+        <w:pStyle w:val="a5"/>
+        <w:numPr>
+          <w:ilvl w:val="0"/>
+          <w:numId w:val="37"/>
+        </w:numPr>
+        <w:ind w:firstLineChars="0"/>
+        <w:rPr>
+          <w:rFonts w:ascii="宋体" w:eastAsia="宋体" w:hAnsi="宋体"/>
+          <w:szCs w:val="21"/>
+        </w:rPr>
+      </w:pPr>
+      <w:r>
+        <w:rPr>
+          <w:rFonts w:ascii="宋体" w:eastAsia="宋体" w:hAnsi="宋体" w:hint="eastAsia"/>
+          <w:szCs w:val="21"/>
+        </w:rPr>
+        <w:t>在错时上班模式下，</w:t>
+      </w:r>
+      <w:r>
+        <w:rPr>
+          <w:rFonts w:ascii="宋体" w:eastAsia="宋体" w:hAnsi="宋体" w:hint="eastAsia"/>
+          <w:szCs w:val="21"/>
+        </w:rPr>
+        <w:t>重新</w:t>
+      </w:r>
+      <w:r>
+        <w:rPr>
+          <w:rFonts w:ascii="宋体" w:eastAsia="宋体" w:hAnsi="宋体" w:hint="eastAsia"/>
+          <w:szCs w:val="21"/>
+        </w:rPr>
+        <w:t>解答</w:t>
+      </w:r>
+      <w:r>
+        <w:rPr>
+          <w:rFonts w:ascii="宋体" w:eastAsia="宋体" w:hAnsi="宋体" w:hint="eastAsia"/>
+          <w:szCs w:val="21"/>
+        </w:rPr>
+        <w:t>问题</w:t>
+      </w:r>
+      <w:proofErr w:type="gramStart"/>
+      <w:r>
+        <w:rPr>
+          <w:rFonts w:ascii="宋体" w:eastAsia="宋体" w:hAnsi="宋体" w:hint="eastAsia"/>
+          <w:szCs w:val="21"/>
+        </w:rPr>
+        <w:t>一</w:t>
+      </w:r>
+      <w:proofErr w:type="gramEnd"/>
+      <w:r>
+        <w:rPr>
+          <w:rFonts w:ascii="宋体" w:eastAsia="宋体" w:hAnsi="宋体" w:hint="eastAsia"/>
+          <w:szCs w:val="21"/>
+        </w:rPr>
+        <w:t>。</w:t>
+      </w:r>
+    </w:p>
+    <w:p>
+      <w:pPr>
+        <w:pStyle w:val="a5"/>
+        <w:ind w:left="420" w:firstLineChars="0" w:firstLine="0"/>
+        <w:rPr>
+          <w:rFonts w:ascii="宋体" w:eastAsia="宋体" w:hAnsi="宋体" w:hint="eastAsia"/>
+          <w:szCs w:val="21"/>
+        </w:rPr>
+      </w:pPr>
+      <w:r>
+        <w:rPr>
+          <w:rFonts w:ascii="宋体" w:eastAsia="宋体" w:hAnsi="宋体" w:hint="eastAsia"/>
+          <w:szCs w:val="21"/>
+        </w:rPr>
+        <w:t>假设四名工人分别称为为甲、乙、丙、丁，</w:t>
+      </w:r>
+      <w:r>
+        <w:rPr>
+          <w:rFonts w:ascii="宋体" w:eastAsia="宋体" w:hAnsi="宋体" w:hint="eastAsia"/>
+          <w:szCs w:val="21"/>
+        </w:rPr>
+        <w:t>中班时间1</w:t>
+      </w:r>
+      <w:r>
+        <w:rPr>
+          <w:rFonts w:ascii="宋体" w:eastAsia="宋体" w:hAnsi="宋体"/>
+          <w:szCs w:val="21"/>
+        </w:rPr>
+        <w:t>0</w:t>
+      </w:r>
+      <w:r>
+        <w:rPr>
+          <w:rFonts w:ascii="宋体" w:eastAsia="宋体" w:hAnsi="宋体" w:hint="eastAsia"/>
+          <w:szCs w:val="21"/>
+        </w:rPr>
+        <w:t>:0</w:t>
+      </w:r>
+      <w:r>
+        <w:rPr>
+          <w:rFonts w:ascii="宋体" w:eastAsia="宋体" w:hAnsi="宋体"/>
+          <w:szCs w:val="21"/>
+        </w:rPr>
+        <w:t>0</w:t>
+      </w:r>
+      <w:r>
+        <w:rPr>
+          <w:rFonts w:ascii="宋体" w:eastAsia="宋体" w:hAnsi="宋体" w:hint="eastAsia"/>
+          <w:szCs w:val="21"/>
+        </w:rPr>
+        <w:t>至1</w:t>
+      </w:r>
+      <w:r>
+        <w:rPr>
+          <w:rFonts w:ascii="宋体" w:eastAsia="宋体" w:hAnsi="宋体"/>
+          <w:szCs w:val="21"/>
+        </w:rPr>
+        <w:t>8</w:t>
+      </w:r>
+      <w:r>
+        <w:rPr>
+          <w:rFonts w:ascii="宋体" w:eastAsia="宋体" w:hAnsi="宋体" w:hint="eastAsia"/>
+          <w:szCs w:val="21"/>
+        </w:rPr>
+        <w:t>:0</w:t>
+      </w:r>
+      <w:r>
+        <w:rPr>
+          <w:rFonts w:ascii="宋体" w:eastAsia="宋体" w:hAnsi="宋体"/>
+          <w:szCs w:val="21"/>
+        </w:rPr>
+        <w:t>0</w:t>
+      </w:r>
+    </w:p>
+    <w:p>
+      <w:pPr>
+        <w:pStyle w:val="a5"/>
+        <w:ind w:left="420" w:firstLineChars="0" w:firstLine="0"/>
+        <w:rPr>
+          <w:rFonts w:ascii="宋体" w:eastAsia="宋体" w:hAnsi="宋体"/>
+          <w:szCs w:val="21"/>
+        </w:rPr>
+      </w:pPr>
+      <w:r>
+        <w:rPr>
+          <w:rFonts w:ascii="宋体" w:eastAsia="宋体" w:hAnsi="宋体" w:hint="eastAsia"/>
+          <w:szCs w:val="21"/>
+        </w:rPr>
+        <w:t>甲1</w:t>
+      </w:r>
+      <w:r>
+        <w:rPr>
+          <w:rFonts w:ascii="宋体" w:eastAsia="宋体" w:hAnsi="宋体"/>
+          <w:szCs w:val="21"/>
+        </w:rPr>
+        <w:t>0</w:t>
+      </w:r>
+      <w:r>
+        <w:rPr>
+          <w:rFonts w:ascii="宋体" w:eastAsia="宋体" w:hAnsi="宋体" w:hint="eastAsia"/>
+          <w:szCs w:val="21"/>
+        </w:rPr>
+        <w:t>:0</w:t>
+      </w:r>
+      <w:r>
+        <w:rPr>
+          <w:rFonts w:ascii="宋体" w:eastAsia="宋体" w:hAnsi="宋体"/>
+          <w:szCs w:val="21"/>
+        </w:rPr>
+        <w:t>0</w:t>
+      </w:r>
+      <w:r>
+        <w:rPr>
+          <w:rFonts w:ascii="宋体" w:eastAsia="宋体" w:hAnsi="宋体" w:hint="eastAsia"/>
+          <w:szCs w:val="21"/>
+        </w:rPr>
+        <w:t>上班，1</w:t>
+      </w:r>
+      <w:r>
+        <w:rPr>
+          <w:rFonts w:ascii="宋体" w:eastAsia="宋体" w:hAnsi="宋体"/>
+          <w:szCs w:val="21"/>
+        </w:rPr>
+        <w:t>9</w:t>
+      </w:r>
+      <w:r>
+        <w:rPr>
+          <w:rFonts w:ascii="宋体" w:eastAsia="宋体" w:hAnsi="宋体" w:hint="eastAsia"/>
+          <w:szCs w:val="21"/>
+        </w:rPr>
+        <w:t>:0</w:t>
+      </w:r>
+      <w:r>
+        <w:rPr>
+          <w:rFonts w:ascii="宋体" w:eastAsia="宋体" w:hAnsi="宋体"/>
+          <w:szCs w:val="21"/>
+        </w:rPr>
+        <w:t>5</w:t>
+      </w:r>
+      <w:r>
+        <w:rPr>
+          <w:rFonts w:ascii="宋体" w:eastAsia="宋体" w:hAnsi="宋体" w:hint="eastAsia"/>
+          <w:szCs w:val="21"/>
+        </w:rPr>
+        <w:t>下班，工作时长9小时0</w:t>
+      </w:r>
+      <w:r>
+        <w:rPr>
+          <w:rFonts w:ascii="宋体" w:eastAsia="宋体" w:hAnsi="宋体"/>
+          <w:szCs w:val="21"/>
+        </w:rPr>
+        <w:t>5</w:t>
+      </w:r>
+      <w:r>
+        <w:rPr>
+          <w:rFonts w:ascii="宋体" w:eastAsia="宋体" w:hAnsi="宋体" w:hint="eastAsia"/>
+          <w:szCs w:val="21"/>
+        </w:rPr>
+        <w:t>分钟；</w:t>
+      </w:r>
+    </w:p>
+    <w:p>
+      <w:pPr>
+        <w:pStyle w:val="a5"/>
+        <w:ind w:left="420" w:firstLineChars="0" w:firstLine="0"/>
+        <w:rPr>
+          <w:rFonts w:ascii="宋体" w:eastAsia="宋体" w:hAnsi="宋体"/>
+          <w:szCs w:val="21"/>
+        </w:rPr>
+      </w:pPr>
+      <w:r>
+        <w:rPr>
+          <w:rFonts w:ascii="宋体" w:eastAsia="宋体" w:hAnsi="宋体" w:hint="eastAsia"/>
+          <w:szCs w:val="21"/>
+        </w:rPr>
+        <w:t>乙1</w:t>
+      </w:r>
+      <w:r>
+        <w:rPr>
+          <w:rFonts w:ascii="宋体" w:eastAsia="宋体" w:hAnsi="宋体"/>
+          <w:szCs w:val="21"/>
+        </w:rPr>
+        <w:t>0</w:t>
+      </w:r>
+      <w:r>
+        <w:rPr>
+          <w:rFonts w:ascii="宋体" w:eastAsia="宋体" w:hAnsi="宋体" w:hint="eastAsia"/>
+          <w:szCs w:val="21"/>
+        </w:rPr>
+        <w:t>:3</w:t>
+      </w:r>
+      <w:r>
+        <w:rPr>
+          <w:rFonts w:ascii="宋体" w:eastAsia="宋体" w:hAnsi="宋体"/>
+          <w:szCs w:val="21"/>
+        </w:rPr>
+        <w:t>5</w:t>
+      </w:r>
+      <w:r>
+        <w:rPr>
+          <w:rFonts w:ascii="宋体" w:eastAsia="宋体" w:hAnsi="宋体" w:hint="eastAsia"/>
+          <w:szCs w:val="21"/>
+        </w:rPr>
+        <w:t>上班，1</w:t>
+      </w:r>
+      <w:r>
+        <w:rPr>
+          <w:rFonts w:ascii="宋体" w:eastAsia="宋体" w:hAnsi="宋体"/>
+          <w:szCs w:val="21"/>
+        </w:rPr>
+        <w:t>9</w:t>
+      </w:r>
+      <w:r>
+        <w:rPr>
+          <w:rFonts w:ascii="宋体" w:eastAsia="宋体" w:hAnsi="宋体" w:hint="eastAsia"/>
+          <w:szCs w:val="21"/>
+        </w:rPr>
+        <w:t>:4</w:t>
+      </w:r>
+      <w:r>
+        <w:rPr>
+          <w:rFonts w:ascii="宋体" w:eastAsia="宋体" w:hAnsi="宋体"/>
+          <w:szCs w:val="21"/>
+        </w:rPr>
+        <w:t>0</w:t>
+      </w:r>
+      <w:r>
+        <w:rPr>
+          <w:rFonts w:ascii="宋体" w:eastAsia="宋体" w:hAnsi="宋体" w:hint="eastAsia"/>
+          <w:szCs w:val="21"/>
+        </w:rPr>
+        <w:t>下班，工作时长9小时0</w:t>
+      </w:r>
+      <w:r>
+        <w:rPr>
+          <w:rFonts w:ascii="宋体" w:eastAsia="宋体" w:hAnsi="宋体"/>
+          <w:szCs w:val="21"/>
+        </w:rPr>
+        <w:t>5</w:t>
+      </w:r>
+      <w:r>
+        <w:rPr>
+          <w:rFonts w:ascii="宋体" w:eastAsia="宋体" w:hAnsi="宋体" w:hint="eastAsia"/>
+          <w:szCs w:val="21"/>
+        </w:rPr>
+        <w:t>分钟；</w:t>
+      </w:r>
+    </w:p>
+    <w:p>
+      <w:pPr>
+        <w:pStyle w:val="a5"/>
+        <w:ind w:left="420" w:firstLineChars="0" w:firstLine="0"/>
+        <w:rPr>
+          <w:rFonts w:ascii="宋体" w:eastAsia="宋体" w:hAnsi="宋体"/>
+          <w:szCs w:val="21"/>
+        </w:rPr>
+      </w:pPr>
+      <w:r>
+        <w:rPr>
+          <w:rFonts w:ascii="宋体" w:eastAsia="宋体" w:hAnsi="宋体" w:hint="eastAsia"/>
+          <w:szCs w:val="21"/>
+        </w:rPr>
+        <w:t>丙1</w:t>
+      </w:r>
+      <w:r>
+        <w:rPr>
+          <w:rFonts w:ascii="宋体" w:eastAsia="宋体" w:hAnsi="宋体"/>
+          <w:szCs w:val="21"/>
+        </w:rPr>
+        <w:t>1</w:t>
+      </w:r>
+      <w:r>
+        <w:rPr>
+          <w:rFonts w:ascii="宋体" w:eastAsia="宋体" w:hAnsi="宋体" w:hint="eastAsia"/>
+          <w:szCs w:val="21"/>
+        </w:rPr>
+        <w:t>:1</w:t>
+      </w:r>
+      <w:r>
+        <w:rPr>
+          <w:rFonts w:ascii="宋体" w:eastAsia="宋体" w:hAnsi="宋体"/>
+          <w:szCs w:val="21"/>
+        </w:rPr>
+        <w:t>0</w:t>
+      </w:r>
+      <w:r>
+        <w:rPr>
+          <w:rFonts w:ascii="宋体" w:eastAsia="宋体" w:hAnsi="宋体" w:hint="eastAsia"/>
+          <w:szCs w:val="21"/>
+        </w:rPr>
+        <w:t>上班，1</w:t>
+      </w:r>
+      <w:r>
+        <w:rPr>
+          <w:rFonts w:ascii="宋体" w:eastAsia="宋体" w:hAnsi="宋体"/>
+          <w:szCs w:val="21"/>
+        </w:rPr>
+        <w:t>7</w:t>
+      </w:r>
+      <w:r>
+        <w:rPr>
+          <w:rFonts w:ascii="宋体" w:eastAsia="宋体" w:hAnsi="宋体" w:hint="eastAsia"/>
+          <w:szCs w:val="21"/>
+        </w:rPr>
+        <w:t>:5</w:t>
+      </w:r>
+      <w:r>
+        <w:rPr>
+          <w:rFonts w:ascii="宋体" w:eastAsia="宋体" w:hAnsi="宋体"/>
+          <w:szCs w:val="21"/>
+        </w:rPr>
+        <w:t>5</w:t>
+      </w:r>
+      <w:r>
+        <w:rPr>
+          <w:rFonts w:ascii="宋体" w:eastAsia="宋体" w:hAnsi="宋体" w:hint="eastAsia"/>
+          <w:szCs w:val="21"/>
+        </w:rPr>
+        <w:t>下班，工作时长6小时4</w:t>
+      </w:r>
+      <w:r>
+        <w:rPr>
+          <w:rFonts w:ascii="宋体" w:eastAsia="宋体" w:hAnsi="宋体"/>
+          <w:szCs w:val="21"/>
+        </w:rPr>
+        <w:t>5</w:t>
+      </w:r>
+      <w:r>
+        <w:rPr>
+          <w:rFonts w:ascii="宋体" w:eastAsia="宋体" w:hAnsi="宋体" w:hint="eastAsia"/>
+          <w:szCs w:val="21"/>
+        </w:rPr>
+        <w:t>分钟；</w:t>
+      </w:r>
+    </w:p>
+    <w:p>
+      <w:pPr>
+        <w:pStyle w:val="a5"/>
+        <w:ind w:left="420" w:firstLineChars="0" w:firstLine="0"/>
+        <w:rPr>
+          <w:rFonts w:ascii="宋体" w:eastAsia="宋体" w:hAnsi="宋体"/>
+          <w:szCs w:val="21"/>
+        </w:rPr>
+      </w:pPr>
+      <w:r>
+        <w:rPr>
+          <w:rFonts w:ascii="宋体" w:eastAsia="宋体" w:hAnsi="宋体" w:hint="eastAsia"/>
+          <w:szCs w:val="21"/>
+        </w:rPr>
+        <w:t>丁1</w:t>
+      </w:r>
+      <w:r>
+        <w:rPr>
+          <w:rFonts w:ascii="宋体" w:eastAsia="宋体" w:hAnsi="宋体"/>
+          <w:szCs w:val="21"/>
+        </w:rPr>
+        <w:t>1</w:t>
+      </w:r>
+      <w:r>
+        <w:rPr>
+          <w:rFonts w:ascii="宋体" w:eastAsia="宋体" w:hAnsi="宋体" w:hint="eastAsia"/>
+          <w:szCs w:val="21"/>
+        </w:rPr>
+        <w:t>:4</w:t>
+      </w:r>
+      <w:r>
+        <w:rPr>
+          <w:rFonts w:ascii="宋体" w:eastAsia="宋体" w:hAnsi="宋体"/>
+          <w:szCs w:val="21"/>
+        </w:rPr>
+        <w:t>5</w:t>
+      </w:r>
+      <w:r>
+        <w:rPr>
+          <w:rFonts w:ascii="宋体" w:eastAsia="宋体" w:hAnsi="宋体" w:hint="eastAsia"/>
+          <w:szCs w:val="21"/>
+        </w:rPr>
+        <w:t>上班，1</w:t>
+      </w:r>
+      <w:r>
+        <w:rPr>
+          <w:rFonts w:ascii="宋体" w:eastAsia="宋体" w:hAnsi="宋体"/>
+          <w:szCs w:val="21"/>
+        </w:rPr>
+        <w:t>8</w:t>
+      </w:r>
+      <w:r>
+        <w:rPr>
+          <w:rFonts w:ascii="宋体" w:eastAsia="宋体" w:hAnsi="宋体" w:hint="eastAsia"/>
+          <w:szCs w:val="21"/>
+        </w:rPr>
+        <w:t>:3</w:t>
+      </w:r>
+      <w:r>
+        <w:rPr>
+          <w:rFonts w:ascii="宋体" w:eastAsia="宋体" w:hAnsi="宋体"/>
+          <w:szCs w:val="21"/>
+        </w:rPr>
+        <w:t>0</w:t>
+      </w:r>
+      <w:r>
+        <w:rPr>
+          <w:rFonts w:ascii="宋体" w:eastAsia="宋体" w:hAnsi="宋体" w:hint="eastAsia"/>
+          <w:szCs w:val="21"/>
+        </w:rPr>
+        <w:t>下班，工作时长6小时4</w:t>
+      </w:r>
+      <w:r>
+        <w:rPr>
+          <w:rFonts w:ascii="宋体" w:eastAsia="宋体" w:hAnsi="宋体"/>
+          <w:szCs w:val="21"/>
+        </w:rPr>
+        <w:t>5</w:t>
+      </w:r>
+      <w:r>
+        <w:rPr>
+          <w:rFonts w:ascii="宋体" w:eastAsia="宋体" w:hAnsi="宋体" w:hint="eastAsia"/>
+          <w:szCs w:val="21"/>
+        </w:rPr>
+        <w:t>分钟</w:t>
+      </w:r>
+      <w:r>
+        <w:rPr>
+          <w:rFonts w:ascii="宋体" w:eastAsia="宋体" w:hAnsi="宋体" w:hint="eastAsia"/>
+          <w:szCs w:val="21"/>
+        </w:rPr>
+        <w:t>。</w:t>
+      </w:r>
+    </w:p>
+    <w:p>
+      <w:pPr>
+        <w:pStyle w:val="a5"/>
+        <w:ind w:left="420" w:firstLineChars="0" w:firstLine="0"/>
+        <w:rPr>
+          <w:rFonts w:ascii="宋体" w:eastAsia="宋体" w:hAnsi="宋体"/>
+          <w:szCs w:val="21"/>
+        </w:rPr>
+      </w:pPr>
+      <w:r>
+        <w:rPr>
+          <w:rFonts w:ascii="宋体" w:eastAsia="宋体" w:hAnsi="宋体" w:hint="eastAsia"/>
+          <w:szCs w:val="21"/>
+        </w:rPr>
+        <w:t>晚班从1</w:t>
+      </w:r>
+      <w:r>
+        <w:rPr>
+          <w:rFonts w:ascii="宋体" w:eastAsia="宋体" w:hAnsi="宋体"/>
+          <w:szCs w:val="21"/>
+        </w:rPr>
+        <w:t>8</w:t>
+      </w:r>
+      <w:r>
+        <w:rPr>
+          <w:rFonts w:ascii="宋体" w:eastAsia="宋体" w:hAnsi="宋体" w:hint="eastAsia"/>
+          <w:szCs w:val="21"/>
+        </w:rPr>
+        <w:t>:0</w:t>
+      </w:r>
+      <w:r>
+        <w:rPr>
+          <w:rFonts w:ascii="宋体" w:eastAsia="宋体" w:hAnsi="宋体"/>
+          <w:szCs w:val="21"/>
+        </w:rPr>
+        <w:t>0</w:t>
+      </w:r>
+      <w:r>
+        <w:rPr>
+          <w:rFonts w:ascii="宋体" w:eastAsia="宋体" w:hAnsi="宋体" w:hint="eastAsia"/>
+          <w:szCs w:val="21"/>
+        </w:rPr>
+        <w:t>开始至次日2:0</w:t>
+      </w:r>
+      <w:r>
+        <w:rPr>
+          <w:rFonts w:ascii="宋体" w:eastAsia="宋体" w:hAnsi="宋体"/>
+          <w:szCs w:val="21"/>
+        </w:rPr>
+        <w:t>0</w:t>
+      </w:r>
+      <w:r>
+        <w:rPr>
+          <w:rFonts w:ascii="宋体" w:eastAsia="宋体" w:hAnsi="宋体" w:hint="eastAsia"/>
+          <w:szCs w:val="21"/>
+        </w:rPr>
+        <w:t>，时间安排与中班相差8小时；早班以此类推。</w:t>
+      </w:r>
+    </w:p>
+    <w:p>
+      <w:pPr>
+        <w:pStyle w:val="a5"/>
+        <w:ind w:left="420" w:firstLineChars="0" w:firstLine="0"/>
+        <w:rPr>
+          <w:rFonts w:ascii="宋体" w:eastAsia="宋体" w:hAnsi="宋体" w:hint="eastAsia"/>
+          <w:szCs w:val="21"/>
+        </w:rPr>
+      </w:pPr>
+      <w:r>
+        <w:rPr>
+          <w:rFonts w:ascii="宋体" w:eastAsia="宋体" w:hAnsi="宋体" w:hint="eastAsia"/>
+          <w:szCs w:val="21"/>
+        </w:rPr>
+        <w:t>每班需要4名工人，每天三班共需1</w:t>
+      </w:r>
+      <w:r>
+        <w:rPr>
+          <w:rFonts w:ascii="宋体" w:eastAsia="宋体" w:hAnsi="宋体"/>
+          <w:szCs w:val="21"/>
+        </w:rPr>
+        <w:t>2</w:t>
+      </w:r>
+      <w:r>
+        <w:rPr>
+          <w:rFonts w:ascii="宋体" w:eastAsia="宋体" w:hAnsi="宋体" w:hint="eastAsia"/>
+          <w:szCs w:val="21"/>
+        </w:rPr>
+        <w:t>名工人</w:t>
+      </w:r>
+      <w:r>
+        <w:rPr>
+          <w:rFonts w:ascii="宋体" w:eastAsia="宋体" w:hAnsi="宋体" w:hint="eastAsia"/>
+          <w:szCs w:val="21"/>
+        </w:rPr>
+        <w:t>，与之前求解的固定上班时间模式下的工人数量一样</w:t>
+      </w:r>
+      <w:r>
+        <w:rPr>
+          <w:rFonts w:ascii="宋体" w:eastAsia="宋体" w:hAnsi="宋体" w:hint="eastAsia"/>
+          <w:szCs w:val="21"/>
+        </w:rPr>
+        <w:t>。</w:t>
+      </w:r>
+    </w:p>
+    <w:p>
+      <w:pPr>
+        <w:pStyle w:val="a5"/>
+        <w:ind w:left="420" w:firstLineChars="0" w:firstLine="0"/>
+        <w:rPr>
+          <w:rFonts w:ascii="宋体" w:eastAsia="宋体" w:hAnsi="宋体"/>
+          <w:szCs w:val="21"/>
+        </w:rPr>
+      </w:pPr>
+      <w:r>
+        <w:rPr>
+          <w:rFonts w:ascii="宋体" w:eastAsia="宋体" w:hAnsi="宋体" w:hint="eastAsia"/>
+          <w:szCs w:val="21"/>
+        </w:rPr>
+        <w:t>部分时间安排如下：</w:t>
+      </w:r>
+    </w:p>
+    <w:bookmarkStart w:id="50" w:name="_MON_1618407559"/>
+    <w:bookmarkEnd w:id="50"/>
+    <w:p>
+      <w:pPr>
+        <w:jc w:val="center"/>
+        <w:rPr>
+          <w:rFonts w:ascii="宋体" w:eastAsia="宋体" w:hAnsi="宋体" w:hint="eastAsia"/>
+          <w:szCs w:val="21"/>
+        </w:rPr>
+      </w:pPr>
+      <w:r>
+        <w:object w:dxaOrig="8313" w:dyaOrig="7507">
+          <v:shape id="_x0000_i1475" type="#_x0000_t75" style="width:415.65pt;height:375.05pt" o:ole="">
+            <v:imagedata r:id="rId26" o:title=""/>
+          </v:shape>
+          <o:OLEObject Type="Embed" ProgID="Excel.Sheet.12" ShapeID="_x0000_i1475" DrawAspect="Content" ObjectID="_1618419061" r:id="rId27"/>
+        </w:object>
+      </w:r>
+    </w:p>
+    <w:p>
+      <w:pPr>
+        <w:ind w:firstLine="420"/>
+        <w:rPr>
+          <w:rFonts w:ascii="宋体" w:eastAsia="宋体" w:hAnsi="宋体"/>
+          <w:szCs w:val="21"/>
+        </w:rPr>
+      </w:pPr>
+      <w:r>
+        <w:rPr>
+          <w:rFonts w:ascii="宋体" w:eastAsia="宋体" w:hAnsi="宋体" w:hint="eastAsia"/>
+          <w:szCs w:val="21"/>
+        </w:rPr>
+        <w:t>由此可见，在此时间安排表下错时上班，四名工人的工作时长是不同的，甲乙两名工人工作时间接近9小时，丙丁工作时间不足7小时。考虑到每名工人的工作均衡，可以采用轮换制度，即次日上班</w:t>
+      </w:r>
+      <w:proofErr w:type="gramStart"/>
+      <w:r>
+        <w:rPr>
+          <w:rFonts w:ascii="宋体" w:eastAsia="宋体" w:hAnsi="宋体" w:hint="eastAsia"/>
+          <w:szCs w:val="21"/>
+        </w:rPr>
+        <w:t>丙丁先上班</w:t>
+      </w:r>
+      <w:proofErr w:type="gramEnd"/>
+      <w:r>
+        <w:rPr>
+          <w:rFonts w:ascii="宋体" w:eastAsia="宋体" w:hAnsi="宋体" w:hint="eastAsia"/>
+          <w:szCs w:val="21"/>
+        </w:rPr>
+        <w:t>，甲乙后上班，实现甲乙和</w:t>
+      </w:r>
+      <w:proofErr w:type="gramStart"/>
+      <w:r>
+        <w:rPr>
+          <w:rFonts w:ascii="宋体" w:eastAsia="宋体" w:hAnsi="宋体" w:hint="eastAsia"/>
+          <w:szCs w:val="21"/>
+        </w:rPr>
+        <w:t>丙丁</w:t>
+      </w:r>
+      <w:proofErr w:type="gramEnd"/>
+      <w:r>
+        <w:rPr>
+          <w:rFonts w:ascii="宋体" w:eastAsia="宋体" w:hAnsi="宋体" w:hint="eastAsia"/>
+          <w:szCs w:val="21"/>
+        </w:rPr>
+        <w:t>工作轮换的目的，即可在两天内实现每名工人的工作均衡。</w:t>
+      </w:r>
+    </w:p>
+    <w:p>
+      <w:pPr>
+        <w:ind w:firstLine="420"/>
+        <w:rPr>
+          <w:rFonts w:ascii="宋体" w:eastAsia="宋体" w:hAnsi="宋体" w:hint="eastAsia"/>
+          <w:szCs w:val="21"/>
+        </w:rPr>
+      </w:pPr>
+    </w:p>
+    <w:p>
+      <w:pPr>
+        <w:pStyle w:val="a5"/>
+        <w:numPr>
+          <w:ilvl w:val="0"/>
+          <w:numId w:val="37"/>
+        </w:numPr>
+        <w:ind w:firstLineChars="0"/>
+        <w:rPr>
+          <w:rFonts w:ascii="宋体" w:eastAsia="宋体" w:hAnsi="宋体"/>
+          <w:szCs w:val="21"/>
+        </w:rPr>
+      </w:pPr>
+      <w:r>
+        <w:rPr>
+          <w:rFonts w:ascii="宋体" w:eastAsia="宋体" w:hAnsi="宋体" w:hint="eastAsia"/>
+          <w:szCs w:val="21"/>
+        </w:rPr>
+        <w:t>在错时上班模式下，重新解答问题二。</w:t>
+      </w:r>
+    </w:p>
+    <w:p>
+      <w:pPr>
+        <w:ind w:firstLine="420"/>
+        <w:rPr>
+          <w:rFonts w:ascii="宋体" w:eastAsia="宋体" w:hAnsi="宋体"/>
+          <w:szCs w:val="21"/>
+        </w:rPr>
+      </w:pPr>
+      <w:r>
+        <w:rPr>
+          <w:rFonts w:ascii="宋体" w:eastAsia="宋体" w:hAnsi="宋体" w:hint="eastAsia"/>
+          <w:szCs w:val="21"/>
+        </w:rPr>
+        <w:t>错时上班每个工人走的路线完全一样，1</w:t>
+      </w:r>
+      <w:r>
+        <w:rPr>
+          <w:rFonts w:ascii="宋体" w:eastAsia="宋体" w:hAnsi="宋体"/>
+          <w:szCs w:val="21"/>
+        </w:rPr>
+        <w:t>35</w:t>
+      </w:r>
+      <w:r>
+        <w:rPr>
+          <w:rFonts w:ascii="宋体" w:eastAsia="宋体" w:hAnsi="宋体" w:hint="eastAsia"/>
+          <w:szCs w:val="21"/>
+        </w:rPr>
+        <w:t>分钟一个周期，3</w:t>
+      </w:r>
+      <w:r>
+        <w:rPr>
+          <w:rFonts w:ascii="宋体" w:eastAsia="宋体" w:hAnsi="宋体"/>
+          <w:szCs w:val="21"/>
+        </w:rPr>
+        <w:t>5</w:t>
+      </w:r>
+      <w:r>
+        <w:rPr>
+          <w:rFonts w:ascii="宋体" w:eastAsia="宋体" w:hAnsi="宋体" w:hint="eastAsia"/>
+          <w:szCs w:val="21"/>
+        </w:rPr>
+        <w:t>x</w:t>
+      </w:r>
+      <w:r>
+        <w:rPr>
+          <w:rFonts w:ascii="宋体" w:eastAsia="宋体" w:hAnsi="宋体"/>
+          <w:szCs w:val="21"/>
+        </w:rPr>
+        <w:t>4</w:t>
+      </w:r>
+      <w:r>
+        <w:rPr>
+          <w:rFonts w:ascii="宋体" w:eastAsia="宋体" w:hAnsi="宋体" w:hint="eastAsia"/>
+          <w:szCs w:val="21"/>
+        </w:rPr>
+        <w:t>=</w:t>
+      </w:r>
+      <w:r>
+        <w:rPr>
+          <w:rFonts w:ascii="宋体" w:eastAsia="宋体" w:hAnsi="宋体"/>
+          <w:szCs w:val="21"/>
+        </w:rPr>
+        <w:t>140</w:t>
+      </w:r>
+      <w:r>
+        <w:rPr>
+          <w:rFonts w:ascii="宋体" w:eastAsia="宋体" w:hAnsi="宋体" w:hint="eastAsia"/>
+          <w:szCs w:val="21"/>
+        </w:rPr>
+        <w:t>分钟，因此每次回到出发点</w:t>
+      </w:r>
+      <w:r>
+        <w:rPr>
+          <w:rFonts w:ascii="宋体" w:eastAsia="宋体" w:hAnsi="宋体" w:hint="eastAsia"/>
+          <w:szCs w:val="21"/>
+        </w:rPr>
+        <w:t>都有5分钟的冗余时间，可以作为休息时间。</w:t>
+      </w:r>
+    </w:p>
+    <w:p>
+      <w:pPr>
+        <w:ind w:firstLine="420"/>
+        <w:rPr>
+          <w:rFonts w:ascii="宋体" w:eastAsia="宋体" w:hAnsi="宋体"/>
+          <w:szCs w:val="21"/>
+        </w:rPr>
+      </w:pPr>
+      <w:r>
+        <w:rPr>
+          <w:rFonts w:ascii="宋体" w:eastAsia="宋体" w:hAnsi="宋体" w:hint="eastAsia"/>
+          <w:szCs w:val="21"/>
+        </w:rPr>
+        <w:t>进餐只能考虑增加替班工人，</w:t>
+      </w:r>
+      <w:r>
+        <w:rPr>
+          <w:rFonts w:ascii="宋体" w:eastAsia="宋体" w:hAnsi="宋体" w:hint="eastAsia"/>
+          <w:szCs w:val="21"/>
+        </w:rPr>
+        <w:t>假设四名工人分别为甲、乙、丙、丁。</w:t>
+      </w:r>
+    </w:p>
+    <w:p>
+      <w:pPr>
+        <w:ind w:firstLine="420"/>
+        <w:rPr>
+          <w:rFonts w:ascii="宋体" w:eastAsia="宋体" w:hAnsi="宋体"/>
+          <w:szCs w:val="21"/>
+        </w:rPr>
+      </w:pPr>
+      <w:r>
+        <w:rPr>
+          <w:rFonts w:ascii="宋体" w:eastAsia="宋体" w:hAnsi="宋体" w:hint="eastAsia"/>
+          <w:szCs w:val="21"/>
+        </w:rPr>
+        <w:t>甲1</w:t>
+      </w:r>
+      <w:r>
+        <w:rPr>
+          <w:rFonts w:ascii="宋体" w:eastAsia="宋体" w:hAnsi="宋体"/>
+          <w:szCs w:val="21"/>
+        </w:rPr>
+        <w:t>0</w:t>
+      </w:r>
+      <w:r>
+        <w:rPr>
+          <w:rFonts w:ascii="宋体" w:eastAsia="宋体" w:hAnsi="宋体" w:hint="eastAsia"/>
+          <w:szCs w:val="21"/>
+        </w:rPr>
+        <w:t>:0</w:t>
+      </w:r>
+      <w:r>
+        <w:rPr>
+          <w:rFonts w:ascii="宋体" w:eastAsia="宋体" w:hAnsi="宋体"/>
+          <w:szCs w:val="21"/>
+        </w:rPr>
+        <w:t>0</w:t>
+      </w:r>
+      <w:r>
+        <w:rPr>
+          <w:rFonts w:ascii="宋体" w:eastAsia="宋体" w:hAnsi="宋体" w:hint="eastAsia"/>
+          <w:szCs w:val="21"/>
+        </w:rPr>
+        <w:t>上班，1</w:t>
+      </w:r>
+      <w:r>
+        <w:rPr>
+          <w:rFonts w:ascii="宋体" w:eastAsia="宋体" w:hAnsi="宋体"/>
+          <w:szCs w:val="21"/>
+        </w:rPr>
+        <w:t>2</w:t>
+      </w:r>
+      <w:r>
+        <w:rPr>
+          <w:rFonts w:ascii="宋体" w:eastAsia="宋体" w:hAnsi="宋体" w:hint="eastAsia"/>
+          <w:szCs w:val="21"/>
+        </w:rPr>
+        <w:t>:1</w:t>
+      </w:r>
+      <w:r>
+        <w:rPr>
+          <w:rFonts w:ascii="宋体" w:eastAsia="宋体" w:hAnsi="宋体"/>
+          <w:szCs w:val="21"/>
+        </w:rPr>
+        <w:t>5</w:t>
+      </w:r>
+      <w:r>
+        <w:rPr>
+          <w:rFonts w:ascii="宋体" w:eastAsia="宋体" w:hAnsi="宋体" w:hint="eastAsia"/>
+          <w:szCs w:val="21"/>
+        </w:rPr>
+        <w:t>第一次回到2</w:t>
+      </w:r>
+      <w:r>
+        <w:rPr>
+          <w:rFonts w:ascii="宋体" w:eastAsia="宋体" w:hAnsi="宋体"/>
+          <w:szCs w:val="21"/>
+        </w:rPr>
+        <w:t>2</w:t>
+      </w:r>
+      <w:r>
+        <w:rPr>
+          <w:rFonts w:ascii="宋体" w:eastAsia="宋体" w:hAnsi="宋体" w:hint="eastAsia"/>
+          <w:szCs w:val="21"/>
+        </w:rPr>
+        <w:t>号巡检点；1</w:t>
+      </w:r>
+      <w:r>
+        <w:rPr>
+          <w:rFonts w:ascii="宋体" w:eastAsia="宋体" w:hAnsi="宋体"/>
+          <w:szCs w:val="21"/>
+        </w:rPr>
+        <w:t>7</w:t>
+      </w:r>
+      <w:r>
+        <w:rPr>
+          <w:rFonts w:ascii="宋体" w:eastAsia="宋体" w:hAnsi="宋体" w:hint="eastAsia"/>
+          <w:szCs w:val="21"/>
+        </w:rPr>
+        <w:t>:3</w:t>
+      </w:r>
+      <w:r>
+        <w:rPr>
+          <w:rFonts w:ascii="宋体" w:eastAsia="宋体" w:hAnsi="宋体"/>
+          <w:szCs w:val="21"/>
+        </w:rPr>
+        <w:t>0</w:t>
+      </w:r>
+      <w:r>
+        <w:rPr>
+          <w:rFonts w:ascii="宋体" w:eastAsia="宋体" w:hAnsi="宋体" w:hint="eastAsia"/>
+          <w:szCs w:val="21"/>
+        </w:rPr>
+        <w:t>下班</w:t>
+      </w:r>
+      <w:r>
+        <w:rPr>
+          <w:rFonts w:ascii="宋体" w:eastAsia="宋体" w:hAnsi="宋体" w:hint="eastAsia"/>
+          <w:szCs w:val="21"/>
+        </w:rPr>
+        <w:t>，吃晚饭</w:t>
+      </w:r>
+      <w:r>
+        <w:rPr>
+          <w:rFonts w:ascii="宋体" w:eastAsia="宋体" w:hAnsi="宋体" w:hint="eastAsia"/>
+          <w:szCs w:val="21"/>
+        </w:rPr>
+        <w:t>；</w:t>
+      </w:r>
+    </w:p>
+    <w:p>
+      <w:pPr>
+        <w:ind w:firstLine="420"/>
+        <w:rPr>
+          <w:rFonts w:ascii="宋体" w:eastAsia="宋体" w:hAnsi="宋体"/>
+          <w:szCs w:val="21"/>
+        </w:rPr>
+      </w:pPr>
+      <w:r>
+        <w:rPr>
+          <w:rFonts w:ascii="宋体" w:eastAsia="宋体" w:hAnsi="宋体" w:hint="eastAsia"/>
+          <w:szCs w:val="21"/>
+        </w:rPr>
+        <w:t>乙1</w:t>
+      </w:r>
+      <w:r>
+        <w:rPr>
+          <w:rFonts w:ascii="宋体" w:eastAsia="宋体" w:hAnsi="宋体"/>
+          <w:szCs w:val="21"/>
+        </w:rPr>
+        <w:t>0</w:t>
+      </w:r>
+      <w:r>
+        <w:rPr>
+          <w:rFonts w:ascii="宋体" w:eastAsia="宋体" w:hAnsi="宋体" w:hint="eastAsia"/>
+          <w:szCs w:val="21"/>
+        </w:rPr>
+        <w:t>:</w:t>
+      </w:r>
+      <w:r>
+        <w:rPr>
+          <w:rFonts w:ascii="宋体" w:eastAsia="宋体" w:hAnsi="宋体"/>
+          <w:szCs w:val="21"/>
+        </w:rPr>
+        <w:t>35</w:t>
+      </w:r>
+      <w:r>
+        <w:rPr>
+          <w:rFonts w:ascii="宋体" w:eastAsia="宋体" w:hAnsi="宋体" w:hint="eastAsia"/>
+          <w:szCs w:val="21"/>
+        </w:rPr>
+        <w:t>上班</w:t>
+      </w:r>
+      <w:r>
+        <w:rPr>
+          <w:rFonts w:ascii="宋体" w:eastAsia="宋体" w:hAnsi="宋体" w:hint="eastAsia"/>
+          <w:szCs w:val="21"/>
+        </w:rPr>
+        <w:t>，1</w:t>
+      </w:r>
+      <w:r>
+        <w:rPr>
+          <w:rFonts w:ascii="宋体" w:eastAsia="宋体" w:hAnsi="宋体"/>
+          <w:szCs w:val="21"/>
+        </w:rPr>
+        <w:t>2</w:t>
+      </w:r>
+      <w:r>
+        <w:rPr>
+          <w:rFonts w:ascii="宋体" w:eastAsia="宋体" w:hAnsi="宋体" w:hint="eastAsia"/>
+          <w:szCs w:val="21"/>
+        </w:rPr>
+        <w:t>:5</w:t>
+      </w:r>
+      <w:r>
+        <w:rPr>
+          <w:rFonts w:ascii="宋体" w:eastAsia="宋体" w:hAnsi="宋体"/>
+          <w:szCs w:val="21"/>
+        </w:rPr>
+        <w:t>0</w:t>
+      </w:r>
+      <w:r>
+        <w:rPr>
+          <w:rFonts w:ascii="宋体" w:eastAsia="宋体" w:hAnsi="宋体" w:hint="eastAsia"/>
+          <w:szCs w:val="21"/>
+        </w:rPr>
+        <w:t>第一次回到2</w:t>
+      </w:r>
+      <w:r>
+        <w:rPr>
+          <w:rFonts w:ascii="宋体" w:eastAsia="宋体" w:hAnsi="宋体"/>
+          <w:szCs w:val="21"/>
+        </w:rPr>
+        <w:t>2</w:t>
+      </w:r>
+      <w:r>
+        <w:rPr>
+          <w:rFonts w:ascii="宋体" w:eastAsia="宋体" w:hAnsi="宋体" w:hint="eastAsia"/>
+          <w:szCs w:val="21"/>
+        </w:rPr>
+        <w:t>号巡检点；1</w:t>
+      </w:r>
+      <w:r>
+        <w:rPr>
+          <w:rFonts w:ascii="宋体" w:eastAsia="宋体" w:hAnsi="宋体"/>
+          <w:szCs w:val="21"/>
+        </w:rPr>
+        <w:t>9</w:t>
+      </w:r>
+      <w:r>
+        <w:rPr>
+          <w:rFonts w:ascii="宋体" w:eastAsia="宋体" w:hAnsi="宋体" w:hint="eastAsia"/>
+          <w:szCs w:val="21"/>
+        </w:rPr>
+        <w:t>:1</w:t>
+      </w:r>
+      <w:r>
+        <w:rPr>
+          <w:rFonts w:ascii="宋体" w:eastAsia="宋体" w:hAnsi="宋体"/>
+          <w:szCs w:val="21"/>
+        </w:rPr>
+        <w:t>5</w:t>
+      </w:r>
+      <w:r>
+        <w:rPr>
+          <w:rFonts w:ascii="宋体" w:eastAsia="宋体" w:hAnsi="宋体" w:hint="eastAsia"/>
+          <w:szCs w:val="21"/>
+        </w:rPr>
+        <w:t>下班</w:t>
+      </w:r>
+      <w:r>
+        <w:rPr>
+          <w:rFonts w:ascii="宋体" w:eastAsia="宋体" w:hAnsi="宋体" w:hint="eastAsia"/>
+          <w:szCs w:val="21"/>
+        </w:rPr>
+        <w:t>，吃晚饭</w:t>
+      </w:r>
+      <w:r>
+        <w:rPr>
+          <w:rFonts w:ascii="宋体" w:eastAsia="宋体" w:hAnsi="宋体" w:hint="eastAsia"/>
+          <w:szCs w:val="21"/>
+        </w:rPr>
+        <w:t>；</w:t>
+      </w:r>
+    </w:p>
+    <w:p>
+      <w:pPr>
+        <w:ind w:firstLine="420"/>
+        <w:rPr>
+          <w:rFonts w:ascii="宋体" w:eastAsia="宋体" w:hAnsi="宋体"/>
+          <w:szCs w:val="21"/>
+        </w:rPr>
+      </w:pPr>
+      <w:proofErr w:type="gramStart"/>
+      <w:r>
+        <w:rPr>
+          <w:rFonts w:ascii="宋体" w:eastAsia="宋体" w:hAnsi="宋体" w:hint="eastAsia"/>
+          <w:szCs w:val="21"/>
+        </w:rPr>
+        <w:t>丙</w:t>
+      </w:r>
+      <w:r>
+        <w:rPr>
+          <w:rFonts w:ascii="宋体" w:eastAsia="宋体" w:hAnsi="宋体" w:hint="eastAsia"/>
+          <w:szCs w:val="21"/>
+        </w:rPr>
+        <w:t>吃午饭</w:t>
+      </w:r>
+      <w:proofErr w:type="gramEnd"/>
+      <w:r>
+        <w:rPr>
+          <w:rFonts w:ascii="宋体" w:eastAsia="宋体" w:hAnsi="宋体" w:hint="eastAsia"/>
+          <w:szCs w:val="21"/>
+        </w:rPr>
+        <w:t>，</w:t>
+      </w:r>
+      <w:r>
+        <w:rPr>
+          <w:rFonts w:ascii="宋体" w:eastAsia="宋体" w:hAnsi="宋体" w:hint="eastAsia"/>
+          <w:szCs w:val="21"/>
+        </w:rPr>
+        <w:t>1</w:t>
+      </w:r>
+      <w:r>
+        <w:rPr>
+          <w:rFonts w:ascii="宋体" w:eastAsia="宋体" w:hAnsi="宋体"/>
+          <w:szCs w:val="21"/>
+        </w:rPr>
+        <w:t>1</w:t>
+      </w:r>
+      <w:r>
+        <w:rPr>
+          <w:rFonts w:ascii="宋体" w:eastAsia="宋体" w:hAnsi="宋体" w:hint="eastAsia"/>
+          <w:szCs w:val="21"/>
+        </w:rPr>
+        <w:t>:1</w:t>
+      </w:r>
+      <w:r>
+        <w:rPr>
+          <w:rFonts w:ascii="宋体" w:eastAsia="宋体" w:hAnsi="宋体"/>
+          <w:szCs w:val="21"/>
+        </w:rPr>
+        <w:t>0</w:t>
+      </w:r>
+      <w:r>
+        <w:rPr>
+          <w:rFonts w:ascii="宋体" w:eastAsia="宋体" w:hAnsi="宋体" w:hint="eastAsia"/>
+          <w:szCs w:val="21"/>
+        </w:rPr>
+        <w:t>上班</w:t>
+      </w:r>
+      <w:r>
+        <w:rPr>
+          <w:rFonts w:ascii="宋体" w:eastAsia="宋体" w:hAnsi="宋体" w:hint="eastAsia"/>
+          <w:szCs w:val="21"/>
+        </w:rPr>
+        <w:t>，1</w:t>
+      </w:r>
+      <w:r>
+        <w:rPr>
+          <w:rFonts w:ascii="宋体" w:eastAsia="宋体" w:hAnsi="宋体"/>
+          <w:szCs w:val="21"/>
+        </w:rPr>
+        <w:t>3</w:t>
+      </w:r>
+      <w:r>
+        <w:rPr>
+          <w:rFonts w:ascii="宋体" w:eastAsia="宋体" w:hAnsi="宋体" w:hint="eastAsia"/>
+          <w:szCs w:val="21"/>
+        </w:rPr>
+        <w:t>:2</w:t>
+      </w:r>
+      <w:r>
+        <w:rPr>
+          <w:rFonts w:ascii="宋体" w:eastAsia="宋体" w:hAnsi="宋体"/>
+          <w:szCs w:val="21"/>
+        </w:rPr>
+        <w:t>5</w:t>
+      </w:r>
+      <w:r>
+        <w:rPr>
+          <w:rFonts w:ascii="宋体" w:eastAsia="宋体" w:hAnsi="宋体" w:hint="eastAsia"/>
+          <w:szCs w:val="21"/>
+        </w:rPr>
+        <w:t>第一次回到2</w:t>
+      </w:r>
+      <w:r>
+        <w:rPr>
+          <w:rFonts w:ascii="宋体" w:eastAsia="宋体" w:hAnsi="宋体"/>
+          <w:szCs w:val="21"/>
+        </w:rPr>
+        <w:t>2</w:t>
+      </w:r>
+      <w:r>
+        <w:rPr>
+          <w:rFonts w:ascii="宋体" w:eastAsia="宋体" w:hAnsi="宋体" w:hint="eastAsia"/>
+          <w:szCs w:val="21"/>
+        </w:rPr>
+        <w:t>号巡检点；1</w:t>
+      </w:r>
+      <w:r>
+        <w:rPr>
+          <w:rFonts w:ascii="宋体" w:eastAsia="宋体" w:hAnsi="宋体"/>
+          <w:szCs w:val="21"/>
+        </w:rPr>
+        <w:t>8</w:t>
+      </w:r>
+      <w:r>
+        <w:rPr>
+          <w:rFonts w:ascii="宋体" w:eastAsia="宋体" w:hAnsi="宋体" w:hint="eastAsia"/>
+          <w:szCs w:val="21"/>
+        </w:rPr>
+        <w:t>:0</w:t>
+      </w:r>
+      <w:r>
+        <w:rPr>
+          <w:rFonts w:ascii="宋体" w:eastAsia="宋体" w:hAnsi="宋体"/>
+          <w:szCs w:val="21"/>
+        </w:rPr>
+        <w:t>5</w:t>
+      </w:r>
+      <w:r>
+        <w:rPr>
+          <w:rFonts w:ascii="宋体" w:eastAsia="宋体" w:hAnsi="宋体" w:hint="eastAsia"/>
+          <w:szCs w:val="21"/>
+        </w:rPr>
+        <w:t>下班，</w:t>
+      </w:r>
+      <w:r>
+        <w:rPr>
+          <w:rFonts w:ascii="宋体" w:eastAsia="宋体" w:hAnsi="宋体" w:hint="eastAsia"/>
+          <w:szCs w:val="21"/>
+        </w:rPr>
+        <w:t>吃晚</w:t>
+      </w:r>
+      <w:r>
+        <w:rPr>
+          <w:rFonts w:ascii="宋体" w:eastAsia="宋体" w:hAnsi="宋体" w:hint="eastAsia"/>
+          <w:szCs w:val="21"/>
+        </w:rPr>
+        <w:t>饭；</w:t>
+      </w:r>
+    </w:p>
+    <w:p>
+      <w:pPr>
+        <w:ind w:firstLine="420"/>
+        <w:rPr>
+          <w:rFonts w:ascii="宋体" w:eastAsia="宋体" w:hAnsi="宋体"/>
+          <w:szCs w:val="21"/>
+        </w:rPr>
+      </w:pPr>
+      <w:proofErr w:type="gramStart"/>
+      <w:r>
+        <w:rPr>
+          <w:rFonts w:ascii="宋体" w:eastAsia="宋体" w:hAnsi="宋体" w:hint="eastAsia"/>
+          <w:szCs w:val="21"/>
+        </w:rPr>
+        <w:t>丁</w:t>
+      </w:r>
+      <w:r>
+        <w:rPr>
+          <w:rFonts w:ascii="宋体" w:eastAsia="宋体" w:hAnsi="宋体" w:hint="eastAsia"/>
+          <w:szCs w:val="21"/>
+        </w:rPr>
+        <w:t>吃午饭</w:t>
+      </w:r>
+      <w:proofErr w:type="gramEnd"/>
+      <w:r>
+        <w:rPr>
+          <w:rFonts w:ascii="宋体" w:eastAsia="宋体" w:hAnsi="宋体" w:hint="eastAsia"/>
+          <w:szCs w:val="21"/>
+        </w:rPr>
+        <w:t>，</w:t>
+      </w:r>
+      <w:r>
+        <w:rPr>
+          <w:rFonts w:ascii="宋体" w:eastAsia="宋体" w:hAnsi="宋体" w:hint="eastAsia"/>
+          <w:szCs w:val="21"/>
+        </w:rPr>
+        <w:t>1</w:t>
+      </w:r>
+      <w:r>
+        <w:rPr>
+          <w:rFonts w:ascii="宋体" w:eastAsia="宋体" w:hAnsi="宋体"/>
+          <w:szCs w:val="21"/>
+        </w:rPr>
+        <w:t>1</w:t>
+      </w:r>
+      <w:r>
+        <w:rPr>
+          <w:rFonts w:ascii="宋体" w:eastAsia="宋体" w:hAnsi="宋体" w:hint="eastAsia"/>
+          <w:szCs w:val="21"/>
+        </w:rPr>
+        <w:t>:4</w:t>
+      </w:r>
+      <w:r>
+        <w:rPr>
+          <w:rFonts w:ascii="宋体" w:eastAsia="宋体" w:hAnsi="宋体"/>
+          <w:szCs w:val="21"/>
+        </w:rPr>
+        <w:t>5</w:t>
+      </w:r>
+      <w:r>
+        <w:rPr>
+          <w:rFonts w:ascii="宋体" w:eastAsia="宋体" w:hAnsi="宋体" w:hint="eastAsia"/>
+          <w:szCs w:val="21"/>
+        </w:rPr>
+        <w:t>上班</w:t>
+      </w:r>
+      <w:r>
+        <w:rPr>
+          <w:rFonts w:ascii="宋体" w:eastAsia="宋体" w:hAnsi="宋体" w:hint="eastAsia"/>
+          <w:szCs w:val="21"/>
+        </w:rPr>
+        <w:t>，1</w:t>
+      </w:r>
+      <w:r>
+        <w:rPr>
+          <w:rFonts w:ascii="宋体" w:eastAsia="宋体" w:hAnsi="宋体"/>
+          <w:szCs w:val="21"/>
+        </w:rPr>
+        <w:t>4</w:t>
+      </w:r>
+      <w:r>
+        <w:rPr>
+          <w:rFonts w:ascii="宋体" w:eastAsia="宋体" w:hAnsi="宋体" w:hint="eastAsia"/>
+          <w:szCs w:val="21"/>
+        </w:rPr>
+        <w:t>:0</w:t>
+      </w:r>
+      <w:r>
+        <w:rPr>
+          <w:rFonts w:ascii="宋体" w:eastAsia="宋体" w:hAnsi="宋体"/>
+          <w:szCs w:val="21"/>
+        </w:rPr>
+        <w:t>0</w:t>
+      </w:r>
+      <w:r>
+        <w:rPr>
+          <w:rFonts w:ascii="宋体" w:eastAsia="宋体" w:hAnsi="宋体" w:hint="eastAsia"/>
+          <w:szCs w:val="21"/>
+        </w:rPr>
+        <w:t>第一次回到2</w:t>
+      </w:r>
+      <w:r>
+        <w:rPr>
+          <w:rFonts w:ascii="宋体" w:eastAsia="宋体" w:hAnsi="宋体"/>
+          <w:szCs w:val="21"/>
+        </w:rPr>
+        <w:t>2</w:t>
+      </w:r>
+      <w:r>
+        <w:rPr>
+          <w:rFonts w:ascii="宋体" w:eastAsia="宋体" w:hAnsi="宋体" w:hint="eastAsia"/>
+          <w:szCs w:val="21"/>
+        </w:rPr>
+        <w:t>号巡检点</w:t>
+      </w:r>
+      <w:r>
+        <w:rPr>
+          <w:rFonts w:ascii="宋体" w:eastAsia="宋体" w:hAnsi="宋体" w:hint="eastAsia"/>
+          <w:szCs w:val="21"/>
+        </w:rPr>
+        <w:t>；1</w:t>
+      </w:r>
+      <w:r>
+        <w:rPr>
+          <w:rFonts w:ascii="宋体" w:eastAsia="宋体" w:hAnsi="宋体"/>
+          <w:szCs w:val="21"/>
+        </w:rPr>
+        <w:t>8</w:t>
+      </w:r>
+      <w:r>
+        <w:rPr>
+          <w:rFonts w:ascii="宋体" w:eastAsia="宋体" w:hAnsi="宋体" w:hint="eastAsia"/>
+          <w:szCs w:val="21"/>
+        </w:rPr>
+        <w:t>:4</w:t>
+      </w:r>
+      <w:r>
+        <w:rPr>
+          <w:rFonts w:ascii="宋体" w:eastAsia="宋体" w:hAnsi="宋体"/>
+          <w:szCs w:val="21"/>
+        </w:rPr>
+        <w:t>0</w:t>
+      </w:r>
+      <w:r>
+        <w:rPr>
+          <w:rFonts w:ascii="宋体" w:eastAsia="宋体" w:hAnsi="宋体" w:hint="eastAsia"/>
+          <w:szCs w:val="21"/>
+        </w:rPr>
+        <w:t>下班，</w:t>
+      </w:r>
+      <w:r>
+        <w:rPr>
+          <w:rFonts w:ascii="宋体" w:eastAsia="宋体" w:hAnsi="宋体" w:hint="eastAsia"/>
+          <w:szCs w:val="21"/>
+        </w:rPr>
+        <w:t>吃晚</w:t>
+      </w:r>
+      <w:r>
+        <w:rPr>
+          <w:rFonts w:ascii="宋体" w:eastAsia="宋体" w:hAnsi="宋体" w:hint="eastAsia"/>
+          <w:szCs w:val="21"/>
+        </w:rPr>
+        <w:t>饭；</w:t>
+      </w:r>
+    </w:p>
+    <w:p>
+      <w:pPr>
+        <w:ind w:firstLine="420"/>
+        <w:rPr>
+          <w:rFonts w:ascii="宋体" w:eastAsia="宋体" w:hAnsi="宋体"/>
+          <w:szCs w:val="21"/>
+        </w:rPr>
+      </w:pPr>
+      <w:r>
+        <w:rPr>
+          <w:rFonts w:ascii="宋体" w:eastAsia="宋体" w:hAnsi="宋体" w:hint="eastAsia"/>
+          <w:szCs w:val="21"/>
+        </w:rPr>
+        <w:t>可以考虑让丙、丁吃完饭后再上班，替班工人在1</w:t>
+      </w:r>
+      <w:r>
+        <w:rPr>
+          <w:rFonts w:ascii="宋体" w:eastAsia="宋体" w:hAnsi="宋体"/>
+          <w:szCs w:val="21"/>
+        </w:rPr>
+        <w:t>2</w:t>
+      </w:r>
+      <w:r>
+        <w:rPr>
+          <w:rFonts w:ascii="宋体" w:eastAsia="宋体" w:hAnsi="宋体" w:hint="eastAsia"/>
+          <w:szCs w:val="21"/>
+        </w:rPr>
+        <w:t>:1</w:t>
+      </w:r>
+      <w:r>
+        <w:rPr>
+          <w:rFonts w:ascii="宋体" w:eastAsia="宋体" w:hAnsi="宋体"/>
+          <w:szCs w:val="21"/>
+        </w:rPr>
+        <w:t>5</w:t>
+      </w:r>
+      <w:r>
+        <w:rPr>
+          <w:rFonts w:ascii="宋体" w:eastAsia="宋体" w:hAnsi="宋体" w:hint="eastAsia"/>
+          <w:szCs w:val="21"/>
+        </w:rPr>
+        <w:t>分</w:t>
+      </w:r>
+      <w:proofErr w:type="gramStart"/>
+      <w:r>
+        <w:rPr>
+          <w:rFonts w:ascii="宋体" w:eastAsia="宋体" w:hAnsi="宋体" w:hint="eastAsia"/>
+          <w:szCs w:val="21"/>
+        </w:rPr>
+        <w:t>接替甲巡检</w:t>
+      </w:r>
+      <w:proofErr w:type="gramEnd"/>
+      <w:r>
+        <w:rPr>
+          <w:rFonts w:ascii="宋体" w:eastAsia="宋体" w:hAnsi="宋体" w:hint="eastAsia"/>
+          <w:szCs w:val="21"/>
+        </w:rPr>
+        <w:t>，甲去吃饭3</w:t>
+      </w:r>
+      <w:r>
+        <w:rPr>
+          <w:rFonts w:ascii="宋体" w:eastAsia="宋体" w:hAnsi="宋体"/>
+          <w:szCs w:val="21"/>
+        </w:rPr>
+        <w:t>5</w:t>
+      </w:r>
+      <w:r>
+        <w:rPr>
+          <w:rFonts w:ascii="宋体" w:eastAsia="宋体" w:hAnsi="宋体" w:hint="eastAsia"/>
+          <w:szCs w:val="21"/>
+        </w:rPr>
+        <w:t>分钟后回到2</w:t>
+      </w:r>
+      <w:r>
+        <w:rPr>
+          <w:rFonts w:ascii="宋体" w:eastAsia="宋体" w:hAnsi="宋体"/>
+          <w:szCs w:val="21"/>
+        </w:rPr>
+        <w:t>2</w:t>
+      </w:r>
+      <w:r>
+        <w:rPr>
+          <w:rFonts w:ascii="宋体" w:eastAsia="宋体" w:hAnsi="宋体" w:hint="eastAsia"/>
+          <w:szCs w:val="21"/>
+        </w:rPr>
+        <w:t>号巡检点，甲接替乙的工作让乙1</w:t>
+      </w:r>
+      <w:r>
+        <w:rPr>
+          <w:rFonts w:ascii="宋体" w:eastAsia="宋体" w:hAnsi="宋体"/>
+          <w:szCs w:val="21"/>
+        </w:rPr>
+        <w:t>2</w:t>
+      </w:r>
+      <w:r>
+        <w:rPr>
+          <w:rFonts w:ascii="宋体" w:eastAsia="宋体" w:hAnsi="宋体" w:hint="eastAsia"/>
+          <w:szCs w:val="21"/>
+        </w:rPr>
+        <w:t>:5</w:t>
+      </w:r>
+      <w:r>
+        <w:rPr>
+          <w:rFonts w:ascii="宋体" w:eastAsia="宋体" w:hAnsi="宋体"/>
+          <w:szCs w:val="21"/>
+        </w:rPr>
+        <w:t>0</w:t>
+      </w:r>
+      <w:r>
+        <w:rPr>
+          <w:rFonts w:ascii="宋体" w:eastAsia="宋体" w:hAnsi="宋体" w:hint="eastAsia"/>
+          <w:szCs w:val="21"/>
+        </w:rPr>
+        <w:t>去吃饭。</w:t>
+      </w:r>
+      <w:r>
+        <w:rPr>
+          <w:rFonts w:ascii="宋体" w:eastAsia="宋体" w:hAnsi="宋体" w:hint="eastAsia"/>
+          <w:szCs w:val="21"/>
+        </w:rPr>
+        <w:t>之后在</w:t>
+      </w:r>
+      <w:r>
+        <w:rPr>
+          <w:rFonts w:ascii="宋体" w:eastAsia="宋体" w:hAnsi="宋体" w:hint="eastAsia"/>
+          <w:szCs w:val="21"/>
+        </w:rPr>
+        <w:t>1</w:t>
+      </w:r>
+      <w:r>
+        <w:rPr>
+          <w:rFonts w:ascii="宋体" w:eastAsia="宋体" w:hAnsi="宋体"/>
+          <w:szCs w:val="21"/>
+        </w:rPr>
+        <w:t>7</w:t>
+      </w:r>
+      <w:r>
+        <w:rPr>
+          <w:rFonts w:ascii="宋体" w:eastAsia="宋体" w:hAnsi="宋体" w:hint="eastAsia"/>
+          <w:szCs w:val="21"/>
+        </w:rPr>
+        <w:t>:3</w:t>
+      </w:r>
+      <w:r>
+        <w:rPr>
+          <w:rFonts w:ascii="宋体" w:eastAsia="宋体" w:hAnsi="宋体"/>
+          <w:szCs w:val="21"/>
+        </w:rPr>
+        <w:t>5</w:t>
+      </w:r>
+      <w:r>
+        <w:rPr>
+          <w:rFonts w:ascii="宋体" w:eastAsia="宋体" w:hAnsi="宋体" w:hint="eastAsia"/>
+          <w:szCs w:val="21"/>
+        </w:rPr>
+        <w:t>接替甲，甲下班。</w:t>
+      </w:r>
+    </w:p>
+    <w:p>
+      <w:pPr>
+        <w:ind w:firstLine="420"/>
+        <w:rPr>
+          <w:rFonts w:ascii="宋体" w:eastAsia="宋体" w:hAnsi="宋体" w:hint="eastAsia"/>
+          <w:szCs w:val="21"/>
+        </w:rPr>
+      </w:pPr>
+      <w:r>
+        <w:rPr>
+          <w:rFonts w:ascii="宋体" w:eastAsia="宋体" w:hAnsi="宋体" w:hint="eastAsia"/>
+          <w:szCs w:val="21"/>
+        </w:rPr>
+        <w:t>甲、乙、丙、</w:t>
+      </w:r>
+      <w:proofErr w:type="gramStart"/>
+      <w:r>
+        <w:rPr>
+          <w:rFonts w:ascii="宋体" w:eastAsia="宋体" w:hAnsi="宋体" w:hint="eastAsia"/>
+          <w:szCs w:val="21"/>
+        </w:rPr>
+        <w:t>丁由于</w:t>
+      </w:r>
+      <w:proofErr w:type="gramEnd"/>
+      <w:r>
+        <w:rPr>
+          <w:rFonts w:ascii="宋体" w:eastAsia="宋体" w:hAnsi="宋体" w:hint="eastAsia"/>
+          <w:szCs w:val="21"/>
+        </w:rPr>
+        <w:t>替班工人存在，四个工人的工作时长都是6小时4</w:t>
+      </w:r>
+      <w:r>
+        <w:rPr>
+          <w:rFonts w:ascii="宋体" w:eastAsia="宋体" w:hAnsi="宋体"/>
+          <w:szCs w:val="21"/>
+        </w:rPr>
+        <w:t>5</w:t>
+      </w:r>
+      <w:r>
+        <w:rPr>
+          <w:rFonts w:ascii="宋体" w:eastAsia="宋体" w:hAnsi="宋体" w:hint="eastAsia"/>
+          <w:szCs w:val="21"/>
+        </w:rPr>
+        <w:t>分钟，替班工人工作时长4小时3</w:t>
+      </w:r>
+      <w:r>
+        <w:rPr>
+          <w:rFonts w:ascii="宋体" w:eastAsia="宋体" w:hAnsi="宋体"/>
+          <w:szCs w:val="21"/>
+        </w:rPr>
+        <w:t>0</w:t>
+      </w:r>
+      <w:r>
+        <w:rPr>
+          <w:rFonts w:ascii="宋体" w:eastAsia="宋体" w:hAnsi="宋体" w:hint="eastAsia"/>
+          <w:szCs w:val="21"/>
+        </w:rPr>
+        <w:t>分钟。若考虑替班工人工作均衡，可以</w:t>
+      </w:r>
+      <w:r>
+        <w:rPr>
+          <w:rFonts w:ascii="宋体" w:eastAsia="宋体" w:hAnsi="宋体" w:hint="eastAsia"/>
+          <w:szCs w:val="21"/>
+        </w:rPr>
+        <w:t>采用</w:t>
+      </w:r>
+      <w:r>
+        <w:rPr>
+          <w:rFonts w:ascii="宋体" w:eastAsia="宋体" w:hAnsi="宋体" w:hint="eastAsia"/>
+          <w:szCs w:val="21"/>
+        </w:rPr>
+        <w:t>轮流当替班工人</w:t>
+      </w:r>
+      <w:r>
+        <w:rPr>
+          <w:rFonts w:ascii="宋体" w:eastAsia="宋体" w:hAnsi="宋体" w:hint="eastAsia"/>
+          <w:szCs w:val="21"/>
+        </w:rPr>
+        <w:t>的方式</w:t>
+      </w:r>
+      <w:r>
+        <w:rPr>
+          <w:rFonts w:ascii="宋体" w:eastAsia="宋体" w:hAnsi="宋体" w:hint="eastAsia"/>
+          <w:szCs w:val="21"/>
+        </w:rPr>
+        <w:t>，</w:t>
+      </w:r>
+      <w:r>
+        <w:rPr>
+          <w:rFonts w:ascii="宋体" w:eastAsia="宋体" w:hAnsi="宋体" w:hint="eastAsia"/>
+          <w:szCs w:val="21"/>
+        </w:rPr>
+        <w:t>就可以在一定时间内实现工作</w:t>
+      </w:r>
+      <w:r>
+        <w:rPr>
+          <w:rFonts w:ascii="宋体" w:eastAsia="宋体" w:hAnsi="宋体" w:hint="eastAsia"/>
+          <w:szCs w:val="21"/>
+        </w:rPr>
+        <w:t>量</w:t>
+      </w:r>
+      <w:r>
+        <w:rPr>
+          <w:rFonts w:ascii="宋体" w:eastAsia="宋体" w:hAnsi="宋体" w:hint="eastAsia"/>
+          <w:szCs w:val="21"/>
+        </w:rPr>
+        <w:t>的</w:t>
+      </w:r>
+      <w:r>
+        <w:rPr>
+          <w:rFonts w:ascii="宋体" w:eastAsia="宋体" w:hAnsi="宋体" w:hint="eastAsia"/>
+          <w:szCs w:val="21"/>
+        </w:rPr>
+        <w:t>均衡。</w:t>
+      </w:r>
+    </w:p>
+    <w:p>
+      <w:pPr>
+        <w:ind w:firstLine="420"/>
+        <w:rPr>
+          <w:rFonts w:ascii="宋体" w:eastAsia="宋体" w:hAnsi="宋体" w:hint="eastAsia"/>
+          <w:szCs w:val="21"/>
+        </w:rPr>
+      </w:pPr>
+      <w:r>
+        <w:rPr>
+          <w:rFonts w:ascii="宋体" w:eastAsia="宋体" w:hAnsi="宋体" w:hint="eastAsia"/>
+          <w:szCs w:val="21"/>
+        </w:rPr>
+        <w:t>每天需要工人1</w:t>
+      </w:r>
+      <w:r>
+        <w:rPr>
+          <w:rFonts w:ascii="宋体" w:eastAsia="宋体" w:hAnsi="宋体"/>
+          <w:szCs w:val="21"/>
+        </w:rPr>
+        <w:t>3</w:t>
+      </w:r>
+      <w:r>
+        <w:rPr>
+          <w:rFonts w:ascii="宋体" w:eastAsia="宋体" w:hAnsi="宋体" w:hint="eastAsia"/>
+          <w:szCs w:val="21"/>
+        </w:rPr>
+        <w:t>人，比之前的固定上班时间模式下需要的工人数量少1人。</w:t>
+      </w:r>
+    </w:p>
+    <w:p>
+      <w:pPr>
+        <w:ind w:firstLine="420"/>
+        <w:rPr>
+          <w:rFonts w:ascii="宋体" w:eastAsia="宋体" w:hAnsi="宋体"/>
+          <w:szCs w:val="21"/>
+        </w:rPr>
+      </w:pPr>
+      <w:r>
+        <w:rPr>
+          <w:rFonts w:ascii="宋体" w:eastAsia="宋体" w:hAnsi="宋体" w:hint="eastAsia"/>
+          <w:szCs w:val="21"/>
+        </w:rPr>
+        <w:lastRenderedPageBreak/>
+        <w:t>由于表格数据较多，这里不</w:t>
+      </w:r>
+      <w:r>
+        <w:rPr>
+          <w:rFonts w:ascii="宋体" w:eastAsia="宋体" w:hAnsi="宋体" w:hint="eastAsia"/>
+          <w:szCs w:val="21"/>
+        </w:rPr>
+        <w:t>一</w:t>
+      </w:r>
+      <w:proofErr w:type="gramStart"/>
+      <w:r>
+        <w:rPr>
+          <w:rFonts w:ascii="宋体" w:eastAsia="宋体" w:hAnsi="宋体" w:hint="eastAsia"/>
+          <w:szCs w:val="21"/>
+        </w:rPr>
+        <w:t>一</w:t>
+      </w:r>
+      <w:proofErr w:type="gramEnd"/>
+      <w:r>
+        <w:rPr>
+          <w:rFonts w:ascii="宋体" w:eastAsia="宋体" w:hAnsi="宋体" w:hint="eastAsia"/>
+          <w:szCs w:val="21"/>
+        </w:rPr>
+        <w:t>列出来了，详细安排见附录。</w:t>
+      </w:r>
+    </w:p>
+    <w:p>
+      <w:pPr>
+        <w:rPr>
+          <w:rFonts w:ascii="宋体" w:eastAsia="宋体" w:hAnsi="宋体" w:hint="eastAsia"/>
+          <w:szCs w:val="21"/>
         </w:rPr>
       </w:pPr>
     </w:p>
@@ -17843,7 +21322,7 @@
           <w:szCs w:val="24"/>
         </w:rPr>
       </w:pPr>
-      <w:bookmarkStart w:id="42" w:name="_Toc7725025"/>
+      <w:bookmarkStart w:id="51" w:name="_Toc7805893"/>
       <w:r>
         <w:rPr>
           <w:rFonts w:ascii="宋体" w:eastAsia="宋体" w:hAnsi="宋体" w:hint="eastAsia"/>
@@ -17852,7 +21331,7 @@
         </w:rPr>
         <w:t>总结</w:t>
       </w:r>
-      <w:bookmarkEnd w:id="42"/>
+      <w:bookmarkEnd w:id="51"/>
     </w:p>
     <w:p>
       <w:pPr>
@@ -17885,7 +21364,7 @@
           <w:szCs w:val="24"/>
         </w:rPr>
       </w:pPr>
-      <w:bookmarkStart w:id="43" w:name="_Toc7725026"/>
+      <w:bookmarkStart w:id="52" w:name="_Toc7805894"/>
       <w:r>
         <w:rPr>
           <w:rFonts w:hint="eastAsia"/>
@@ -17895,7 +21374,7 @@
         <w:lastRenderedPageBreak/>
         <w:t>参考文献</w:t>
       </w:r>
-      <w:bookmarkEnd w:id="43"/>
+      <w:bookmarkEnd w:id="52"/>
     </w:p>
     <w:p>
       <w:pPr>
@@ -17915,7 +21394,7 @@
           <w:szCs w:val="24"/>
         </w:rPr>
       </w:pPr>
-      <w:bookmarkStart w:id="44" w:name="_Ref6406101"/>
+      <w:bookmarkStart w:id="53" w:name="_Ref6406101"/>
       <w:r>
         <w:rPr>
           <w:rFonts w:ascii="Arial" w:eastAsia="宋体" w:hAnsi="Arial" w:cs="Arial"/>
@@ -17996,7 +21475,7 @@
         </w:rPr>
         <w:t>,2018,32(02):69-71+74.</w:t>
       </w:r>
-      <w:bookmarkEnd w:id="44"/>
+      <w:bookmarkEnd w:id="53"/>
     </w:p>
     <w:p>
       <w:pPr>
@@ -18016,7 +21495,7 @@
           <w:szCs w:val="24"/>
         </w:rPr>
       </w:pPr>
-      <w:bookmarkStart w:id="45" w:name="_Ref6409997"/>
+      <w:bookmarkStart w:id="54" w:name="_Ref6409997"/>
       <w:proofErr w:type="gramStart"/>
       <w:r>
         <w:rPr>
@@ -18141,7 +21620,7 @@
         </w:rPr>
         <w:t>,2018,8(04):61-66.</w:t>
       </w:r>
-      <w:bookmarkEnd w:id="45"/>
+      <w:bookmarkEnd w:id="54"/>
     </w:p>
     <w:p>
       <w:pPr>
@@ -18279,7 +21758,7 @@
       </w:pPr>
     </w:p>
     <w:sectPr>
-      <w:footerReference w:type="default" r:id="rId15"/>
+      <w:footerReference w:type="default" r:id="rId28"/>
       <w:pgSz w:w="11906" w:h="16838"/>
       <w:pgMar w:top="1440" w:right="1800" w:bottom="1440" w:left="1800" w:header="851" w:footer="992" w:gutter="0"/>
       <w:cols w:space="425"/>
@@ -18369,7 +21848,7 @@
                 <w:bCs/>
                 <w:noProof/>
               </w:rPr>
-              <w:t>20</w:t>
+              <w:t>10</w:t>
             </w:r>
             <w:r>
               <w:rPr>
@@ -18417,7 +21896,7 @@
                 <w:bCs/>
                 <w:noProof/>
               </w:rPr>
-              <w:t>26</w:t>
+              <w:t>30</w:t>
             </w:r>
             <w:r>
               <w:rPr>
@@ -18552,6 +22031,92 @@
     </w:lvl>
   </w:abstractNum>
   <w:abstractNum w:abstractNumId="1" w15:restartNumberingAfterBreak="0">
+    <w:nsid w:val="087C1B75"/>
+    <w:multiLevelType w:val="hybridMultilevel"/>
+    <w:tmpl w:val="031EE572"/>
+    <w:lvl w:ilvl="0" w:tplc="04090019">
+      <w:start w:val="1"/>
+      <w:numFmt w:val="lowerLetter"/>
+      <w:lvlText w:val="%1)"/>
+      <w:lvlJc w:val="left"/>
+      <w:pPr>
+        <w:ind w:left="420" w:hanging="420"/>
+      </w:pPr>
+    </w:lvl>
+    <w:lvl w:ilvl="1" w:tplc="04090019" w:tentative="1">
+      <w:start w:val="1"/>
+      <w:numFmt w:val="lowerLetter"/>
+      <w:lvlText w:val="%2)"/>
+      <w:lvlJc w:val="left"/>
+      <w:pPr>
+        <w:ind w:left="840" w:hanging="420"/>
+      </w:pPr>
+    </w:lvl>
+    <w:lvl w:ilvl="2" w:tplc="0409001B" w:tentative="1">
+      <w:start w:val="1"/>
+      <w:numFmt w:val="lowerRoman"/>
+      <w:lvlText w:val="%3."/>
+      <w:lvlJc w:val="right"/>
+      <w:pPr>
+        <w:ind w:left="1260" w:hanging="420"/>
+      </w:pPr>
+    </w:lvl>
+    <w:lvl w:ilvl="3" w:tplc="0409000F" w:tentative="1">
+      <w:start w:val="1"/>
+      <w:numFmt w:val="decimal"/>
+      <w:lvlText w:val="%4."/>
+      <w:lvlJc w:val="left"/>
+      <w:pPr>
+        <w:ind w:left="1680" w:hanging="420"/>
+      </w:pPr>
+    </w:lvl>
+    <w:lvl w:ilvl="4" w:tplc="04090019" w:tentative="1">
+      <w:start w:val="1"/>
+      <w:numFmt w:val="lowerLetter"/>
+      <w:lvlText w:val="%5)"/>
+      <w:lvlJc w:val="left"/>
+      <w:pPr>
+        <w:ind w:left="2100" w:hanging="420"/>
+      </w:pPr>
+    </w:lvl>
+    <w:lvl w:ilvl="5" w:tplc="0409001B" w:tentative="1">
+      <w:start w:val="1"/>
+      <w:numFmt w:val="lowerRoman"/>
+      <w:lvlText w:val="%6."/>
+      <w:lvlJc w:val="right"/>
+      <w:pPr>
+        <w:ind w:left="2520" w:hanging="420"/>
+      </w:pPr>
+    </w:lvl>
+    <w:lvl w:ilvl="6" w:tplc="0409000F" w:tentative="1">
+      <w:start w:val="1"/>
+      <w:numFmt w:val="decimal"/>
+      <w:lvlText w:val="%7."/>
+      <w:lvlJc w:val="left"/>
+      <w:pPr>
+        <w:ind w:left="2940" w:hanging="420"/>
+      </w:pPr>
+    </w:lvl>
+    <w:lvl w:ilvl="7" w:tplc="04090019" w:tentative="1">
+      <w:start w:val="1"/>
+      <w:numFmt w:val="lowerLetter"/>
+      <w:lvlText w:val="%8)"/>
+      <w:lvlJc w:val="left"/>
+      <w:pPr>
+        <w:ind w:left="3360" w:hanging="420"/>
+      </w:pPr>
+    </w:lvl>
+    <w:lvl w:ilvl="8" w:tplc="0409001B" w:tentative="1">
+      <w:start w:val="1"/>
+      <w:numFmt w:val="lowerRoman"/>
+      <w:lvlText w:val="%9."/>
+      <w:lvlJc w:val="right"/>
+      <w:pPr>
+        <w:ind w:left="3780" w:hanging="420"/>
+      </w:pPr>
+    </w:lvl>
+  </w:abstractNum>
+  <w:abstractNum w:abstractNumId="2" w15:restartNumberingAfterBreak="0">
     <w:nsid w:val="0EF4680C"/>
     <w:multiLevelType w:val="hybridMultilevel"/>
     <w:tmpl w:val="0060A9F6"/>
@@ -18637,7 +22202,7 @@
       </w:pPr>
     </w:lvl>
   </w:abstractNum>
-  <w:abstractNum w:abstractNumId="2" w15:restartNumberingAfterBreak="0">
+  <w:abstractNum w:abstractNumId="3" w15:restartNumberingAfterBreak="0">
     <w:nsid w:val="0F5C5DB4"/>
     <w:multiLevelType w:val="hybridMultilevel"/>
     <w:tmpl w:val="1E809A7C"/>
@@ -18726,7 +22291,7 @@
       </w:pPr>
     </w:lvl>
   </w:abstractNum>
-  <w:abstractNum w:abstractNumId="3" w15:restartNumberingAfterBreak="0">
+  <w:abstractNum w:abstractNumId="4" w15:restartNumberingAfterBreak="0">
     <w:nsid w:val="1040108A"/>
     <w:multiLevelType w:val="hybridMultilevel"/>
     <w:tmpl w:val="6C0A3012"/>
@@ -18812,7 +22377,182 @@
       </w:pPr>
     </w:lvl>
   </w:abstractNum>
-  <w:abstractNum w:abstractNumId="4" w15:restartNumberingAfterBreak="0">
+  <w:abstractNum w:abstractNumId="5" w15:restartNumberingAfterBreak="0">
+    <w:nsid w:val="113C65D9"/>
+    <w:multiLevelType w:val="hybridMultilevel"/>
+    <w:tmpl w:val="06BE028A"/>
+    <w:lvl w:ilvl="0" w:tplc="04090019">
+      <w:start w:val="1"/>
+      <w:numFmt w:val="lowerLetter"/>
+      <w:lvlText w:val="%1)"/>
+      <w:lvlJc w:val="left"/>
+      <w:pPr>
+        <w:ind w:left="420" w:hanging="420"/>
+      </w:pPr>
+    </w:lvl>
+    <w:lvl w:ilvl="1" w:tplc="04090019" w:tentative="1">
+      <w:start w:val="1"/>
+      <w:numFmt w:val="lowerLetter"/>
+      <w:lvlText w:val="%2)"/>
+      <w:lvlJc w:val="left"/>
+      <w:pPr>
+        <w:ind w:left="840" w:hanging="420"/>
+      </w:pPr>
+    </w:lvl>
+    <w:lvl w:ilvl="2" w:tplc="0409001B" w:tentative="1">
+      <w:start w:val="1"/>
+      <w:numFmt w:val="lowerRoman"/>
+      <w:lvlText w:val="%3."/>
+      <w:lvlJc w:val="right"/>
+      <w:pPr>
+        <w:ind w:left="1260" w:hanging="420"/>
+      </w:pPr>
+    </w:lvl>
+    <w:lvl w:ilvl="3" w:tplc="0409000F" w:tentative="1">
+      <w:start w:val="1"/>
+      <w:numFmt w:val="decimal"/>
+      <w:lvlText w:val="%4."/>
+      <w:lvlJc w:val="left"/>
+      <w:pPr>
+        <w:ind w:left="1680" w:hanging="420"/>
+      </w:pPr>
+    </w:lvl>
+    <w:lvl w:ilvl="4" w:tplc="04090019" w:tentative="1">
+      <w:start w:val="1"/>
+      <w:numFmt w:val="lowerLetter"/>
+      <w:lvlText w:val="%5)"/>
+      <w:lvlJc w:val="left"/>
+      <w:pPr>
+        <w:ind w:left="2100" w:hanging="420"/>
+      </w:pPr>
+    </w:lvl>
+    <w:lvl w:ilvl="5" w:tplc="0409001B" w:tentative="1">
+      <w:start w:val="1"/>
+      <w:numFmt w:val="lowerRoman"/>
+      <w:lvlText w:val="%6."/>
+      <w:lvlJc w:val="right"/>
+      <w:pPr>
+        <w:ind w:left="2520" w:hanging="420"/>
+      </w:pPr>
+    </w:lvl>
+    <w:lvl w:ilvl="6" w:tplc="0409000F" w:tentative="1">
+      <w:start w:val="1"/>
+      <w:numFmt w:val="decimal"/>
+      <w:lvlText w:val="%7."/>
+      <w:lvlJc w:val="left"/>
+      <w:pPr>
+        <w:ind w:left="2940" w:hanging="420"/>
+      </w:pPr>
+    </w:lvl>
+    <w:lvl w:ilvl="7" w:tplc="04090019" w:tentative="1">
+      <w:start w:val="1"/>
+      <w:numFmt w:val="lowerLetter"/>
+      <w:lvlText w:val="%8)"/>
+      <w:lvlJc w:val="left"/>
+      <w:pPr>
+        <w:ind w:left="3360" w:hanging="420"/>
+      </w:pPr>
+    </w:lvl>
+    <w:lvl w:ilvl="8" w:tplc="0409001B" w:tentative="1">
+      <w:start w:val="1"/>
+      <w:numFmt w:val="lowerRoman"/>
+      <w:lvlText w:val="%9."/>
+      <w:lvlJc w:val="right"/>
+      <w:pPr>
+        <w:ind w:left="3780" w:hanging="420"/>
+      </w:pPr>
+    </w:lvl>
+  </w:abstractNum>
+  <w:abstractNum w:abstractNumId="6" w15:restartNumberingAfterBreak="0">
+    <w:nsid w:val="115221B3"/>
+    <w:multiLevelType w:val="hybridMultilevel"/>
+    <w:tmpl w:val="8B76C4C8"/>
+    <w:lvl w:ilvl="0" w:tplc="0E6C8920">
+      <w:start w:val="1"/>
+      <w:numFmt w:val="decimal"/>
+      <w:lvlText w:val="4.4.%1."/>
+      <w:lvlJc w:val="left"/>
+      <w:pPr>
+        <w:ind w:left="420" w:hanging="420"/>
+      </w:pPr>
+      <w:rPr>
+        <w:rFonts w:hint="eastAsia"/>
+      </w:rPr>
+    </w:lvl>
+    <w:lvl w:ilvl="1" w:tplc="04090019" w:tentative="1">
+      <w:start w:val="1"/>
+      <w:numFmt w:val="lowerLetter"/>
+      <w:lvlText w:val="%2)"/>
+      <w:lvlJc w:val="left"/>
+      <w:pPr>
+        <w:ind w:left="840" w:hanging="420"/>
+      </w:pPr>
+    </w:lvl>
+    <w:lvl w:ilvl="2" w:tplc="0409001B" w:tentative="1">
+      <w:start w:val="1"/>
+      <w:numFmt w:val="lowerRoman"/>
+      <w:lvlText w:val="%3."/>
+      <w:lvlJc w:val="right"/>
+      <w:pPr>
+        <w:ind w:left="1260" w:hanging="420"/>
+      </w:pPr>
+    </w:lvl>
+    <w:lvl w:ilvl="3" w:tplc="0409000F" w:tentative="1">
+      <w:start w:val="1"/>
+      <w:numFmt w:val="decimal"/>
+      <w:lvlText w:val="%4."/>
+      <w:lvlJc w:val="left"/>
+      <w:pPr>
+        <w:ind w:left="1680" w:hanging="420"/>
+      </w:pPr>
+    </w:lvl>
+    <w:lvl w:ilvl="4" w:tplc="04090019" w:tentative="1">
+      <w:start w:val="1"/>
+      <w:numFmt w:val="lowerLetter"/>
+      <w:lvlText w:val="%5)"/>
+      <w:lvlJc w:val="left"/>
+      <w:pPr>
+        <w:ind w:left="2100" w:hanging="420"/>
+      </w:pPr>
+    </w:lvl>
+    <w:lvl w:ilvl="5" w:tplc="0409001B" w:tentative="1">
+      <w:start w:val="1"/>
+      <w:numFmt w:val="lowerRoman"/>
+      <w:lvlText w:val="%6."/>
+      <w:lvlJc w:val="right"/>
+      <w:pPr>
+        <w:ind w:left="2520" w:hanging="420"/>
+      </w:pPr>
+    </w:lvl>
+    <w:lvl w:ilvl="6" w:tplc="0409000F" w:tentative="1">
+      <w:start w:val="1"/>
+      <w:numFmt w:val="decimal"/>
+      <w:lvlText w:val="%7."/>
+      <w:lvlJc w:val="left"/>
+      <w:pPr>
+        <w:ind w:left="2940" w:hanging="420"/>
+      </w:pPr>
+    </w:lvl>
+    <w:lvl w:ilvl="7" w:tplc="04090019" w:tentative="1">
+      <w:start w:val="1"/>
+      <w:numFmt w:val="lowerLetter"/>
+      <w:lvlText w:val="%8)"/>
+      <w:lvlJc w:val="left"/>
+      <w:pPr>
+        <w:ind w:left="3360" w:hanging="420"/>
+      </w:pPr>
+    </w:lvl>
+    <w:lvl w:ilvl="8" w:tplc="0409001B" w:tentative="1">
+      <w:start w:val="1"/>
+      <w:numFmt w:val="lowerRoman"/>
+      <w:lvlText w:val="%9."/>
+      <w:lvlJc w:val="right"/>
+      <w:pPr>
+        <w:ind w:left="3780" w:hanging="420"/>
+      </w:pPr>
+    </w:lvl>
+  </w:abstractNum>
+  <w:abstractNum w:abstractNumId="7" w15:restartNumberingAfterBreak="0">
     <w:nsid w:val="13AE33AE"/>
     <w:multiLevelType w:val="hybridMultilevel"/>
     <w:tmpl w:val="8DD6C36C"/>
@@ -18898,7 +22638,7 @@
       </w:pPr>
     </w:lvl>
   </w:abstractNum>
-  <w:abstractNum w:abstractNumId="5" w15:restartNumberingAfterBreak="0">
+  <w:abstractNum w:abstractNumId="8" w15:restartNumberingAfterBreak="0">
     <w:nsid w:val="183E2EF0"/>
     <w:multiLevelType w:val="hybridMultilevel"/>
     <w:tmpl w:val="589A9EE0"/>
@@ -18987,7 +22727,7 @@
       </w:pPr>
     </w:lvl>
   </w:abstractNum>
-  <w:abstractNum w:abstractNumId="6" w15:restartNumberingAfterBreak="0">
+  <w:abstractNum w:abstractNumId="9" w15:restartNumberingAfterBreak="0">
     <w:nsid w:val="1C7A1CFB"/>
     <w:multiLevelType w:val="hybridMultilevel"/>
     <w:tmpl w:val="180843F0"/>
@@ -19076,7 +22816,7 @@
       </w:pPr>
     </w:lvl>
   </w:abstractNum>
-  <w:abstractNum w:abstractNumId="7" w15:restartNumberingAfterBreak="0">
+  <w:abstractNum w:abstractNumId="10" w15:restartNumberingAfterBreak="0">
     <w:nsid w:val="20B50473"/>
     <w:multiLevelType w:val="hybridMultilevel"/>
     <w:tmpl w:val="B1105CCA"/>
@@ -19165,7 +22905,7 @@
       </w:pPr>
     </w:lvl>
   </w:abstractNum>
-  <w:abstractNum w:abstractNumId="8" w15:restartNumberingAfterBreak="0">
+  <w:abstractNum w:abstractNumId="11" w15:restartNumberingAfterBreak="0">
     <w:nsid w:val="24516E37"/>
     <w:multiLevelType w:val="hybridMultilevel"/>
     <w:tmpl w:val="F34AFF98"/>
@@ -19254,7 +22994,7 @@
       </w:pPr>
     </w:lvl>
   </w:abstractNum>
-  <w:abstractNum w:abstractNumId="9" w15:restartNumberingAfterBreak="0">
+  <w:abstractNum w:abstractNumId="12" w15:restartNumberingAfterBreak="0">
     <w:nsid w:val="2B965206"/>
     <w:multiLevelType w:val="hybridMultilevel"/>
     <w:tmpl w:val="FD4C0822"/>
@@ -19343,7 +23083,93 @@
       </w:pPr>
     </w:lvl>
   </w:abstractNum>
-  <w:abstractNum w:abstractNumId="10" w15:restartNumberingAfterBreak="0">
+  <w:abstractNum w:abstractNumId="13" w15:restartNumberingAfterBreak="0">
+    <w:nsid w:val="2BAE63E4"/>
+    <w:multiLevelType w:val="hybridMultilevel"/>
+    <w:tmpl w:val="CB2042F4"/>
+    <w:lvl w:ilvl="0" w:tplc="04090019">
+      <w:start w:val="1"/>
+      <w:numFmt w:val="lowerLetter"/>
+      <w:lvlText w:val="%1)"/>
+      <w:lvlJc w:val="left"/>
+      <w:pPr>
+        <w:ind w:left="420" w:hanging="420"/>
+      </w:pPr>
+    </w:lvl>
+    <w:lvl w:ilvl="1" w:tplc="04090019" w:tentative="1">
+      <w:start w:val="1"/>
+      <w:numFmt w:val="lowerLetter"/>
+      <w:lvlText w:val="%2)"/>
+      <w:lvlJc w:val="left"/>
+      <w:pPr>
+        <w:ind w:left="840" w:hanging="420"/>
+      </w:pPr>
+    </w:lvl>
+    <w:lvl w:ilvl="2" w:tplc="0409001B" w:tentative="1">
+      <w:start w:val="1"/>
+      <w:numFmt w:val="lowerRoman"/>
+      <w:lvlText w:val="%3."/>
+      <w:lvlJc w:val="right"/>
+      <w:pPr>
+        <w:ind w:left="1260" w:hanging="420"/>
+      </w:pPr>
+    </w:lvl>
+    <w:lvl w:ilvl="3" w:tplc="0409000F" w:tentative="1">
+      <w:start w:val="1"/>
+      <w:numFmt w:val="decimal"/>
+      <w:lvlText w:val="%4."/>
+      <w:lvlJc w:val="left"/>
+      <w:pPr>
+        <w:ind w:left="1680" w:hanging="420"/>
+      </w:pPr>
+    </w:lvl>
+    <w:lvl w:ilvl="4" w:tplc="04090019" w:tentative="1">
+      <w:start w:val="1"/>
+      <w:numFmt w:val="lowerLetter"/>
+      <w:lvlText w:val="%5)"/>
+      <w:lvlJc w:val="left"/>
+      <w:pPr>
+        <w:ind w:left="2100" w:hanging="420"/>
+      </w:pPr>
+    </w:lvl>
+    <w:lvl w:ilvl="5" w:tplc="0409001B" w:tentative="1">
+      <w:start w:val="1"/>
+      <w:numFmt w:val="lowerRoman"/>
+      <w:lvlText w:val="%6."/>
+      <w:lvlJc w:val="right"/>
+      <w:pPr>
+        <w:ind w:left="2520" w:hanging="420"/>
+      </w:pPr>
+    </w:lvl>
+    <w:lvl w:ilvl="6" w:tplc="0409000F" w:tentative="1">
+      <w:start w:val="1"/>
+      <w:numFmt w:val="decimal"/>
+      <w:lvlText w:val="%7."/>
+      <w:lvlJc w:val="left"/>
+      <w:pPr>
+        <w:ind w:left="2940" w:hanging="420"/>
+      </w:pPr>
+    </w:lvl>
+    <w:lvl w:ilvl="7" w:tplc="04090019" w:tentative="1">
+      <w:start w:val="1"/>
+      <w:numFmt w:val="lowerLetter"/>
+      <w:lvlText w:val="%8)"/>
+      <w:lvlJc w:val="left"/>
+      <w:pPr>
+        <w:ind w:left="3360" w:hanging="420"/>
+      </w:pPr>
+    </w:lvl>
+    <w:lvl w:ilvl="8" w:tplc="0409001B" w:tentative="1">
+      <w:start w:val="1"/>
+      <w:numFmt w:val="lowerRoman"/>
+      <w:lvlText w:val="%9."/>
+      <w:lvlJc w:val="right"/>
+      <w:pPr>
+        <w:ind w:left="3780" w:hanging="420"/>
+      </w:pPr>
+    </w:lvl>
+  </w:abstractNum>
+  <w:abstractNum w:abstractNumId="14" w15:restartNumberingAfterBreak="0">
     <w:nsid w:val="2F0A5D20"/>
     <w:multiLevelType w:val="hybridMultilevel"/>
     <w:tmpl w:val="A9AA5FE2"/>
@@ -19429,7 +23255,7 @@
       </w:pPr>
     </w:lvl>
   </w:abstractNum>
-  <w:abstractNum w:abstractNumId="11" w15:restartNumberingAfterBreak="0">
+  <w:abstractNum w:abstractNumId="15" w15:restartNumberingAfterBreak="0">
     <w:nsid w:val="304626D1"/>
     <w:multiLevelType w:val="hybridMultilevel"/>
     <w:tmpl w:val="A1F250A8"/>
@@ -19515,7 +23341,7 @@
       </w:pPr>
     </w:lvl>
   </w:abstractNum>
-  <w:abstractNum w:abstractNumId="12" w15:restartNumberingAfterBreak="0">
+  <w:abstractNum w:abstractNumId="16" w15:restartNumberingAfterBreak="0">
     <w:nsid w:val="345D08FF"/>
     <w:multiLevelType w:val="hybridMultilevel"/>
     <w:tmpl w:val="C1F8D1E6"/>
@@ -19604,7 +23430,7 @@
       </w:pPr>
     </w:lvl>
   </w:abstractNum>
-  <w:abstractNum w:abstractNumId="13" w15:restartNumberingAfterBreak="0">
+  <w:abstractNum w:abstractNumId="17" w15:restartNumberingAfterBreak="0">
     <w:nsid w:val="35D72D40"/>
     <w:multiLevelType w:val="hybridMultilevel"/>
     <w:tmpl w:val="7222DF90"/>
@@ -19693,7 +23519,7 @@
       </w:pPr>
     </w:lvl>
   </w:abstractNum>
-  <w:abstractNum w:abstractNumId="14" w15:restartNumberingAfterBreak="0">
+  <w:abstractNum w:abstractNumId="18" w15:restartNumberingAfterBreak="0">
     <w:nsid w:val="3FE15397"/>
     <w:multiLevelType w:val="hybridMultilevel"/>
     <w:tmpl w:val="546E7864"/>
@@ -19784,7 +23610,7 @@
       </w:pPr>
     </w:lvl>
   </w:abstractNum>
-  <w:abstractNum w:abstractNumId="15" w15:restartNumberingAfterBreak="0">
+  <w:abstractNum w:abstractNumId="19" w15:restartNumberingAfterBreak="0">
     <w:nsid w:val="41BE5EE3"/>
     <w:multiLevelType w:val="hybridMultilevel"/>
     <w:tmpl w:val="00620C0E"/>
@@ -19870,7 +23696,93 @@
       </w:pPr>
     </w:lvl>
   </w:abstractNum>
-  <w:abstractNum w:abstractNumId="16" w15:restartNumberingAfterBreak="0">
+  <w:abstractNum w:abstractNumId="20" w15:restartNumberingAfterBreak="0">
+    <w:nsid w:val="44292156"/>
+    <w:multiLevelType w:val="hybridMultilevel"/>
+    <w:tmpl w:val="1EF60390"/>
+    <w:lvl w:ilvl="0" w:tplc="04090019">
+      <w:start w:val="1"/>
+      <w:numFmt w:val="lowerLetter"/>
+      <w:lvlText w:val="%1)"/>
+      <w:lvlJc w:val="left"/>
+      <w:pPr>
+        <w:ind w:left="420" w:hanging="420"/>
+      </w:pPr>
+    </w:lvl>
+    <w:lvl w:ilvl="1" w:tplc="04090019" w:tentative="1">
+      <w:start w:val="1"/>
+      <w:numFmt w:val="lowerLetter"/>
+      <w:lvlText w:val="%2)"/>
+      <w:lvlJc w:val="left"/>
+      <w:pPr>
+        <w:ind w:left="840" w:hanging="420"/>
+      </w:pPr>
+    </w:lvl>
+    <w:lvl w:ilvl="2" w:tplc="0409001B" w:tentative="1">
+      <w:start w:val="1"/>
+      <w:numFmt w:val="lowerRoman"/>
+      <w:lvlText w:val="%3."/>
+      <w:lvlJc w:val="right"/>
+      <w:pPr>
+        <w:ind w:left="1260" w:hanging="420"/>
+      </w:pPr>
+    </w:lvl>
+    <w:lvl w:ilvl="3" w:tplc="0409000F" w:tentative="1">
+      <w:start w:val="1"/>
+      <w:numFmt w:val="decimal"/>
+      <w:lvlText w:val="%4."/>
+      <w:lvlJc w:val="left"/>
+      <w:pPr>
+        <w:ind w:left="1680" w:hanging="420"/>
+      </w:pPr>
+    </w:lvl>
+    <w:lvl w:ilvl="4" w:tplc="04090019" w:tentative="1">
+      <w:start w:val="1"/>
+      <w:numFmt w:val="lowerLetter"/>
+      <w:lvlText w:val="%5)"/>
+      <w:lvlJc w:val="left"/>
+      <w:pPr>
+        <w:ind w:left="2100" w:hanging="420"/>
+      </w:pPr>
+    </w:lvl>
+    <w:lvl w:ilvl="5" w:tplc="0409001B" w:tentative="1">
+      <w:start w:val="1"/>
+      <w:numFmt w:val="lowerRoman"/>
+      <w:lvlText w:val="%6."/>
+      <w:lvlJc w:val="right"/>
+      <w:pPr>
+        <w:ind w:left="2520" w:hanging="420"/>
+      </w:pPr>
+    </w:lvl>
+    <w:lvl w:ilvl="6" w:tplc="0409000F" w:tentative="1">
+      <w:start w:val="1"/>
+      <w:numFmt w:val="decimal"/>
+      <w:lvlText w:val="%7."/>
+      <w:lvlJc w:val="left"/>
+      <w:pPr>
+        <w:ind w:left="2940" w:hanging="420"/>
+      </w:pPr>
+    </w:lvl>
+    <w:lvl w:ilvl="7" w:tplc="04090019" w:tentative="1">
+      <w:start w:val="1"/>
+      <w:numFmt w:val="lowerLetter"/>
+      <w:lvlText w:val="%8)"/>
+      <w:lvlJc w:val="left"/>
+      <w:pPr>
+        <w:ind w:left="3360" w:hanging="420"/>
+      </w:pPr>
+    </w:lvl>
+    <w:lvl w:ilvl="8" w:tplc="0409001B" w:tentative="1">
+      <w:start w:val="1"/>
+      <w:numFmt w:val="lowerRoman"/>
+      <w:lvlText w:val="%9."/>
+      <w:lvlJc w:val="right"/>
+      <w:pPr>
+        <w:ind w:left="3780" w:hanging="420"/>
+      </w:pPr>
+    </w:lvl>
+  </w:abstractNum>
+  <w:abstractNum w:abstractNumId="21" w15:restartNumberingAfterBreak="0">
     <w:nsid w:val="4A1B2DDF"/>
     <w:multiLevelType w:val="hybridMultilevel"/>
     <w:tmpl w:val="DC7C2092"/>
@@ -19959,7 +23871,7 @@
       </w:pPr>
     </w:lvl>
   </w:abstractNum>
-  <w:abstractNum w:abstractNumId="17" w15:restartNumberingAfterBreak="0">
+  <w:abstractNum w:abstractNumId="22" w15:restartNumberingAfterBreak="0">
     <w:nsid w:val="511E3FCF"/>
     <w:multiLevelType w:val="hybridMultilevel"/>
     <w:tmpl w:val="410A92A4"/>
@@ -20048,7 +23960,7 @@
       </w:pPr>
     </w:lvl>
   </w:abstractNum>
-  <w:abstractNum w:abstractNumId="18" w15:restartNumberingAfterBreak="0">
+  <w:abstractNum w:abstractNumId="23" w15:restartNumberingAfterBreak="0">
     <w:nsid w:val="534711E2"/>
     <w:multiLevelType w:val="hybridMultilevel"/>
     <w:tmpl w:val="F54A9BC8"/>
@@ -20134,7 +24046,7 @@
       </w:pPr>
     </w:lvl>
   </w:abstractNum>
-  <w:abstractNum w:abstractNumId="19" w15:restartNumberingAfterBreak="0">
+  <w:abstractNum w:abstractNumId="24" w15:restartNumberingAfterBreak="0">
     <w:nsid w:val="552E7B86"/>
     <w:multiLevelType w:val="hybridMultilevel"/>
     <w:tmpl w:val="1234A8C4"/>
@@ -20223,7 +24135,7 @@
       </w:pPr>
     </w:lvl>
   </w:abstractNum>
-  <w:abstractNum w:abstractNumId="20" w15:restartNumberingAfterBreak="0">
+  <w:abstractNum w:abstractNumId="25" w15:restartNumberingAfterBreak="0">
     <w:nsid w:val="571D29C4"/>
     <w:multiLevelType w:val="multilevel"/>
     <w:tmpl w:val="5DCE361A"/>
@@ -20312,7 +24224,7 @@
       </w:pPr>
     </w:lvl>
   </w:abstractNum>
-  <w:abstractNum w:abstractNumId="21" w15:restartNumberingAfterBreak="0">
+  <w:abstractNum w:abstractNumId="26" w15:restartNumberingAfterBreak="0">
     <w:nsid w:val="596F3F1F"/>
     <w:multiLevelType w:val="hybridMultilevel"/>
     <w:tmpl w:val="B1D2425C"/>
@@ -20401,7 +24313,7 @@
       </w:pPr>
     </w:lvl>
   </w:abstractNum>
-  <w:abstractNum w:abstractNumId="22" w15:restartNumberingAfterBreak="0">
+  <w:abstractNum w:abstractNumId="27" w15:restartNumberingAfterBreak="0">
     <w:nsid w:val="5972336B"/>
     <w:multiLevelType w:val="hybridMultilevel"/>
     <w:tmpl w:val="DA8CC7F8"/>
@@ -20490,7 +24402,7 @@
       </w:pPr>
     </w:lvl>
   </w:abstractNum>
-  <w:abstractNum w:abstractNumId="23" w15:restartNumberingAfterBreak="0">
+  <w:abstractNum w:abstractNumId="28" w15:restartNumberingAfterBreak="0">
     <w:nsid w:val="5A0379A8"/>
     <w:multiLevelType w:val="hybridMultilevel"/>
     <w:tmpl w:val="75604E1A"/>
@@ -20579,7 +24491,93 @@
       </w:pPr>
     </w:lvl>
   </w:abstractNum>
-  <w:abstractNum w:abstractNumId="24" w15:restartNumberingAfterBreak="0">
+  <w:abstractNum w:abstractNumId="29" w15:restartNumberingAfterBreak="0">
+    <w:nsid w:val="5A9E25F3"/>
+    <w:multiLevelType w:val="hybridMultilevel"/>
+    <w:tmpl w:val="1BBA0AA8"/>
+    <w:lvl w:ilvl="0" w:tplc="04090019">
+      <w:start w:val="1"/>
+      <w:numFmt w:val="lowerLetter"/>
+      <w:lvlText w:val="%1)"/>
+      <w:lvlJc w:val="left"/>
+      <w:pPr>
+        <w:ind w:left="420" w:hanging="420"/>
+      </w:pPr>
+    </w:lvl>
+    <w:lvl w:ilvl="1" w:tplc="04090019" w:tentative="1">
+      <w:start w:val="1"/>
+      <w:numFmt w:val="lowerLetter"/>
+      <w:lvlText w:val="%2)"/>
+      <w:lvlJc w:val="left"/>
+      <w:pPr>
+        <w:ind w:left="840" w:hanging="420"/>
+      </w:pPr>
+    </w:lvl>
+    <w:lvl w:ilvl="2" w:tplc="0409001B" w:tentative="1">
+      <w:start w:val="1"/>
+      <w:numFmt w:val="lowerRoman"/>
+      <w:lvlText w:val="%3."/>
+      <w:lvlJc w:val="right"/>
+      <w:pPr>
+        <w:ind w:left="1260" w:hanging="420"/>
+      </w:pPr>
+    </w:lvl>
+    <w:lvl w:ilvl="3" w:tplc="0409000F" w:tentative="1">
+      <w:start w:val="1"/>
+      <w:numFmt w:val="decimal"/>
+      <w:lvlText w:val="%4."/>
+      <w:lvlJc w:val="left"/>
+      <w:pPr>
+        <w:ind w:left="1680" w:hanging="420"/>
+      </w:pPr>
+    </w:lvl>
+    <w:lvl w:ilvl="4" w:tplc="04090019" w:tentative="1">
+      <w:start w:val="1"/>
+      <w:numFmt w:val="lowerLetter"/>
+      <w:lvlText w:val="%5)"/>
+      <w:lvlJc w:val="left"/>
+      <w:pPr>
+        <w:ind w:left="2100" w:hanging="420"/>
+      </w:pPr>
+    </w:lvl>
+    <w:lvl w:ilvl="5" w:tplc="0409001B" w:tentative="1">
+      <w:start w:val="1"/>
+      <w:numFmt w:val="lowerRoman"/>
+      <w:lvlText w:val="%6."/>
+      <w:lvlJc w:val="right"/>
+      <w:pPr>
+        <w:ind w:left="2520" w:hanging="420"/>
+      </w:pPr>
+    </w:lvl>
+    <w:lvl w:ilvl="6" w:tplc="0409000F" w:tentative="1">
+      <w:start w:val="1"/>
+      <w:numFmt w:val="decimal"/>
+      <w:lvlText w:val="%7."/>
+      <w:lvlJc w:val="left"/>
+      <w:pPr>
+        <w:ind w:left="2940" w:hanging="420"/>
+      </w:pPr>
+    </w:lvl>
+    <w:lvl w:ilvl="7" w:tplc="04090019" w:tentative="1">
+      <w:start w:val="1"/>
+      <w:numFmt w:val="lowerLetter"/>
+      <w:lvlText w:val="%8)"/>
+      <w:lvlJc w:val="left"/>
+      <w:pPr>
+        <w:ind w:left="3360" w:hanging="420"/>
+      </w:pPr>
+    </w:lvl>
+    <w:lvl w:ilvl="8" w:tplc="0409001B" w:tentative="1">
+      <w:start w:val="1"/>
+      <w:numFmt w:val="lowerRoman"/>
+      <w:lvlText w:val="%9."/>
+      <w:lvlJc w:val="right"/>
+      <w:pPr>
+        <w:ind w:left="3780" w:hanging="420"/>
+      </w:pPr>
+    </w:lvl>
+  </w:abstractNum>
+  <w:abstractNum w:abstractNumId="30" w15:restartNumberingAfterBreak="0">
     <w:nsid w:val="620D606C"/>
     <w:multiLevelType w:val="hybridMultilevel"/>
     <w:tmpl w:val="02E68AE4"/>
@@ -20668,7 +24666,7 @@
       </w:pPr>
     </w:lvl>
   </w:abstractNum>
-  <w:abstractNum w:abstractNumId="25" w15:restartNumberingAfterBreak="0">
+  <w:abstractNum w:abstractNumId="31" w15:restartNumberingAfterBreak="0">
     <w:nsid w:val="65D56391"/>
     <w:multiLevelType w:val="hybridMultilevel"/>
     <w:tmpl w:val="63A6576C"/>
@@ -20757,7 +24755,7 @@
       </w:pPr>
     </w:lvl>
   </w:abstractNum>
-  <w:abstractNum w:abstractNumId="26" w15:restartNumberingAfterBreak="0">
+  <w:abstractNum w:abstractNumId="32" w15:restartNumberingAfterBreak="0">
     <w:nsid w:val="673D54DE"/>
     <w:multiLevelType w:val="hybridMultilevel"/>
     <w:tmpl w:val="04E663AA"/>
@@ -20846,7 +24844,7 @@
       </w:pPr>
     </w:lvl>
   </w:abstractNum>
-  <w:abstractNum w:abstractNumId="27" w15:restartNumberingAfterBreak="0">
+  <w:abstractNum w:abstractNumId="33" w15:restartNumberingAfterBreak="0">
     <w:nsid w:val="68612AC7"/>
     <w:multiLevelType w:val="hybridMultilevel"/>
     <w:tmpl w:val="C72678B2"/>
@@ -20935,7 +24933,7 @@
       </w:pPr>
     </w:lvl>
   </w:abstractNum>
-  <w:abstractNum w:abstractNumId="28" w15:restartNumberingAfterBreak="0">
+  <w:abstractNum w:abstractNumId="34" w15:restartNumberingAfterBreak="0">
     <w:nsid w:val="6A022B94"/>
     <w:multiLevelType w:val="hybridMultilevel"/>
     <w:tmpl w:val="F7F4D36A"/>
@@ -21024,7 +25022,7 @@
       </w:pPr>
     </w:lvl>
   </w:abstractNum>
-  <w:abstractNum w:abstractNumId="29" w15:restartNumberingAfterBreak="0">
+  <w:abstractNum w:abstractNumId="35" w15:restartNumberingAfterBreak="0">
     <w:nsid w:val="72F450C3"/>
     <w:multiLevelType w:val="hybridMultilevel"/>
     <w:tmpl w:val="05E0C5B8"/>
@@ -21113,95 +25111,202 @@
       </w:pPr>
     </w:lvl>
   </w:abstractNum>
+  <w:abstractNum w:abstractNumId="36" w15:restartNumberingAfterBreak="0">
+    <w:nsid w:val="763948CE"/>
+    <w:multiLevelType w:val="hybridMultilevel"/>
+    <w:tmpl w:val="F6B66BCE"/>
+    <w:lvl w:ilvl="0" w:tplc="04090019">
+      <w:start w:val="1"/>
+      <w:numFmt w:val="lowerLetter"/>
+      <w:lvlText w:val="%1)"/>
+      <w:lvlJc w:val="left"/>
+      <w:pPr>
+        <w:ind w:left="420" w:hanging="420"/>
+      </w:pPr>
+    </w:lvl>
+    <w:lvl w:ilvl="1" w:tplc="04090019" w:tentative="1">
+      <w:start w:val="1"/>
+      <w:numFmt w:val="lowerLetter"/>
+      <w:lvlText w:val="%2)"/>
+      <w:lvlJc w:val="left"/>
+      <w:pPr>
+        <w:ind w:left="840" w:hanging="420"/>
+      </w:pPr>
+    </w:lvl>
+    <w:lvl w:ilvl="2" w:tplc="0409001B" w:tentative="1">
+      <w:start w:val="1"/>
+      <w:numFmt w:val="lowerRoman"/>
+      <w:lvlText w:val="%3."/>
+      <w:lvlJc w:val="right"/>
+      <w:pPr>
+        <w:ind w:left="1260" w:hanging="420"/>
+      </w:pPr>
+    </w:lvl>
+    <w:lvl w:ilvl="3" w:tplc="0409000F" w:tentative="1">
+      <w:start w:val="1"/>
+      <w:numFmt w:val="decimal"/>
+      <w:lvlText w:val="%4."/>
+      <w:lvlJc w:val="left"/>
+      <w:pPr>
+        <w:ind w:left="1680" w:hanging="420"/>
+      </w:pPr>
+    </w:lvl>
+    <w:lvl w:ilvl="4" w:tplc="04090019" w:tentative="1">
+      <w:start w:val="1"/>
+      <w:numFmt w:val="lowerLetter"/>
+      <w:lvlText w:val="%5)"/>
+      <w:lvlJc w:val="left"/>
+      <w:pPr>
+        <w:ind w:left="2100" w:hanging="420"/>
+      </w:pPr>
+    </w:lvl>
+    <w:lvl w:ilvl="5" w:tplc="0409001B" w:tentative="1">
+      <w:start w:val="1"/>
+      <w:numFmt w:val="lowerRoman"/>
+      <w:lvlText w:val="%6."/>
+      <w:lvlJc w:val="right"/>
+      <w:pPr>
+        <w:ind w:left="2520" w:hanging="420"/>
+      </w:pPr>
+    </w:lvl>
+    <w:lvl w:ilvl="6" w:tplc="0409000F" w:tentative="1">
+      <w:start w:val="1"/>
+      <w:numFmt w:val="decimal"/>
+      <w:lvlText w:val="%7."/>
+      <w:lvlJc w:val="left"/>
+      <w:pPr>
+        <w:ind w:left="2940" w:hanging="420"/>
+      </w:pPr>
+    </w:lvl>
+    <w:lvl w:ilvl="7" w:tplc="04090019" w:tentative="1">
+      <w:start w:val="1"/>
+      <w:numFmt w:val="lowerLetter"/>
+      <w:lvlText w:val="%8)"/>
+      <w:lvlJc w:val="left"/>
+      <w:pPr>
+        <w:ind w:left="3360" w:hanging="420"/>
+      </w:pPr>
+    </w:lvl>
+    <w:lvl w:ilvl="8" w:tplc="0409001B" w:tentative="1">
+      <w:start w:val="1"/>
+      <w:numFmt w:val="lowerRoman"/>
+      <w:lvlText w:val="%9."/>
+      <w:lvlJc w:val="right"/>
+      <w:pPr>
+        <w:ind w:left="3780" w:hanging="420"/>
+      </w:pPr>
+    </w:lvl>
+  </w:abstractNum>
   <w:num w:numId="1">
-    <w:abstractNumId w:val="18"/>
+    <w:abstractNumId w:val="23"/>
   </w:num>
   <w:num w:numId="2">
-    <w:abstractNumId w:val="2"/>
+    <w:abstractNumId w:val="3"/>
   </w:num>
   <w:num w:numId="3">
-    <w:abstractNumId w:val="13"/>
+    <w:abstractNumId w:val="17"/>
   </w:num>
   <w:num w:numId="4">
-    <w:abstractNumId w:val="23"/>
+    <w:abstractNumId w:val="28"/>
   </w:num>
   <w:num w:numId="5">
-    <w:abstractNumId w:val="20"/>
+    <w:abstractNumId w:val="25"/>
   </w:num>
   <w:num w:numId="6">
-    <w:abstractNumId w:val="5"/>
+    <w:abstractNumId w:val="8"/>
   </w:num>
   <w:num w:numId="7">
-    <w:abstractNumId w:val="28"/>
+    <w:abstractNumId w:val="34"/>
   </w:num>
   <w:num w:numId="8">
     <w:abstractNumId w:val="0"/>
   </w:num>
   <w:num w:numId="9">
+    <w:abstractNumId w:val="33"/>
+  </w:num>
+  <w:num w:numId="10">
     <w:abstractNumId w:val="27"/>
   </w:num>
-  <w:num w:numId="10">
+  <w:num w:numId="11">
+    <w:abstractNumId w:val="24"/>
+  </w:num>
+  <w:num w:numId="12">
+    <w:abstractNumId w:val="30"/>
+  </w:num>
+  <w:num w:numId="13">
+    <w:abstractNumId w:val="31"/>
+  </w:num>
+  <w:num w:numId="14">
+    <w:abstractNumId w:val="21"/>
+  </w:num>
+  <w:num w:numId="15">
+    <w:abstractNumId w:val="10"/>
+  </w:num>
+  <w:num w:numId="16">
+    <w:abstractNumId w:val="35"/>
+  </w:num>
+  <w:num w:numId="17">
+    <w:abstractNumId w:val="11"/>
+  </w:num>
+  <w:num w:numId="18">
+    <w:abstractNumId w:val="32"/>
+  </w:num>
+  <w:num w:numId="19">
+    <w:abstractNumId w:val="4"/>
+  </w:num>
+  <w:num w:numId="20">
+    <w:abstractNumId w:val="14"/>
+  </w:num>
+  <w:num w:numId="21">
+    <w:abstractNumId w:val="7"/>
+  </w:num>
+  <w:num w:numId="22">
+    <w:abstractNumId w:val="15"/>
+  </w:num>
+  <w:num w:numId="23">
+    <w:abstractNumId w:val="19"/>
+  </w:num>
+  <w:num w:numId="24">
+    <w:abstractNumId w:val="9"/>
+  </w:num>
+  <w:num w:numId="25">
+    <w:abstractNumId w:val="18"/>
+  </w:num>
+  <w:num w:numId="26">
     <w:abstractNumId w:val="22"/>
   </w:num>
-  <w:num w:numId="11">
-    <w:abstractNumId w:val="19"/>
+  <w:num w:numId="27">
+    <w:abstractNumId w:val="2"/>
   </w:num>
-  <w:num w:numId="12">
-    <w:abstractNumId w:val="24"/>
+  <w:num w:numId="28">
+    <w:abstractNumId w:val="12"/>
   </w:num>
-  <w:num w:numId="13">
-    <w:abstractNumId w:val="25"/>
+  <w:num w:numId="29">
+    <w:abstractNumId w:val="26"/>
   </w:num>
-  <w:num w:numId="14">
+  <w:num w:numId="30">
     <w:abstractNumId w:val="16"/>
   </w:num>
-  <w:num w:numId="15">
-    <w:abstractNumId w:val="7"/>
+  <w:num w:numId="31">
+    <w:abstractNumId w:val="6"/>
   </w:num>
-  <w:num w:numId="16">
+  <w:num w:numId="32">
+    <w:abstractNumId w:val="13"/>
+  </w:num>
+  <w:num w:numId="33">
+    <w:abstractNumId w:val="1"/>
+  </w:num>
+  <w:num w:numId="34">
+    <w:abstractNumId w:val="5"/>
+  </w:num>
+  <w:num w:numId="35">
+    <w:abstractNumId w:val="20"/>
+  </w:num>
+  <w:num w:numId="36">
     <w:abstractNumId w:val="29"/>
   </w:num>
-  <w:num w:numId="17">
-    <w:abstractNumId w:val="8"/>
-  </w:num>
-  <w:num w:numId="18">
-    <w:abstractNumId w:val="26"/>
-  </w:num>
-  <w:num w:numId="19">
-    <w:abstractNumId w:val="3"/>
-  </w:num>
-  <w:num w:numId="20">
-    <w:abstractNumId w:val="10"/>
-  </w:num>
-  <w:num w:numId="21">
-    <w:abstractNumId w:val="4"/>
-  </w:num>
-  <w:num w:numId="22">
-    <w:abstractNumId w:val="11"/>
-  </w:num>
-  <w:num w:numId="23">
-    <w:abstractNumId w:val="15"/>
-  </w:num>
-  <w:num w:numId="24">
-    <w:abstractNumId w:val="6"/>
-  </w:num>
-  <w:num w:numId="25">
-    <w:abstractNumId w:val="14"/>
-  </w:num>
-  <w:num w:numId="26">
-    <w:abstractNumId w:val="17"/>
-  </w:num>
-  <w:num w:numId="27">
-    <w:abstractNumId w:val="1"/>
-  </w:num>
-  <w:num w:numId="28">
-    <w:abstractNumId w:val="9"/>
-  </w:num>
-  <w:num w:numId="29">
-    <w:abstractNumId w:val="21"/>
-  </w:num>
-  <w:num w:numId="30">
-    <w:abstractNumId w:val="12"/>
+  <w:num w:numId="37">
+    <w:abstractNumId w:val="36"/>
   </w:num>
 </w:numbering>
 </file>
@@ -22359,7 +26464,7 @@
 </file>
 
 <file path=customXml/itemProps1.xml><?xml version="1.0" encoding="utf-8"?>
-<ds:datastoreItem xmlns:ds="http://schemas.openxmlformats.org/officeDocument/2006/customXml" ds:itemID="{3933739F-7295-483D-ACD6-1BA81826A7E4}">
+<ds:datastoreItem xmlns:ds="http://schemas.openxmlformats.org/officeDocument/2006/customXml" ds:itemID="{336D4B59-4A03-4919-9DF7-FC417F58656D}">
   <ds:schemaRefs>
     <ds:schemaRef ds:uri="http://schemas.openxmlformats.org/officeDocument/2006/bibliography"/>
   </ds:schemaRefs>
